--- a/software-patterns/GOF.docx
+++ b/software-patterns/GOF.docx
@@ -1,23 +1,24 @@
 
 <file path=word/document.xml><?xml version="1.0" encoding="utf-8"?>
-<w:document xmlns:wpc="http://schemas.microsoft.com/office/word/2010/wordprocessingCanvas" xmlns:cx="http://schemas.microsoft.com/office/drawing/2014/chartex" xmlns:cx1="http://schemas.microsoft.com/office/drawing/2015/9/8/chartex" xmlns:cx2="http://schemas.microsoft.com/office/drawing/2015/10/21/chartex" xmlns:cx3="http://schemas.microsoft.com/office/drawing/2016/5/9/chartex" xmlns:cx4="http://schemas.microsoft.com/office/drawing/2016/5/10/chartex" xmlns:cx5="http://schemas.microsoft.com/office/drawing/2016/5/11/chartex" xmlns:cx6="http://schemas.microsoft.com/office/drawing/2016/5/12/chartex" xmlns:cx7="http://schemas.microsoft.com/office/drawing/2016/5/13/chartex" xmlns:cx8="http://schemas.microsoft.com/office/drawing/2016/5/14/chartex" xmlns:mc="http://schemas.openxmlformats.org/markup-compatibility/2006" xmlns:aink="http://schemas.microsoft.com/office/drawing/2016/ink" xmlns:am3d="http://schemas.microsoft.com/office/drawing/2017/model3d" xmlns:o="urn:schemas-microsoft-com:office:office" xmlns:oel="http://schemas.microsoft.com/office/2019/extlst" xmlns:r="http://schemas.openxmlformats.org/officeDocument/2006/relationships" xmlns:m="http://schemas.openxmlformats.org/officeDocument/2006/math" xmlns:v="urn:schemas-microsoft-com:vml" xmlns:wp14="http://schemas.microsoft.com/office/word/2010/wordprocessingDrawing" xmlns:wp="http://schemas.openxmlformats.org/drawingml/2006/wordprocessingDrawing" xmlns:w10="urn:schemas-microsoft-com:office:word" xmlns:w="http://schemas.openxmlformats.org/wordprocessingml/2006/main" xmlns:w14="http://schemas.microsoft.com/office/word/2010/wordml" xmlns:w15="http://schemas.microsoft.com/office/word/2012/wordml" xmlns:w16cex="http://schemas.microsoft.com/office/word/2018/wordml/cex" xmlns:w16cid="http://schemas.microsoft.com/office/word/2016/wordml/cid" xmlns:w16="http://schemas.microsoft.com/office/word/2018/wordml" xmlns:w16sdtdh="http://schemas.microsoft.com/office/word/2020/wordml/sdtdatahash" xmlns:w16se="http://schemas.microsoft.com/office/word/2015/wordml/symex" xmlns:wpg="http://schemas.microsoft.com/office/word/2010/wordprocessingGroup" xmlns:wpi="http://schemas.microsoft.com/office/word/2010/wordprocessingInk" xmlns:wne="http://schemas.microsoft.com/office/word/2006/wordml" xmlns:wps="http://schemas.microsoft.com/office/word/2010/wordprocessingShape" mc:Ignorable="w14 w15 w16se w16cid w16 w16cex w16sdtdh wp14">
+<w:document xmlns:wpc="http://schemas.microsoft.com/office/word/2010/wordprocessingCanvas" xmlns:cx="http://schemas.microsoft.com/office/drawing/2014/chartex" xmlns:cx1="http://schemas.microsoft.com/office/drawing/2015/9/8/chartex" xmlns:cx2="http://schemas.microsoft.com/office/drawing/2015/10/21/chartex" xmlns:cx3="http://schemas.microsoft.com/office/drawing/2016/5/9/chartex" xmlns:cx4="http://schemas.microsoft.com/office/drawing/2016/5/10/chartex" xmlns:cx5="http://schemas.microsoft.com/office/drawing/2016/5/11/chartex" xmlns:cx6="http://schemas.microsoft.com/office/drawing/2016/5/12/chartex" xmlns:cx7="http://schemas.microsoft.com/office/drawing/2016/5/13/chartex" xmlns:cx8="http://schemas.microsoft.com/office/drawing/2016/5/14/chartex" xmlns:mc="http://schemas.openxmlformats.org/markup-compatibility/2006" xmlns:aink="http://schemas.microsoft.com/office/drawing/2016/ink" xmlns:am3d="http://schemas.microsoft.com/office/drawing/2017/model3d" xmlns:o="urn:schemas-microsoft-com:office:office" xmlns:oel="http://schemas.microsoft.com/office/2019/extlst" xmlns:r="http://schemas.openxmlformats.org/officeDocument/2006/relationships" xmlns:m="http://schemas.openxmlformats.org/officeDocument/2006/math" xmlns:v="urn:schemas-microsoft-com:vml" xmlns:wp14="http://schemas.microsoft.com/office/word/2010/wordprocessingDrawing" xmlns:wp="http://schemas.openxmlformats.org/drawingml/2006/wordprocessingDrawing" xmlns:w10="urn:schemas-microsoft-com:office:word" xmlns:w="http://schemas.openxmlformats.org/wordprocessingml/2006/main" xmlns:w14="http://schemas.microsoft.com/office/word/2010/wordml" xmlns:w15="http://schemas.microsoft.com/office/word/2012/wordml" xmlns:w16cex="http://schemas.microsoft.com/office/word/2018/wordml/cex" xmlns:w16cid="http://schemas.microsoft.com/office/word/2016/wordml/cid" xmlns:w16="http://schemas.microsoft.com/office/word/2018/wordml" xmlns:w16du="http://schemas.microsoft.com/office/word/2023/wordml/word16du" xmlns:w16sdtdh="http://schemas.microsoft.com/office/word/2020/wordml/sdtdatahash" xmlns:w16se="http://schemas.microsoft.com/office/word/2015/wordml/symex" xmlns:wpg="http://schemas.microsoft.com/office/word/2010/wordprocessingGroup" xmlns:wpi="http://schemas.microsoft.com/office/word/2010/wordprocessingInk" xmlns:wne="http://schemas.microsoft.com/office/word/2006/wordml" xmlns:wps="http://schemas.microsoft.com/office/word/2010/wordprocessingShape" mc:Ignorable="w14 w15 w16se w16cid w16 w16cex w16sdtdh w16du wp14">
   <w:body>
     <w:p>
       <w:pPr>
         <w:bidi/>
-        <w:rPr>
-          <w:rFonts w:cs="B Mitra"/>
-          <w:sz w:val="36"/>
-          <w:szCs w:val="36"/>
+        <w:jc w:val="both"/>
+        <w:rPr>
+          <w:rFonts w:ascii="Comic Sans MS" w:hAnsi="Comic Sans MS" w:cs="B Mitra"/>
+          <w:sz w:val="32"/>
+          <w:szCs w:val="32"/>
           <w:rtl/>
           <w:lang w:bidi="fa-IR"/>
         </w:rPr>
       </w:pPr>
       <w:r>
         <w:rPr>
-          <w:rFonts w:cs="B Mitra" w:hint="cs"/>
-          <w:sz w:val="36"/>
-          <w:szCs w:val="36"/>
+          <w:rFonts w:ascii="Comic Sans MS" w:hAnsi="Comic Sans MS" w:cs="B Mitra"/>
+          <w:sz w:val="32"/>
+          <w:szCs w:val="32"/>
           <w:rtl/>
           <w:lang w:bidi="fa-IR"/>
         </w:rPr>
@@ -27,72 +28,5560 @@
     <w:p>
       <w:pPr>
         <w:bidi/>
-        <w:rPr>
-          <w:rFonts w:cs="B Mitra" w:hint="cs"/>
-          <w:sz w:val="36"/>
-          <w:szCs w:val="36"/>
+        <w:jc w:val="both"/>
+        <w:rPr>
+          <w:rFonts w:ascii="Comic Sans MS" w:hAnsi="Comic Sans MS" w:cs="B Mitra"/>
+          <w:sz w:val="32"/>
+          <w:szCs w:val="32"/>
           <w:rtl/>
           <w:lang w:bidi="fa-IR"/>
         </w:rPr>
       </w:pPr>
       <w:r>
         <w:rPr>
-          <w:rFonts w:cs="B Mitra" w:hint="cs"/>
-          <w:sz w:val="36"/>
-          <w:szCs w:val="36"/>
+          <w:rFonts w:ascii="Comic Sans MS" w:hAnsi="Comic Sans MS" w:cs="B Mitra"/>
+          <w:sz w:val="32"/>
+          <w:szCs w:val="32"/>
           <w:rtl/>
           <w:lang w:bidi="fa-IR"/>
         </w:rPr>
         <w:t xml:space="preserve">یک الگو یک راه حل موفق هست برای یک مشکل تکرار شونده در یک </w:t>
       </w:r>
       <w:r>
+        <w:rPr>
+          <w:rFonts w:ascii="Comic Sans MS" w:hAnsi="Comic Sans MS" w:cs="B Mitra"/>
+          <w:sz w:val="32"/>
+          <w:szCs w:val="32"/>
+          <w:lang w:bidi="fa-IR"/>
+        </w:rPr>
+        <w:t>context</w:t>
+      </w:r>
+      <w:r>
+        <w:rPr>
+          <w:rFonts w:ascii="Comic Sans MS" w:hAnsi="Comic Sans MS" w:cs="B Mitra"/>
+          <w:sz w:val="32"/>
+          <w:szCs w:val="32"/>
+          <w:rtl/>
+          <w:lang w:bidi="fa-IR"/>
+        </w:rPr>
+        <w:t xml:space="preserve"> خاص در هر </w:t>
+      </w:r>
+      <w:r>
+        <w:rPr>
+          <w:rFonts w:ascii="Comic Sans MS" w:hAnsi="Comic Sans MS" w:cs="B Mitra"/>
+          <w:sz w:val="32"/>
+          <w:szCs w:val="32"/>
+          <w:lang w:bidi="fa-IR"/>
+        </w:rPr>
+        <w:t>context</w:t>
+      </w:r>
+      <w:r>
+        <w:rPr>
+          <w:rFonts w:ascii="Comic Sans MS" w:hAnsi="Comic Sans MS" w:cs="B Mitra"/>
+          <w:sz w:val="32"/>
+          <w:szCs w:val="32"/>
+          <w:rtl/>
+          <w:lang w:bidi="fa-IR"/>
+        </w:rPr>
+        <w:t xml:space="preserve">یی نیست ممکن است یک راه حل در یک موضوعی درست و در یک موضوع دیگر درست نباشد مثلا در دامنه سیستم مالی درست یا در ثبت نام غلط باشد. </w:t>
+      </w:r>
+      <w:r>
+        <w:rPr>
+          <w:rFonts w:ascii="Comic Sans MS" w:hAnsi="Comic Sans MS" w:cs="B Mitra"/>
+          <w:sz w:val="32"/>
+          <w:szCs w:val="32"/>
+          <w:rtl/>
+          <w:lang w:bidi="fa-IR"/>
+        </w:rPr>
+        <w:t xml:space="preserve">یک الگو میتواند جز یک مرحله باشد. یک راه حل ممکن است در یک موضوع الگو باشد در یک موضوع نباشد. </w:t>
+      </w:r>
+    </w:p>
+    <w:p>
+      <w:pPr>
+        <w:bidi/>
+        <w:jc w:val="both"/>
+        <w:rPr>
+          <w:rFonts w:ascii="Comic Sans MS" w:hAnsi="Comic Sans MS" w:cs="B Mitra"/>
+          <w:sz w:val="32"/>
+          <w:szCs w:val="32"/>
+          <w:rtl/>
+          <w:lang w:bidi="fa-IR"/>
+        </w:rPr>
+      </w:pPr>
+      <w:r>
+        <w:rPr>
+          <w:rFonts w:ascii="Comic Sans MS" w:hAnsi="Comic Sans MS" w:cs="B Mitra"/>
+          <w:sz w:val="32"/>
+          <w:szCs w:val="32"/>
+          <w:rtl/>
+          <w:lang w:bidi="fa-IR"/>
+        </w:rPr>
+        <w:t>جلسه دوم:</w:t>
+      </w:r>
+    </w:p>
+    <w:p>
+      <w:pPr>
+        <w:bidi/>
+        <w:jc w:val="both"/>
+        <w:rPr>
+          <w:rFonts w:ascii="Comic Sans MS" w:hAnsi="Comic Sans MS" w:cs="B Mitra"/>
+          <w:sz w:val="32"/>
+          <w:szCs w:val="32"/>
+          <w:rtl/>
+          <w:lang w:bidi="fa-IR"/>
+        </w:rPr>
+      </w:pPr>
+      <w:r>
+        <w:rPr>
+          <w:rFonts w:ascii="Comic Sans MS" w:hAnsi="Comic Sans MS" w:cs="B Mitra"/>
+          <w:sz w:val="32"/>
+          <w:szCs w:val="32"/>
+          <w:lang w:bidi="fa-IR"/>
+        </w:rPr>
+        <w:t>Lecture 1</w:t>
+      </w:r>
+      <w:r>
+        <w:rPr>
+          <w:rFonts w:ascii="Comic Sans MS" w:hAnsi="Comic Sans MS" w:cs="B Mitra"/>
+          <w:sz w:val="32"/>
+          <w:szCs w:val="32"/>
+          <w:rtl/>
+          <w:lang w:bidi="fa-IR"/>
+        </w:rPr>
+        <w:t>:</w:t>
+      </w:r>
+    </w:p>
+    <w:p>
+      <w:pPr>
+        <w:bidi/>
+        <w:jc w:val="both"/>
+        <w:rPr>
+          <w:rFonts w:ascii="Comic Sans MS" w:hAnsi="Comic Sans MS" w:cs="B Mitra"/>
+          <w:sz w:val="32"/>
+          <w:szCs w:val="32"/>
+          <w:lang w:bidi="fa-IR"/>
+        </w:rPr>
+      </w:pPr>
+      <w:r>
+        <w:rPr>
+          <w:rFonts w:ascii="Comic Sans MS" w:hAnsi="Comic Sans MS" w:cs="B Mitra"/>
+          <w:sz w:val="32"/>
+          <w:szCs w:val="32"/>
+          <w:rtl/>
+          <w:lang w:bidi="fa-IR"/>
+        </w:rPr>
+        <w:t xml:space="preserve">الگو: یکی از اهداف آن استفاده مجدد هست یعنی </w:t>
+      </w:r>
+      <w:r>
+        <w:rPr>
+          <w:rFonts w:ascii="Comic Sans MS" w:hAnsi="Comic Sans MS" w:cs="B Mitra"/>
+          <w:sz w:val="32"/>
+          <w:szCs w:val="32"/>
+          <w:lang w:bidi="fa-IR"/>
+        </w:rPr>
+        <w:t>reuse</w:t>
+      </w:r>
+      <w:r>
+        <w:rPr>
+          <w:rFonts w:ascii="Comic Sans MS" w:hAnsi="Comic Sans MS" w:cs="B Mitra"/>
+          <w:sz w:val="32"/>
+          <w:szCs w:val="32"/>
+          <w:rtl/>
+          <w:lang w:bidi="fa-IR"/>
+        </w:rPr>
+        <w:t xml:space="preserve"> و میخواهیم معماری و طراحی نرم افزار را استفاده مجدد کنیم یعنی یک کار خوب را به شکل الگو در میاوریم تا دیگران استفاده کنند. </w:t>
+      </w:r>
+      <w:r>
+        <w:rPr>
+          <w:rFonts w:ascii="Comic Sans MS" w:hAnsi="Comic Sans MS" w:cs="B Mitra"/>
+          <w:sz w:val="32"/>
+          <w:szCs w:val="32"/>
+          <w:rtl/>
+          <w:lang w:bidi="fa-IR"/>
+        </w:rPr>
+        <w:t xml:space="preserve">الگو هم جنبه </w:t>
+      </w:r>
+      <w:r>
+        <w:rPr>
+          <w:rFonts w:ascii="Comic Sans MS" w:hAnsi="Comic Sans MS" w:cs="B Mitra"/>
+          <w:sz w:val="32"/>
+          <w:szCs w:val="32"/>
+          <w:lang w:bidi="fa-IR"/>
+        </w:rPr>
+        <w:t>static</w:t>
+      </w:r>
+      <w:r>
+        <w:rPr>
+          <w:rFonts w:ascii="Comic Sans MS" w:hAnsi="Comic Sans MS" w:cs="B Mitra"/>
+          <w:sz w:val="32"/>
+          <w:szCs w:val="32"/>
+          <w:rtl/>
+          <w:lang w:bidi="fa-IR"/>
+        </w:rPr>
+        <w:t xml:space="preserve"> و هم </w:t>
+      </w:r>
+      <w:r>
+        <w:rPr>
+          <w:rFonts w:ascii="Comic Sans MS" w:hAnsi="Comic Sans MS" w:cs="B Mitra"/>
+          <w:sz w:val="32"/>
+          <w:szCs w:val="32"/>
+          <w:lang w:bidi="fa-IR"/>
+        </w:rPr>
+        <w:t>dynamic</w:t>
+      </w:r>
+      <w:r>
+        <w:rPr>
+          <w:rFonts w:ascii="Comic Sans MS" w:hAnsi="Comic Sans MS" w:cs="B Mitra"/>
+          <w:sz w:val="32"/>
+          <w:szCs w:val="32"/>
+          <w:rtl/>
+          <w:lang w:bidi="fa-IR"/>
+        </w:rPr>
+        <w:t xml:space="preserve"> دارد یعنی هم دنبال ساختار هستند هم دنبال همکاری </w:t>
+      </w:r>
+      <w:r>
+        <w:rPr>
+          <w:rFonts w:ascii="Comic Sans MS" w:hAnsi="Comic Sans MS" w:cs="B Mitra"/>
+          <w:sz w:val="32"/>
+          <w:szCs w:val="32"/>
+          <w:lang w:bidi="fa-IR"/>
+        </w:rPr>
+        <w:t>object</w:t>
+      </w:r>
+      <w:r>
+        <w:rPr>
+          <w:rFonts w:ascii="Comic Sans MS" w:hAnsi="Comic Sans MS" w:cs="B Mitra"/>
+          <w:sz w:val="32"/>
+          <w:szCs w:val="32"/>
+          <w:rtl/>
+          <w:lang w:bidi="fa-IR"/>
+        </w:rPr>
+        <w:t xml:space="preserve"> ها و اجزا در ساختار به صورت ایستا و در همکاری به شکل پویا یا </w:t>
+      </w:r>
+      <w:r>
+        <w:rPr>
+          <w:rFonts w:ascii="Comic Sans MS" w:hAnsi="Comic Sans MS" w:cs="B Mitra"/>
+          <w:sz w:val="32"/>
+          <w:szCs w:val="32"/>
+          <w:lang w:bidi="fa-IR"/>
+        </w:rPr>
+        <w:t>dynamic</w:t>
+      </w:r>
+      <w:r>
+        <w:rPr>
+          <w:rFonts w:ascii="Comic Sans MS" w:hAnsi="Comic Sans MS" w:cs="B Mitra"/>
+          <w:sz w:val="32"/>
+          <w:szCs w:val="32"/>
+          <w:rtl/>
+          <w:lang w:bidi="fa-IR"/>
+        </w:rPr>
+        <w:t xml:space="preserve"> تا الگو یا راه حل محقق شود. </w:t>
+      </w:r>
+      <w:r>
+        <w:rPr>
+          <w:rFonts w:ascii="Comic Sans MS" w:hAnsi="Comic Sans MS" w:cs="B Mitra"/>
+          <w:sz w:val="32"/>
+          <w:szCs w:val="32"/>
+          <w:rtl/>
+          <w:lang w:bidi="fa-IR"/>
+        </w:rPr>
+        <w:t>الگو یک راه حل هایی هستند برای مشکلات که در جریان ایجاد نرم افزار به صورت مکرر رخ میدهند و این راه حل ها در حل آن ها موفق هستند یک الگو یک سه تایی هست راه حلی برای یک مسئله برای یک کانتکست یا موضوع خاص</w:t>
+      </w:r>
+      <w:r>
+        <w:rPr>
+          <w:rFonts w:ascii="Comic Sans MS" w:hAnsi="Comic Sans MS" w:cs="B Mitra"/>
+          <w:sz w:val="32"/>
+          <w:szCs w:val="32"/>
+          <w:rtl/>
+          <w:lang w:bidi="fa-IR"/>
+        </w:rPr>
+        <w:t xml:space="preserve"> چه در شی گرا یا یک مرحله از ایجاد نرم افزار یا فعالیت های مهندسی نرم افزاری یا دامنه های کاربردی برنامه ها یعنی انواع سیستم ها همه اینها میتوانند کانتکست ما باشند البته </w:t>
+      </w:r>
+      <w:r>
+        <w:rPr>
+          <w:rFonts w:ascii="Comic Sans MS" w:hAnsi="Comic Sans MS" w:cs="B Mitra"/>
+          <w:sz w:val="32"/>
+          <w:szCs w:val="32"/>
+          <w:lang w:bidi="fa-IR"/>
+        </w:rPr>
+        <w:t>paradigm</w:t>
+      </w:r>
+      <w:r>
+        <w:rPr>
+          <w:rFonts w:ascii="Comic Sans MS" w:hAnsi="Comic Sans MS" w:cs="B Mitra"/>
+          <w:sz w:val="32"/>
+          <w:szCs w:val="32"/>
+          <w:rtl/>
+          <w:lang w:bidi="fa-IR"/>
+        </w:rPr>
+        <w:t xml:space="preserve"> ها یا دیدگاه ها مثل شی گرا به برنامه و سیستم ما هم جز همین کانتکست ما هستند. </w:t>
+      </w:r>
+      <w:r>
+        <w:rPr>
+          <w:rFonts w:ascii="Comic Sans MS" w:hAnsi="Comic Sans MS" w:cs="B Mitra"/>
+          <w:sz w:val="32"/>
+          <w:szCs w:val="32"/>
+          <w:lang w:bidi="fa-IR"/>
+        </w:rPr>
+        <w:t>paradigm</w:t>
+      </w:r>
+      <w:r>
+        <w:rPr>
+          <w:rFonts w:ascii="Comic Sans MS" w:hAnsi="Comic Sans MS" w:cs="B Mitra"/>
+          <w:sz w:val="32"/>
+          <w:szCs w:val="32"/>
+          <w:rtl/>
+          <w:lang w:bidi="fa-IR"/>
+        </w:rPr>
+        <w:t xml:space="preserve"> همان دید و چگونگی تلقی از سیستم ها و رویکرد در مورد سیستم ها هست. </w:t>
+      </w:r>
+      <w:r>
+        <w:rPr>
+          <w:rFonts w:ascii="Comic Sans MS" w:hAnsi="Comic Sans MS" w:cs="B Mitra"/>
+          <w:sz w:val="32"/>
+          <w:szCs w:val="32"/>
+          <w:rtl/>
+          <w:lang w:bidi="fa-IR"/>
+        </w:rPr>
+        <w:t>یعنی اون راه حل در اون کانتکست خاص تبدیل به الگو میشود و جزئیات خاص مربوط به اون موقعیت را از آن حذف میکنند</w:t>
+      </w:r>
+      <w:r>
+        <w:rPr>
+          <w:rFonts w:ascii="Comic Sans MS" w:hAnsi="Comic Sans MS" w:cs="B Mitra"/>
+          <w:sz w:val="32"/>
+          <w:szCs w:val="32"/>
+          <w:rtl/>
+          <w:lang w:bidi="fa-IR"/>
+        </w:rPr>
+        <w:t xml:space="preserve"> و یک لایه </w:t>
+      </w:r>
+      <w:r>
+        <w:rPr>
+          <w:rFonts w:ascii="Comic Sans MS" w:hAnsi="Comic Sans MS" w:cs="B Mitra"/>
+          <w:sz w:val="32"/>
+          <w:szCs w:val="32"/>
+          <w:lang w:bidi="fa-IR"/>
+        </w:rPr>
+        <w:t>abstraction</w:t>
+      </w:r>
+      <w:r>
+        <w:rPr>
+          <w:rFonts w:ascii="Comic Sans MS" w:hAnsi="Comic Sans MS" w:cs="B Mitra"/>
+          <w:sz w:val="32"/>
+          <w:szCs w:val="32"/>
+          <w:rtl/>
+          <w:lang w:bidi="fa-IR"/>
+        </w:rPr>
+        <w:t xml:space="preserve"> میزنند تا قابلیت استفاده مجدد بالا رود. </w:t>
+      </w:r>
+      <w:r>
+        <w:rPr>
+          <w:rFonts w:ascii="Comic Sans MS" w:hAnsi="Comic Sans MS" w:cs="B Mitra"/>
+          <w:sz w:val="32"/>
+          <w:szCs w:val="32"/>
+          <w:rtl/>
+          <w:lang w:bidi="fa-IR"/>
+        </w:rPr>
+        <w:t xml:space="preserve">راه حل را باید از دو دید تعریف کنیم یک </w:t>
+      </w:r>
+      <w:r>
+        <w:rPr>
+          <w:rFonts w:ascii="Comic Sans MS" w:hAnsi="Comic Sans MS" w:cs="B Mitra"/>
+          <w:sz w:val="32"/>
+          <w:szCs w:val="32"/>
+          <w:lang w:bidi="fa-IR"/>
+        </w:rPr>
+        <w:t>structural</w:t>
+      </w:r>
+      <w:r>
+        <w:rPr>
+          <w:rFonts w:ascii="Comic Sans MS" w:hAnsi="Comic Sans MS" w:cs="B Mitra"/>
+          <w:sz w:val="32"/>
+          <w:szCs w:val="32"/>
+          <w:rtl/>
+          <w:lang w:bidi="fa-IR"/>
+        </w:rPr>
+        <w:t xml:space="preserve"> یعنی سیستم ما چه کلاس هایی دارند و چه روابطی دارند و دو این راه حل ما به چه شکل در زمان اجرا رفتار میکند و اجزا چگونه پیام میفرستد تا راه حل محقق شود و این همکاری پویا و </w:t>
+      </w:r>
+      <w:r>
+        <w:rPr>
+          <w:rFonts w:ascii="Comic Sans MS" w:hAnsi="Comic Sans MS" w:cs="B Mitra"/>
+          <w:sz w:val="32"/>
+          <w:szCs w:val="32"/>
+          <w:lang w:bidi="fa-IR"/>
+        </w:rPr>
+        <w:t>dynamic</w:t>
+      </w:r>
+      <w:r>
+        <w:rPr>
+          <w:rFonts w:ascii="Comic Sans MS" w:hAnsi="Comic Sans MS" w:cs="B Mitra"/>
+          <w:sz w:val="32"/>
+          <w:szCs w:val="32"/>
+          <w:rtl/>
+          <w:lang w:bidi="fa-IR"/>
+        </w:rPr>
+        <w:t xml:space="preserve"> هست ولی ساختار ایستا هست و از هر دو جنبه باید مدل و بیان شود. </w:t>
+      </w:r>
+      <w:r>
+        <w:rPr>
+          <w:rFonts w:ascii="Comic Sans MS" w:hAnsi="Comic Sans MS" w:cs="B Mitra"/>
+          <w:sz w:val="32"/>
+          <w:szCs w:val="32"/>
+          <w:rtl/>
+          <w:lang w:bidi="fa-IR"/>
+        </w:rPr>
+        <w:t xml:space="preserve">هر الگو یک کلاس دیاگرام دارد که نشان میدهد چه کلاس هایی به حالت </w:t>
+      </w:r>
+      <w:r>
+        <w:rPr>
+          <w:rFonts w:ascii="Comic Sans MS" w:hAnsi="Comic Sans MS" w:cs="B Mitra"/>
+          <w:sz w:val="32"/>
+          <w:szCs w:val="32"/>
+          <w:lang w:bidi="fa-IR"/>
+        </w:rPr>
+        <w:t>before</w:t>
+      </w:r>
+      <w:r>
+        <w:rPr>
+          <w:rFonts w:ascii="Comic Sans MS" w:hAnsi="Comic Sans MS" w:cs="B Mitra"/>
+          <w:sz w:val="32"/>
+          <w:szCs w:val="32"/>
+          <w:rtl/>
+          <w:lang w:bidi="fa-IR"/>
+        </w:rPr>
+        <w:t xml:space="preserve"> اضافه شدند و تعامل دارند در زمان اجرا ابجکت های آنها تا راه حل موفق شود برای ساختار از کلاس دیاگرام و برای تعامل بین ابجکت ها از </w:t>
+      </w:r>
+      <w:r>
+        <w:rPr>
+          <w:rFonts w:ascii="Comic Sans MS" w:hAnsi="Comic Sans MS" w:cs="B Mitra"/>
+          <w:sz w:val="32"/>
+          <w:szCs w:val="32"/>
+          <w:lang w:bidi="fa-IR"/>
+        </w:rPr>
+        <w:t>sequence diagram</w:t>
+      </w:r>
+      <w:r>
+        <w:rPr>
+          <w:rFonts w:ascii="Comic Sans MS" w:hAnsi="Comic Sans MS" w:cs="B Mitra"/>
+          <w:sz w:val="32"/>
+          <w:szCs w:val="32"/>
+          <w:rtl/>
+          <w:lang w:bidi="fa-IR"/>
+        </w:rPr>
+        <w:t xml:space="preserve"> استفاده میکنیم. </w:t>
+      </w:r>
+      <w:r>
+        <w:rPr>
+          <w:rFonts w:ascii="Comic Sans MS" w:hAnsi="Comic Sans MS" w:cs="B Mitra"/>
+          <w:sz w:val="32"/>
+          <w:szCs w:val="32"/>
+          <w:rtl/>
+          <w:lang w:bidi="fa-IR"/>
+        </w:rPr>
+        <w:t xml:space="preserve">راه حل هم باید </w:t>
+      </w:r>
+      <w:proofErr w:type="spellStart"/>
+      <w:r>
+        <w:rPr>
+          <w:rFonts w:ascii="Comic Sans MS" w:hAnsi="Comic Sans MS" w:cs="B Mitra"/>
+          <w:sz w:val="32"/>
+          <w:szCs w:val="32"/>
+          <w:lang w:bidi="fa-IR"/>
+        </w:rPr>
+        <w:t>structraul</w:t>
+      </w:r>
+      <w:proofErr w:type="spellEnd"/>
+      <w:r>
+        <w:rPr>
+          <w:rFonts w:ascii="Comic Sans MS" w:hAnsi="Comic Sans MS" w:cs="B Mitra"/>
+          <w:sz w:val="32"/>
+          <w:szCs w:val="32"/>
+          <w:rtl/>
+          <w:lang w:bidi="fa-IR"/>
+        </w:rPr>
+        <w:t xml:space="preserve"> باشد یعنی راه حل از چه اجزایی و چه کلاس های تشکیل شده است و این کلاس ها با هم چه ارتباطی دارند و بعد در زمان اجرا به شکل رفتار را بروز میدهد یعنی چطوری به هم پیغام میفرستند تا راه حل محقق شود و این همکاری جنبه </w:t>
+      </w:r>
+      <w:r>
+        <w:rPr>
+          <w:rFonts w:ascii="Comic Sans MS" w:hAnsi="Comic Sans MS" w:cs="B Mitra"/>
+          <w:sz w:val="32"/>
+          <w:szCs w:val="32"/>
+          <w:lang w:bidi="fa-IR"/>
+        </w:rPr>
+        <w:t>dynamic</w:t>
+      </w:r>
+      <w:r>
+        <w:rPr>
+          <w:rFonts w:ascii="Comic Sans MS" w:hAnsi="Comic Sans MS" w:cs="B Mitra"/>
+          <w:sz w:val="32"/>
+          <w:szCs w:val="32"/>
+          <w:rtl/>
+          <w:lang w:bidi="fa-IR"/>
+        </w:rPr>
+        <w:t xml:space="preserve"> دارد منظور رفتاری هست </w:t>
+      </w:r>
+      <w:r>
+        <w:rPr>
+          <w:rFonts w:ascii="Comic Sans MS" w:hAnsi="Comic Sans MS" w:cs="B Mitra"/>
+          <w:sz w:val="32"/>
+          <w:szCs w:val="32"/>
+          <w:lang w:bidi="fa-IR"/>
+        </w:rPr>
+        <w:t>structure</w:t>
+      </w:r>
+      <w:r>
+        <w:rPr>
+          <w:rFonts w:ascii="Comic Sans MS" w:hAnsi="Comic Sans MS" w:cs="B Mitra"/>
+          <w:sz w:val="32"/>
+          <w:szCs w:val="32"/>
+          <w:rtl/>
+          <w:lang w:bidi="fa-IR"/>
+        </w:rPr>
+        <w:t xml:space="preserve"> یک چیز </w:t>
+      </w:r>
+      <w:r>
+        <w:rPr>
+          <w:rFonts w:ascii="Comic Sans MS" w:hAnsi="Comic Sans MS" w:cs="B Mitra"/>
+          <w:sz w:val="32"/>
+          <w:szCs w:val="32"/>
+          <w:lang w:bidi="fa-IR"/>
+        </w:rPr>
+        <w:t>static</w:t>
+      </w:r>
+      <w:r>
+        <w:rPr>
+          <w:rFonts w:ascii="Comic Sans MS" w:hAnsi="Comic Sans MS" w:cs="B Mitra"/>
+          <w:sz w:val="32"/>
+          <w:szCs w:val="32"/>
+          <w:rtl/>
+          <w:lang w:bidi="fa-IR"/>
+        </w:rPr>
+        <w:t xml:space="preserve"> هست. </w:t>
+      </w:r>
+      <w:r>
+        <w:rPr>
+          <w:rFonts w:ascii="Comic Sans MS" w:hAnsi="Comic Sans MS" w:cs="B Mitra"/>
+          <w:sz w:val="32"/>
+          <w:szCs w:val="32"/>
+          <w:rtl/>
+          <w:lang w:bidi="fa-IR"/>
+        </w:rPr>
+        <w:t xml:space="preserve">برای هر الگو هم ساختار و هم رفتار را مدل کنیم. </w:t>
+      </w:r>
+      <w:r>
+        <w:rPr>
+          <w:rFonts w:ascii="Comic Sans MS" w:hAnsi="Comic Sans MS" w:cs="B Mitra"/>
+          <w:sz w:val="32"/>
+          <w:szCs w:val="32"/>
+          <w:rtl/>
+          <w:lang w:bidi="fa-IR"/>
+        </w:rPr>
+        <w:t xml:space="preserve">هر الگو یک کلاس دیاگرام دارد که نشان میدهد الگو چطوری محقق میشود یعنی چه کلاس هایی به حالت قبل اضافه میشوند و این کلاس ها چه روابطی با همدیگر دارند و 2 چگونه </w:t>
+      </w:r>
+      <w:r>
+        <w:rPr>
+          <w:rFonts w:ascii="Comic Sans MS" w:hAnsi="Comic Sans MS" w:cs="B Mitra"/>
+          <w:sz w:val="32"/>
+          <w:szCs w:val="32"/>
+          <w:rtl/>
+          <w:lang w:bidi="fa-IR"/>
+        </w:rPr>
+        <w:lastRenderedPageBreak/>
+        <w:t xml:space="preserve">اشیا آن ها در زمان اجرا با هم تعامل میکنند تا این الگو محقق شود برای جنبه ایستا از کلاس دیاگرام استفاده میکنیم و برای جنبه رفتاری از </w:t>
+      </w:r>
+      <w:r>
+        <w:rPr>
+          <w:rFonts w:ascii="Comic Sans MS" w:hAnsi="Comic Sans MS" w:cs="B Mitra"/>
+          <w:sz w:val="32"/>
+          <w:szCs w:val="32"/>
+          <w:lang w:bidi="fa-IR"/>
+        </w:rPr>
+        <w:t>sequence diagram</w:t>
+      </w:r>
+      <w:r>
+        <w:rPr>
+          <w:rFonts w:ascii="Comic Sans MS" w:hAnsi="Comic Sans MS" w:cs="B Mitra"/>
+          <w:sz w:val="32"/>
+          <w:szCs w:val="32"/>
+          <w:rtl/>
+          <w:lang w:bidi="fa-IR"/>
+        </w:rPr>
+        <w:t xml:space="preserve"> استفاده میکنیم</w:t>
+      </w:r>
+      <w:r>
+        <w:rPr>
+          <w:rFonts w:ascii="Comic Sans MS" w:hAnsi="Comic Sans MS" w:cs="B Mitra"/>
+          <w:sz w:val="32"/>
+          <w:szCs w:val="32"/>
+          <w:lang w:bidi="fa-IR"/>
+        </w:rPr>
+        <w:t xml:space="preserve"> </w:t>
+      </w:r>
+      <w:r>
+        <w:rPr>
+          <w:rFonts w:ascii="Comic Sans MS" w:hAnsi="Comic Sans MS" w:cs="B Mitra"/>
+          <w:sz w:val="32"/>
+          <w:szCs w:val="32"/>
+          <w:rtl/>
+          <w:lang w:bidi="fa-IR"/>
+        </w:rPr>
+        <w:t xml:space="preserve">یا برای همکاری ها. </w:t>
+      </w:r>
+      <w:r>
+        <w:rPr>
+          <w:rFonts w:ascii="Comic Sans MS" w:hAnsi="Comic Sans MS" w:cs="B Mitra" w:hint="cs"/>
+          <w:sz w:val="32"/>
+          <w:szCs w:val="32"/>
+          <w:rtl/>
+          <w:lang w:bidi="fa-IR"/>
+        </w:rPr>
+        <w:t xml:space="preserve">الگو یک 3 تایی هست: </w:t>
+      </w:r>
+      <w:r>
+        <w:rPr>
+          <w:rFonts w:ascii="Comic Sans MS" w:hAnsi="Comic Sans MS" w:cs="B Mitra"/>
+          <w:sz w:val="32"/>
+          <w:szCs w:val="32"/>
+          <w:lang w:bidi="fa-IR"/>
+        </w:rPr>
+        <w:t>solution, problem and context</w:t>
+      </w:r>
+      <w:r>
+        <w:rPr>
+          <w:rFonts w:ascii="Comic Sans MS" w:hAnsi="Comic Sans MS" w:cs="B Mitra" w:hint="cs"/>
+          <w:sz w:val="32"/>
+          <w:szCs w:val="32"/>
+          <w:rtl/>
+          <w:lang w:bidi="fa-IR"/>
+        </w:rPr>
+        <w:t xml:space="preserve"> یعنی یک راه حل برای یک مسئله در یک زمینه خاص. </w:t>
+      </w:r>
+      <w:r>
+        <w:rPr>
+          <w:rFonts w:ascii="Comic Sans MS" w:hAnsi="Comic Sans MS" w:cs="B Mitra" w:hint="cs"/>
+          <w:sz w:val="32"/>
+          <w:szCs w:val="32"/>
+          <w:rtl/>
+          <w:lang w:bidi="fa-IR"/>
+        </w:rPr>
+        <w:t xml:space="preserve">کارت </w:t>
+      </w:r>
+      <w:r>
+        <w:rPr>
+          <w:rFonts w:ascii="Comic Sans MS" w:hAnsi="Comic Sans MS" w:cs="B Mitra"/>
+          <w:sz w:val="32"/>
+          <w:szCs w:val="32"/>
+          <w:lang w:bidi="fa-IR"/>
+        </w:rPr>
+        <w:t>CRC</w:t>
+      </w:r>
+      <w:r>
+        <w:rPr>
+          <w:rFonts w:ascii="Comic Sans MS" w:hAnsi="Comic Sans MS" w:cs="B Mitra" w:hint="cs"/>
+          <w:sz w:val="32"/>
+          <w:szCs w:val="32"/>
+          <w:rtl/>
+          <w:lang w:bidi="fa-IR"/>
+        </w:rPr>
+        <w:t xml:space="preserve"> برای استخراج کلاس ها در سیستم ها به کار میروند. </w:t>
+      </w:r>
+      <w:r>
+        <w:rPr>
+          <w:rFonts w:ascii="Comic Sans MS" w:hAnsi="Comic Sans MS" w:cs="B Mitra"/>
+          <w:sz w:val="32"/>
+          <w:szCs w:val="32"/>
+          <w:lang w:bidi="fa-IR"/>
+        </w:rPr>
+        <w:t>Idiom</w:t>
+      </w:r>
+      <w:r>
+        <w:rPr>
+          <w:rFonts w:ascii="Comic Sans MS" w:hAnsi="Comic Sans MS" w:cs="B Mitra" w:hint="cs"/>
+          <w:sz w:val="32"/>
+          <w:szCs w:val="32"/>
+          <w:rtl/>
+          <w:lang w:bidi="fa-IR"/>
+        </w:rPr>
+        <w:t xml:space="preserve"> یعنی یک سری راه حل خاص </w:t>
+      </w:r>
+      <w:r>
+        <w:rPr>
+          <w:rFonts w:ascii="Comic Sans MS" w:hAnsi="Comic Sans MS" w:cs="B Mitra" w:hint="cs"/>
+          <w:sz w:val="32"/>
+          <w:szCs w:val="32"/>
+          <w:rtl/>
+          <w:lang w:bidi="fa-IR"/>
+        </w:rPr>
+        <w:t xml:space="preserve">در یک زبان برنامه نویسی و نه به صورت کلی. </w:t>
+      </w:r>
+    </w:p>
+    <w:p>
+      <w:pPr>
+        <w:bidi/>
+        <w:jc w:val="both"/>
+        <w:rPr>
+          <w:rFonts w:ascii="Comic Sans MS" w:hAnsi="Comic Sans MS" w:cs="B Mitra"/>
+          <w:sz w:val="32"/>
+          <w:szCs w:val="32"/>
+          <w:rtl/>
+          <w:lang w:bidi="fa-IR"/>
+        </w:rPr>
+      </w:pPr>
+      <w:r>
+        <w:rPr>
+          <w:rFonts w:ascii="Comic Sans MS" w:hAnsi="Comic Sans MS" w:cs="B Mitra" w:hint="cs"/>
+          <w:sz w:val="32"/>
+          <w:szCs w:val="32"/>
+          <w:rtl/>
+          <w:lang w:bidi="fa-IR"/>
+        </w:rPr>
+        <w:t xml:space="preserve">الگو طراحی نام گذاری میکند انتزاعی میکند و شناسایی میکند جنبه های کلیدی یک ساختار رایج طراحی برای ساختن یک طراحی شی گرا استفاده مجدد انجام میدهد. </w:t>
+      </w:r>
+      <w:r>
+        <w:rPr>
+          <w:rFonts w:ascii="Comic Sans MS" w:hAnsi="Comic Sans MS" w:cs="B Mitra" w:hint="cs"/>
+          <w:sz w:val="32"/>
+          <w:szCs w:val="32"/>
+          <w:rtl/>
+          <w:lang w:bidi="fa-IR"/>
+        </w:rPr>
+        <w:t>در طراحی وقتی به قلمرو مسئله سیستم را تعریف میکنیم راه حلی را برای حل مشکل پیدا میکنیم که این به کرات مورد استفاده قرار میگیرد بعد از شناسایی کردن باید نام بگذاری و انتزاعی بکنی یعنی جزئیات رو بزنیم که یکم عام تر بشود نسبت به یک موضوع خاص نباشد</w:t>
+      </w:r>
+      <w:r>
+        <w:rPr>
+          <w:rFonts w:ascii="Comic Sans MS" w:hAnsi="Comic Sans MS" w:cs="B Mitra" w:hint="cs"/>
+          <w:sz w:val="32"/>
+          <w:szCs w:val="32"/>
+          <w:rtl/>
+          <w:lang w:bidi="fa-IR"/>
+        </w:rPr>
+        <w:t xml:space="preserve"> جزئیات زائد رو بگذاریم کنار. </w:t>
+      </w:r>
+      <w:r>
+        <w:rPr>
+          <w:rFonts w:ascii="Comic Sans MS" w:hAnsi="Comic Sans MS" w:cs="B Mitra" w:hint="cs"/>
+          <w:sz w:val="32"/>
+          <w:szCs w:val="32"/>
+          <w:rtl/>
+          <w:lang w:bidi="fa-IR"/>
+        </w:rPr>
+        <w:t xml:space="preserve">اگر نسبت به یک حوزه خاص حذف شود استفاده مجدد آن بالاتر میرود. </w:t>
+      </w:r>
+      <w:r>
+        <w:rPr>
+          <w:rFonts w:ascii="Comic Sans MS" w:hAnsi="Comic Sans MS" w:cs="B Mitra" w:hint="cs"/>
+          <w:sz w:val="32"/>
+          <w:szCs w:val="32"/>
+          <w:rtl/>
+          <w:lang w:bidi="fa-IR"/>
+        </w:rPr>
+        <w:t xml:space="preserve">هر 2 تا را باید مدل کنیم هم ساختار هم رفتار. </w:t>
+      </w:r>
+      <w:r>
+        <w:rPr>
+          <w:rFonts w:ascii="Comic Sans MS" w:hAnsi="Comic Sans MS" w:cs="B Mitra" w:hint="cs"/>
+          <w:sz w:val="32"/>
+          <w:szCs w:val="32"/>
+          <w:rtl/>
+          <w:lang w:bidi="fa-IR"/>
+        </w:rPr>
+        <w:t xml:space="preserve">یکی از مزیت های الگو های طراحی این است که جنبه های </w:t>
+      </w:r>
+      <w:r>
+        <w:rPr>
+          <w:rFonts w:ascii="Comic Sans MS" w:hAnsi="Comic Sans MS" w:cs="B Mitra"/>
+          <w:sz w:val="32"/>
+          <w:szCs w:val="32"/>
+          <w:lang w:bidi="fa-IR"/>
+        </w:rPr>
+        <w:t>non functional</w:t>
+      </w:r>
+      <w:r>
+        <w:rPr>
+          <w:rFonts w:ascii="Comic Sans MS" w:hAnsi="Comic Sans MS" w:cs="B Mitra" w:hint="cs"/>
+          <w:sz w:val="32"/>
+          <w:szCs w:val="32"/>
+          <w:rtl/>
+          <w:lang w:bidi="fa-IR"/>
+        </w:rPr>
+        <w:t xml:space="preserve"> را تقویت کنیم و تلاش میکنیم نیاز های غیر وظیفه ای را محقق کنیم و مشکلاتش بر طرف شود در خیلی از موارد نیازمندی غیر وظیفه ای هست نه نیازمندی وظیفه ای. برای استفاده از الگو ما همیشه یک چیز را میدهیم و یک چیز را میگیریم استفاده از الگو باعث افزایش استفاده مجدد یا </w:t>
+      </w:r>
+      <w:r>
+        <w:rPr>
+          <w:rFonts w:ascii="Comic Sans MS" w:hAnsi="Comic Sans MS" w:cs="B Mitra"/>
+          <w:sz w:val="32"/>
+          <w:szCs w:val="32"/>
+          <w:lang w:bidi="fa-IR"/>
+        </w:rPr>
+        <w:t>reusability</w:t>
+      </w:r>
+      <w:r>
+        <w:rPr>
+          <w:rFonts w:ascii="Comic Sans MS" w:hAnsi="Comic Sans MS" w:cs="B Mitra" w:hint="cs"/>
+          <w:sz w:val="32"/>
+          <w:szCs w:val="32"/>
+          <w:rtl/>
+          <w:lang w:bidi="fa-IR"/>
+        </w:rPr>
+        <w:t xml:space="preserve"> میشود ولی هدف اون نیست بلکه هدف مشکلات </w:t>
+      </w:r>
+      <w:r>
+        <w:rPr>
+          <w:rFonts w:ascii="Comic Sans MS" w:hAnsi="Comic Sans MS" w:cs="B Mitra"/>
+          <w:sz w:val="32"/>
+          <w:szCs w:val="32"/>
+          <w:lang w:bidi="fa-IR"/>
+        </w:rPr>
+        <w:t>flexibility</w:t>
+      </w:r>
+      <w:r>
+        <w:rPr>
+          <w:rFonts w:ascii="Comic Sans MS" w:hAnsi="Comic Sans MS" w:cs="B Mitra" w:hint="cs"/>
+          <w:sz w:val="32"/>
+          <w:szCs w:val="32"/>
+          <w:rtl/>
+          <w:lang w:bidi="fa-IR"/>
+        </w:rPr>
+        <w:t xml:space="preserve"> هستش</w:t>
+      </w:r>
+      <w:r>
+        <w:rPr>
+          <w:rFonts w:ascii="Comic Sans MS" w:hAnsi="Comic Sans MS" w:cs="B Mitra" w:hint="cs"/>
+          <w:sz w:val="32"/>
+          <w:szCs w:val="32"/>
+          <w:rtl/>
+          <w:lang w:bidi="fa-IR"/>
+        </w:rPr>
+        <w:t xml:space="preserve"> یعنی تغییر پذیری کد آمده پایین یا </w:t>
+      </w:r>
+      <w:r>
+        <w:rPr>
+          <w:rFonts w:ascii="Comic Sans MS" w:hAnsi="Comic Sans MS" w:cs="B Mitra"/>
+          <w:sz w:val="32"/>
+          <w:szCs w:val="32"/>
+          <w:lang w:bidi="fa-IR"/>
+        </w:rPr>
+        <w:t>coupling</w:t>
+      </w:r>
+      <w:r>
+        <w:rPr>
+          <w:rFonts w:ascii="Comic Sans MS" w:hAnsi="Comic Sans MS" w:cs="B Mitra" w:hint="cs"/>
+          <w:sz w:val="32"/>
+          <w:szCs w:val="32"/>
+          <w:rtl/>
+          <w:lang w:bidi="fa-IR"/>
+        </w:rPr>
+        <w:t xml:space="preserve"> رفته بالا یا به اصطلاح کد </w:t>
+      </w:r>
+      <w:r>
+        <w:rPr>
+          <w:rFonts w:ascii="Comic Sans MS" w:hAnsi="Comic Sans MS" w:cs="B Mitra"/>
+          <w:sz w:val="32"/>
+          <w:szCs w:val="32"/>
+          <w:lang w:bidi="fa-IR"/>
+        </w:rPr>
+        <w:t>solid</w:t>
+      </w:r>
+      <w:r>
+        <w:rPr>
+          <w:rFonts w:ascii="Comic Sans MS" w:hAnsi="Comic Sans MS" w:cs="B Mitra" w:hint="cs"/>
+          <w:sz w:val="32"/>
+          <w:szCs w:val="32"/>
+          <w:rtl/>
+          <w:lang w:bidi="fa-IR"/>
+        </w:rPr>
+        <w:t xml:space="preserve"> شده است اگر این ها بالاتر برود </w:t>
+      </w:r>
+      <w:r>
+        <w:rPr>
+          <w:rFonts w:ascii="Comic Sans MS" w:hAnsi="Comic Sans MS" w:cs="B Mitra"/>
+          <w:sz w:val="32"/>
+          <w:szCs w:val="32"/>
+          <w:lang w:bidi="fa-IR"/>
+        </w:rPr>
+        <w:t>reusability</w:t>
+      </w:r>
+      <w:r>
+        <w:rPr>
+          <w:rFonts w:ascii="Comic Sans MS" w:hAnsi="Comic Sans MS" w:cs="B Mitra" w:hint="cs"/>
+          <w:sz w:val="32"/>
+          <w:szCs w:val="32"/>
+          <w:rtl/>
+          <w:lang w:bidi="fa-IR"/>
+        </w:rPr>
+        <w:t xml:space="preserve"> و </w:t>
+      </w:r>
+      <w:r>
+        <w:rPr>
+          <w:rFonts w:ascii="Comic Sans MS" w:hAnsi="Comic Sans MS" w:cs="B Mitra"/>
+          <w:sz w:val="32"/>
+          <w:szCs w:val="32"/>
+          <w:lang w:bidi="fa-IR"/>
+        </w:rPr>
+        <w:t>flexibility</w:t>
+      </w:r>
+      <w:r>
+        <w:rPr>
+          <w:rFonts w:ascii="Comic Sans MS" w:hAnsi="Comic Sans MS" w:cs="B Mitra" w:hint="cs"/>
+          <w:sz w:val="32"/>
+          <w:szCs w:val="32"/>
+          <w:rtl/>
+          <w:lang w:bidi="fa-IR"/>
+        </w:rPr>
+        <w:t xml:space="preserve"> کد پایین میاد. </w:t>
+      </w:r>
+      <w:r>
+        <w:rPr>
+          <w:rFonts w:ascii="Comic Sans MS" w:hAnsi="Comic Sans MS" w:cs="B Mitra" w:hint="cs"/>
+          <w:sz w:val="32"/>
+          <w:szCs w:val="32"/>
+          <w:rtl/>
+          <w:lang w:bidi="fa-IR"/>
+        </w:rPr>
+        <w:t xml:space="preserve">اگر </w:t>
+      </w:r>
+      <w:r>
+        <w:rPr>
+          <w:rFonts w:ascii="Comic Sans MS" w:hAnsi="Comic Sans MS" w:cs="B Mitra"/>
+          <w:sz w:val="32"/>
+          <w:szCs w:val="32"/>
+          <w:lang w:bidi="fa-IR"/>
+        </w:rPr>
+        <w:t>coupling</w:t>
+      </w:r>
+      <w:r>
+        <w:rPr>
+          <w:rFonts w:ascii="Comic Sans MS" w:hAnsi="Comic Sans MS" w:cs="B Mitra" w:hint="cs"/>
+          <w:sz w:val="32"/>
+          <w:szCs w:val="32"/>
+          <w:rtl/>
+          <w:lang w:bidi="fa-IR"/>
+        </w:rPr>
+        <w:t xml:space="preserve"> بالاتر رود </w:t>
+      </w:r>
+      <w:r>
+        <w:rPr>
+          <w:rFonts w:ascii="Comic Sans MS" w:hAnsi="Comic Sans MS" w:cs="B Mitra"/>
+          <w:sz w:val="32"/>
+          <w:szCs w:val="32"/>
+          <w:lang w:bidi="fa-IR"/>
+        </w:rPr>
+        <w:t>maintainability</w:t>
+      </w:r>
+      <w:r>
+        <w:rPr>
+          <w:rFonts w:ascii="Comic Sans MS" w:hAnsi="Comic Sans MS" w:cs="B Mitra" w:hint="cs"/>
+          <w:sz w:val="32"/>
+          <w:szCs w:val="32"/>
+          <w:rtl/>
+          <w:lang w:bidi="fa-IR"/>
+        </w:rPr>
+        <w:t xml:space="preserve"> پایین می آید و اگر نرم افزاری </w:t>
+      </w:r>
+      <w:r>
+        <w:rPr>
+          <w:rFonts w:ascii="Comic Sans MS" w:hAnsi="Comic Sans MS" w:cs="B Mitra"/>
+          <w:sz w:val="32"/>
+          <w:szCs w:val="32"/>
+          <w:lang w:bidi="fa-IR"/>
+        </w:rPr>
+        <w:t>maintainability</w:t>
+      </w:r>
+      <w:r>
+        <w:rPr>
+          <w:rFonts w:ascii="Comic Sans MS" w:hAnsi="Comic Sans MS" w:cs="B Mitra" w:hint="cs"/>
+          <w:sz w:val="32"/>
+          <w:szCs w:val="32"/>
+          <w:rtl/>
+          <w:lang w:bidi="fa-IR"/>
+        </w:rPr>
+        <w:t xml:space="preserve"> پایینی داشته باشد مرده است</w:t>
+      </w:r>
+      <w:r>
+        <w:rPr>
+          <w:rFonts w:ascii="Comic Sans MS" w:hAnsi="Comic Sans MS" w:cs="B Mitra" w:hint="cs"/>
+          <w:sz w:val="32"/>
+          <w:szCs w:val="32"/>
+          <w:rtl/>
+          <w:lang w:bidi="fa-IR"/>
+        </w:rPr>
+        <w:t xml:space="preserve"> و در هر سیستمی باید باشد. </w:t>
+      </w:r>
+      <w:r>
+        <w:rPr>
+          <w:rFonts w:ascii="Comic Sans MS" w:hAnsi="Comic Sans MS" w:cs="B Mitra"/>
+          <w:sz w:val="32"/>
+          <w:szCs w:val="32"/>
+          <w:lang w:bidi="fa-IR"/>
+        </w:rPr>
+        <w:t xml:space="preserve">Reliability and </w:t>
+      </w:r>
+      <w:r>
+        <w:rPr>
+          <w:rFonts w:ascii="Comic Sans MS" w:hAnsi="Comic Sans MS" w:cs="B Mitra"/>
+          <w:sz w:val="32"/>
+          <w:szCs w:val="32"/>
+          <w:lang w:bidi="fa-IR"/>
+        </w:rPr>
+        <w:t>robustness</w:t>
+      </w:r>
+      <w:r>
+        <w:rPr>
+          <w:rFonts w:ascii="Comic Sans MS" w:hAnsi="Comic Sans MS" w:cs="B Mitra" w:hint="cs"/>
+          <w:sz w:val="32"/>
+          <w:szCs w:val="32"/>
+          <w:rtl/>
+          <w:lang w:bidi="fa-IR"/>
+        </w:rPr>
+        <w:t xml:space="preserve"> را میتوان تا حدودی گذشت یا قربانی کرد ولی اصلا </w:t>
+      </w:r>
+      <w:r>
+        <w:rPr>
+          <w:rFonts w:ascii="Comic Sans MS" w:hAnsi="Comic Sans MS" w:cs="B Mitra"/>
+          <w:sz w:val="32"/>
+          <w:szCs w:val="32"/>
+          <w:lang w:bidi="fa-IR"/>
+        </w:rPr>
+        <w:t>maintainability</w:t>
+      </w:r>
+      <w:r>
+        <w:rPr>
+          <w:rFonts w:ascii="Comic Sans MS" w:hAnsi="Comic Sans MS" w:cs="B Mitra" w:hint="cs"/>
+          <w:sz w:val="32"/>
+          <w:szCs w:val="32"/>
+          <w:rtl/>
+          <w:lang w:bidi="fa-IR"/>
+        </w:rPr>
+        <w:t xml:space="preserve"> را نمیتوان قربانی کرد تمام تاریخچه مهندسی نرم افزار و زبان های برنامه سازی برای همین افزایش </w:t>
+      </w:r>
+      <w:r>
+        <w:rPr>
+          <w:rFonts w:ascii="Comic Sans MS" w:hAnsi="Comic Sans MS" w:cs="B Mitra"/>
+          <w:sz w:val="32"/>
+          <w:szCs w:val="32"/>
+          <w:lang w:bidi="fa-IR"/>
+        </w:rPr>
+        <w:t>maintainability</w:t>
+      </w:r>
+      <w:r>
+        <w:rPr>
+          <w:rFonts w:ascii="Comic Sans MS" w:hAnsi="Comic Sans MS" w:cs="B Mitra" w:hint="cs"/>
+          <w:sz w:val="32"/>
+          <w:szCs w:val="32"/>
+          <w:rtl/>
+          <w:lang w:bidi="fa-IR"/>
+        </w:rPr>
+        <w:t xml:space="preserve"> هست</w:t>
+      </w:r>
+      <w:r>
+        <w:rPr>
+          <w:rFonts w:ascii="Comic Sans MS" w:hAnsi="Comic Sans MS" w:cs="B Mitra" w:hint="cs"/>
+          <w:sz w:val="32"/>
+          <w:szCs w:val="32"/>
+          <w:rtl/>
+          <w:lang w:bidi="fa-IR"/>
+        </w:rPr>
+        <w:t xml:space="preserve"> همه در جهت بالا تر بردن </w:t>
+      </w:r>
+      <w:r>
+        <w:rPr>
+          <w:rFonts w:ascii="Comic Sans MS" w:hAnsi="Comic Sans MS" w:cs="B Mitra"/>
+          <w:sz w:val="32"/>
+          <w:szCs w:val="32"/>
+          <w:lang w:bidi="fa-IR"/>
+        </w:rPr>
+        <w:t>cohesion</w:t>
+      </w:r>
+      <w:r>
+        <w:rPr>
+          <w:rFonts w:ascii="Comic Sans MS" w:hAnsi="Comic Sans MS" w:cs="B Mitra" w:hint="cs"/>
+          <w:sz w:val="32"/>
+          <w:szCs w:val="32"/>
+          <w:rtl/>
+          <w:lang w:bidi="fa-IR"/>
+        </w:rPr>
+        <w:t xml:space="preserve"> و کاهش </w:t>
+      </w:r>
+      <w:r>
+        <w:rPr>
+          <w:rFonts w:ascii="Comic Sans MS" w:hAnsi="Comic Sans MS" w:cs="B Mitra"/>
+          <w:sz w:val="32"/>
+          <w:szCs w:val="32"/>
+          <w:lang w:bidi="fa-IR"/>
+        </w:rPr>
+        <w:t>coupling</w:t>
+      </w:r>
+      <w:r>
+        <w:rPr>
+          <w:rFonts w:ascii="Comic Sans MS" w:hAnsi="Comic Sans MS" w:cs="B Mitra" w:hint="cs"/>
+          <w:sz w:val="32"/>
+          <w:szCs w:val="32"/>
+          <w:rtl/>
+          <w:lang w:bidi="fa-IR"/>
+        </w:rPr>
+        <w:t xml:space="preserve"> برای افزایش تغییر پذیری تا باز هم </w:t>
+      </w:r>
+      <w:r>
+        <w:rPr>
+          <w:rFonts w:ascii="Comic Sans MS" w:hAnsi="Comic Sans MS" w:cs="B Mitra"/>
+          <w:sz w:val="32"/>
+          <w:szCs w:val="32"/>
+          <w:lang w:bidi="fa-IR"/>
+        </w:rPr>
+        <w:t>maintainability</w:t>
+      </w:r>
+      <w:r>
+        <w:rPr>
+          <w:rFonts w:ascii="Comic Sans MS" w:hAnsi="Comic Sans MS" w:cs="B Mitra" w:hint="cs"/>
+          <w:sz w:val="32"/>
+          <w:szCs w:val="32"/>
+          <w:rtl/>
+          <w:lang w:bidi="fa-IR"/>
+        </w:rPr>
+        <w:t xml:space="preserve"> محقق شود یا برای افزایش </w:t>
+      </w:r>
+      <w:r>
+        <w:rPr>
+          <w:rFonts w:ascii="Comic Sans MS" w:hAnsi="Comic Sans MS" w:cs="B Mitra"/>
+          <w:sz w:val="32"/>
+          <w:szCs w:val="32"/>
+          <w:lang w:bidi="fa-IR"/>
+        </w:rPr>
+        <w:t>capsulation</w:t>
+      </w:r>
+      <w:r>
+        <w:rPr>
+          <w:rFonts w:ascii="Comic Sans MS" w:hAnsi="Comic Sans MS" w:cs="B Mitra" w:hint="cs"/>
+          <w:sz w:val="32"/>
+          <w:szCs w:val="32"/>
+          <w:rtl/>
+          <w:lang w:bidi="fa-IR"/>
+        </w:rPr>
+        <w:t xml:space="preserve">. </w:t>
+      </w:r>
+      <w:r>
+        <w:rPr>
+          <w:rFonts w:ascii="Comic Sans MS" w:hAnsi="Comic Sans MS" w:cs="B Mitra"/>
+          <w:sz w:val="32"/>
+          <w:szCs w:val="32"/>
+          <w:lang w:bidi="fa-IR"/>
+        </w:rPr>
+        <w:t>Maintainability</w:t>
+      </w:r>
+      <w:r>
+        <w:rPr>
+          <w:rFonts w:ascii="Comic Sans MS" w:hAnsi="Comic Sans MS" w:cs="B Mitra" w:hint="cs"/>
+          <w:sz w:val="32"/>
+          <w:szCs w:val="32"/>
+          <w:rtl/>
+          <w:lang w:bidi="fa-IR"/>
+        </w:rPr>
+        <w:t xml:space="preserve"> یک نیاز غیر وظیفه ای اساسی هست و هیچ گونه نمیتوان این را قربانی کرد. </w:t>
+      </w:r>
+      <w:r>
+        <w:rPr>
+          <w:rFonts w:ascii="Comic Sans MS" w:hAnsi="Comic Sans MS" w:cs="B Mitra" w:hint="cs"/>
+          <w:sz w:val="32"/>
+          <w:szCs w:val="32"/>
+          <w:rtl/>
+          <w:lang w:bidi="fa-IR"/>
+        </w:rPr>
+        <w:t xml:space="preserve">2 معیار برای مهندسی نرم افزار داریم </w:t>
+      </w:r>
+      <w:r>
+        <w:rPr>
+          <w:rFonts w:ascii="Comic Sans MS" w:hAnsi="Comic Sans MS" w:cs="B Mitra"/>
+          <w:sz w:val="32"/>
+          <w:szCs w:val="32"/>
+          <w:lang w:bidi="fa-IR"/>
+        </w:rPr>
+        <w:t>cohesion, coupling</w:t>
+      </w:r>
+      <w:r>
+        <w:rPr>
+          <w:rFonts w:ascii="Comic Sans MS" w:hAnsi="Comic Sans MS" w:cs="B Mitra" w:hint="cs"/>
+          <w:sz w:val="32"/>
+          <w:szCs w:val="32"/>
+          <w:rtl/>
+          <w:lang w:bidi="fa-IR"/>
+        </w:rPr>
+        <w:t xml:space="preserve"> برای بالا بردن </w:t>
+      </w:r>
+      <w:r>
+        <w:rPr>
+          <w:rFonts w:ascii="Comic Sans MS" w:hAnsi="Comic Sans MS" w:cs="B Mitra"/>
+          <w:sz w:val="32"/>
+          <w:szCs w:val="32"/>
+          <w:lang w:bidi="fa-IR"/>
+        </w:rPr>
+        <w:t>maintainability</w:t>
+      </w:r>
+      <w:r>
+        <w:rPr>
+          <w:rFonts w:ascii="Comic Sans MS" w:hAnsi="Comic Sans MS" w:cs="B Mitra" w:hint="cs"/>
+          <w:sz w:val="32"/>
+          <w:szCs w:val="32"/>
+          <w:rtl/>
+          <w:lang w:bidi="fa-IR"/>
+        </w:rPr>
+        <w:t xml:space="preserve">. </w:t>
+      </w:r>
+      <w:r>
+        <w:rPr>
+          <w:rFonts w:ascii="Comic Sans MS" w:hAnsi="Comic Sans MS" w:cs="B Mitra"/>
+          <w:sz w:val="32"/>
+          <w:szCs w:val="32"/>
+          <w:lang w:bidi="fa-IR"/>
+        </w:rPr>
+        <w:t>Coupling</w:t>
+      </w:r>
+      <w:r>
+        <w:rPr>
+          <w:rFonts w:ascii="Comic Sans MS" w:hAnsi="Comic Sans MS" w:cs="B Mitra" w:hint="cs"/>
+          <w:sz w:val="32"/>
+          <w:szCs w:val="32"/>
+          <w:rtl/>
+          <w:lang w:bidi="fa-IR"/>
+        </w:rPr>
+        <w:t xml:space="preserve"> بالا یعنی چی یک جا را تغییر میدهیم ولی به خاطر اون تغییر کل قسمت ها تغییر میابد. </w:t>
+      </w:r>
+      <w:r>
+        <w:rPr>
+          <w:rFonts w:ascii="Comic Sans MS" w:hAnsi="Comic Sans MS" w:cs="B Mitra"/>
+          <w:sz w:val="32"/>
+          <w:szCs w:val="32"/>
+          <w:lang w:bidi="fa-IR"/>
+        </w:rPr>
+        <w:t>Maintenance</w:t>
+      </w:r>
+      <w:r>
+        <w:rPr>
+          <w:rFonts w:ascii="Comic Sans MS" w:hAnsi="Comic Sans MS" w:cs="B Mitra" w:hint="cs"/>
+          <w:sz w:val="32"/>
+          <w:szCs w:val="32"/>
+          <w:rtl/>
+          <w:lang w:bidi="fa-IR"/>
+        </w:rPr>
+        <w:t xml:space="preserve"> 4 نوع دارد 1. </w:t>
+      </w:r>
+      <w:r>
+        <w:rPr>
+          <w:rFonts w:ascii="Comic Sans MS" w:hAnsi="Comic Sans MS" w:cs="B Mitra"/>
+          <w:sz w:val="32"/>
+          <w:szCs w:val="32"/>
+          <w:lang w:bidi="fa-IR"/>
+        </w:rPr>
+        <w:t>Corrective</w:t>
+      </w:r>
+      <w:r>
+        <w:rPr>
+          <w:rFonts w:ascii="Comic Sans MS" w:hAnsi="Comic Sans MS" w:cs="B Mitra" w:hint="cs"/>
+          <w:sz w:val="32"/>
+          <w:szCs w:val="32"/>
+          <w:rtl/>
+          <w:lang w:bidi="fa-IR"/>
+        </w:rPr>
+        <w:t xml:space="preserve"> یعنی یک جایی از کد خراب میشود تصحیح میکنیم. 2. </w:t>
+      </w:r>
+      <w:r>
+        <w:rPr>
+          <w:rFonts w:ascii="Comic Sans MS" w:hAnsi="Comic Sans MS" w:cs="B Mitra"/>
+          <w:sz w:val="32"/>
+          <w:szCs w:val="32"/>
+          <w:lang w:bidi="fa-IR"/>
+        </w:rPr>
+        <w:t>Perfective</w:t>
+      </w:r>
+      <w:r>
+        <w:rPr>
+          <w:rFonts w:ascii="Comic Sans MS" w:hAnsi="Comic Sans MS" w:cs="B Mitra" w:hint="cs"/>
+          <w:sz w:val="32"/>
+          <w:szCs w:val="32"/>
+          <w:rtl/>
+          <w:lang w:bidi="fa-IR"/>
+        </w:rPr>
+        <w:t xml:space="preserve"> یعنی وقتی </w:t>
+      </w:r>
+      <w:r>
+        <w:rPr>
+          <w:rFonts w:ascii="Comic Sans MS" w:hAnsi="Comic Sans MS" w:cs="B Mitra"/>
+          <w:sz w:val="32"/>
+          <w:szCs w:val="32"/>
+          <w:lang w:bidi="fa-IR"/>
+        </w:rPr>
+        <w:t>feature</w:t>
+      </w:r>
+      <w:r>
+        <w:rPr>
+          <w:rFonts w:ascii="Comic Sans MS" w:hAnsi="Comic Sans MS" w:cs="B Mitra" w:hint="cs"/>
+          <w:sz w:val="32"/>
+          <w:szCs w:val="32"/>
+          <w:rtl/>
+          <w:lang w:bidi="fa-IR"/>
+        </w:rPr>
+        <w:t xml:space="preserve"> جدید اضافه میشود ما تکمیل میکنیم کد را 3. </w:t>
+      </w:r>
+      <w:r>
+        <w:rPr>
+          <w:rFonts w:ascii="Comic Sans MS" w:hAnsi="Comic Sans MS" w:cs="B Mitra"/>
+          <w:sz w:val="32"/>
+          <w:szCs w:val="32"/>
+          <w:lang w:bidi="fa-IR"/>
+        </w:rPr>
+        <w:t>Adaptive</w:t>
+      </w:r>
+      <w:r>
+        <w:rPr>
+          <w:rFonts w:ascii="Comic Sans MS" w:hAnsi="Comic Sans MS" w:cs="B Mitra" w:hint="cs"/>
+          <w:sz w:val="32"/>
+          <w:szCs w:val="32"/>
+          <w:rtl/>
+          <w:lang w:bidi="fa-IR"/>
+        </w:rPr>
+        <w:t xml:space="preserve"> یعنی تطبیقی یعنی تغییری در زیر ساخت یا پلتفرم ایجاد میشود و ما باید نرم افزار را تطبیق بدهیم. 4. </w:t>
+      </w:r>
+      <w:r>
+        <w:rPr>
+          <w:rFonts w:ascii="Comic Sans MS" w:hAnsi="Comic Sans MS" w:cs="B Mitra"/>
+          <w:sz w:val="32"/>
+          <w:szCs w:val="32"/>
+          <w:lang w:bidi="fa-IR"/>
+        </w:rPr>
+        <w:t>Preventive</w:t>
+      </w:r>
+      <w:r>
+        <w:rPr>
+          <w:rFonts w:ascii="Comic Sans MS" w:hAnsi="Comic Sans MS" w:cs="B Mitra" w:hint="cs"/>
+          <w:sz w:val="32"/>
+          <w:szCs w:val="32"/>
+          <w:rtl/>
+          <w:lang w:bidi="fa-IR"/>
+        </w:rPr>
+        <w:t xml:space="preserve"> یعنی برای اجتناب از بروز یک مشکل در آینده داریم تغییرات میدهیم. </w:t>
+      </w:r>
+      <w:r>
+        <w:rPr>
+          <w:rFonts w:ascii="Comic Sans MS" w:hAnsi="Comic Sans MS" w:cs="B Mitra" w:hint="cs"/>
+          <w:sz w:val="32"/>
+          <w:szCs w:val="32"/>
+          <w:rtl/>
+          <w:lang w:bidi="fa-IR"/>
+        </w:rPr>
+        <w:t xml:space="preserve">معمولا در توسعه امروزی مشغول دومی هستیم یعنی هر تکه </w:t>
+      </w:r>
+      <w:r>
+        <w:rPr>
+          <w:rFonts w:ascii="Comic Sans MS" w:hAnsi="Comic Sans MS" w:cs="B Mitra" w:hint="cs"/>
+          <w:sz w:val="32"/>
+          <w:szCs w:val="32"/>
+          <w:rtl/>
+          <w:lang w:bidi="fa-IR"/>
+        </w:rPr>
+        <w:lastRenderedPageBreak/>
+        <w:t xml:space="preserve">ای که میسازیم باید به تکه های قبلی اضافه کنیم و خود این اضافه کردن نیازمند تغییر در بخش های قبلی و اضافه کردن آن هست. </w:t>
+      </w:r>
+      <w:r>
+        <w:rPr>
+          <w:rFonts w:ascii="Comic Sans MS" w:hAnsi="Comic Sans MS" w:cs="B Mitra" w:hint="cs"/>
+          <w:sz w:val="32"/>
+          <w:szCs w:val="32"/>
+          <w:rtl/>
+          <w:lang w:bidi="fa-IR"/>
+        </w:rPr>
+        <w:t xml:space="preserve">وقتی یک ماژول به دلایل بی ربط مثلا عوض شدن </w:t>
+      </w:r>
+      <w:r>
+        <w:rPr>
+          <w:rFonts w:ascii="Comic Sans MS" w:hAnsi="Comic Sans MS" w:cs="B Mitra"/>
+          <w:sz w:val="32"/>
+          <w:szCs w:val="32"/>
+          <w:lang w:bidi="fa-IR"/>
+        </w:rPr>
+        <w:t>UI</w:t>
+      </w:r>
+      <w:r>
+        <w:rPr>
+          <w:rFonts w:ascii="Comic Sans MS" w:hAnsi="Comic Sans MS" w:cs="B Mitra" w:hint="cs"/>
+          <w:sz w:val="32"/>
+          <w:szCs w:val="32"/>
+          <w:rtl/>
+          <w:lang w:bidi="fa-IR"/>
+        </w:rPr>
+        <w:t xml:space="preserve"> عوض شد اینم عوض شود به اصطلاح </w:t>
+      </w:r>
+      <w:r>
+        <w:rPr>
+          <w:rFonts w:ascii="Comic Sans MS" w:hAnsi="Comic Sans MS" w:cs="B Mitra"/>
+          <w:sz w:val="32"/>
+          <w:szCs w:val="32"/>
+          <w:lang w:bidi="fa-IR"/>
+        </w:rPr>
+        <w:t>cohesive</w:t>
+      </w:r>
+      <w:r>
+        <w:rPr>
+          <w:rFonts w:ascii="Comic Sans MS" w:hAnsi="Comic Sans MS" w:cs="B Mitra" w:hint="cs"/>
+          <w:sz w:val="32"/>
+          <w:szCs w:val="32"/>
+          <w:rtl/>
+          <w:lang w:bidi="fa-IR"/>
+        </w:rPr>
+        <w:t xml:space="preserve"> نیست یعنی تک کاره نیست</w:t>
+      </w:r>
+      <w:r>
+        <w:rPr>
+          <w:rFonts w:ascii="Comic Sans MS" w:hAnsi="Comic Sans MS" w:cs="B Mitra" w:hint="cs"/>
+          <w:sz w:val="32"/>
+          <w:szCs w:val="32"/>
+          <w:rtl/>
+          <w:lang w:bidi="fa-IR"/>
+        </w:rPr>
+        <w:t xml:space="preserve"> نقض این باعث بروز </w:t>
+      </w:r>
+      <w:r>
+        <w:rPr>
+          <w:rFonts w:ascii="Comic Sans MS" w:hAnsi="Comic Sans MS" w:cs="B Mitra"/>
+          <w:sz w:val="32"/>
+          <w:szCs w:val="32"/>
+          <w:lang w:bidi="fa-IR"/>
+        </w:rPr>
+        <w:t>divert change</w:t>
+      </w:r>
+      <w:r>
+        <w:rPr>
+          <w:rFonts w:ascii="Comic Sans MS" w:hAnsi="Comic Sans MS" w:cs="B Mitra" w:hint="cs"/>
+          <w:sz w:val="32"/>
+          <w:szCs w:val="32"/>
+          <w:rtl/>
+          <w:lang w:bidi="fa-IR"/>
+        </w:rPr>
+        <w:t xml:space="preserve"> میشود. </w:t>
+      </w:r>
+      <w:r>
+        <w:rPr>
+          <w:rFonts w:ascii="Comic Sans MS" w:hAnsi="Comic Sans MS" w:cs="B Mitra" w:hint="cs"/>
+          <w:sz w:val="32"/>
+          <w:szCs w:val="32"/>
+          <w:rtl/>
+          <w:lang w:bidi="fa-IR"/>
+        </w:rPr>
+        <w:t xml:space="preserve">تحلیل نرم افزاری یعنی مشخص کردن چیستی سیستم که 2 مرحله دارد </w:t>
+      </w:r>
+      <w:proofErr w:type="spellStart"/>
+      <w:r>
+        <w:rPr>
+          <w:rFonts w:ascii="Comic Sans MS" w:hAnsi="Comic Sans MS" w:cs="B Mitra"/>
+          <w:sz w:val="32"/>
+          <w:szCs w:val="32"/>
+          <w:lang w:bidi="fa-IR"/>
+        </w:rPr>
+        <w:t>preminil</w:t>
+      </w:r>
+      <w:proofErr w:type="spellEnd"/>
+      <w:r>
+        <w:rPr>
+          <w:rFonts w:ascii="Comic Sans MS" w:hAnsi="Comic Sans MS" w:cs="B Mitra"/>
+          <w:sz w:val="32"/>
+          <w:szCs w:val="32"/>
+          <w:lang w:bidi="fa-IR"/>
+        </w:rPr>
+        <w:t xml:space="preserve"> analysis</w:t>
+      </w:r>
+      <w:r>
+        <w:rPr>
+          <w:rFonts w:ascii="Comic Sans MS" w:hAnsi="Comic Sans MS" w:cs="B Mitra" w:hint="cs"/>
+          <w:sz w:val="32"/>
+          <w:szCs w:val="32"/>
+          <w:rtl/>
+          <w:lang w:bidi="fa-IR"/>
+        </w:rPr>
+        <w:t xml:space="preserve"> و </w:t>
+      </w:r>
+      <w:r>
+        <w:rPr>
+          <w:rFonts w:ascii="Comic Sans MS" w:hAnsi="Comic Sans MS" w:cs="B Mitra"/>
+          <w:sz w:val="32"/>
+          <w:szCs w:val="32"/>
+          <w:lang w:bidi="fa-IR"/>
+        </w:rPr>
+        <w:t>detailed analysis</w:t>
+      </w:r>
+      <w:r>
+        <w:rPr>
+          <w:rFonts w:ascii="Comic Sans MS" w:hAnsi="Comic Sans MS" w:cs="B Mitra" w:hint="cs"/>
+          <w:sz w:val="32"/>
+          <w:szCs w:val="32"/>
+          <w:rtl/>
+          <w:lang w:bidi="fa-IR"/>
+        </w:rPr>
+        <w:t xml:space="preserve">. </w:t>
+      </w:r>
+      <w:r>
+        <w:rPr>
+          <w:rFonts w:ascii="Comic Sans MS" w:hAnsi="Comic Sans MS" w:cs="B Mitra" w:hint="cs"/>
+          <w:sz w:val="32"/>
+          <w:szCs w:val="32"/>
+          <w:rtl/>
+          <w:lang w:bidi="fa-IR"/>
+        </w:rPr>
+        <w:t xml:space="preserve">در اولی یک مقدار اطلاعات برای امکان پذیری سیستم را میسنجیم در دومی اطلاعات کلی و کامل راجب اون سیستم را بدست میاوریم. در تحلیل فقط دنبال چیستی سیستم هستیم دنبال چگونگی پیاده سازی نیستیم این برای طراحی هست طراحی هم 2 بخش دارد معماری و تفضیلی در معماری ساختار سطح بالا و </w:t>
+      </w:r>
+      <w:r>
+        <w:rPr>
+          <w:rFonts w:ascii="Comic Sans MS" w:hAnsi="Comic Sans MS" w:cs="B Mitra"/>
+          <w:sz w:val="32"/>
+          <w:szCs w:val="32"/>
+          <w:lang w:bidi="fa-IR"/>
+        </w:rPr>
+        <w:t>component</w:t>
+      </w:r>
+      <w:r>
+        <w:rPr>
+          <w:rFonts w:ascii="Comic Sans MS" w:hAnsi="Comic Sans MS" w:cs="B Mitra" w:hint="cs"/>
+          <w:sz w:val="32"/>
+          <w:szCs w:val="32"/>
+          <w:rtl/>
+          <w:lang w:bidi="fa-IR"/>
+        </w:rPr>
+        <w:t xml:space="preserve"> های سطح بالا و تکنولوژی های قلمرو راه حل در میان یعنی </w:t>
+      </w:r>
+      <w:r>
+        <w:rPr>
+          <w:rFonts w:ascii="Comic Sans MS" w:hAnsi="Comic Sans MS" w:cs="B Mitra"/>
+          <w:sz w:val="32"/>
+          <w:szCs w:val="32"/>
+          <w:lang w:bidi="fa-IR"/>
+        </w:rPr>
+        <w:t>UI</w:t>
+      </w:r>
+      <w:r>
+        <w:rPr>
+          <w:rFonts w:ascii="Comic Sans MS" w:hAnsi="Comic Sans MS" w:cs="B Mitra" w:hint="cs"/>
+          <w:sz w:val="32"/>
+          <w:szCs w:val="32"/>
+          <w:rtl/>
+          <w:lang w:bidi="fa-IR"/>
+        </w:rPr>
+        <w:t xml:space="preserve"> چه طوری باشه پروتکول های ارتباطی یا ارتباط با زیر ساخت و ... اینها در طراحی معماری شناخته میشوند. </w:t>
+      </w:r>
+      <w:r>
+        <w:rPr>
+          <w:rFonts w:ascii="Comic Sans MS" w:hAnsi="Comic Sans MS" w:cs="B Mitra" w:hint="cs"/>
+          <w:sz w:val="32"/>
+          <w:szCs w:val="32"/>
+          <w:rtl/>
+          <w:lang w:bidi="fa-IR"/>
+        </w:rPr>
+        <w:t xml:space="preserve">در طراحی تفضیلی جزئیات دقیق اجزای سیستم و مشخصات و عناصر تشکیل دهنده سیستم را بدست میاوریم یعنی همان کلاس های سیستم به طور به شدت کامل و وارد جزئیات ریز دانه میشویم و میدهیم به برنامه نویس. </w:t>
+      </w:r>
+      <w:r>
+        <w:rPr>
+          <w:rFonts w:ascii="Comic Sans MS" w:hAnsi="Comic Sans MS" w:cs="B Mitra" w:hint="cs"/>
+          <w:sz w:val="32"/>
+          <w:szCs w:val="32"/>
+          <w:rtl/>
+          <w:lang w:bidi="fa-IR"/>
+        </w:rPr>
+        <w:t>یک سری الگو برای معماری ها داریم</w:t>
+      </w:r>
+      <w:r>
+        <w:rPr>
+          <w:rFonts w:ascii="Comic Sans MS" w:hAnsi="Comic Sans MS" w:cs="B Mitra" w:hint="cs"/>
+          <w:sz w:val="32"/>
+          <w:szCs w:val="32"/>
+          <w:rtl/>
+          <w:lang w:bidi="fa-IR"/>
+        </w:rPr>
+        <w:t xml:space="preserve"> به اینها الگو های معماری گفته میشود.</w:t>
+      </w:r>
+      <w:r>
+        <w:rPr>
+          <w:rFonts w:ascii="Comic Sans MS" w:hAnsi="Comic Sans MS" w:cs="B Mitra" w:hint="cs"/>
+          <w:sz w:val="32"/>
+          <w:szCs w:val="32"/>
+          <w:rtl/>
+          <w:lang w:bidi="fa-IR"/>
+        </w:rPr>
+        <w:t xml:space="preserve"> یک سری برای طراحی تفضیلی که خیلی ریز دانه هستند الگو های طراحی نام دارند. </w:t>
+      </w:r>
+    </w:p>
+    <w:p>
+      <w:pPr>
+        <w:bidi/>
+        <w:jc w:val="both"/>
+        <w:rPr>
+          <w:rFonts w:ascii="Comic Sans MS" w:hAnsi="Comic Sans MS" w:cs="B Mitra"/>
+          <w:sz w:val="32"/>
+          <w:szCs w:val="32"/>
+          <w:rtl/>
+          <w:lang w:bidi="fa-IR"/>
+        </w:rPr>
+      </w:pPr>
+      <w:r>
+        <w:rPr>
+          <w:rFonts w:ascii="Comic Sans MS" w:hAnsi="Comic Sans MS" w:cs="B Mitra" w:hint="cs"/>
+          <w:sz w:val="32"/>
+          <w:szCs w:val="32"/>
+          <w:rtl/>
+          <w:lang w:bidi="fa-IR"/>
+        </w:rPr>
+        <w:t xml:space="preserve">الگو های کد: </w:t>
+      </w:r>
+      <w:r>
+        <w:rPr>
+          <w:rFonts w:ascii="Comic Sans MS" w:hAnsi="Comic Sans MS" w:cs="B Mitra"/>
+          <w:sz w:val="32"/>
+          <w:szCs w:val="32"/>
+          <w:lang w:bidi="fa-IR"/>
+        </w:rPr>
+        <w:t>roles played = state</w:t>
+      </w:r>
+      <w:r>
+        <w:rPr>
+          <w:rFonts w:ascii="Comic Sans MS" w:hAnsi="Comic Sans MS" w:cs="B Mitra" w:hint="cs"/>
+          <w:sz w:val="32"/>
+          <w:szCs w:val="32"/>
+          <w:rtl/>
+          <w:lang w:bidi="fa-IR"/>
+        </w:rPr>
+        <w:t xml:space="preserve"> و </w:t>
+      </w:r>
+      <w:r>
+        <w:rPr>
+          <w:rFonts w:ascii="Comic Sans MS" w:hAnsi="Comic Sans MS" w:cs="B Mitra"/>
+          <w:sz w:val="32"/>
+          <w:szCs w:val="32"/>
+          <w:lang w:bidi="fa-IR"/>
+        </w:rPr>
+        <w:t>broadcast = observer</w:t>
+      </w:r>
+      <w:r>
+        <w:rPr>
+          <w:rFonts w:ascii="Comic Sans MS" w:hAnsi="Comic Sans MS" w:cs="B Mitra" w:hint="cs"/>
+          <w:sz w:val="32"/>
+          <w:szCs w:val="32"/>
+          <w:rtl/>
+          <w:lang w:bidi="fa-IR"/>
+        </w:rPr>
+        <w:t xml:space="preserve"> سمت راستی ها اسم دیگر سمت چپی در ها در گنگ چهار نفره هستند. </w:t>
+      </w:r>
+      <w:r>
+        <w:rPr>
+          <w:rFonts w:ascii="Comic Sans MS" w:hAnsi="Comic Sans MS" w:cs="B Mitra" w:hint="cs"/>
+          <w:sz w:val="32"/>
+          <w:szCs w:val="32"/>
+          <w:rtl/>
+          <w:lang w:bidi="fa-IR"/>
+        </w:rPr>
+        <w:t>بقیه الگو های کد خیلی ریز دانه هستند و نمیتوانند جز الگو های طراحی بیایند</w:t>
+      </w:r>
+      <w:r>
+        <w:rPr>
+          <w:rFonts w:ascii="Comic Sans MS" w:hAnsi="Comic Sans MS" w:cs="B Mitra" w:hint="cs"/>
+          <w:sz w:val="32"/>
+          <w:szCs w:val="32"/>
+          <w:rtl/>
+          <w:lang w:bidi="fa-IR"/>
+        </w:rPr>
+        <w:t xml:space="preserve"> راه حل ریز دانه برای مشکلات ریز دانه هستند. </w:t>
+      </w:r>
+      <w:r>
+        <w:rPr>
+          <w:rFonts w:ascii="Comic Sans MS" w:hAnsi="Comic Sans MS" w:cs="B Mitra"/>
+          <w:sz w:val="32"/>
+          <w:szCs w:val="32"/>
+          <w:lang w:bidi="fa-IR"/>
+        </w:rPr>
+        <w:t>item description</w:t>
+      </w:r>
+      <w:r>
+        <w:rPr>
+          <w:rFonts w:ascii="Comic Sans MS" w:hAnsi="Comic Sans MS" w:cs="B Mitra" w:hint="cs"/>
+          <w:sz w:val="32"/>
+          <w:szCs w:val="32"/>
+          <w:rtl/>
+          <w:lang w:bidi="fa-IR"/>
+        </w:rPr>
+        <w:t xml:space="preserve">: میخوایم یک فقره اطلاعاتی را توصیف کنیم مثلا فرض کن یک </w:t>
+      </w:r>
+      <w:r>
+        <w:rPr>
+          <w:rFonts w:ascii="Comic Sans MS" w:hAnsi="Comic Sans MS" w:cs="B Mitra"/>
+          <w:sz w:val="32"/>
+          <w:szCs w:val="32"/>
+          <w:lang w:bidi="fa-IR"/>
+        </w:rPr>
+        <w:t>object</w:t>
+      </w:r>
+      <w:r>
+        <w:rPr>
+          <w:rFonts w:ascii="Comic Sans MS" w:hAnsi="Comic Sans MS" w:cs="B Mitra" w:hint="cs"/>
+          <w:sz w:val="32"/>
+          <w:szCs w:val="32"/>
+          <w:rtl/>
+          <w:lang w:bidi="fa-IR"/>
+        </w:rPr>
+        <w:t xml:space="preserve"> به نام ایتم داریم و یک ابجکت دیگر میخواهیم برای توصیف آن ایتم تا توصیف آن ایتم را از خودش جدا کنیم یعنی از داخل اون ابجکت یک کلاس دیگر را بیاوریم بیرون یعنی این یک ابجکت نیست 2 تا باید باشد وقتی مقادیر تکرار شوند بین </w:t>
+      </w:r>
+      <w:r>
+        <w:rPr>
+          <w:rFonts w:ascii="Comic Sans MS" w:hAnsi="Comic Sans MS" w:cs="B Mitra"/>
+          <w:sz w:val="32"/>
+          <w:szCs w:val="32"/>
+          <w:lang w:bidi="fa-IR"/>
+        </w:rPr>
+        <w:t>instance</w:t>
+      </w:r>
+      <w:r>
+        <w:rPr>
+          <w:rFonts w:ascii="Comic Sans MS" w:hAnsi="Comic Sans MS" w:cs="B Mitra" w:hint="cs"/>
+          <w:sz w:val="32"/>
+          <w:szCs w:val="32"/>
+          <w:rtl/>
+          <w:lang w:bidi="fa-IR"/>
+        </w:rPr>
+        <w:t xml:space="preserve"> های آیتم پیدا میشود یعنی بعضی از </w:t>
+      </w:r>
+      <w:r>
+        <w:rPr>
+          <w:rFonts w:ascii="Comic Sans MS" w:hAnsi="Comic Sans MS" w:cs="B Mitra"/>
+          <w:sz w:val="32"/>
+          <w:szCs w:val="32"/>
+          <w:lang w:bidi="fa-IR"/>
+        </w:rPr>
+        <w:t>attribute</w:t>
+      </w:r>
+      <w:r>
+        <w:rPr>
+          <w:rFonts w:ascii="Comic Sans MS" w:hAnsi="Comic Sans MS" w:cs="B Mitra" w:hint="cs"/>
+          <w:sz w:val="32"/>
+          <w:szCs w:val="32"/>
+          <w:rtl/>
+          <w:lang w:bidi="fa-IR"/>
+        </w:rPr>
+        <w:t xml:space="preserve"> ها برای هر </w:t>
+      </w:r>
+      <w:r>
+        <w:rPr>
+          <w:rFonts w:ascii="Comic Sans MS" w:hAnsi="Comic Sans MS" w:cs="B Mitra"/>
+          <w:sz w:val="32"/>
+          <w:szCs w:val="32"/>
+          <w:lang w:bidi="fa-IR"/>
+        </w:rPr>
+        <w:t>instance</w:t>
+      </w:r>
+      <w:r>
+        <w:rPr>
+          <w:rFonts w:ascii="Comic Sans MS" w:hAnsi="Comic Sans MS" w:cs="B Mitra" w:hint="cs"/>
+          <w:sz w:val="32"/>
+          <w:szCs w:val="32"/>
+          <w:rtl/>
+          <w:lang w:bidi="fa-IR"/>
+        </w:rPr>
+        <w:t xml:space="preserve"> مقدار خاص و برای بعضی دیگر این مقادیر تکرار میشوند. </w:t>
+      </w:r>
+      <w:r>
+        <w:rPr>
+          <w:rFonts w:ascii="Comic Sans MS" w:hAnsi="Comic Sans MS" w:cs="B Mitra" w:hint="cs"/>
+          <w:sz w:val="32"/>
+          <w:szCs w:val="32"/>
+          <w:rtl/>
+          <w:lang w:bidi="fa-IR"/>
+        </w:rPr>
+        <w:t xml:space="preserve">یعنی انگار همون افزونگی داخل دیتابیس هست. </w:t>
+      </w:r>
+      <w:r>
+        <w:rPr>
+          <w:rFonts w:ascii="Comic Sans MS" w:hAnsi="Comic Sans MS" w:cs="B Mitra" w:hint="cs"/>
+          <w:sz w:val="32"/>
+          <w:szCs w:val="32"/>
+          <w:rtl/>
+          <w:lang w:bidi="fa-IR"/>
+        </w:rPr>
+        <w:t xml:space="preserve">مثلا فرض کن یک کلاس داریم به اسم </w:t>
+      </w:r>
+      <w:r>
+        <w:rPr>
+          <w:rFonts w:ascii="Comic Sans MS" w:hAnsi="Comic Sans MS" w:cs="B Mitra"/>
+          <w:sz w:val="32"/>
+          <w:szCs w:val="32"/>
+          <w:lang w:bidi="fa-IR"/>
+        </w:rPr>
+        <w:t>car</w:t>
+      </w:r>
+      <w:r>
+        <w:rPr>
+          <w:rFonts w:ascii="Comic Sans MS" w:hAnsi="Comic Sans MS" w:cs="B Mitra" w:hint="cs"/>
+          <w:sz w:val="32"/>
+          <w:szCs w:val="32"/>
+          <w:rtl/>
+          <w:lang w:bidi="fa-IR"/>
+        </w:rPr>
+        <w:t xml:space="preserve"> و </w:t>
+      </w:r>
+      <w:r>
+        <w:rPr>
+          <w:rFonts w:ascii="Comic Sans MS" w:hAnsi="Comic Sans MS" w:cs="B Mitra"/>
+          <w:sz w:val="32"/>
+          <w:szCs w:val="32"/>
+          <w:lang w:bidi="fa-IR"/>
+        </w:rPr>
+        <w:t>attribute</w:t>
+      </w:r>
+      <w:r>
+        <w:rPr>
+          <w:rFonts w:ascii="Comic Sans MS" w:hAnsi="Comic Sans MS" w:cs="B Mitra" w:hint="cs"/>
+          <w:sz w:val="32"/>
+          <w:szCs w:val="32"/>
+          <w:rtl/>
+          <w:lang w:bidi="fa-IR"/>
+        </w:rPr>
+        <w:t xml:space="preserve"> های بعضی ها خیلی خاص هستند مثل شماره پلاک و برای هر ابجکت یک معنی خاص دارند ولی در کنار یک سری چیز هایی دیگری داریم که مقادیر تکرار شونده دارند مثلا اینکه مدل از چه نوعی هست یا مثلا تعداد سرنشین آن چه قدر هست. </w:t>
+      </w:r>
+      <w:r>
+        <w:rPr>
+          <w:rFonts w:ascii="Comic Sans MS" w:hAnsi="Comic Sans MS" w:cs="B Mitra" w:hint="cs"/>
+          <w:sz w:val="32"/>
+          <w:szCs w:val="32"/>
+          <w:rtl/>
+          <w:lang w:bidi="fa-IR"/>
+        </w:rPr>
+        <w:t xml:space="preserve">برای این </w:t>
+      </w:r>
+      <w:r>
+        <w:rPr>
+          <w:rFonts w:ascii="Comic Sans MS" w:hAnsi="Comic Sans MS" w:cs="B Mitra"/>
+          <w:sz w:val="32"/>
+          <w:szCs w:val="32"/>
+          <w:lang w:bidi="fa-IR"/>
+        </w:rPr>
+        <w:t>car</w:t>
+      </w:r>
+      <w:r>
+        <w:rPr>
+          <w:rFonts w:ascii="Comic Sans MS" w:hAnsi="Comic Sans MS" w:cs="B Mitra" w:hint="cs"/>
+          <w:sz w:val="32"/>
+          <w:szCs w:val="32"/>
+          <w:rtl/>
+          <w:lang w:bidi="fa-IR"/>
+        </w:rPr>
+        <w:t xml:space="preserve"> باید یک مدل تعریف بکنیم که هر ابجکتی از </w:t>
+      </w:r>
+      <w:r>
+        <w:rPr>
+          <w:rFonts w:ascii="Comic Sans MS" w:hAnsi="Comic Sans MS" w:cs="B Mitra"/>
+          <w:sz w:val="32"/>
+          <w:szCs w:val="32"/>
+          <w:lang w:bidi="fa-IR"/>
+        </w:rPr>
+        <w:t>car</w:t>
+      </w:r>
+      <w:r>
+        <w:rPr>
+          <w:rFonts w:ascii="Comic Sans MS" w:hAnsi="Comic Sans MS" w:cs="B Mitra" w:hint="cs"/>
+          <w:sz w:val="32"/>
+          <w:szCs w:val="32"/>
+          <w:rtl/>
+          <w:lang w:bidi="fa-IR"/>
+        </w:rPr>
+        <w:t xml:space="preserve"> با یک ابجکت از مدل در ارتباط هست مدل همون مدل ماشین هست چون ممکن هست تکراری باشد و </w:t>
+      </w:r>
+      <w:r>
+        <w:rPr>
+          <w:rFonts w:ascii="Comic Sans MS" w:hAnsi="Comic Sans MS" w:cs="B Mitra"/>
+          <w:sz w:val="32"/>
+          <w:szCs w:val="32"/>
+          <w:lang w:bidi="fa-IR"/>
+        </w:rPr>
+        <w:t>attribute</w:t>
+      </w:r>
+      <w:r>
+        <w:rPr>
+          <w:rFonts w:ascii="Comic Sans MS" w:hAnsi="Comic Sans MS" w:cs="B Mitra" w:hint="cs"/>
+          <w:sz w:val="32"/>
+          <w:szCs w:val="32"/>
+          <w:rtl/>
+          <w:lang w:bidi="fa-IR"/>
+        </w:rPr>
+        <w:t xml:space="preserve"> های مدل داخل همان کلاس مدل هستند و دیگر جز </w:t>
+      </w:r>
+      <w:r>
+        <w:rPr>
+          <w:rFonts w:ascii="Comic Sans MS" w:hAnsi="Comic Sans MS" w:cs="B Mitra"/>
+          <w:sz w:val="32"/>
+          <w:szCs w:val="32"/>
+          <w:lang w:bidi="fa-IR"/>
+        </w:rPr>
+        <w:t>car</w:t>
+      </w:r>
+      <w:r>
+        <w:rPr>
+          <w:rFonts w:ascii="Comic Sans MS" w:hAnsi="Comic Sans MS" w:cs="B Mitra" w:hint="cs"/>
+          <w:sz w:val="32"/>
+          <w:szCs w:val="32"/>
+          <w:rtl/>
+          <w:lang w:bidi="fa-IR"/>
+        </w:rPr>
+        <w:t xml:space="preserve"> نیستند. </w:t>
+      </w:r>
+      <w:r>
+        <w:rPr>
+          <w:rFonts w:ascii="Comic Sans MS" w:hAnsi="Comic Sans MS" w:cs="B Mitra" w:hint="cs"/>
+          <w:sz w:val="32"/>
+          <w:szCs w:val="32"/>
+          <w:rtl/>
+          <w:lang w:bidi="fa-IR"/>
+        </w:rPr>
+        <w:t xml:space="preserve">وقتی جدا میکنیم افزونگی از بین میرود ولی یک ابجکت شد دو ابجکت یا 2 کلاس و یک رابطه ایجاد شده و باید پیمایش کنیم از ماشین به مدل. </w:t>
+      </w:r>
+      <w:r>
+        <w:rPr>
+          <w:rFonts w:ascii="Comic Sans MS" w:hAnsi="Comic Sans MS" w:cs="B Mitra" w:hint="cs"/>
+          <w:sz w:val="32"/>
+          <w:szCs w:val="32"/>
+          <w:rtl/>
+          <w:lang w:bidi="fa-IR"/>
+        </w:rPr>
+        <w:t xml:space="preserve">هر موقع </w:t>
+      </w:r>
+      <w:r>
+        <w:rPr>
+          <w:rFonts w:ascii="Comic Sans MS" w:hAnsi="Comic Sans MS" w:cs="B Mitra"/>
+          <w:sz w:val="32"/>
+          <w:szCs w:val="32"/>
+          <w:lang w:bidi="fa-IR"/>
+        </w:rPr>
+        <w:t>attribute</w:t>
+      </w:r>
+      <w:r>
+        <w:rPr>
+          <w:rFonts w:ascii="Comic Sans MS" w:hAnsi="Comic Sans MS" w:cs="B Mitra" w:hint="cs"/>
+          <w:sz w:val="32"/>
+          <w:szCs w:val="32"/>
+          <w:rtl/>
+          <w:lang w:bidi="fa-IR"/>
+        </w:rPr>
+        <w:t xml:space="preserve"> مقادیرش تکرار شونده بود یعنی به بیش از یک ابجکت اطلاق شد یعنی احتمالا اون ابجکت داخل یک ابجکت دیگر هست و به دو ابجکت نیاز داریم. </w:t>
+      </w:r>
+      <w:r>
+        <w:rPr>
+          <w:rFonts w:ascii="Comic Sans MS" w:hAnsi="Comic Sans MS" w:cs="B Mitra" w:hint="cs"/>
+          <w:sz w:val="32"/>
+          <w:szCs w:val="32"/>
+          <w:rtl/>
+          <w:lang w:bidi="fa-IR"/>
+        </w:rPr>
+        <w:t xml:space="preserve">در نتیجه این کار </w:t>
+      </w:r>
+      <w:r>
+        <w:rPr>
+          <w:rFonts w:ascii="Comic Sans MS" w:hAnsi="Comic Sans MS" w:cs="B Mitra"/>
+          <w:sz w:val="32"/>
+          <w:szCs w:val="32"/>
+          <w:lang w:bidi="fa-IR"/>
+        </w:rPr>
+        <w:t>cohesion</w:t>
+      </w:r>
+      <w:r>
+        <w:rPr>
+          <w:rFonts w:ascii="Comic Sans MS" w:hAnsi="Comic Sans MS" w:cs="B Mitra" w:hint="cs"/>
+          <w:sz w:val="32"/>
+          <w:szCs w:val="32"/>
+          <w:rtl/>
+          <w:lang w:bidi="fa-IR"/>
+        </w:rPr>
+        <w:t xml:space="preserve"> بالا میرود چون کلاس مرکب ترکیب به </w:t>
+      </w:r>
+      <w:r>
+        <w:rPr>
+          <w:rFonts w:ascii="Comic Sans MS" w:hAnsi="Comic Sans MS" w:cs="B Mitra" w:hint="cs"/>
+          <w:sz w:val="32"/>
+          <w:szCs w:val="32"/>
+          <w:rtl/>
+          <w:lang w:bidi="fa-IR"/>
+        </w:rPr>
+        <w:lastRenderedPageBreak/>
+        <w:t xml:space="preserve">یک کلاس شده است و تک مقصود بودن کلاس بالاتر میرود ولی یک حدی از </w:t>
+      </w:r>
+      <w:r>
+        <w:rPr>
+          <w:rFonts w:ascii="Comic Sans MS" w:hAnsi="Comic Sans MS" w:cs="B Mitra"/>
+          <w:sz w:val="32"/>
+          <w:szCs w:val="32"/>
+          <w:lang w:bidi="fa-IR"/>
+        </w:rPr>
+        <w:t>coupling</w:t>
+      </w:r>
+      <w:r>
+        <w:rPr>
+          <w:rFonts w:ascii="Comic Sans MS" w:hAnsi="Comic Sans MS" w:cs="B Mitra" w:hint="cs"/>
+          <w:sz w:val="32"/>
+          <w:szCs w:val="32"/>
+          <w:rtl/>
+          <w:lang w:bidi="fa-IR"/>
+        </w:rPr>
+        <w:t xml:space="preserve"> هم بالاتر میاد بخاطر اون رابطه. </w:t>
+      </w:r>
+      <w:r>
+        <w:rPr>
+          <w:rFonts w:ascii="Comic Sans MS" w:hAnsi="Comic Sans MS" w:cs="B Mitra" w:hint="cs"/>
+          <w:sz w:val="32"/>
+          <w:szCs w:val="32"/>
+          <w:rtl/>
+          <w:lang w:bidi="fa-IR"/>
+        </w:rPr>
+        <w:t xml:space="preserve">در مورد الگو ها یک چیزی را بدست میاورند و یک چیزی را قربانی میکنند. معمولا برای افزایش </w:t>
+      </w:r>
+      <w:r>
+        <w:rPr>
+          <w:rFonts w:ascii="Comic Sans MS" w:hAnsi="Comic Sans MS" w:cs="B Mitra"/>
+          <w:sz w:val="32"/>
+          <w:szCs w:val="32"/>
+          <w:lang w:bidi="fa-IR"/>
+        </w:rPr>
+        <w:t>cohesion</w:t>
+      </w:r>
+      <w:r>
+        <w:rPr>
+          <w:rFonts w:ascii="Comic Sans MS" w:hAnsi="Comic Sans MS" w:cs="B Mitra" w:hint="cs"/>
+          <w:sz w:val="32"/>
+          <w:szCs w:val="32"/>
+          <w:rtl/>
+          <w:lang w:bidi="fa-IR"/>
+        </w:rPr>
+        <w:t xml:space="preserve"> و کاهش  </w:t>
+      </w:r>
+      <w:r>
+        <w:rPr>
+          <w:rFonts w:ascii="Comic Sans MS" w:hAnsi="Comic Sans MS" w:cs="B Mitra"/>
+          <w:sz w:val="32"/>
+          <w:szCs w:val="32"/>
+          <w:lang w:bidi="fa-IR"/>
+        </w:rPr>
+        <w:t>coupling</w:t>
+      </w:r>
+      <w:r>
+        <w:rPr>
+          <w:rFonts w:ascii="Comic Sans MS" w:hAnsi="Comic Sans MS" w:cs="B Mitra" w:hint="cs"/>
+          <w:sz w:val="32"/>
+          <w:szCs w:val="32"/>
+          <w:rtl/>
+          <w:lang w:bidi="fa-IR"/>
+        </w:rPr>
+        <w:t xml:space="preserve"> هست ولی ممکن هست یک چیزی از بین برود. مثل همینجا </w:t>
+      </w:r>
+      <w:r>
+        <w:rPr>
+          <w:rFonts w:ascii="Comic Sans MS" w:hAnsi="Comic Sans MS" w:cs="B Mitra"/>
+          <w:sz w:val="32"/>
+          <w:szCs w:val="32"/>
+          <w:lang w:bidi="fa-IR"/>
+        </w:rPr>
+        <w:t>cohesion</w:t>
+      </w:r>
+      <w:r>
+        <w:rPr>
+          <w:rFonts w:ascii="Comic Sans MS" w:hAnsi="Comic Sans MS" w:cs="B Mitra" w:hint="cs"/>
+          <w:sz w:val="32"/>
+          <w:szCs w:val="32"/>
+          <w:rtl/>
+          <w:lang w:bidi="fa-IR"/>
+        </w:rPr>
+        <w:t xml:space="preserve"> رفته بالا و </w:t>
+      </w:r>
+      <w:r>
+        <w:rPr>
+          <w:rFonts w:ascii="Comic Sans MS" w:hAnsi="Comic Sans MS" w:cs="B Mitra"/>
+          <w:sz w:val="32"/>
+          <w:szCs w:val="32"/>
+          <w:lang w:bidi="fa-IR"/>
+        </w:rPr>
+        <w:t>coupling</w:t>
+      </w:r>
+      <w:r>
+        <w:rPr>
+          <w:rFonts w:ascii="Comic Sans MS" w:hAnsi="Comic Sans MS" w:cs="B Mitra" w:hint="cs"/>
+          <w:sz w:val="32"/>
+          <w:szCs w:val="32"/>
+          <w:rtl/>
+          <w:lang w:bidi="fa-IR"/>
+        </w:rPr>
+        <w:t xml:space="preserve"> هم کنارش رفته بالا. </w:t>
+      </w:r>
+      <w:r>
+        <w:rPr>
+          <w:rFonts w:ascii="Comic Sans MS" w:hAnsi="Comic Sans MS" w:cs="B Mitra" w:hint="cs"/>
+          <w:sz w:val="32"/>
+          <w:szCs w:val="32"/>
+          <w:rtl/>
+          <w:lang w:bidi="fa-IR"/>
+        </w:rPr>
+        <w:t xml:space="preserve">در بیشتر الگو ها چیزی که از دست میرود </w:t>
+      </w:r>
+      <w:r>
+        <w:rPr>
+          <w:rFonts w:ascii="Comic Sans MS" w:hAnsi="Comic Sans MS" w:cs="B Mitra"/>
+          <w:sz w:val="32"/>
+          <w:szCs w:val="32"/>
+          <w:lang w:bidi="fa-IR"/>
+        </w:rPr>
+        <w:t>efficiency</w:t>
+      </w:r>
+      <w:r>
+        <w:rPr>
+          <w:rFonts w:ascii="Comic Sans MS" w:hAnsi="Comic Sans MS" w:cs="B Mitra" w:hint="cs"/>
+          <w:sz w:val="32"/>
+          <w:szCs w:val="32"/>
+          <w:rtl/>
+          <w:lang w:bidi="fa-IR"/>
+        </w:rPr>
+        <w:t xml:space="preserve"> هستش</w:t>
+      </w:r>
+      <w:r>
+        <w:rPr>
+          <w:rFonts w:ascii="Comic Sans MS" w:hAnsi="Comic Sans MS" w:cs="B Mitra" w:hint="cs"/>
+          <w:sz w:val="32"/>
+          <w:szCs w:val="32"/>
+          <w:rtl/>
+          <w:lang w:bidi="fa-IR"/>
+        </w:rPr>
+        <w:t xml:space="preserve"> چون عناصر درگیر تعداد زیادتر میشود یعنی پیچیدگی بالاتر و تعامل بالاتر و این یعنی کندی. امروزه حدی از </w:t>
+      </w:r>
+      <w:proofErr w:type="spellStart"/>
+      <w:r>
+        <w:rPr>
+          <w:rFonts w:ascii="Comic Sans MS" w:hAnsi="Comic Sans MS" w:cs="B Mitra"/>
+          <w:sz w:val="32"/>
+          <w:szCs w:val="32"/>
+          <w:lang w:bidi="fa-IR"/>
+        </w:rPr>
+        <w:t>efficieny</w:t>
+      </w:r>
+      <w:proofErr w:type="spellEnd"/>
+      <w:r>
+        <w:rPr>
+          <w:rFonts w:ascii="Comic Sans MS" w:hAnsi="Comic Sans MS" w:cs="B Mitra" w:hint="cs"/>
+          <w:sz w:val="32"/>
+          <w:szCs w:val="32"/>
+          <w:rtl/>
+          <w:lang w:bidi="fa-IR"/>
+        </w:rPr>
+        <w:t xml:space="preserve"> که قربانی میشود را میپذیریم چون مشکل جدی ایجاد نمیشود. </w:t>
+      </w:r>
+      <w:r>
+        <w:rPr>
+          <w:rFonts w:ascii="Comic Sans MS" w:hAnsi="Comic Sans MS" w:cs="B Mitra" w:hint="cs"/>
+          <w:sz w:val="32"/>
+          <w:szCs w:val="32"/>
+          <w:rtl/>
+          <w:lang w:bidi="fa-IR"/>
+        </w:rPr>
+        <w:t xml:space="preserve">ولی در بعضی دیگر از انواع الگو ها مثل </w:t>
+      </w:r>
+      <w:r>
+        <w:rPr>
+          <w:rFonts w:ascii="Comic Sans MS" w:hAnsi="Comic Sans MS" w:cs="B Mitra"/>
+          <w:sz w:val="32"/>
+          <w:szCs w:val="32"/>
+          <w:lang w:bidi="fa-IR"/>
+        </w:rPr>
+        <w:t>decorator</w:t>
+      </w:r>
+      <w:r>
+        <w:rPr>
+          <w:rFonts w:ascii="Comic Sans MS" w:hAnsi="Comic Sans MS" w:cs="B Mitra" w:hint="cs"/>
+          <w:sz w:val="32"/>
+          <w:szCs w:val="32"/>
+          <w:rtl/>
+          <w:lang w:bidi="fa-IR"/>
+        </w:rPr>
+        <w:t xml:space="preserve">، </w:t>
+      </w:r>
+      <w:r>
+        <w:rPr>
+          <w:rFonts w:ascii="Comic Sans MS" w:hAnsi="Comic Sans MS" w:cs="B Mitra" w:hint="cs"/>
+          <w:sz w:val="32"/>
+          <w:szCs w:val="32"/>
+          <w:rtl/>
+          <w:lang w:bidi="fa-IR"/>
+        </w:rPr>
+        <w:t xml:space="preserve">سیستم ممکن است به شدت کند بشود و یک سری </w:t>
+      </w:r>
+      <w:r>
+        <w:rPr>
+          <w:rFonts w:ascii="Comic Sans MS" w:hAnsi="Comic Sans MS" w:cs="B Mitra"/>
+          <w:sz w:val="32"/>
+          <w:szCs w:val="32"/>
+          <w:lang w:bidi="fa-IR"/>
+        </w:rPr>
+        <w:t>cascade</w:t>
+      </w:r>
+      <w:r>
+        <w:rPr>
+          <w:rFonts w:ascii="Comic Sans MS" w:hAnsi="Comic Sans MS" w:cs="B Mitra" w:hint="cs"/>
+          <w:sz w:val="32"/>
+          <w:szCs w:val="32"/>
+          <w:rtl/>
+          <w:lang w:bidi="fa-IR"/>
+        </w:rPr>
+        <w:t xml:space="preserve"> از تعاملات زائد به وجود میاد یا </w:t>
+      </w:r>
+      <w:r>
+        <w:rPr>
+          <w:rFonts w:ascii="Comic Sans MS" w:hAnsi="Comic Sans MS" w:cs="B Mitra"/>
+          <w:sz w:val="32"/>
+          <w:szCs w:val="32"/>
+          <w:lang w:bidi="fa-IR"/>
+        </w:rPr>
+        <w:t>observer</w:t>
+      </w:r>
+      <w:r>
+        <w:rPr>
+          <w:rFonts w:ascii="Comic Sans MS" w:hAnsi="Comic Sans MS" w:cs="B Mitra" w:hint="cs"/>
+          <w:sz w:val="32"/>
+          <w:szCs w:val="32"/>
+          <w:rtl/>
+          <w:lang w:bidi="fa-IR"/>
+        </w:rPr>
+        <w:t xml:space="preserve"> هم همین مشکل وجود دارد همه الگو ها یک سری تبعات های منفی هم دارند. </w:t>
+      </w:r>
+      <w:r>
+        <w:rPr>
+          <w:rFonts w:ascii="Comic Sans MS" w:hAnsi="Comic Sans MS" w:cs="B Mitra"/>
+          <w:sz w:val="32"/>
+          <w:szCs w:val="32"/>
+          <w:lang w:bidi="fa-IR"/>
+        </w:rPr>
+        <w:t>Mediator</w:t>
+      </w:r>
+      <w:r>
+        <w:rPr>
+          <w:rFonts w:ascii="Comic Sans MS" w:hAnsi="Comic Sans MS" w:cs="B Mitra" w:hint="cs"/>
+          <w:sz w:val="32"/>
+          <w:szCs w:val="32"/>
+          <w:rtl/>
+          <w:lang w:bidi="fa-IR"/>
+        </w:rPr>
+        <w:t xml:space="preserve"> یک الگو رفتاری هست رایج ولی خطرناک هست واسه وقتی هست که بین ابجکت ها تعاملات زیاد هست و </w:t>
+      </w:r>
+      <w:r>
+        <w:rPr>
+          <w:rFonts w:ascii="Comic Sans MS" w:hAnsi="Comic Sans MS" w:cs="B Mitra"/>
+          <w:sz w:val="32"/>
+          <w:szCs w:val="32"/>
+          <w:lang w:bidi="fa-IR"/>
+        </w:rPr>
+        <w:t>coupling</w:t>
+      </w:r>
+      <w:r>
+        <w:rPr>
+          <w:rFonts w:ascii="Comic Sans MS" w:hAnsi="Comic Sans MS" w:cs="B Mitra" w:hint="cs"/>
+          <w:sz w:val="32"/>
+          <w:szCs w:val="32"/>
+          <w:rtl/>
+          <w:lang w:bidi="fa-IR"/>
+        </w:rPr>
+        <w:t xml:space="preserve"> بالا هست برای حل این مشکل یک میانجی میگذاریم تا ارتباط مستقیم بین ابجکت های دیگر از بین برود و فقط </w:t>
+      </w:r>
+      <w:r>
+        <w:rPr>
+          <w:rFonts w:ascii="Comic Sans MS" w:hAnsi="Comic Sans MS" w:cs="B Mitra"/>
+          <w:sz w:val="32"/>
+          <w:szCs w:val="32"/>
+          <w:lang w:bidi="fa-IR"/>
+        </w:rPr>
+        <w:t>mediator</w:t>
+      </w:r>
+      <w:r>
+        <w:rPr>
+          <w:rFonts w:ascii="Comic Sans MS" w:hAnsi="Comic Sans MS" w:cs="B Mitra" w:hint="cs"/>
+          <w:sz w:val="32"/>
+          <w:szCs w:val="32"/>
+          <w:rtl/>
+          <w:lang w:bidi="fa-IR"/>
+        </w:rPr>
+        <w:t xml:space="preserve"> را میبینند و دیگر همدیگر را نمیبینند و </w:t>
+      </w:r>
+      <w:r>
+        <w:rPr>
+          <w:rFonts w:ascii="Comic Sans MS" w:hAnsi="Comic Sans MS" w:cs="B Mitra"/>
+          <w:sz w:val="32"/>
+          <w:szCs w:val="32"/>
+          <w:lang w:bidi="fa-IR"/>
+        </w:rPr>
+        <w:t>coupling</w:t>
+      </w:r>
+      <w:r>
+        <w:rPr>
+          <w:rFonts w:ascii="Comic Sans MS" w:hAnsi="Comic Sans MS" w:cs="B Mitra" w:hint="cs"/>
+          <w:sz w:val="32"/>
+          <w:szCs w:val="32"/>
+          <w:rtl/>
+          <w:lang w:bidi="fa-IR"/>
+        </w:rPr>
+        <w:t xml:space="preserve"> فقط یک طرف میشود و چند گانه نمیشود و یک تغییر به همه منتقل نمیشود و باعث کاهش وابستگی بین همدیگر ولی باعث گلوگاه یا </w:t>
+      </w:r>
+      <w:r>
+        <w:rPr>
+          <w:rFonts w:ascii="Comic Sans MS" w:hAnsi="Comic Sans MS" w:cs="B Mitra"/>
+          <w:sz w:val="32"/>
+          <w:szCs w:val="32"/>
+          <w:lang w:bidi="fa-IR"/>
+        </w:rPr>
+        <w:t>god class</w:t>
+      </w:r>
+      <w:r>
+        <w:rPr>
+          <w:rFonts w:ascii="Comic Sans MS" w:hAnsi="Comic Sans MS" w:cs="B Mitra" w:hint="cs"/>
+          <w:sz w:val="32"/>
+          <w:szCs w:val="32"/>
+          <w:rtl/>
+          <w:lang w:bidi="fa-IR"/>
+        </w:rPr>
+        <w:t xml:space="preserve"> شدن سیستم بشود و </w:t>
+      </w:r>
+      <w:r>
+        <w:rPr>
+          <w:rFonts w:ascii="Comic Sans MS" w:hAnsi="Comic Sans MS" w:cs="B Mitra"/>
+          <w:sz w:val="32"/>
+          <w:szCs w:val="32"/>
+          <w:lang w:bidi="fa-IR"/>
+        </w:rPr>
+        <w:t>single pointer failure</w:t>
+      </w:r>
+      <w:r>
+        <w:rPr>
+          <w:rFonts w:ascii="Comic Sans MS" w:hAnsi="Comic Sans MS" w:cs="B Mitra" w:hint="cs"/>
+          <w:sz w:val="32"/>
+          <w:szCs w:val="32"/>
+          <w:rtl/>
+          <w:lang w:bidi="fa-IR"/>
+        </w:rPr>
+        <w:t xml:space="preserve"> بشود </w:t>
+      </w:r>
+      <w:r>
+        <w:rPr>
+          <w:rFonts w:ascii="Comic Sans MS" w:hAnsi="Comic Sans MS" w:cs="B Mitra" w:hint="cs"/>
+          <w:sz w:val="32"/>
+          <w:szCs w:val="32"/>
+          <w:rtl/>
+          <w:lang w:bidi="fa-IR"/>
+        </w:rPr>
+        <w:t xml:space="preserve">یعنی چی یعنی اگر </w:t>
+      </w:r>
+      <w:r>
+        <w:rPr>
+          <w:rFonts w:ascii="Comic Sans MS" w:hAnsi="Comic Sans MS" w:cs="B Mitra"/>
+          <w:sz w:val="32"/>
+          <w:szCs w:val="32"/>
+          <w:lang w:bidi="fa-IR"/>
+        </w:rPr>
+        <w:t>operation</w:t>
+      </w:r>
+      <w:r>
+        <w:rPr>
+          <w:rFonts w:ascii="Comic Sans MS" w:hAnsi="Comic Sans MS" w:cs="B Mitra" w:hint="cs"/>
+          <w:sz w:val="32"/>
+          <w:szCs w:val="32"/>
+          <w:rtl/>
+          <w:lang w:bidi="fa-IR"/>
+        </w:rPr>
+        <w:t xml:space="preserve"> های بعدی را خواستیم تعریف کنیم به جایی اینکه بشکنیم در ابجکت ها یک راست در این </w:t>
+      </w:r>
+      <w:r>
+        <w:rPr>
+          <w:rFonts w:ascii="Comic Sans MS" w:hAnsi="Comic Sans MS" w:cs="B Mitra" w:hint="cs"/>
+          <w:sz w:val="32"/>
+          <w:szCs w:val="32"/>
+          <w:rtl/>
+          <w:lang w:bidi="fa-IR"/>
+        </w:rPr>
+        <w:t xml:space="preserve">میانجی قرار میدهیم و این میانجی رشد میکند فقط عملیات ها به این اضافه میشود به جای شکسته شدن در ابجکت های همکار و میانجی هست که داده ها را از ابجکت میگیرد و کار را خودش انجام میدهد. </w:t>
+      </w:r>
+      <w:r>
+        <w:rPr>
+          <w:rFonts w:ascii="Comic Sans MS" w:hAnsi="Comic Sans MS" w:cs="B Mitra"/>
+          <w:sz w:val="32"/>
+          <w:szCs w:val="32"/>
+          <w:lang w:bidi="fa-IR"/>
+        </w:rPr>
+        <w:t>god class</w:t>
+      </w:r>
+      <w:r>
+        <w:rPr>
+          <w:rFonts w:ascii="Comic Sans MS" w:hAnsi="Comic Sans MS" w:cs="B Mitra" w:hint="cs"/>
+          <w:sz w:val="32"/>
+          <w:szCs w:val="32"/>
+          <w:rtl/>
+          <w:lang w:bidi="fa-IR"/>
+        </w:rPr>
+        <w:t xml:space="preserve"> یعنی کلاسی که پر از رفتار هست ولی داده کنار آن نیست و به شدت </w:t>
+      </w:r>
+      <w:r>
+        <w:rPr>
+          <w:rFonts w:ascii="Comic Sans MS" w:hAnsi="Comic Sans MS" w:cs="B Mitra"/>
+          <w:sz w:val="32"/>
+          <w:szCs w:val="32"/>
+          <w:lang w:bidi="fa-IR"/>
+        </w:rPr>
+        <w:t>cohesion</w:t>
+      </w:r>
+      <w:r>
+        <w:rPr>
+          <w:rFonts w:ascii="Comic Sans MS" w:hAnsi="Comic Sans MS" w:cs="B Mitra" w:hint="cs"/>
+          <w:sz w:val="32"/>
+          <w:szCs w:val="32"/>
+          <w:rtl/>
+          <w:lang w:bidi="fa-IR"/>
+        </w:rPr>
+        <w:t xml:space="preserve"> آن پایین هست</w:t>
+      </w:r>
+      <w:r>
+        <w:rPr>
+          <w:rFonts w:ascii="Comic Sans MS" w:hAnsi="Comic Sans MS" w:cs="B Mitra" w:hint="cs"/>
+          <w:sz w:val="32"/>
+          <w:szCs w:val="32"/>
+          <w:rtl/>
+          <w:lang w:bidi="fa-IR"/>
+        </w:rPr>
+        <w:t xml:space="preserve"> و کار های بی ربط در آن هست و دستکاری آن خیلی سخت هست. </w:t>
+      </w:r>
+      <w:r>
+        <w:rPr>
+          <w:rFonts w:ascii="Comic Sans MS" w:hAnsi="Comic Sans MS" w:cs="B Mitra" w:hint="cs"/>
+          <w:sz w:val="32"/>
+          <w:szCs w:val="32"/>
+          <w:rtl/>
+          <w:lang w:bidi="fa-IR"/>
+        </w:rPr>
+        <w:t xml:space="preserve">به 2 دلیل سیستم های شی گرا میمیرند یکی </w:t>
+      </w:r>
+      <w:r>
+        <w:rPr>
+          <w:rFonts w:ascii="Comic Sans MS" w:hAnsi="Comic Sans MS" w:cs="B Mitra"/>
+          <w:sz w:val="32"/>
+          <w:szCs w:val="32"/>
+          <w:lang w:bidi="fa-IR"/>
+        </w:rPr>
+        <w:t>cohesion</w:t>
+      </w:r>
+      <w:r>
+        <w:rPr>
+          <w:rFonts w:ascii="Comic Sans MS" w:hAnsi="Comic Sans MS" w:cs="B Mitra" w:hint="cs"/>
+          <w:sz w:val="32"/>
+          <w:szCs w:val="32"/>
+          <w:rtl/>
+          <w:lang w:bidi="fa-IR"/>
+        </w:rPr>
+        <w:t xml:space="preserve"> پایین بخاطر ایجاد </w:t>
+      </w:r>
+      <w:r>
+        <w:rPr>
+          <w:rFonts w:ascii="Comic Sans MS" w:hAnsi="Comic Sans MS" w:cs="B Mitra"/>
+          <w:sz w:val="32"/>
+          <w:szCs w:val="32"/>
+          <w:lang w:bidi="fa-IR"/>
+        </w:rPr>
+        <w:t>god class</w:t>
+      </w:r>
+      <w:r>
+        <w:rPr>
+          <w:rFonts w:ascii="Comic Sans MS" w:hAnsi="Comic Sans MS" w:cs="B Mitra" w:hint="cs"/>
+          <w:sz w:val="32"/>
+          <w:szCs w:val="32"/>
+          <w:rtl/>
+          <w:lang w:bidi="fa-IR"/>
+        </w:rPr>
+        <w:t xml:space="preserve"> پیچیدگی بالا و دستکاری سخت و دومی ایجاد </w:t>
+      </w:r>
+      <w:r>
+        <w:rPr>
+          <w:rFonts w:ascii="Comic Sans MS" w:hAnsi="Comic Sans MS" w:cs="B Mitra"/>
+          <w:sz w:val="32"/>
+          <w:szCs w:val="32"/>
+          <w:lang w:bidi="fa-IR"/>
+        </w:rPr>
+        <w:t>message chain</w:t>
+      </w:r>
+      <w:r>
+        <w:rPr>
+          <w:rFonts w:ascii="Comic Sans MS" w:hAnsi="Comic Sans MS" w:cs="B Mitra" w:hint="cs"/>
+          <w:sz w:val="32"/>
+          <w:szCs w:val="32"/>
+          <w:rtl/>
+          <w:lang w:bidi="fa-IR"/>
+        </w:rPr>
+        <w:t xml:space="preserve"> یعنی زنجیره ای از ابجکت ها که به این شکل هست که ابجکت سر زنجیره یک درخواستی از ابجکت بعدی میکند ابجکت بعدی به جای اینکه به بعدی تحویل بدهد میاد بعدی را در اختیار ابجکت سر زنجیره میگذارد. </w:t>
+      </w:r>
+      <w:r>
+        <w:rPr>
+          <w:rFonts w:ascii="Comic Sans MS" w:hAnsi="Comic Sans MS" w:cs="B Mitra" w:hint="cs"/>
+          <w:sz w:val="32"/>
+          <w:szCs w:val="32"/>
+          <w:rtl/>
+          <w:lang w:bidi="fa-IR"/>
+        </w:rPr>
+        <w:t xml:space="preserve">یعنی هعی ابجکت های داخل زنجیره دیگری را معرفی میکنند و ابجکت سر به همه ابجکت ها دید پیدا میکنند و این باعث از بین رفتن </w:t>
+      </w:r>
+      <w:r>
+        <w:rPr>
+          <w:rFonts w:ascii="Comic Sans MS" w:hAnsi="Comic Sans MS" w:cs="B Mitra"/>
+          <w:sz w:val="32"/>
+          <w:szCs w:val="32"/>
+          <w:lang w:bidi="fa-IR"/>
+        </w:rPr>
+        <w:t>maintainability</w:t>
+      </w:r>
+      <w:r>
+        <w:rPr>
+          <w:rFonts w:ascii="Comic Sans MS" w:hAnsi="Comic Sans MS" w:cs="B Mitra" w:hint="cs"/>
+          <w:sz w:val="32"/>
+          <w:szCs w:val="32"/>
+          <w:rtl/>
+          <w:lang w:bidi="fa-IR"/>
+        </w:rPr>
+        <w:t xml:space="preserve"> میشود و باعث افزایش </w:t>
+      </w:r>
+      <w:r>
+        <w:rPr>
+          <w:rFonts w:ascii="Comic Sans MS" w:hAnsi="Comic Sans MS" w:cs="B Mitra"/>
+          <w:sz w:val="32"/>
+          <w:szCs w:val="32"/>
+          <w:lang w:bidi="fa-IR"/>
+        </w:rPr>
+        <w:t>coupling</w:t>
+      </w:r>
+      <w:r>
+        <w:rPr>
+          <w:rFonts w:ascii="Comic Sans MS" w:hAnsi="Comic Sans MS" w:cs="B Mitra" w:hint="cs"/>
+          <w:sz w:val="32"/>
+          <w:szCs w:val="32"/>
+          <w:rtl/>
+          <w:lang w:bidi="fa-IR"/>
+        </w:rPr>
+        <w:t xml:space="preserve"> میشود. </w:t>
+      </w:r>
+      <w:r>
+        <w:rPr>
+          <w:rFonts w:ascii="Comic Sans MS" w:hAnsi="Comic Sans MS" w:cs="B Mitra" w:hint="cs"/>
+          <w:sz w:val="32"/>
+          <w:szCs w:val="32"/>
+          <w:rtl/>
+          <w:lang w:bidi="fa-IR"/>
+        </w:rPr>
+        <w:t xml:space="preserve">در </w:t>
+      </w:r>
+      <w:r>
+        <w:rPr>
+          <w:rFonts w:ascii="Comic Sans MS" w:hAnsi="Comic Sans MS" w:cs="B Mitra"/>
+          <w:sz w:val="32"/>
+          <w:szCs w:val="32"/>
+          <w:lang w:bidi="fa-IR"/>
+        </w:rPr>
+        <w:t>facade</w:t>
+      </w:r>
+      <w:r>
+        <w:rPr>
+          <w:rFonts w:ascii="Comic Sans MS" w:hAnsi="Comic Sans MS" w:cs="B Mitra" w:hint="cs"/>
+          <w:sz w:val="32"/>
+          <w:szCs w:val="32"/>
+          <w:rtl/>
+          <w:lang w:bidi="fa-IR"/>
+        </w:rPr>
+        <w:t xml:space="preserve"> یک ابجکت میشیند روی یک زیر سیستم همین مشکل اونجا هم همین هست یعنی مشتری های اون زیر سیستم میومدن با کلاس های اون کار میکردن </w:t>
+      </w:r>
+      <w:r>
+        <w:rPr>
+          <w:rFonts w:ascii="Comic Sans MS" w:hAnsi="Comic Sans MS" w:cs="B Mitra"/>
+          <w:sz w:val="32"/>
+          <w:szCs w:val="32"/>
+          <w:lang w:bidi="fa-IR"/>
+        </w:rPr>
+        <w:t>coupling</w:t>
+      </w:r>
+      <w:r>
+        <w:rPr>
+          <w:rFonts w:ascii="Comic Sans MS" w:hAnsi="Comic Sans MS" w:cs="B Mitra" w:hint="cs"/>
+          <w:sz w:val="32"/>
+          <w:szCs w:val="32"/>
+          <w:rtl/>
+          <w:lang w:bidi="fa-IR"/>
+        </w:rPr>
+        <w:t xml:space="preserve"> بالا بود برای کاهش آن اومدیم یک ابجکت قرار دادیم. </w:t>
+      </w:r>
+      <w:r>
+        <w:rPr>
+          <w:rFonts w:ascii="Comic Sans MS" w:hAnsi="Comic Sans MS" w:cs="B Mitra" w:hint="cs"/>
+          <w:sz w:val="32"/>
+          <w:szCs w:val="32"/>
+          <w:rtl/>
+          <w:lang w:bidi="fa-IR"/>
+        </w:rPr>
+        <w:t xml:space="preserve">شی گرایی یعنی عملیات نزدیک داده قرار بگیرد. </w:t>
+      </w:r>
+      <w:r>
+        <w:rPr>
+          <w:rFonts w:ascii="Comic Sans MS" w:hAnsi="Comic Sans MS" w:cs="B Mitra"/>
+          <w:sz w:val="32"/>
+          <w:szCs w:val="32"/>
+          <w:lang w:bidi="fa-IR"/>
+        </w:rPr>
+        <w:t>Façade</w:t>
+      </w:r>
+      <w:r>
+        <w:rPr>
+          <w:rFonts w:ascii="Comic Sans MS" w:hAnsi="Comic Sans MS" w:cs="B Mitra" w:hint="cs"/>
+          <w:sz w:val="32"/>
+          <w:szCs w:val="32"/>
+          <w:rtl/>
+          <w:lang w:bidi="fa-IR"/>
+        </w:rPr>
+        <w:t xml:space="preserve"> یک </w:t>
+      </w:r>
+      <w:r>
+        <w:rPr>
+          <w:rFonts w:ascii="Comic Sans MS" w:hAnsi="Comic Sans MS" w:cs="B Mitra"/>
+          <w:sz w:val="32"/>
+          <w:szCs w:val="32"/>
+          <w:lang w:bidi="fa-IR"/>
+        </w:rPr>
+        <w:t>wrapper</w:t>
+      </w:r>
+      <w:r>
+        <w:rPr>
+          <w:rFonts w:ascii="Comic Sans MS" w:hAnsi="Comic Sans MS" w:cs="B Mitra" w:hint="cs"/>
+          <w:sz w:val="32"/>
+          <w:szCs w:val="32"/>
+          <w:rtl/>
+          <w:lang w:bidi="fa-IR"/>
+        </w:rPr>
+        <w:t xml:space="preserve"> هست همیشه یک چیزی از دست میرود ولی باید ببینیم می ارز یا نه. </w:t>
+      </w:r>
+    </w:p>
+    <w:p>
+      <w:pPr>
+        <w:bidi/>
+        <w:jc w:val="both"/>
+        <w:rPr>
+          <w:rFonts w:ascii="Comic Sans MS" w:hAnsi="Comic Sans MS" w:cs="B Mitra"/>
+          <w:sz w:val="32"/>
+          <w:szCs w:val="32"/>
+          <w:rtl/>
+          <w:lang w:bidi="fa-IR"/>
+        </w:rPr>
+      </w:pPr>
+    </w:p>
+    <w:p>
+      <w:pPr>
+        <w:bidi/>
+        <w:jc w:val="both"/>
+        <w:rPr>
+          <w:rFonts w:ascii="Comic Sans MS" w:hAnsi="Comic Sans MS" w:cs="B Mitra"/>
+          <w:sz w:val="32"/>
+          <w:szCs w:val="32"/>
+          <w:rtl/>
+          <w:lang w:bidi="fa-IR"/>
+        </w:rPr>
+      </w:pPr>
+    </w:p>
+    <w:p>
+      <w:pPr>
+        <w:bidi/>
+        <w:jc w:val="both"/>
+        <w:rPr>
+          <w:rFonts w:ascii="Comic Sans MS" w:hAnsi="Comic Sans MS" w:cs="B Mitra"/>
+          <w:sz w:val="32"/>
+          <w:szCs w:val="32"/>
+          <w:rtl/>
+          <w:lang w:bidi="fa-IR"/>
+        </w:rPr>
+      </w:pPr>
+      <w:r>
+        <w:rPr>
+          <w:rFonts w:ascii="Comic Sans MS" w:hAnsi="Comic Sans MS" w:cs="B Mitra" w:hint="cs"/>
+          <w:sz w:val="32"/>
+          <w:szCs w:val="32"/>
+          <w:rtl/>
+          <w:lang w:bidi="fa-IR"/>
+        </w:rPr>
+        <w:lastRenderedPageBreak/>
+        <w:t>جلسه سوم:</w:t>
+      </w:r>
+    </w:p>
+    <w:p>
+      <w:pPr>
+        <w:bidi/>
+        <w:jc w:val="both"/>
+        <w:rPr>
+          <w:rFonts w:ascii="Comic Sans MS" w:hAnsi="Comic Sans MS" w:cs="B Mitra"/>
+          <w:sz w:val="32"/>
+          <w:szCs w:val="32"/>
+          <w:rtl/>
+          <w:lang w:bidi="fa-IR"/>
+        </w:rPr>
+      </w:pPr>
+      <w:r>
+        <w:rPr>
+          <w:rFonts w:ascii="Comic Sans MS" w:hAnsi="Comic Sans MS" w:cs="B Mitra" w:hint="cs"/>
+          <w:sz w:val="32"/>
+          <w:szCs w:val="32"/>
+          <w:rtl/>
+          <w:lang w:bidi="fa-IR"/>
+        </w:rPr>
+        <w:t xml:space="preserve">اگر کلاس ها داخل نمودار دو تا خط بیرون نداشتن یعنی </w:t>
+      </w:r>
+      <w:r>
+        <w:rPr>
+          <w:rFonts w:ascii="Comic Sans MS" w:hAnsi="Comic Sans MS" w:cs="B Mitra"/>
+          <w:sz w:val="32"/>
+          <w:szCs w:val="32"/>
+          <w:lang w:bidi="fa-IR"/>
+        </w:rPr>
+        <w:t>abstract</w:t>
+      </w:r>
+      <w:r>
+        <w:rPr>
+          <w:rFonts w:ascii="Comic Sans MS" w:hAnsi="Comic Sans MS" w:cs="B Mitra" w:hint="cs"/>
+          <w:sz w:val="32"/>
+          <w:szCs w:val="32"/>
+          <w:rtl/>
+          <w:lang w:bidi="fa-IR"/>
+        </w:rPr>
+        <w:t xml:space="preserve"> هستند و </w:t>
+      </w:r>
+      <w:r>
+        <w:rPr>
+          <w:rFonts w:ascii="Comic Sans MS" w:hAnsi="Comic Sans MS" w:cs="B Mitra"/>
+          <w:sz w:val="32"/>
+          <w:szCs w:val="32"/>
+          <w:lang w:bidi="fa-IR"/>
+        </w:rPr>
+        <w:t>instance</w:t>
+      </w:r>
+      <w:r>
+        <w:rPr>
+          <w:rFonts w:ascii="Comic Sans MS" w:hAnsi="Comic Sans MS" w:cs="B Mitra" w:hint="cs"/>
+          <w:sz w:val="32"/>
+          <w:szCs w:val="32"/>
+          <w:rtl/>
+          <w:lang w:bidi="fa-IR"/>
+        </w:rPr>
+        <w:t xml:space="preserve"> ندارند. </w:t>
+      </w:r>
+      <w:r>
+        <w:rPr>
+          <w:rFonts w:ascii="Comic Sans MS" w:hAnsi="Comic Sans MS" w:cs="B Mitra" w:hint="cs"/>
+          <w:sz w:val="32"/>
+          <w:szCs w:val="32"/>
+          <w:rtl/>
+          <w:lang w:bidi="fa-IR"/>
+        </w:rPr>
+        <w:t xml:space="preserve">رابطه </w:t>
+      </w:r>
+      <w:r>
+        <w:rPr>
+          <w:rFonts w:ascii="Comic Sans MS" w:hAnsi="Comic Sans MS" w:cs="B Mitra"/>
+          <w:sz w:val="32"/>
+          <w:szCs w:val="32"/>
+          <w:lang w:bidi="fa-IR"/>
+        </w:rPr>
+        <w:t>association</w:t>
+      </w:r>
+      <w:r>
+        <w:rPr>
+          <w:rFonts w:ascii="Comic Sans MS" w:hAnsi="Comic Sans MS" w:cs="B Mitra" w:hint="cs"/>
+          <w:sz w:val="32"/>
+          <w:szCs w:val="32"/>
+          <w:rtl/>
+          <w:lang w:bidi="fa-IR"/>
+        </w:rPr>
+        <w:t xml:space="preserve">رابطه ای بین </w:t>
+      </w:r>
+      <w:r>
+        <w:rPr>
+          <w:rFonts w:ascii="Comic Sans MS" w:hAnsi="Comic Sans MS" w:cs="B Mitra"/>
+          <w:sz w:val="32"/>
+          <w:szCs w:val="32"/>
+          <w:lang w:bidi="fa-IR"/>
+        </w:rPr>
+        <w:t>instance</w:t>
+      </w:r>
+      <w:r>
+        <w:rPr>
+          <w:rFonts w:ascii="Comic Sans MS" w:hAnsi="Comic Sans MS" w:cs="B Mitra" w:hint="cs"/>
+          <w:sz w:val="32"/>
+          <w:szCs w:val="32"/>
+          <w:rtl/>
+          <w:lang w:bidi="fa-IR"/>
+        </w:rPr>
+        <w:t xml:space="preserve"> ها هست. </w:t>
+      </w:r>
+      <w:r>
+        <w:rPr>
+          <w:rFonts w:ascii="Comic Sans MS" w:hAnsi="Comic Sans MS" w:cs="B Mitra" w:hint="cs"/>
+          <w:sz w:val="32"/>
+          <w:szCs w:val="32"/>
+          <w:rtl/>
+          <w:lang w:bidi="fa-IR"/>
+        </w:rPr>
+        <w:t xml:space="preserve">رابطه </w:t>
+      </w:r>
+      <w:r>
+        <w:rPr>
+          <w:rFonts w:ascii="Comic Sans MS" w:hAnsi="Comic Sans MS" w:cs="B Mitra"/>
+          <w:sz w:val="32"/>
+          <w:szCs w:val="32"/>
+          <w:lang w:bidi="fa-IR"/>
+        </w:rPr>
+        <w:t>construction</w:t>
+      </w:r>
+      <w:r>
+        <w:rPr>
+          <w:rFonts w:ascii="Comic Sans MS" w:hAnsi="Comic Sans MS" w:cs="B Mitra" w:hint="cs"/>
+          <w:sz w:val="32"/>
+          <w:szCs w:val="32"/>
+          <w:rtl/>
+          <w:lang w:bidi="fa-IR"/>
+        </w:rPr>
+        <w:t xml:space="preserve"> یعنی به کلاس میگی یک </w:t>
+      </w:r>
+      <w:r>
+        <w:rPr>
+          <w:rFonts w:ascii="Comic Sans MS" w:hAnsi="Comic Sans MS" w:cs="B Mitra"/>
+          <w:sz w:val="32"/>
+          <w:szCs w:val="32"/>
+          <w:lang w:bidi="fa-IR"/>
+        </w:rPr>
+        <w:t>instance</w:t>
+      </w:r>
+      <w:r>
+        <w:rPr>
+          <w:rFonts w:ascii="Comic Sans MS" w:hAnsi="Comic Sans MS" w:cs="B Mitra" w:hint="cs"/>
+          <w:sz w:val="32"/>
+          <w:szCs w:val="32"/>
+          <w:rtl/>
+          <w:lang w:bidi="fa-IR"/>
+        </w:rPr>
+        <w:t xml:space="preserve"> از خودت بساز. </w:t>
+      </w:r>
+      <w:r>
+        <w:rPr>
+          <w:rFonts w:ascii="Comic Sans MS" w:hAnsi="Comic Sans MS" w:cs="B Mitra"/>
+          <w:sz w:val="32"/>
+          <w:szCs w:val="32"/>
+          <w:lang w:bidi="fa-IR"/>
+        </w:rPr>
+        <w:t>Association</w:t>
+      </w:r>
+      <w:r>
+        <w:rPr>
+          <w:rFonts w:ascii="Comic Sans MS" w:hAnsi="Comic Sans MS" w:cs="B Mitra" w:hint="cs"/>
+          <w:sz w:val="32"/>
+          <w:szCs w:val="32"/>
+          <w:rtl/>
+          <w:lang w:bidi="fa-IR"/>
+        </w:rPr>
+        <w:t xml:space="preserve"> بین قاب بیرونی هست و ابجکت ها هست. </w:t>
+      </w:r>
+      <w:r>
+        <w:rPr>
+          <w:rFonts w:ascii="Comic Sans MS" w:hAnsi="Comic Sans MS" w:cs="B Mitra"/>
+          <w:sz w:val="32"/>
+          <w:szCs w:val="32"/>
+          <w:lang w:bidi="fa-IR"/>
+        </w:rPr>
+        <w:t>item description</w:t>
+      </w:r>
+      <w:r>
+        <w:rPr>
+          <w:rFonts w:ascii="Comic Sans MS" w:hAnsi="Comic Sans MS" w:cs="B Mitra" w:hint="cs"/>
+          <w:sz w:val="32"/>
+          <w:szCs w:val="32"/>
+          <w:rtl/>
+          <w:lang w:bidi="fa-IR"/>
+        </w:rPr>
+        <w:t xml:space="preserve"> بعد از استخراج یک کلاس از شکم کلاس دیگر رابطه </w:t>
+      </w:r>
+      <w:r>
+        <w:rPr>
+          <w:rFonts w:ascii="Comic Sans MS" w:hAnsi="Comic Sans MS" w:cs="B Mitra"/>
+          <w:sz w:val="32"/>
+          <w:szCs w:val="32"/>
+          <w:lang w:bidi="fa-IR"/>
+        </w:rPr>
+        <w:t>association</w:t>
+      </w:r>
+      <w:r>
+        <w:rPr>
+          <w:rFonts w:ascii="Comic Sans MS" w:hAnsi="Comic Sans MS" w:cs="B Mitra" w:hint="cs"/>
+          <w:sz w:val="32"/>
+          <w:szCs w:val="32"/>
+          <w:rtl/>
+          <w:lang w:bidi="fa-IR"/>
+        </w:rPr>
+        <w:t xml:space="preserve"> برقرار میکند. </w:t>
+      </w:r>
+      <w:r>
+        <w:rPr>
+          <w:rFonts w:ascii="Comic Sans MS" w:hAnsi="Comic Sans MS" w:cs="B Mitra"/>
+          <w:sz w:val="32"/>
+          <w:szCs w:val="32"/>
+          <w:lang w:bidi="fa-IR"/>
+        </w:rPr>
+        <w:t>Time association</w:t>
+      </w:r>
+      <w:r>
+        <w:rPr>
+          <w:rFonts w:ascii="Comic Sans MS" w:hAnsi="Comic Sans MS" w:cs="B Mitra" w:hint="cs"/>
+          <w:sz w:val="32"/>
+          <w:szCs w:val="32"/>
+          <w:rtl/>
+          <w:lang w:bidi="fa-IR"/>
+        </w:rPr>
+        <w:t xml:space="preserve">: </w:t>
+      </w:r>
+      <w:r>
+        <w:rPr>
+          <w:rFonts w:ascii="Comic Sans MS" w:hAnsi="Comic Sans MS" w:cs="B Mitra" w:hint="cs"/>
+          <w:sz w:val="32"/>
+          <w:szCs w:val="32"/>
+          <w:rtl/>
+          <w:lang w:bidi="fa-IR"/>
+        </w:rPr>
+        <w:t xml:space="preserve">اگر یک شرایطی بود که یک سری داده روی یک کلاس درگیر قرار نمیگرفت بلکه روی </w:t>
+      </w:r>
+      <w:r>
+        <w:rPr>
+          <w:rFonts w:ascii="Comic Sans MS" w:hAnsi="Comic Sans MS" w:cs="B Mitra" w:hint="cs"/>
+          <w:sz w:val="32"/>
+          <w:szCs w:val="32"/>
+          <w:rtl/>
+          <w:lang w:bidi="fa-IR"/>
+        </w:rPr>
+        <w:t xml:space="preserve">یک رابطه قرار میگرفت اونجا باید از این استفاده کنی و احتمالا یک کلاس داخل اون کلاس خوابیده و باید استخراج کنی به اصطلاح باید </w:t>
+      </w:r>
+      <w:r>
+        <w:rPr>
+          <w:rFonts w:ascii="Comic Sans MS" w:hAnsi="Comic Sans MS" w:cs="B Mitra"/>
+          <w:sz w:val="32"/>
+          <w:szCs w:val="32"/>
+          <w:lang w:bidi="fa-IR"/>
+        </w:rPr>
+        <w:t>reify</w:t>
+      </w:r>
+      <w:r>
+        <w:rPr>
+          <w:rFonts w:ascii="Comic Sans MS" w:hAnsi="Comic Sans MS" w:cs="B Mitra" w:hint="cs"/>
+          <w:sz w:val="32"/>
+          <w:szCs w:val="32"/>
+          <w:rtl/>
+          <w:lang w:bidi="fa-IR"/>
+        </w:rPr>
+        <w:t xml:space="preserve"> کنی</w:t>
+      </w:r>
+      <w:r>
+        <w:rPr>
+          <w:rFonts w:ascii="Comic Sans MS" w:hAnsi="Comic Sans MS" w:cs="B Mitra" w:hint="cs"/>
+          <w:sz w:val="32"/>
+          <w:szCs w:val="32"/>
+          <w:rtl/>
+          <w:lang w:bidi="fa-IR"/>
+        </w:rPr>
+        <w:t xml:space="preserve"> که حاصل رابطه </w:t>
+      </w:r>
+      <w:r>
+        <w:rPr>
+          <w:rFonts w:ascii="Comic Sans MS" w:hAnsi="Comic Sans MS" w:cs="B Mitra"/>
+          <w:sz w:val="32"/>
+          <w:szCs w:val="32"/>
+          <w:lang w:bidi="fa-IR"/>
+        </w:rPr>
+        <w:t>association</w:t>
+      </w:r>
+      <w:r>
+        <w:rPr>
+          <w:rFonts w:ascii="Comic Sans MS" w:hAnsi="Comic Sans MS" w:cs="B Mitra" w:hint="cs"/>
+          <w:sz w:val="32"/>
+          <w:szCs w:val="32"/>
+          <w:rtl/>
+          <w:lang w:bidi="fa-IR"/>
+        </w:rPr>
+        <w:t xml:space="preserve"> بوده و حالا دیگر یک کلاس کامل هست</w:t>
+      </w:r>
+      <w:r>
+        <w:rPr>
+          <w:rFonts w:ascii="Comic Sans MS" w:hAnsi="Comic Sans MS" w:cs="B Mitra" w:hint="cs"/>
+          <w:sz w:val="32"/>
+          <w:szCs w:val="32"/>
+          <w:rtl/>
+          <w:lang w:bidi="fa-IR"/>
+        </w:rPr>
+        <w:t xml:space="preserve"> و داخل این کلاس باید تاریخ این جدا شدن ثبت شود. </w:t>
+      </w:r>
+      <w:r>
+        <w:rPr>
+          <w:rFonts w:ascii="Comic Sans MS" w:hAnsi="Comic Sans MS" w:cs="B Mitra" w:hint="cs"/>
+          <w:sz w:val="32"/>
+          <w:szCs w:val="32"/>
+          <w:rtl/>
+          <w:lang w:bidi="fa-IR"/>
+        </w:rPr>
+        <w:t>یک مثال مثلا نگاه کن پیگیری سفارش نه مربوط به محصول هست نه مربوط به کاربر چون یک کاربر چندین محصول دارد و یک محصول چندین کاربر</w:t>
+      </w:r>
+      <w:r>
+        <w:rPr>
+          <w:rFonts w:ascii="Comic Sans MS" w:hAnsi="Comic Sans MS" w:cs="B Mitra" w:hint="cs"/>
+          <w:sz w:val="32"/>
+          <w:szCs w:val="32"/>
+          <w:rtl/>
+          <w:lang w:bidi="fa-IR"/>
+        </w:rPr>
+        <w:t xml:space="preserve"> این باید روی سفارش بشیند که مستتر هست در رابطه</w:t>
+      </w:r>
+      <w:r>
+        <w:rPr>
+          <w:rFonts w:ascii="Comic Sans MS" w:hAnsi="Comic Sans MS" w:cs="B Mitra" w:hint="cs"/>
+          <w:sz w:val="32"/>
+          <w:szCs w:val="32"/>
+          <w:rtl/>
+          <w:lang w:bidi="fa-IR"/>
+        </w:rPr>
+        <w:t xml:space="preserve"> و باید کلاس مربوطه را </w:t>
+      </w:r>
+      <w:r>
+        <w:rPr>
+          <w:rFonts w:ascii="Comic Sans MS" w:hAnsi="Comic Sans MS" w:cs="B Mitra"/>
+          <w:sz w:val="32"/>
+          <w:szCs w:val="32"/>
+          <w:lang w:bidi="fa-IR"/>
+        </w:rPr>
+        <w:t>reify</w:t>
+      </w:r>
+      <w:r>
+        <w:rPr>
+          <w:rFonts w:ascii="Comic Sans MS" w:hAnsi="Comic Sans MS" w:cs="B Mitra" w:hint="cs"/>
+          <w:sz w:val="32"/>
+          <w:szCs w:val="32"/>
+          <w:rtl/>
+          <w:lang w:bidi="fa-IR"/>
+        </w:rPr>
+        <w:t xml:space="preserve"> کنیم کلاس وسطی ارتباط دهنده طرفین هست. </w:t>
+      </w:r>
+      <w:r>
+        <w:rPr>
+          <w:rFonts w:ascii="Comic Sans MS" w:hAnsi="Comic Sans MS" w:cs="B Mitra" w:hint="cs"/>
+          <w:sz w:val="32"/>
+          <w:szCs w:val="32"/>
+          <w:rtl/>
+          <w:lang w:bidi="fa-IR"/>
+        </w:rPr>
+        <w:t>و این سفارش کلاس اصلی سیستم هست</w:t>
+      </w:r>
+      <w:r>
+        <w:rPr>
+          <w:rFonts w:ascii="Comic Sans MS" w:hAnsi="Comic Sans MS" w:cs="B Mitra" w:hint="cs"/>
+          <w:sz w:val="32"/>
+          <w:szCs w:val="32"/>
+          <w:rtl/>
+          <w:lang w:bidi="fa-IR"/>
+        </w:rPr>
+        <w:t xml:space="preserve"> و این ارتباط دهنده طرفین میشود. </w:t>
+      </w:r>
+    </w:p>
+    <w:p>
+      <w:pPr>
+        <w:bidi/>
+        <w:jc w:val="both"/>
+        <w:rPr>
+          <w:rFonts w:ascii="Comic Sans MS" w:hAnsi="Comic Sans MS" w:cs="B Mitra"/>
+          <w:sz w:val="32"/>
+          <w:szCs w:val="32"/>
+          <w:lang w:bidi="fa-IR"/>
+        </w:rPr>
+      </w:pPr>
+      <w:r>
+        <w:rPr>
+          <w:rFonts w:ascii="Comic Sans MS" w:hAnsi="Comic Sans MS" w:cs="B Mitra"/>
+          <w:sz w:val="32"/>
+          <w:szCs w:val="32"/>
+          <w:lang w:bidi="fa-IR"/>
+        </w:rPr>
+        <w:t>Event logging</w:t>
+      </w:r>
+      <w:r>
+        <w:rPr>
+          <w:rFonts w:ascii="Comic Sans MS" w:hAnsi="Comic Sans MS" w:cs="B Mitra" w:hint="cs"/>
+          <w:sz w:val="32"/>
+          <w:szCs w:val="32"/>
+          <w:rtl/>
+          <w:lang w:bidi="fa-IR"/>
+        </w:rPr>
+        <w:t xml:space="preserve">: این برای سیستم های </w:t>
+      </w:r>
+      <w:r>
+        <w:rPr>
+          <w:rFonts w:ascii="Comic Sans MS" w:hAnsi="Comic Sans MS" w:cs="B Mitra"/>
+          <w:sz w:val="32"/>
+          <w:szCs w:val="32"/>
+          <w:lang w:bidi="fa-IR"/>
+        </w:rPr>
+        <w:t>real time</w:t>
+      </w:r>
+      <w:r>
+        <w:rPr>
+          <w:rFonts w:ascii="Comic Sans MS" w:hAnsi="Comic Sans MS" w:cs="B Mitra" w:hint="cs"/>
+          <w:sz w:val="32"/>
+          <w:szCs w:val="32"/>
+          <w:rtl/>
+          <w:lang w:bidi="fa-IR"/>
+        </w:rPr>
+        <w:t xml:space="preserve"> هستند و نیاز دارند برای پردازش </w:t>
+      </w:r>
+      <w:r>
+        <w:rPr>
+          <w:rFonts w:ascii="Comic Sans MS" w:hAnsi="Comic Sans MS" w:cs="B Mitra"/>
+          <w:sz w:val="32"/>
+          <w:szCs w:val="32"/>
+          <w:lang w:bidi="fa-IR"/>
+        </w:rPr>
+        <w:t>event</w:t>
+      </w:r>
+      <w:r>
+        <w:rPr>
+          <w:rFonts w:ascii="Comic Sans MS" w:hAnsi="Comic Sans MS" w:cs="B Mitra" w:hint="cs"/>
+          <w:sz w:val="32"/>
+          <w:szCs w:val="32"/>
+          <w:rtl/>
+          <w:lang w:bidi="fa-IR"/>
+        </w:rPr>
+        <w:t xml:space="preserve"> ها بیرونی سرو کار دارند مورد استفاده قرار میگیرد. </w:t>
+      </w:r>
+      <w:r>
+        <w:rPr>
+          <w:rFonts w:ascii="Comic Sans MS" w:hAnsi="Comic Sans MS" w:cs="B Mitra" w:hint="cs"/>
+          <w:sz w:val="32"/>
+          <w:szCs w:val="32"/>
+          <w:rtl/>
+          <w:lang w:bidi="fa-IR"/>
+        </w:rPr>
+        <w:t xml:space="preserve">یعنی یک سنسوری یک چیزی را سنس میکند و بعد از آن باید آن را پاسخ بدهیم. </w:t>
+      </w:r>
+      <w:r>
+        <w:rPr>
+          <w:rFonts w:ascii="Comic Sans MS" w:hAnsi="Comic Sans MS" w:cs="B Mitra" w:hint="cs"/>
+          <w:sz w:val="32"/>
+          <w:szCs w:val="32"/>
+          <w:rtl/>
+          <w:lang w:bidi="fa-IR"/>
+        </w:rPr>
+        <w:t xml:space="preserve">و این سیستم  </w:t>
+      </w:r>
+      <w:r>
+        <w:rPr>
+          <w:rFonts w:ascii="Comic Sans MS" w:hAnsi="Comic Sans MS" w:cs="B Mitra"/>
+          <w:sz w:val="32"/>
+          <w:szCs w:val="32"/>
+          <w:lang w:bidi="fa-IR"/>
+        </w:rPr>
+        <w:t>monitor</w:t>
+      </w:r>
+      <w:r>
+        <w:rPr>
+          <w:rFonts w:ascii="Comic Sans MS" w:hAnsi="Comic Sans MS" w:cs="B Mitra" w:hint="cs"/>
+          <w:sz w:val="32"/>
+          <w:szCs w:val="32"/>
+          <w:rtl/>
+          <w:lang w:bidi="fa-IR"/>
+        </w:rPr>
+        <w:t xml:space="preserve"> میکند چندین سنسور را. </w:t>
+      </w:r>
+      <w:r>
+        <w:rPr>
+          <w:rFonts w:ascii="Comic Sans MS" w:hAnsi="Comic Sans MS" w:cs="B Mitra" w:hint="cs"/>
+          <w:sz w:val="32"/>
+          <w:szCs w:val="32"/>
+          <w:rtl/>
+          <w:lang w:bidi="fa-IR"/>
+        </w:rPr>
+        <w:t xml:space="preserve">لزوما خودش پاسخ سنسور را نمیدهد ممکن است بدهد به یک ابجکت دیگر تا اون کار را انجام بدهد. </w:t>
+      </w:r>
+      <w:r>
+        <w:rPr>
+          <w:rFonts w:ascii="Comic Sans MS" w:hAnsi="Comic Sans MS" w:cs="B Mitra"/>
+          <w:sz w:val="32"/>
+          <w:szCs w:val="32"/>
+          <w:lang w:bidi="fa-IR"/>
+        </w:rPr>
+        <w:t>event remembered</w:t>
+      </w:r>
+      <w:r>
+        <w:rPr>
+          <w:rFonts w:ascii="Comic Sans MS" w:hAnsi="Comic Sans MS" w:cs="B Mitra" w:hint="cs"/>
+          <w:sz w:val="32"/>
+          <w:szCs w:val="32"/>
+          <w:rtl/>
+          <w:lang w:bidi="fa-IR"/>
+        </w:rPr>
+        <w:t xml:space="preserve"> یک سری </w:t>
+      </w:r>
+      <w:r>
+        <w:rPr>
+          <w:rFonts w:ascii="Comic Sans MS" w:hAnsi="Comic Sans MS" w:cs="B Mitra"/>
+          <w:sz w:val="32"/>
+          <w:szCs w:val="32"/>
+          <w:lang w:bidi="fa-IR"/>
+        </w:rPr>
+        <w:t>attribute</w:t>
+      </w:r>
+      <w:r>
+        <w:rPr>
+          <w:rFonts w:ascii="Comic Sans MS" w:hAnsi="Comic Sans MS" w:cs="B Mitra" w:hint="cs"/>
+          <w:sz w:val="32"/>
+          <w:szCs w:val="32"/>
+          <w:rtl/>
+          <w:lang w:bidi="fa-IR"/>
+        </w:rPr>
+        <w:t xml:space="preserve"> دارد که مقادیرش را بر اساس اون </w:t>
+      </w:r>
+      <w:r>
+        <w:rPr>
+          <w:rFonts w:ascii="Comic Sans MS" w:hAnsi="Comic Sans MS" w:cs="B Mitra"/>
+          <w:sz w:val="32"/>
+          <w:szCs w:val="32"/>
+          <w:lang w:bidi="fa-IR"/>
+        </w:rPr>
+        <w:t>event</w:t>
+      </w:r>
+      <w:r>
+        <w:rPr>
+          <w:rFonts w:ascii="Comic Sans MS" w:hAnsi="Comic Sans MS" w:cs="B Mitra" w:hint="cs"/>
+          <w:sz w:val="32"/>
+          <w:szCs w:val="32"/>
+          <w:rtl/>
+          <w:lang w:bidi="fa-IR"/>
+        </w:rPr>
+        <w:t xml:space="preserve"> رخ داده پر میکنیم و به ازای هر رویداد یک ابجکت از این کلاس میسازیم. </w:t>
+      </w:r>
+      <w:r>
+        <w:rPr>
+          <w:rFonts w:ascii="Comic Sans MS" w:hAnsi="Comic Sans MS" w:cs="B Mitra" w:hint="cs"/>
+          <w:sz w:val="32"/>
+          <w:szCs w:val="32"/>
+          <w:rtl/>
+          <w:lang w:bidi="fa-IR"/>
+        </w:rPr>
+        <w:t>یا مثلا باید یک واقعه رو از طریق</w:t>
+      </w:r>
+      <w:r>
+        <w:rPr>
+          <w:rFonts w:ascii="Comic Sans MS" w:hAnsi="Comic Sans MS" w:cs="B Mitra"/>
+          <w:sz w:val="32"/>
+          <w:szCs w:val="32"/>
+          <w:lang w:bidi="fa-IR"/>
+        </w:rPr>
+        <w:t xml:space="preserve"> log</w:t>
+      </w:r>
+      <w:r>
+        <w:rPr>
+          <w:rFonts w:ascii="Comic Sans MS" w:hAnsi="Comic Sans MS" w:cs="B Mitra" w:hint="cs"/>
+          <w:sz w:val="32"/>
+          <w:szCs w:val="32"/>
+          <w:rtl/>
+          <w:lang w:bidi="fa-IR"/>
+        </w:rPr>
+        <w:t xml:space="preserve"> ثبت بکنیم. </w:t>
+      </w:r>
+      <w:r>
+        <w:rPr>
+          <w:rFonts w:ascii="Comic Sans MS" w:hAnsi="Comic Sans MS" w:cs="B Mitra" w:hint="cs"/>
+          <w:sz w:val="32"/>
+          <w:szCs w:val="32"/>
+          <w:rtl/>
+          <w:lang w:bidi="fa-IR"/>
+        </w:rPr>
+        <w:t xml:space="preserve">هر موقع خواستیم یک رویداد را ثبت کنیم باید به این الگو فکر کنیم. </w:t>
+      </w:r>
+    </w:p>
+    <w:p>
+      <w:pPr>
+        <w:bidi/>
+        <w:jc w:val="both"/>
+        <w:rPr>
+          <w:rFonts w:ascii="Comic Sans MS" w:hAnsi="Comic Sans MS" w:cs="B Mitra"/>
+          <w:sz w:val="32"/>
+          <w:szCs w:val="32"/>
+          <w:lang w:bidi="fa-IR"/>
+        </w:rPr>
+      </w:pPr>
+      <w:r>
+        <w:rPr>
+          <w:rFonts w:ascii="Comic Sans MS" w:hAnsi="Comic Sans MS" w:cs="B Mitra" w:hint="cs"/>
+          <w:sz w:val="32"/>
+          <w:szCs w:val="32"/>
+          <w:rtl/>
+          <w:lang w:bidi="fa-IR"/>
+        </w:rPr>
+        <w:t xml:space="preserve">الگو بعدی </w:t>
+      </w:r>
+      <w:r>
+        <w:rPr>
+          <w:rFonts w:ascii="Comic Sans MS" w:hAnsi="Comic Sans MS" w:cs="B Mitra"/>
+          <w:sz w:val="32"/>
+          <w:szCs w:val="32"/>
+          <w:lang w:bidi="fa-IR"/>
+        </w:rPr>
+        <w:t>roles played</w:t>
+      </w:r>
+      <w:r>
+        <w:rPr>
+          <w:rFonts w:ascii="Comic Sans MS" w:hAnsi="Comic Sans MS" w:cs="B Mitra" w:hint="cs"/>
+          <w:sz w:val="32"/>
+          <w:szCs w:val="32"/>
+          <w:rtl/>
+          <w:lang w:bidi="fa-IR"/>
+        </w:rPr>
+        <w:t xml:space="preserve">: </w:t>
+      </w:r>
+      <w:r>
+        <w:rPr>
+          <w:rFonts w:ascii="Comic Sans MS" w:hAnsi="Comic Sans MS" w:cs="B Mitra" w:hint="cs"/>
+          <w:sz w:val="32"/>
+          <w:szCs w:val="32"/>
+          <w:rtl/>
+          <w:lang w:bidi="fa-IR"/>
+        </w:rPr>
+        <w:t xml:space="preserve">این الگو </w:t>
+      </w:r>
+      <w:r>
+        <w:rPr>
+          <w:rFonts w:ascii="Comic Sans MS" w:hAnsi="Comic Sans MS" w:cs="B Mitra"/>
+          <w:sz w:val="32"/>
+          <w:szCs w:val="32"/>
+          <w:lang w:bidi="fa-IR"/>
+        </w:rPr>
+        <w:t>state</w:t>
+      </w:r>
+      <w:r>
+        <w:rPr>
+          <w:rFonts w:ascii="Comic Sans MS" w:hAnsi="Comic Sans MS" w:cs="B Mitra" w:hint="cs"/>
+          <w:sz w:val="32"/>
+          <w:szCs w:val="32"/>
+          <w:rtl/>
+          <w:lang w:bidi="fa-IR"/>
+        </w:rPr>
+        <w:t xml:space="preserve"> هست البته قبل تر از اون هست. </w:t>
+      </w:r>
+      <w:r>
+        <w:rPr>
+          <w:rFonts w:ascii="Comic Sans MS" w:hAnsi="Comic Sans MS" w:cs="B Mitra" w:hint="cs"/>
+          <w:sz w:val="32"/>
+          <w:szCs w:val="32"/>
+          <w:rtl/>
+          <w:lang w:bidi="fa-IR"/>
+        </w:rPr>
+        <w:t xml:space="preserve">این ابجکت های ما در طول زمان رفتار های متفاوت از خودش بروز میدهد. </w:t>
+      </w:r>
+      <w:r>
+        <w:rPr>
+          <w:rFonts w:ascii="Comic Sans MS" w:hAnsi="Comic Sans MS" w:cs="B Mitra" w:hint="cs"/>
+          <w:sz w:val="32"/>
+          <w:szCs w:val="32"/>
+          <w:rtl/>
+          <w:lang w:bidi="fa-IR"/>
+        </w:rPr>
+        <w:t xml:space="preserve">بر اساس نقشی که دارد رفتار میگیرد مثلا دانشجو یک رفتار وابسته به حالت دارد یعنی ابجکت رفتار وابسته به حالت دارد و برحسب اینکه در چه حالتی هستند رفتار متناسب را از خود بروز میدهند. </w:t>
+      </w:r>
+      <w:r>
+        <w:rPr>
+          <w:rFonts w:ascii="Comic Sans MS" w:hAnsi="Comic Sans MS" w:cs="B Mitra" w:hint="cs"/>
+          <w:sz w:val="32"/>
+          <w:szCs w:val="32"/>
+          <w:rtl/>
+          <w:lang w:bidi="fa-IR"/>
+        </w:rPr>
+        <w:t xml:space="preserve">به جای اینکه ابجکت کشته بشود و اطلاعات آن از این ابجکت به ابجکت دیگری برسد. </w:t>
+      </w:r>
+      <w:r>
+        <w:rPr>
+          <w:rFonts w:ascii="Comic Sans MS" w:hAnsi="Comic Sans MS" w:cs="B Mitra"/>
+          <w:sz w:val="32"/>
+          <w:szCs w:val="32"/>
+          <w:lang w:bidi="fa-IR"/>
+        </w:rPr>
+        <w:t>Role</w:t>
+      </w:r>
+      <w:r>
+        <w:rPr>
+          <w:rFonts w:ascii="Comic Sans MS" w:hAnsi="Comic Sans MS" w:cs="B Mitra" w:hint="cs"/>
+          <w:sz w:val="32"/>
+          <w:szCs w:val="32"/>
+          <w:rtl/>
+          <w:lang w:bidi="fa-IR"/>
+        </w:rPr>
+        <w:t xml:space="preserve"> ها حالت های اون ابجکت هستند و بر اساس اون رفتار متفاوت دارند نقش باعث تغییر رفتار میشود. </w:t>
+      </w:r>
+      <w:r>
+        <w:rPr>
+          <w:rFonts w:ascii="Comic Sans MS" w:hAnsi="Comic Sans MS" w:cs="B Mitra" w:hint="cs"/>
+          <w:sz w:val="32"/>
+          <w:szCs w:val="32"/>
+          <w:rtl/>
+          <w:lang w:bidi="fa-IR"/>
+        </w:rPr>
+        <w:t>مثلا دانشجو میتونه مشروط باشد یا نباشد یا ...</w:t>
+      </w:r>
+      <w:r>
+        <w:rPr>
+          <w:rFonts w:ascii="Comic Sans MS" w:hAnsi="Comic Sans MS" w:cs="B Mitra" w:hint="cs"/>
+          <w:sz w:val="32"/>
+          <w:szCs w:val="32"/>
+          <w:rtl/>
+          <w:lang w:bidi="fa-IR"/>
+        </w:rPr>
+        <w:t xml:space="preserve"> .</w:t>
+      </w:r>
+      <w:r>
+        <w:rPr>
+          <w:rFonts w:ascii="Comic Sans MS" w:hAnsi="Comic Sans MS" w:cs="B Mitra" w:hint="cs"/>
+          <w:sz w:val="32"/>
+          <w:szCs w:val="32"/>
+          <w:rtl/>
+          <w:lang w:bidi="fa-IR"/>
+        </w:rPr>
+        <w:t xml:space="preserve"> </w:t>
+      </w:r>
+      <w:r>
+        <w:rPr>
+          <w:rFonts w:ascii="Comic Sans MS" w:hAnsi="Comic Sans MS" w:cs="B Mitra" w:hint="cs"/>
+          <w:sz w:val="32"/>
+          <w:szCs w:val="32"/>
+          <w:rtl/>
+          <w:lang w:bidi="fa-IR"/>
+        </w:rPr>
+        <w:t xml:space="preserve">یعنی از جنسیت شروع میکنیم هعی بر اساس حالات درخت طور میایم پایین و تقسیم میکنیم و ترکیب های مختلف میسازیم و همه ترکیبات در برگ ها هستند و کلاس ها در برگ ها هستند. </w:t>
+      </w:r>
+      <w:r>
+        <w:rPr>
+          <w:rFonts w:ascii="Comic Sans MS" w:hAnsi="Comic Sans MS" w:cs="B Mitra" w:hint="cs"/>
+          <w:sz w:val="32"/>
+          <w:szCs w:val="32"/>
+          <w:rtl/>
+          <w:lang w:bidi="fa-IR"/>
+        </w:rPr>
+        <w:t xml:space="preserve">به ازای هر سطح به صورت افزایشی کلاس اضافه میشود و ترکیبات جدید میاد و زیاد میشود و این ساختار کلاسی درختی برای ساختن حالات خیلی مناسب نیست حتی اگر حالت عوض شود اون ابجکت باید حذف شود ابجکت جدید ایجاد شود و موارد آن به ابجکت جدید برسند. </w:t>
+      </w:r>
+      <w:r>
+        <w:rPr>
+          <w:rFonts w:ascii="Comic Sans MS" w:hAnsi="Comic Sans MS" w:cs="B Mitra" w:hint="cs"/>
+          <w:sz w:val="32"/>
+          <w:szCs w:val="32"/>
+          <w:rtl/>
+          <w:lang w:bidi="fa-IR"/>
+        </w:rPr>
+        <w:t xml:space="preserve">وقتی مبنای زیر کلاس </w:t>
+      </w:r>
+      <w:r>
+        <w:rPr>
+          <w:rFonts w:ascii="Comic Sans MS" w:hAnsi="Comic Sans MS" w:cs="B Mitra" w:hint="cs"/>
+          <w:sz w:val="32"/>
+          <w:szCs w:val="32"/>
+          <w:rtl/>
+          <w:lang w:bidi="fa-IR"/>
+        </w:rPr>
+        <w:lastRenderedPageBreak/>
+        <w:t xml:space="preserve">یک چیز متغیر باشد دردسر میشود چون هعی باید کلاس زیاد ایجاد شود و </w:t>
+      </w:r>
+      <w:r>
+        <w:rPr>
+          <w:rFonts w:ascii="Comic Sans MS" w:hAnsi="Comic Sans MS" w:cs="B Mitra" w:hint="cs"/>
+          <w:sz w:val="32"/>
+          <w:szCs w:val="32"/>
+          <w:shd w:val="clear" w:color="auto" w:fill="66FFFF" w:themeFill="accent1"/>
+          <w:rtl/>
+          <w:lang w:bidi="fa-IR"/>
+        </w:rPr>
+        <w:t>چون تغییر حالت امکان پذیر هست و نباید مبنای زیر کلاس قرار بدهیم</w:t>
+      </w:r>
+      <w:r>
+        <w:rPr>
+          <w:rFonts w:ascii="Comic Sans MS" w:hAnsi="Comic Sans MS" w:cs="B Mitra" w:hint="cs"/>
+          <w:sz w:val="32"/>
+          <w:szCs w:val="32"/>
+          <w:rtl/>
+          <w:lang w:bidi="fa-IR"/>
+        </w:rPr>
+        <w:t xml:space="preserve"> مثلا مشروط شدن چون مثلا دانشجو مشروط بشه باید اون ابجکت کشته شود و ... ، ولی این الگو این مشکل را حل میکند به این صورت که حالت های ابجکت ها را به صورت ابجکت حالت در شکم خودش تعریف میکنیم</w:t>
+      </w:r>
+      <w:r>
+        <w:rPr>
+          <w:rFonts w:ascii="Comic Sans MS" w:hAnsi="Comic Sans MS" w:cs="B Mitra" w:hint="cs"/>
+          <w:sz w:val="32"/>
+          <w:szCs w:val="32"/>
+          <w:rtl/>
+          <w:lang w:bidi="fa-IR"/>
+        </w:rPr>
+        <w:t xml:space="preserve"> یعنی علاوه بر اون </w:t>
+      </w:r>
+      <w:r>
+        <w:rPr>
+          <w:rFonts w:ascii="Comic Sans MS" w:hAnsi="Comic Sans MS" w:cs="B Mitra"/>
+          <w:sz w:val="32"/>
+          <w:szCs w:val="32"/>
+          <w:lang w:bidi="fa-IR"/>
+        </w:rPr>
+        <w:t>attribute</w:t>
+      </w:r>
+      <w:r>
+        <w:rPr>
+          <w:rFonts w:ascii="Comic Sans MS" w:hAnsi="Comic Sans MS" w:cs="B Mitra" w:hint="cs"/>
+          <w:sz w:val="32"/>
+          <w:szCs w:val="32"/>
+          <w:rtl/>
+          <w:lang w:bidi="fa-IR"/>
+        </w:rPr>
+        <w:t xml:space="preserve"> ها مثل شماره دانشجویی اون حالاتی هم که دارد به عنوان یک ابجکت در شکم خود دارد. </w:t>
+      </w:r>
+      <w:r>
+        <w:rPr>
+          <w:rFonts w:ascii="Comic Sans MS" w:hAnsi="Comic Sans MS" w:cs="B Mitra" w:hint="cs"/>
+          <w:sz w:val="32"/>
+          <w:szCs w:val="32"/>
+          <w:rtl/>
+          <w:lang w:bidi="fa-IR"/>
+        </w:rPr>
+        <w:t xml:space="preserve">بعد اگر حالت عوض شد به ابجکت داخلی مربوطه میدهد تا اون انجام بدهد پس وقتی یک ابجکت داشتی که خودش هویت مستقل داشت ولی بر اساس حالات و رفتاری که دارد مخصوصا رفتار یعنی </w:t>
+      </w:r>
+      <w:r>
+        <w:rPr>
+          <w:rFonts w:ascii="Comic Sans MS" w:hAnsi="Comic Sans MS" w:cs="B Mitra"/>
+          <w:sz w:val="32"/>
+          <w:szCs w:val="32"/>
+          <w:lang w:bidi="fa-IR"/>
+        </w:rPr>
+        <w:t>operation</w:t>
+      </w:r>
+      <w:r>
+        <w:rPr>
+          <w:rFonts w:ascii="Comic Sans MS" w:hAnsi="Comic Sans MS" w:cs="B Mitra" w:hint="cs"/>
+          <w:sz w:val="32"/>
+          <w:szCs w:val="32"/>
+          <w:rtl/>
+          <w:lang w:bidi="fa-IR"/>
+        </w:rPr>
+        <w:t xml:space="preserve"> ها یکسان نیست</w:t>
+      </w:r>
+      <w:r>
+        <w:rPr>
+          <w:rFonts w:ascii="Comic Sans MS" w:hAnsi="Comic Sans MS" w:cs="B Mitra" w:hint="cs"/>
+          <w:sz w:val="32"/>
+          <w:szCs w:val="32"/>
+          <w:rtl/>
+          <w:lang w:bidi="fa-IR"/>
+        </w:rPr>
+        <w:t xml:space="preserve"> و نسبت به راه حل توارث راه حل بهتری هست. </w:t>
+      </w:r>
+      <w:r>
+        <w:rPr>
+          <w:rFonts w:ascii="Comic Sans MS" w:hAnsi="Comic Sans MS" w:cs="B Mitra" w:hint="cs"/>
+          <w:sz w:val="32"/>
+          <w:szCs w:val="32"/>
+          <w:rtl/>
+          <w:lang w:bidi="fa-IR"/>
+        </w:rPr>
+        <w:t xml:space="preserve">استفاده بد از وراثت به هدف استفاده مجدد بد هست و باید با هدف </w:t>
+      </w:r>
+      <w:r>
+        <w:rPr>
+          <w:rFonts w:ascii="Comic Sans MS" w:hAnsi="Comic Sans MS" w:cs="B Mitra"/>
+          <w:sz w:val="32"/>
+          <w:szCs w:val="32"/>
+          <w:lang w:bidi="fa-IR"/>
+        </w:rPr>
+        <w:t>delegation</w:t>
+      </w:r>
+      <w:r>
+        <w:rPr>
+          <w:rFonts w:ascii="Comic Sans MS" w:hAnsi="Comic Sans MS" w:cs="B Mitra" w:hint="cs"/>
+          <w:sz w:val="32"/>
+          <w:szCs w:val="32"/>
+          <w:rtl/>
+          <w:lang w:bidi="fa-IR"/>
+        </w:rPr>
+        <w:t xml:space="preserve"> استفاده کنیم. </w:t>
+      </w:r>
+      <w:r>
+        <w:rPr>
+          <w:rFonts w:ascii="Comic Sans MS" w:hAnsi="Comic Sans MS" w:cs="B Mitra"/>
+          <w:sz w:val="32"/>
+          <w:szCs w:val="32"/>
+          <w:lang w:bidi="fa-IR"/>
+        </w:rPr>
+        <w:t>Gen/spec</w:t>
+      </w:r>
+      <w:r>
+        <w:rPr>
+          <w:rFonts w:ascii="Comic Sans MS" w:hAnsi="Comic Sans MS" w:cs="B Mitra" w:hint="cs"/>
+          <w:sz w:val="32"/>
+          <w:szCs w:val="32"/>
+          <w:rtl/>
+          <w:lang w:bidi="fa-IR"/>
+        </w:rPr>
+        <w:t xml:space="preserve"> همان رابطه </w:t>
+      </w:r>
+      <w:r>
+        <w:rPr>
+          <w:rFonts w:ascii="Comic Sans MS" w:hAnsi="Comic Sans MS" w:cs="B Mitra"/>
+          <w:sz w:val="32"/>
+          <w:szCs w:val="32"/>
+          <w:lang w:bidi="fa-IR"/>
+        </w:rPr>
+        <w:t>is a</w:t>
+      </w:r>
+      <w:r>
+        <w:rPr>
+          <w:rFonts w:ascii="Comic Sans MS" w:hAnsi="Comic Sans MS" w:cs="B Mitra" w:hint="cs"/>
+          <w:sz w:val="32"/>
+          <w:szCs w:val="32"/>
+          <w:rtl/>
+          <w:lang w:bidi="fa-IR"/>
+        </w:rPr>
+        <w:t xml:space="preserve"> هست هر </w:t>
+      </w:r>
+      <w:r>
+        <w:rPr>
+          <w:rFonts w:ascii="Comic Sans MS" w:hAnsi="Comic Sans MS" w:cs="B Mitra"/>
+          <w:sz w:val="32"/>
+          <w:szCs w:val="32"/>
+          <w:lang w:bidi="fa-IR"/>
+        </w:rPr>
+        <w:t>gen/spec</w:t>
+      </w:r>
+      <w:r>
+        <w:rPr>
+          <w:rFonts w:ascii="Comic Sans MS" w:hAnsi="Comic Sans MS" w:cs="B Mitra" w:hint="cs"/>
+          <w:sz w:val="32"/>
+          <w:szCs w:val="32"/>
+          <w:rtl/>
+          <w:lang w:bidi="fa-IR"/>
+        </w:rPr>
+        <w:t xml:space="preserve"> یک وراثت هست.</w:t>
+      </w:r>
+      <w:r>
+        <w:rPr>
+          <w:rFonts w:ascii="Comic Sans MS" w:hAnsi="Comic Sans MS" w:cs="B Mitra" w:hint="cs"/>
+          <w:sz w:val="32"/>
+          <w:szCs w:val="32"/>
+          <w:rtl/>
+          <w:lang w:bidi="fa-IR"/>
+        </w:rPr>
+        <w:t xml:space="preserve"> خالی کردن رفتار یا </w:t>
+      </w:r>
+      <w:r>
+        <w:rPr>
+          <w:rFonts w:ascii="Comic Sans MS" w:hAnsi="Comic Sans MS" w:cs="B Mitra"/>
+          <w:sz w:val="32"/>
+          <w:szCs w:val="32"/>
+          <w:lang w:bidi="fa-IR"/>
+        </w:rPr>
+        <w:t>operation</w:t>
+      </w:r>
+      <w:r>
+        <w:rPr>
+          <w:rFonts w:ascii="Comic Sans MS" w:hAnsi="Comic Sans MS" w:cs="B Mitra" w:hint="cs"/>
+          <w:sz w:val="32"/>
+          <w:szCs w:val="32"/>
+          <w:rtl/>
+          <w:lang w:bidi="fa-IR"/>
+        </w:rPr>
+        <w:t xml:space="preserve"> در یک زیر کلاس یک کار بد هست و به اسم </w:t>
+      </w:r>
+      <w:r>
+        <w:rPr>
+          <w:rFonts w:ascii="Comic Sans MS" w:hAnsi="Comic Sans MS" w:cs="B Mitra"/>
+          <w:sz w:val="32"/>
+          <w:szCs w:val="32"/>
+          <w:lang w:bidi="fa-IR"/>
+        </w:rPr>
+        <w:t>refuse bequest</w:t>
+      </w:r>
+      <w:r>
+        <w:rPr>
+          <w:rFonts w:ascii="Comic Sans MS" w:hAnsi="Comic Sans MS" w:cs="B Mitra" w:hint="cs"/>
+          <w:sz w:val="32"/>
+          <w:szCs w:val="32"/>
+          <w:rtl/>
+          <w:lang w:bidi="fa-IR"/>
+        </w:rPr>
+        <w:t xml:space="preserve"> یا میراث مردود شناخته میشود. </w:t>
+      </w:r>
+      <w:r>
+        <w:rPr>
+          <w:rFonts w:ascii="Comic Sans MS" w:hAnsi="Comic Sans MS" w:cs="B Mitra"/>
+          <w:sz w:val="32"/>
+          <w:szCs w:val="32"/>
+          <w:lang w:bidi="fa-IR"/>
+        </w:rPr>
+        <w:t>override</w:t>
+      </w:r>
+      <w:r>
+        <w:rPr>
+          <w:rFonts w:ascii="Comic Sans MS" w:hAnsi="Comic Sans MS" w:cs="B Mitra" w:hint="cs"/>
+          <w:sz w:val="32"/>
+          <w:szCs w:val="32"/>
+          <w:rtl/>
+          <w:lang w:bidi="fa-IR"/>
+        </w:rPr>
+        <w:t xml:space="preserve"> به معنی خالی کردن بی معنی هست و </w:t>
+      </w:r>
+      <w:r>
+        <w:rPr>
+          <w:rFonts w:ascii="Comic Sans MS" w:hAnsi="Comic Sans MS" w:cs="B Mitra"/>
+          <w:sz w:val="32"/>
+          <w:szCs w:val="32"/>
+          <w:lang w:bidi="fa-IR"/>
+        </w:rPr>
+        <w:t>is a</w:t>
+      </w:r>
+      <w:r>
+        <w:rPr>
+          <w:rFonts w:ascii="Comic Sans MS" w:hAnsi="Comic Sans MS" w:cs="B Mitra" w:hint="cs"/>
+          <w:sz w:val="32"/>
+          <w:szCs w:val="32"/>
+          <w:rtl/>
+          <w:lang w:bidi="fa-IR"/>
+        </w:rPr>
+        <w:t xml:space="preserve"> نقض میشود و یک زیر کلاس نمیتواند رفتاری که از بالا میرسد را محدود تر بکند و </w:t>
+      </w:r>
+      <w:r>
+        <w:rPr>
+          <w:rFonts w:ascii="Comic Sans MS" w:hAnsi="Comic Sans MS" w:cs="B Mitra"/>
+          <w:sz w:val="32"/>
+          <w:szCs w:val="32"/>
+          <w:lang w:bidi="fa-IR"/>
+        </w:rPr>
+        <w:t>is a</w:t>
+      </w:r>
+      <w:r>
+        <w:rPr>
+          <w:rFonts w:ascii="Comic Sans MS" w:hAnsi="Comic Sans MS" w:cs="B Mitra" w:hint="cs"/>
+          <w:sz w:val="32"/>
+          <w:szCs w:val="32"/>
+          <w:rtl/>
+          <w:lang w:bidi="fa-IR"/>
+        </w:rPr>
+        <w:t xml:space="preserve"> نقض میشود و یک میراث مردود هست امروز اگر </w:t>
+      </w:r>
+      <w:r>
+        <w:rPr>
+          <w:rFonts w:ascii="Comic Sans MS" w:hAnsi="Comic Sans MS" w:cs="B Mitra"/>
+          <w:sz w:val="32"/>
+          <w:szCs w:val="32"/>
+          <w:lang w:bidi="fa-IR"/>
+        </w:rPr>
+        <w:t>extend</w:t>
+      </w:r>
+      <w:r>
+        <w:rPr>
+          <w:rFonts w:ascii="Comic Sans MS" w:hAnsi="Comic Sans MS" w:cs="B Mitra" w:hint="cs"/>
+          <w:sz w:val="32"/>
+          <w:szCs w:val="32"/>
+          <w:rtl/>
+          <w:lang w:bidi="fa-IR"/>
+        </w:rPr>
+        <w:t xml:space="preserve"> کنی یعنی زیر کلاس تعریف کنی و بهش رفتار جدید اضافه کنی زیر کلاس برای </w:t>
+      </w:r>
+      <w:r>
+        <w:rPr>
+          <w:rFonts w:ascii="Comic Sans MS" w:hAnsi="Comic Sans MS" w:cs="B Mitra"/>
+          <w:sz w:val="32"/>
+          <w:szCs w:val="32"/>
+          <w:lang w:bidi="fa-IR"/>
+        </w:rPr>
+        <w:t>extend</w:t>
+      </w:r>
+      <w:r>
+        <w:rPr>
+          <w:rFonts w:ascii="Comic Sans MS" w:hAnsi="Comic Sans MS" w:cs="B Mitra" w:hint="cs"/>
+          <w:sz w:val="32"/>
+          <w:szCs w:val="32"/>
+          <w:rtl/>
+          <w:lang w:bidi="fa-IR"/>
+        </w:rPr>
+        <w:t xml:space="preserve"> کردن هست. </w:t>
+      </w:r>
+      <w:r>
+        <w:rPr>
+          <w:rFonts w:ascii="Comic Sans MS" w:hAnsi="Comic Sans MS" w:cs="B Mitra" w:hint="cs"/>
+          <w:sz w:val="32"/>
+          <w:szCs w:val="32"/>
+          <w:rtl/>
+          <w:lang w:bidi="fa-IR"/>
+        </w:rPr>
+        <w:t xml:space="preserve">نیم دایره در نمودار </w:t>
+      </w:r>
+      <w:r>
+        <w:rPr>
+          <w:rFonts w:ascii="Comic Sans MS" w:hAnsi="Comic Sans MS" w:cs="B Mitra"/>
+          <w:sz w:val="32"/>
+          <w:szCs w:val="32"/>
+          <w:lang w:bidi="fa-IR"/>
+        </w:rPr>
+        <w:t>gen/spec</w:t>
+      </w:r>
+      <w:r>
+        <w:rPr>
+          <w:rFonts w:ascii="Comic Sans MS" w:hAnsi="Comic Sans MS" w:cs="B Mitra" w:hint="cs"/>
+          <w:sz w:val="32"/>
+          <w:szCs w:val="32"/>
+          <w:rtl/>
+          <w:lang w:bidi="fa-IR"/>
+        </w:rPr>
+        <w:t xml:space="preserve"> و مثلث رابطه </w:t>
+      </w:r>
+      <w:r>
+        <w:rPr>
+          <w:rFonts w:ascii="Comic Sans MS" w:hAnsi="Comic Sans MS" w:cs="B Mitra"/>
+          <w:sz w:val="32"/>
+          <w:szCs w:val="32"/>
+          <w:lang w:bidi="fa-IR"/>
+        </w:rPr>
+        <w:t>association</w:t>
+      </w:r>
+      <w:r>
+        <w:rPr>
+          <w:rFonts w:ascii="Comic Sans MS" w:hAnsi="Comic Sans MS" w:cs="B Mitra" w:hint="cs"/>
+          <w:sz w:val="32"/>
+          <w:szCs w:val="32"/>
+          <w:rtl/>
+          <w:lang w:bidi="fa-IR"/>
+        </w:rPr>
+        <w:t xml:space="preserve"> هست. </w:t>
+      </w:r>
+      <w:r>
+        <w:rPr>
+          <w:rFonts w:ascii="Comic Sans MS" w:hAnsi="Comic Sans MS" w:cs="B Mitra" w:hint="cs"/>
+          <w:sz w:val="32"/>
+          <w:szCs w:val="32"/>
+          <w:rtl/>
+          <w:lang w:bidi="fa-IR"/>
+        </w:rPr>
+        <w:t xml:space="preserve">یعنی به جای اینکه کلاس جدید تعریف کنیم داخل شکم آن ابجکت های </w:t>
+      </w:r>
+      <w:r>
+        <w:rPr>
+          <w:rFonts w:ascii="Comic Sans MS" w:hAnsi="Comic Sans MS" w:cs="B Mitra"/>
+          <w:sz w:val="32"/>
+          <w:szCs w:val="32"/>
+          <w:lang w:bidi="fa-IR"/>
+        </w:rPr>
+        <w:t>role</w:t>
+      </w:r>
+      <w:r>
+        <w:rPr>
+          <w:rFonts w:ascii="Comic Sans MS" w:hAnsi="Comic Sans MS" w:cs="B Mitra" w:hint="cs"/>
+          <w:sz w:val="32"/>
+          <w:szCs w:val="32"/>
+          <w:rtl/>
+          <w:lang w:bidi="fa-IR"/>
+        </w:rPr>
+        <w:t xml:space="preserve"> هست. </w:t>
+      </w:r>
+      <w:r>
+        <w:rPr>
+          <w:rFonts w:ascii="Comic Sans MS" w:hAnsi="Comic Sans MS" w:cs="B Mitra" w:hint="cs"/>
+          <w:sz w:val="32"/>
+          <w:szCs w:val="32"/>
+          <w:rtl/>
+          <w:lang w:bidi="fa-IR"/>
+        </w:rPr>
+        <w:t xml:space="preserve">وقتی یک چیز متغیر مبنای زیر کلاس شدن شد حواست باشه که دچار این مشکل نشوی و الگو را در خاطر داشته باشی. </w:t>
+      </w:r>
+      <w:r>
+        <w:rPr>
+          <w:rFonts w:ascii="Comic Sans MS" w:hAnsi="Comic Sans MS" w:cs="B Mitra" w:hint="cs"/>
+          <w:sz w:val="32"/>
+          <w:szCs w:val="32"/>
+          <w:rtl/>
+          <w:lang w:bidi="fa-IR"/>
+        </w:rPr>
+        <w:t xml:space="preserve">دقت کن در این الگو ترکیب انواع حالات مد نظر نیست یکی از اینها در هر لحظه موضوعیت دارد و زمان شروع و پایان حالات به همدیگر میچسبد. </w:t>
+      </w:r>
+      <w:r>
+        <w:rPr>
+          <w:rFonts w:ascii="Comic Sans MS" w:hAnsi="Comic Sans MS" w:cs="B Mitra" w:hint="cs"/>
+          <w:sz w:val="32"/>
+          <w:szCs w:val="32"/>
+          <w:rtl/>
+          <w:lang w:bidi="fa-IR"/>
+        </w:rPr>
+        <w:t xml:space="preserve">به این شکل ابجکت اصلی سبک میشود و در زمان اجرا یک ابجکت داخل میگذاریم و به آن کار را محول میکنیم. </w:t>
+      </w:r>
+      <w:r>
+        <w:rPr>
+          <w:rFonts w:ascii="Comic Sans MS" w:hAnsi="Comic Sans MS" w:cs="B Mitra" w:hint="cs"/>
+          <w:sz w:val="32"/>
+          <w:szCs w:val="32"/>
+          <w:rtl/>
+          <w:lang w:bidi="fa-IR"/>
+        </w:rPr>
+        <w:t xml:space="preserve">و اون کار جدید </w:t>
+      </w:r>
+      <w:r>
+        <w:rPr>
+          <w:rFonts w:ascii="Comic Sans MS" w:hAnsi="Comic Sans MS" w:cs="B Mitra"/>
+          <w:sz w:val="32"/>
+          <w:szCs w:val="32"/>
+          <w:lang w:bidi="fa-IR"/>
+        </w:rPr>
+        <w:t>delegate</w:t>
+      </w:r>
+      <w:r>
+        <w:rPr>
+          <w:rFonts w:ascii="Comic Sans MS" w:hAnsi="Comic Sans MS" w:cs="B Mitra" w:hint="cs"/>
+          <w:sz w:val="32"/>
+          <w:szCs w:val="32"/>
+          <w:rtl/>
+          <w:lang w:bidi="fa-IR"/>
+        </w:rPr>
+        <w:t xml:space="preserve"> میشود به ابجکت داخل شکم و این کاملا انعطاف پذیر هست و ابجکت از بین نمیرود. </w:t>
+      </w:r>
+      <w:r>
+        <w:rPr>
+          <w:rFonts w:ascii="Comic Sans MS" w:hAnsi="Comic Sans MS" w:cs="B Mitra"/>
+          <w:sz w:val="32"/>
+          <w:szCs w:val="32"/>
+          <w:lang w:bidi="fa-IR"/>
+        </w:rPr>
+        <w:t>CRP</w:t>
+      </w:r>
+      <w:r>
+        <w:rPr>
+          <w:rFonts w:ascii="Comic Sans MS" w:hAnsi="Comic Sans MS" w:cs="B Mitra" w:hint="cs"/>
+          <w:sz w:val="32"/>
+          <w:szCs w:val="32"/>
+          <w:rtl/>
+          <w:lang w:bidi="fa-IR"/>
+        </w:rPr>
+        <w:t xml:space="preserve"> میگوید هر جا تونستی وراثت رو بنداز دور و از </w:t>
+      </w:r>
+      <w:r>
+        <w:rPr>
+          <w:rFonts w:ascii="Comic Sans MS" w:hAnsi="Comic Sans MS" w:cs="B Mitra"/>
+          <w:sz w:val="32"/>
+          <w:szCs w:val="32"/>
+          <w:lang w:bidi="fa-IR"/>
+        </w:rPr>
+        <w:t>delegate</w:t>
+      </w:r>
+      <w:r>
+        <w:rPr>
+          <w:rFonts w:ascii="Comic Sans MS" w:hAnsi="Comic Sans MS" w:cs="B Mitra" w:hint="cs"/>
+          <w:sz w:val="32"/>
+          <w:szCs w:val="32"/>
+          <w:rtl/>
+          <w:lang w:bidi="fa-IR"/>
+        </w:rPr>
+        <w:t xml:space="preserve"> استفاده کن زیرا انعطاف بیشتری دارد و این نسبت به اون مقدم تر هست. </w:t>
+      </w:r>
+      <w:r>
+        <w:rPr>
+          <w:rFonts w:ascii="Comic Sans MS" w:hAnsi="Comic Sans MS" w:cs="B Mitra"/>
+          <w:sz w:val="32"/>
+          <w:szCs w:val="32"/>
+          <w:lang w:bidi="fa-IR"/>
+        </w:rPr>
+        <w:t>CRP</w:t>
+      </w:r>
+      <w:r>
+        <w:rPr>
+          <w:rFonts w:ascii="Comic Sans MS" w:hAnsi="Comic Sans MS" w:cs="B Mitra" w:hint="cs"/>
+          <w:sz w:val="32"/>
+          <w:szCs w:val="32"/>
+          <w:rtl/>
+          <w:lang w:bidi="fa-IR"/>
+        </w:rPr>
+        <w:t xml:space="preserve"> </w:t>
+      </w:r>
+      <w:r>
+        <w:rPr>
+          <w:rFonts w:ascii="Comic Sans MS" w:hAnsi="Comic Sans MS" w:cs="B Mitra"/>
+          <w:sz w:val="32"/>
+          <w:szCs w:val="32"/>
+          <w:lang w:bidi="fa-IR"/>
+        </w:rPr>
+        <w:t>component reuse principle</w:t>
+      </w:r>
+      <w:r>
+        <w:rPr>
+          <w:rFonts w:ascii="Comic Sans MS" w:hAnsi="Comic Sans MS" w:cs="B Mitra" w:hint="cs"/>
+          <w:sz w:val="32"/>
+          <w:szCs w:val="32"/>
+          <w:rtl/>
+          <w:lang w:bidi="fa-IR"/>
+        </w:rPr>
+        <w:t xml:space="preserve"> که دقت کن خود </w:t>
+      </w:r>
+      <w:r>
+        <w:rPr>
+          <w:rFonts w:ascii="Comic Sans MS" w:hAnsi="Comic Sans MS" w:cs="B Mitra"/>
+          <w:sz w:val="32"/>
+          <w:szCs w:val="32"/>
+          <w:lang w:bidi="fa-IR"/>
+        </w:rPr>
+        <w:t>delegation</w:t>
+      </w:r>
+      <w:r>
+        <w:rPr>
+          <w:rFonts w:ascii="Comic Sans MS" w:hAnsi="Comic Sans MS" w:cs="B Mitra" w:hint="cs"/>
+          <w:sz w:val="32"/>
+          <w:szCs w:val="32"/>
+          <w:rtl/>
+          <w:lang w:bidi="fa-IR"/>
+        </w:rPr>
+        <w:t xml:space="preserve"> داخل خودش وراثت را هم دارد این راه حل بهتری هست. </w:t>
+      </w:r>
+      <w:r>
+        <w:rPr>
+          <w:rFonts w:ascii="Comic Sans MS" w:hAnsi="Comic Sans MS" w:cs="B Mitra"/>
+          <w:sz w:val="32"/>
+          <w:szCs w:val="32"/>
+          <w:lang w:bidi="fa-IR"/>
+        </w:rPr>
+        <w:t>CRP</w:t>
+      </w:r>
+      <w:r>
+        <w:rPr>
+          <w:rFonts w:ascii="Comic Sans MS" w:hAnsi="Comic Sans MS" w:cs="B Mitra" w:hint="cs"/>
+          <w:sz w:val="32"/>
+          <w:szCs w:val="32"/>
+          <w:rtl/>
+          <w:lang w:bidi="fa-IR"/>
+        </w:rPr>
+        <w:t xml:space="preserve"> یک اصل مبنای راجب گنگ چهار نفره هست. </w:t>
+      </w:r>
+    </w:p>
+    <w:p>
+      <w:pPr>
+        <w:bidi/>
+        <w:jc w:val="both"/>
+        <w:rPr>
+          <w:rFonts w:ascii="Comic Sans MS" w:hAnsi="Comic Sans MS" w:cs="B Mitra"/>
+          <w:sz w:val="32"/>
+          <w:szCs w:val="32"/>
+          <w:rtl/>
+          <w:lang w:bidi="fa-IR"/>
+        </w:rPr>
+      </w:pPr>
+      <w:r>
+        <w:rPr>
+          <w:rFonts w:ascii="Comic Sans MS" w:hAnsi="Comic Sans MS" w:cs="B Mitra"/>
+          <w:sz w:val="32"/>
+          <w:szCs w:val="32"/>
+          <w:lang w:bidi="fa-IR"/>
+        </w:rPr>
+        <w:t>State over a collection</w:t>
+      </w:r>
+      <w:r>
+        <w:rPr>
+          <w:rFonts w:ascii="Comic Sans MS" w:hAnsi="Comic Sans MS" w:cs="B Mitra" w:hint="cs"/>
+          <w:sz w:val="32"/>
+          <w:szCs w:val="32"/>
+          <w:rtl/>
+          <w:lang w:bidi="fa-IR"/>
+        </w:rPr>
+        <w:t xml:space="preserve">: یک </w:t>
+      </w:r>
+      <w:r>
+        <w:rPr>
+          <w:rFonts w:ascii="Comic Sans MS" w:hAnsi="Comic Sans MS" w:cs="B Mitra"/>
+          <w:sz w:val="32"/>
+          <w:szCs w:val="32"/>
+          <w:lang w:bidi="fa-IR"/>
+        </w:rPr>
+        <w:t>collection</w:t>
+      </w:r>
+      <w:r>
+        <w:rPr>
+          <w:rFonts w:ascii="Comic Sans MS" w:hAnsi="Comic Sans MS" w:cs="B Mitra" w:hint="cs"/>
+          <w:sz w:val="32"/>
+          <w:szCs w:val="32"/>
+          <w:rtl/>
+          <w:lang w:bidi="fa-IR"/>
+        </w:rPr>
+        <w:t xml:space="preserve"> داریم یعنی یک مجموعه عناصر و یک حالت داریم حالت شامل 2 چیز هست یک مقادیر </w:t>
+      </w:r>
+      <w:r>
+        <w:rPr>
+          <w:rFonts w:ascii="Comic Sans MS" w:hAnsi="Comic Sans MS" w:cs="B Mitra"/>
+          <w:sz w:val="32"/>
+          <w:szCs w:val="32"/>
+          <w:lang w:bidi="fa-IR"/>
+        </w:rPr>
+        <w:t>attribute</w:t>
+      </w:r>
+      <w:r>
+        <w:rPr>
+          <w:rFonts w:ascii="Comic Sans MS" w:hAnsi="Comic Sans MS" w:cs="B Mitra" w:hint="cs"/>
+          <w:sz w:val="32"/>
+          <w:szCs w:val="32"/>
+          <w:rtl/>
+          <w:lang w:bidi="fa-IR"/>
+        </w:rPr>
+        <w:t xml:space="preserve"> ها </w:t>
+      </w:r>
+      <w:r>
+        <w:rPr>
+          <w:rFonts w:ascii="Comic Sans MS" w:hAnsi="Comic Sans MS" w:cs="B Mitra" w:hint="cs"/>
+          <w:sz w:val="32"/>
+          <w:szCs w:val="32"/>
+          <w:rtl/>
+          <w:lang w:bidi="fa-IR"/>
+        </w:rPr>
+        <w:t xml:space="preserve">و ابجکت ها دیگری که میشناسد. </w:t>
+      </w:r>
+      <w:r>
+        <w:rPr>
+          <w:rFonts w:ascii="Comic Sans MS" w:hAnsi="Comic Sans MS" w:cs="B Mitra" w:hint="cs"/>
+          <w:sz w:val="32"/>
+          <w:szCs w:val="32"/>
+          <w:rtl/>
+          <w:lang w:bidi="fa-IR"/>
+        </w:rPr>
+        <w:t xml:space="preserve">یک ابجکت </w:t>
+      </w:r>
+      <w:r>
+        <w:rPr>
+          <w:rFonts w:ascii="Comic Sans MS" w:hAnsi="Comic Sans MS" w:cs="B Mitra"/>
+          <w:sz w:val="32"/>
+          <w:szCs w:val="32"/>
+          <w:lang w:bidi="fa-IR"/>
+        </w:rPr>
+        <w:t>collection</w:t>
+      </w:r>
+      <w:r>
+        <w:rPr>
+          <w:rFonts w:ascii="Comic Sans MS" w:hAnsi="Comic Sans MS" w:cs="B Mitra" w:hint="cs"/>
+          <w:sz w:val="32"/>
+          <w:szCs w:val="32"/>
+          <w:rtl/>
+          <w:lang w:bidi="fa-IR"/>
+        </w:rPr>
+        <w:t xml:space="preserve"> داریم که حالت خودش را میشناسد یعنی مقادیر </w:t>
+      </w:r>
+      <w:r>
+        <w:rPr>
+          <w:rFonts w:ascii="Comic Sans MS" w:hAnsi="Comic Sans MS" w:cs="B Mitra"/>
+          <w:sz w:val="32"/>
+          <w:szCs w:val="32"/>
+          <w:lang w:bidi="fa-IR"/>
+        </w:rPr>
+        <w:t>attribute</w:t>
+      </w:r>
+      <w:r>
+        <w:rPr>
+          <w:rFonts w:ascii="Comic Sans MS" w:hAnsi="Comic Sans MS" w:cs="B Mitra" w:hint="cs"/>
+          <w:sz w:val="32"/>
+          <w:szCs w:val="32"/>
+          <w:rtl/>
+          <w:lang w:bidi="fa-IR"/>
+        </w:rPr>
+        <w:t xml:space="preserve"> ها و بعد اون ارتباط اون </w:t>
+      </w:r>
+      <w:r>
+        <w:rPr>
+          <w:rFonts w:ascii="Comic Sans MS" w:hAnsi="Comic Sans MS" w:cs="B Mitra"/>
+          <w:sz w:val="32"/>
+          <w:szCs w:val="32"/>
+          <w:lang w:bidi="fa-IR"/>
+        </w:rPr>
+        <w:t>attribute</w:t>
+      </w:r>
+      <w:r>
+        <w:rPr>
+          <w:rFonts w:ascii="Comic Sans MS" w:hAnsi="Comic Sans MS" w:cs="B Mitra" w:hint="cs"/>
+          <w:sz w:val="32"/>
+          <w:szCs w:val="32"/>
+          <w:rtl/>
+          <w:lang w:bidi="fa-IR"/>
+        </w:rPr>
+        <w:t xml:space="preserve"> ها با ابجکت های دیگر دارد. </w:t>
+      </w:r>
+      <w:r>
+        <w:rPr>
+          <w:rFonts w:ascii="Comic Sans MS" w:hAnsi="Comic Sans MS" w:cs="B Mitra" w:hint="cs"/>
+          <w:sz w:val="32"/>
+          <w:szCs w:val="32"/>
+          <w:rtl/>
+          <w:lang w:bidi="fa-IR"/>
+        </w:rPr>
+        <w:t xml:space="preserve">هر کدام از اعضا این </w:t>
+      </w:r>
+      <w:proofErr w:type="spellStart"/>
+      <w:r>
+        <w:rPr>
+          <w:rFonts w:ascii="Comic Sans MS" w:hAnsi="Comic Sans MS" w:cs="B Mitra" w:hint="cs"/>
+          <w:sz w:val="32"/>
+          <w:szCs w:val="32"/>
+          <w:rtl/>
+          <w:lang w:bidi="fa-IR"/>
+        </w:rPr>
+        <w:t>کالکشن</w:t>
+      </w:r>
+      <w:proofErr w:type="spellEnd"/>
+      <w:r>
+        <w:rPr>
+          <w:rFonts w:ascii="Comic Sans MS" w:hAnsi="Comic Sans MS" w:cs="B Mitra" w:hint="cs"/>
+          <w:sz w:val="32"/>
+          <w:szCs w:val="32"/>
+          <w:rtl/>
+          <w:lang w:bidi="fa-IR"/>
+        </w:rPr>
+        <w:t xml:space="preserve"> میتواند حالت خاص خودش را داشته باشد. این الگو وقتی کاربرد دارد که یک رابطه کل به جز در قلمرو مسئله یا در قلمرو جواب یک رابطه کل به جز داریم و برخی از </w:t>
+      </w:r>
+      <w:r>
+        <w:rPr>
+          <w:rFonts w:ascii="Comic Sans MS" w:hAnsi="Comic Sans MS" w:cs="B Mitra"/>
+          <w:sz w:val="32"/>
+          <w:szCs w:val="32"/>
+          <w:lang w:bidi="fa-IR"/>
+        </w:rPr>
+        <w:t>attribute</w:t>
+      </w:r>
+      <w:r>
+        <w:rPr>
+          <w:rFonts w:ascii="Comic Sans MS" w:hAnsi="Comic Sans MS" w:cs="B Mitra" w:hint="cs"/>
+          <w:sz w:val="32"/>
+          <w:szCs w:val="32"/>
+          <w:rtl/>
+          <w:lang w:bidi="fa-IR"/>
+        </w:rPr>
+        <w:t xml:space="preserve"> ها مربوط به کل هستند ولی در جز ها قرار داده شدند. </w:t>
+      </w:r>
+    </w:p>
+    <w:p>
+      <w:pPr>
+        <w:bidi/>
+        <w:jc w:val="both"/>
+        <w:rPr>
+          <w:rFonts w:ascii="Comic Sans MS" w:hAnsi="Comic Sans MS" w:cs="B Mitra"/>
+          <w:sz w:val="32"/>
+          <w:szCs w:val="32"/>
+          <w:rtl/>
+          <w:lang w:bidi="fa-IR"/>
+        </w:rPr>
+      </w:pPr>
+      <w:r>
+        <w:rPr>
+          <w:rFonts w:ascii="Comic Sans MS" w:hAnsi="Comic Sans MS" w:cs="B Mitra"/>
+          <w:sz w:val="32"/>
+          <w:szCs w:val="32"/>
+          <w:lang w:bidi="fa-IR"/>
+        </w:rPr>
+        <w:lastRenderedPageBreak/>
+        <w:t>Behavior over a collection</w:t>
+      </w:r>
+      <w:r>
+        <w:rPr>
+          <w:rFonts w:ascii="Comic Sans MS" w:hAnsi="Comic Sans MS" w:cs="B Mitra" w:hint="cs"/>
+          <w:sz w:val="32"/>
+          <w:szCs w:val="32"/>
+          <w:rtl/>
+          <w:lang w:bidi="fa-IR"/>
+        </w:rPr>
+        <w:t xml:space="preserve">: این هم زوج همین الگو قبلی هست منتها به جای حالت یا داده چون حالت بیشتر به </w:t>
+      </w:r>
+      <w:r>
+        <w:rPr>
+          <w:rFonts w:ascii="Comic Sans MS" w:hAnsi="Comic Sans MS" w:cs="B Mitra"/>
+          <w:sz w:val="32"/>
+          <w:szCs w:val="32"/>
+          <w:lang w:bidi="fa-IR"/>
+        </w:rPr>
+        <w:t>attribute</w:t>
+      </w:r>
+      <w:r>
+        <w:rPr>
+          <w:rFonts w:ascii="Comic Sans MS" w:hAnsi="Comic Sans MS" w:cs="B Mitra" w:hint="cs"/>
+          <w:sz w:val="32"/>
+          <w:szCs w:val="32"/>
+          <w:rtl/>
+          <w:lang w:bidi="fa-IR"/>
+        </w:rPr>
+        <w:t xml:space="preserve"> تمایل دارد</w:t>
+      </w:r>
+      <w:r>
+        <w:rPr>
+          <w:rFonts w:ascii="Comic Sans MS" w:hAnsi="Comic Sans MS" w:cs="B Mitra" w:hint="cs"/>
+          <w:sz w:val="32"/>
+          <w:szCs w:val="32"/>
+          <w:rtl/>
+          <w:lang w:bidi="fa-IR"/>
+        </w:rPr>
+        <w:t xml:space="preserve"> رفتاری که برای کل هست درون جز ها باقی مانده هست. </w:t>
+      </w:r>
+      <w:r>
+        <w:rPr>
+          <w:rFonts w:ascii="Comic Sans MS" w:hAnsi="Comic Sans MS" w:cs="B Mitra" w:hint="cs"/>
+          <w:sz w:val="32"/>
+          <w:szCs w:val="32"/>
+          <w:rtl/>
+          <w:lang w:bidi="fa-IR"/>
+        </w:rPr>
+        <w:t xml:space="preserve">و رفتار های اجزا باید در خودش و رفتار کل باید در کل بماند. حتی برعکس هم غلط هست رفتار جز نباید در رفتار کل باشد چون </w:t>
+      </w:r>
+      <w:r>
+        <w:rPr>
+          <w:rFonts w:ascii="Comic Sans MS" w:hAnsi="Comic Sans MS" w:cs="B Mitra"/>
+          <w:sz w:val="32"/>
+          <w:szCs w:val="32"/>
+          <w:lang w:bidi="fa-IR"/>
+        </w:rPr>
+        <w:t>god class</w:t>
+      </w:r>
+      <w:r>
+        <w:rPr>
+          <w:rFonts w:ascii="Comic Sans MS" w:hAnsi="Comic Sans MS" w:cs="B Mitra" w:hint="cs"/>
+          <w:sz w:val="32"/>
+          <w:szCs w:val="32"/>
+          <w:rtl/>
+          <w:lang w:bidi="fa-IR"/>
+        </w:rPr>
+        <w:t xml:space="preserve"> میشود و اجزا فقط داده دارند. </w:t>
+      </w:r>
+      <w:r>
+        <w:rPr>
+          <w:rFonts w:ascii="Comic Sans MS" w:hAnsi="Comic Sans MS" w:cs="B Mitra"/>
+          <w:sz w:val="32"/>
+          <w:szCs w:val="32"/>
+          <w:lang w:bidi="fa-IR"/>
+        </w:rPr>
+        <w:t>Data class</w:t>
+      </w:r>
+      <w:r>
+        <w:rPr>
+          <w:rFonts w:ascii="Comic Sans MS" w:hAnsi="Comic Sans MS" w:cs="B Mitra" w:hint="cs"/>
+          <w:sz w:val="32"/>
+          <w:szCs w:val="32"/>
+          <w:rtl/>
+          <w:lang w:bidi="fa-IR"/>
+        </w:rPr>
+        <w:t xml:space="preserve"> یک چیز بد هست چون فقط داده هست و رفتار نیست. </w:t>
+      </w:r>
+      <w:r>
+        <w:rPr>
+          <w:rFonts w:ascii="Comic Sans MS" w:hAnsi="Comic Sans MS" w:cs="B Mitra"/>
+          <w:sz w:val="32"/>
+          <w:szCs w:val="32"/>
+          <w:lang w:bidi="fa-IR"/>
+        </w:rPr>
+        <w:t>whole-part</w:t>
+      </w:r>
+      <w:r>
+        <w:rPr>
+          <w:rFonts w:ascii="Comic Sans MS" w:hAnsi="Comic Sans MS" w:cs="B Mitra" w:hint="cs"/>
+          <w:sz w:val="32"/>
+          <w:szCs w:val="32"/>
+          <w:rtl/>
+          <w:lang w:bidi="fa-IR"/>
+        </w:rPr>
+        <w:t xml:space="preserve"> همان رابطه </w:t>
+      </w:r>
+      <w:r>
+        <w:rPr>
+          <w:rFonts w:ascii="Comic Sans MS" w:hAnsi="Comic Sans MS" w:cs="B Mitra"/>
+          <w:sz w:val="32"/>
+          <w:szCs w:val="32"/>
+          <w:lang w:bidi="fa-IR"/>
+        </w:rPr>
+        <w:t>aggregation</w:t>
+      </w:r>
+      <w:r>
+        <w:rPr>
+          <w:rFonts w:ascii="Comic Sans MS" w:hAnsi="Comic Sans MS" w:cs="B Mitra" w:hint="cs"/>
+          <w:sz w:val="32"/>
+          <w:szCs w:val="32"/>
+          <w:rtl/>
+          <w:lang w:bidi="fa-IR"/>
+        </w:rPr>
+        <w:t xml:space="preserve"> هست و 3 وضعیت دارد که میگیم رابطه کل به جز دارند 1. وقتی ابجکت های یک سمت تشکیل دهنده ابجکت های سمت دیگر باشند که بهش </w:t>
+      </w:r>
+      <w:r>
+        <w:rPr>
+          <w:rFonts w:ascii="Comic Sans MS" w:hAnsi="Comic Sans MS" w:cs="B Mitra"/>
+          <w:sz w:val="32"/>
+          <w:szCs w:val="32"/>
+          <w:lang w:bidi="fa-IR"/>
+        </w:rPr>
+        <w:t>assembly</w:t>
+      </w:r>
+      <w:r>
+        <w:rPr>
+          <w:rFonts w:ascii="Comic Sans MS" w:hAnsi="Comic Sans MS" w:cs="B Mitra" w:hint="cs"/>
+          <w:sz w:val="32"/>
+          <w:szCs w:val="32"/>
+          <w:rtl/>
+          <w:lang w:bidi="fa-IR"/>
+        </w:rPr>
+        <w:t xml:space="preserve"> گفته میشود. </w:t>
+      </w:r>
+      <w:r>
+        <w:rPr>
+          <w:rFonts w:ascii="Comic Sans MS" w:hAnsi="Comic Sans MS" w:cs="B Mitra" w:hint="cs"/>
+          <w:sz w:val="32"/>
+          <w:szCs w:val="32"/>
+          <w:rtl/>
+          <w:lang w:bidi="fa-IR"/>
+        </w:rPr>
+        <w:t xml:space="preserve">2. </w:t>
+      </w:r>
+      <w:r>
+        <w:rPr>
+          <w:rFonts w:ascii="Comic Sans MS" w:hAnsi="Comic Sans MS" w:cs="B Mitra"/>
+          <w:sz w:val="32"/>
+          <w:szCs w:val="32"/>
+          <w:lang w:bidi="fa-IR"/>
+        </w:rPr>
+        <w:t>Containment</w:t>
+      </w:r>
+      <w:r>
+        <w:rPr>
+          <w:rFonts w:ascii="Comic Sans MS" w:hAnsi="Comic Sans MS" w:cs="B Mitra" w:hint="cs"/>
+          <w:sz w:val="32"/>
+          <w:szCs w:val="32"/>
+          <w:rtl/>
+          <w:lang w:bidi="fa-IR"/>
+        </w:rPr>
+        <w:t xml:space="preserve"> یا ظرف و </w:t>
+      </w:r>
+      <w:proofErr w:type="spellStart"/>
+      <w:r>
+        <w:rPr>
+          <w:rFonts w:ascii="Comic Sans MS" w:hAnsi="Comic Sans MS" w:cs="B Mitra" w:hint="cs"/>
+          <w:sz w:val="32"/>
+          <w:szCs w:val="32"/>
+          <w:rtl/>
+          <w:lang w:bidi="fa-IR"/>
+        </w:rPr>
+        <w:t>مظروف</w:t>
+      </w:r>
+      <w:proofErr w:type="spellEnd"/>
+      <w:r>
+        <w:rPr>
+          <w:rFonts w:ascii="Comic Sans MS" w:hAnsi="Comic Sans MS" w:cs="B Mitra" w:hint="cs"/>
+          <w:sz w:val="32"/>
+          <w:szCs w:val="32"/>
+          <w:rtl/>
+          <w:lang w:bidi="fa-IR"/>
+        </w:rPr>
+        <w:t xml:space="preserve"> یعنی یک طرف ظرف هست و اون طرف </w:t>
+      </w:r>
+      <w:proofErr w:type="spellStart"/>
+      <w:r>
+        <w:rPr>
+          <w:rFonts w:ascii="Comic Sans MS" w:hAnsi="Comic Sans MS" w:cs="B Mitra" w:hint="cs"/>
+          <w:sz w:val="32"/>
+          <w:szCs w:val="32"/>
+          <w:rtl/>
+          <w:lang w:bidi="fa-IR"/>
+        </w:rPr>
+        <w:t>مضروف</w:t>
+      </w:r>
+      <w:proofErr w:type="spellEnd"/>
+      <w:r>
+        <w:rPr>
+          <w:rFonts w:ascii="Comic Sans MS" w:hAnsi="Comic Sans MS" w:cs="B Mitra" w:hint="cs"/>
+          <w:sz w:val="32"/>
+          <w:szCs w:val="32"/>
+          <w:rtl/>
+          <w:lang w:bidi="fa-IR"/>
+        </w:rPr>
+        <w:t>، که درون ظرف قرار میگرد این از اولی سبک تر هست چرا؟ چونکه تو اولی کل به جز بدون هم معنی ندارند هواپیما بدون موتور معنی ندارد ولی در اینجا ظرف میتواند باشد حالا پر باشد یا نباشد</w:t>
+      </w:r>
+      <w:r>
+        <w:rPr>
+          <w:rFonts w:ascii="Comic Sans MS" w:hAnsi="Comic Sans MS" w:cs="B Mitra" w:hint="cs"/>
+          <w:sz w:val="32"/>
+          <w:szCs w:val="32"/>
+          <w:rtl/>
+          <w:lang w:bidi="fa-IR"/>
+        </w:rPr>
+        <w:t xml:space="preserve"> البته این هم رابطه کل به جز هست. 3. </w:t>
+      </w:r>
+      <w:r>
+        <w:rPr>
+          <w:rFonts w:ascii="Comic Sans MS" w:hAnsi="Comic Sans MS" w:cs="B Mitra"/>
+          <w:sz w:val="32"/>
+          <w:szCs w:val="32"/>
+          <w:lang w:bidi="fa-IR"/>
+        </w:rPr>
+        <w:t>Membership</w:t>
+      </w:r>
+      <w:r>
+        <w:rPr>
+          <w:rFonts w:ascii="Comic Sans MS" w:hAnsi="Comic Sans MS" w:cs="B Mitra" w:hint="cs"/>
+          <w:sz w:val="32"/>
+          <w:szCs w:val="32"/>
+          <w:rtl/>
+          <w:lang w:bidi="fa-IR"/>
+        </w:rPr>
+        <w:t xml:space="preserve"> یعنی یک طرف عضو اون یکی طرف دیگر هست بین تیم و اعضای تیم که این هم یک رابطه کل به جز هست. </w:t>
+      </w:r>
+      <w:r>
+        <w:rPr>
+          <w:rFonts w:ascii="Comic Sans MS" w:hAnsi="Comic Sans MS" w:cs="B Mitra" w:hint="cs"/>
+          <w:sz w:val="32"/>
+          <w:szCs w:val="32"/>
+          <w:rtl/>
+          <w:lang w:bidi="fa-IR"/>
+        </w:rPr>
+        <w:t xml:space="preserve">به کل این 3 تا </w:t>
+      </w:r>
+      <w:r>
+        <w:rPr>
+          <w:rFonts w:ascii="Comic Sans MS" w:hAnsi="Comic Sans MS" w:cs="B Mitra"/>
+          <w:sz w:val="32"/>
+          <w:szCs w:val="32"/>
+          <w:lang w:bidi="fa-IR"/>
+        </w:rPr>
+        <w:t>whole-part</w:t>
+      </w:r>
+      <w:r>
+        <w:rPr>
+          <w:rFonts w:ascii="Comic Sans MS" w:hAnsi="Comic Sans MS" w:cs="B Mitra" w:hint="cs"/>
+          <w:sz w:val="32"/>
+          <w:szCs w:val="32"/>
+          <w:rtl/>
+          <w:lang w:bidi="fa-IR"/>
+        </w:rPr>
+        <w:t xml:space="preserve"> یا </w:t>
+      </w:r>
+      <w:r>
+        <w:rPr>
+          <w:rFonts w:ascii="Comic Sans MS" w:hAnsi="Comic Sans MS" w:cs="B Mitra"/>
+          <w:sz w:val="32"/>
+          <w:szCs w:val="32"/>
+          <w:lang w:bidi="fa-IR"/>
+        </w:rPr>
+        <w:t>aggregation</w:t>
+      </w:r>
+      <w:r>
+        <w:rPr>
+          <w:rFonts w:ascii="Comic Sans MS" w:hAnsi="Comic Sans MS" w:cs="B Mitra" w:hint="cs"/>
+          <w:sz w:val="32"/>
+          <w:szCs w:val="32"/>
+          <w:rtl/>
+          <w:lang w:bidi="fa-IR"/>
+        </w:rPr>
+        <w:t xml:space="preserve"> گفته میشود و این یک رابطه قوی تری هست از </w:t>
+      </w:r>
+      <w:r>
+        <w:rPr>
+          <w:rFonts w:ascii="Comic Sans MS" w:hAnsi="Comic Sans MS" w:cs="B Mitra"/>
+          <w:sz w:val="32"/>
+          <w:szCs w:val="32"/>
+          <w:lang w:bidi="fa-IR"/>
+        </w:rPr>
+        <w:t>association</w:t>
+      </w:r>
+      <w:r>
+        <w:rPr>
+          <w:rFonts w:ascii="Comic Sans MS" w:hAnsi="Comic Sans MS" w:cs="B Mitra" w:hint="cs"/>
+          <w:sz w:val="32"/>
+          <w:szCs w:val="32"/>
+          <w:rtl/>
+          <w:lang w:bidi="fa-IR"/>
+        </w:rPr>
+        <w:t xml:space="preserve"> چون تو این رابطه </w:t>
+      </w:r>
+      <w:r>
+        <w:rPr>
+          <w:rFonts w:ascii="Comic Sans MS" w:hAnsi="Comic Sans MS" w:cs="B Mitra"/>
+          <w:sz w:val="32"/>
+          <w:szCs w:val="32"/>
+          <w:lang w:bidi="fa-IR"/>
+        </w:rPr>
+        <w:t>instance</w:t>
+      </w:r>
+      <w:r>
+        <w:rPr>
+          <w:rFonts w:ascii="Comic Sans MS" w:hAnsi="Comic Sans MS" w:cs="B Mitra" w:hint="cs"/>
+          <w:sz w:val="32"/>
+          <w:szCs w:val="32"/>
+          <w:rtl/>
+          <w:lang w:bidi="fa-IR"/>
+        </w:rPr>
+        <w:t xml:space="preserve"> با همدیگر متناظر هستند و به هم دید دارند مثلا از طریق </w:t>
+      </w:r>
+      <w:r>
+        <w:rPr>
+          <w:rFonts w:ascii="Comic Sans MS" w:hAnsi="Comic Sans MS" w:cs="B Mitra"/>
+          <w:sz w:val="32"/>
+          <w:szCs w:val="32"/>
+          <w:lang w:bidi="fa-IR"/>
+        </w:rPr>
+        <w:t>attribute</w:t>
+      </w:r>
+      <w:r>
+        <w:rPr>
+          <w:rFonts w:ascii="Comic Sans MS" w:hAnsi="Comic Sans MS" w:cs="B Mitra" w:hint="cs"/>
+          <w:sz w:val="32"/>
+          <w:szCs w:val="32"/>
+          <w:rtl/>
+          <w:lang w:bidi="fa-IR"/>
+        </w:rPr>
+        <w:t xml:space="preserve"> دید مانا دارند ولی این ضعیف تر از قبلی هست اول </w:t>
+      </w:r>
+      <w:r>
+        <w:rPr>
+          <w:rFonts w:ascii="Comic Sans MS" w:hAnsi="Comic Sans MS" w:cs="B Mitra"/>
+          <w:sz w:val="32"/>
+          <w:szCs w:val="32"/>
+          <w:lang w:bidi="fa-IR"/>
+        </w:rPr>
+        <w:t>association</w:t>
+      </w:r>
+      <w:r>
+        <w:rPr>
+          <w:rFonts w:ascii="Comic Sans MS" w:hAnsi="Comic Sans MS" w:cs="B Mitra" w:hint="cs"/>
+          <w:sz w:val="32"/>
+          <w:szCs w:val="32"/>
+          <w:rtl/>
+          <w:lang w:bidi="fa-IR"/>
+        </w:rPr>
+        <w:t xml:space="preserve"> میکشیم بعد تبدیل میکنیم به </w:t>
+      </w:r>
+      <w:r>
+        <w:rPr>
+          <w:rFonts w:ascii="Comic Sans MS" w:hAnsi="Comic Sans MS" w:cs="B Mitra"/>
+          <w:sz w:val="32"/>
+          <w:szCs w:val="32"/>
+          <w:lang w:bidi="fa-IR"/>
+        </w:rPr>
+        <w:t>aggregation</w:t>
+      </w:r>
+      <w:r>
+        <w:rPr>
+          <w:rFonts w:ascii="Comic Sans MS" w:hAnsi="Comic Sans MS" w:cs="B Mitra" w:hint="cs"/>
+          <w:sz w:val="32"/>
+          <w:szCs w:val="32"/>
+          <w:rtl/>
+          <w:lang w:bidi="fa-IR"/>
+        </w:rPr>
+        <w:t xml:space="preserve"> بعضی ها را چون قوی تر هست و این دید یک طرفه دارد یعنی فقط از کل به اجزا هست</w:t>
+      </w:r>
+      <w:r>
+        <w:rPr>
+          <w:rFonts w:ascii="Comic Sans MS" w:hAnsi="Comic Sans MS" w:cs="B Mitra" w:hint="cs"/>
+          <w:sz w:val="32"/>
+          <w:szCs w:val="32"/>
+          <w:rtl/>
+          <w:lang w:bidi="fa-IR"/>
+        </w:rPr>
+        <w:t xml:space="preserve"> و این پیاده سازی آسان تر هست. </w:t>
+      </w:r>
+      <w:r>
+        <w:rPr>
+          <w:rFonts w:ascii="Comic Sans MS" w:hAnsi="Comic Sans MS" w:cs="B Mitra" w:hint="cs"/>
+          <w:sz w:val="32"/>
+          <w:szCs w:val="32"/>
+          <w:shd w:val="clear" w:color="auto" w:fill="66FFFF" w:themeFill="accent1"/>
+          <w:rtl/>
+          <w:lang w:bidi="fa-IR"/>
+        </w:rPr>
+        <w:t>دقت کن اون رفتار ها اگر در کل مجموعه صدق میکنند باید در طرف کل گذاشت</w:t>
+      </w:r>
+      <w:r>
+        <w:rPr>
+          <w:rFonts w:ascii="Comic Sans MS" w:hAnsi="Comic Sans MS" w:cs="B Mitra" w:hint="cs"/>
+          <w:sz w:val="32"/>
+          <w:szCs w:val="32"/>
+          <w:rtl/>
+          <w:lang w:bidi="fa-IR"/>
+        </w:rPr>
+        <w:t xml:space="preserve">. </w:t>
+      </w:r>
+      <w:r>
+        <w:rPr>
+          <w:rFonts w:ascii="Comic Sans MS" w:hAnsi="Comic Sans MS" w:cs="B Mitra" w:hint="cs"/>
+          <w:sz w:val="32"/>
+          <w:szCs w:val="32"/>
+          <w:rtl/>
+          <w:lang w:bidi="fa-IR"/>
+        </w:rPr>
+        <w:t xml:space="preserve">دقت کن رفتار های اجزا باید تا جایی که میتوانند کار خود را انجام بدهند. </w:t>
+      </w:r>
+      <w:r>
+        <w:rPr>
+          <w:rFonts w:ascii="Comic Sans MS" w:hAnsi="Comic Sans MS" w:cs="B Mitra" w:hint="cs"/>
+          <w:sz w:val="32"/>
+          <w:szCs w:val="32"/>
+          <w:rtl/>
+          <w:lang w:bidi="fa-IR"/>
+        </w:rPr>
+        <w:t xml:space="preserve">دقت کن کل رابطه را هماهنگ میکند روی اجزا اون غالب هست. </w:t>
+      </w:r>
+      <w:r>
+        <w:rPr>
+          <w:rFonts w:ascii="Comic Sans MS" w:hAnsi="Comic Sans MS" w:cs="B Mitra"/>
+          <w:sz w:val="32"/>
+          <w:szCs w:val="32"/>
+          <w:lang w:bidi="fa-IR"/>
+        </w:rPr>
+        <w:t>catalog</w:t>
+      </w:r>
+      <w:r>
+        <w:rPr>
+          <w:rFonts w:ascii="Comic Sans MS" w:hAnsi="Comic Sans MS" w:cs="B Mitra" w:hint="cs"/>
+          <w:sz w:val="32"/>
+          <w:szCs w:val="32"/>
+          <w:rtl/>
+          <w:lang w:bidi="fa-IR"/>
+        </w:rPr>
+        <w:t xml:space="preserve"> یک ابجکتی هست که داخلش ابجکت های دیگر قرار دارد</w:t>
+      </w:r>
+      <w:r>
+        <w:rPr>
+          <w:rFonts w:ascii="Comic Sans MS" w:hAnsi="Comic Sans MS" w:cs="B Mitra" w:hint="cs"/>
+          <w:sz w:val="32"/>
+          <w:szCs w:val="32"/>
+          <w:rtl/>
+          <w:lang w:bidi="fa-IR"/>
+        </w:rPr>
+        <w:t xml:space="preserve"> مثلا بین سرچ کردن یک </w:t>
+      </w:r>
+      <w:r>
+        <w:rPr>
+          <w:rFonts w:ascii="Comic Sans MS" w:hAnsi="Comic Sans MS" w:cs="B Mitra"/>
+          <w:sz w:val="32"/>
+          <w:szCs w:val="32"/>
+          <w:lang w:bidi="fa-IR"/>
+        </w:rPr>
+        <w:t>catalog</w:t>
+      </w:r>
+      <w:r>
+        <w:rPr>
+          <w:rFonts w:ascii="Comic Sans MS" w:hAnsi="Comic Sans MS" w:cs="B Mitra" w:hint="cs"/>
+          <w:sz w:val="32"/>
+          <w:szCs w:val="32"/>
+          <w:rtl/>
+          <w:lang w:bidi="fa-IR"/>
+        </w:rPr>
+        <w:t xml:space="preserve"> داریم که به جای اینکه اجزا که کتاب ها مثلا هستند سرچ کنند اون کل که </w:t>
+      </w:r>
+      <w:r>
+        <w:rPr>
+          <w:rFonts w:ascii="Comic Sans MS" w:hAnsi="Comic Sans MS" w:cs="B Mitra"/>
+          <w:sz w:val="32"/>
+          <w:szCs w:val="32"/>
+          <w:lang w:bidi="fa-IR"/>
+        </w:rPr>
+        <w:t>catalog</w:t>
+      </w:r>
+      <w:r>
+        <w:rPr>
+          <w:rFonts w:ascii="Comic Sans MS" w:hAnsi="Comic Sans MS" w:cs="B Mitra" w:hint="cs"/>
+          <w:sz w:val="32"/>
+          <w:szCs w:val="32"/>
+          <w:rtl/>
+          <w:lang w:bidi="fa-IR"/>
+        </w:rPr>
+        <w:t xml:space="preserve"> هست بیاد سرچ کند. </w:t>
+      </w:r>
+      <w:r>
+        <w:rPr>
+          <w:rFonts w:ascii="Comic Sans MS" w:hAnsi="Comic Sans MS" w:cs="B Mitra" w:hint="cs"/>
+          <w:sz w:val="32"/>
+          <w:szCs w:val="32"/>
+          <w:rtl/>
+          <w:lang w:bidi="fa-IR"/>
+        </w:rPr>
+        <w:t>در زمان اجرا فقط ابجکت ها هستند که باعث تحقق میشوند و کار را انجام میدهند نه کلاس ها کلاس ها فقط قالب هستند و کننده کار نیست ابجکت کننده کار هست</w:t>
+      </w:r>
+      <w:r>
+        <w:rPr>
+          <w:rFonts w:ascii="Comic Sans MS" w:hAnsi="Comic Sans MS" w:cs="B Mitra" w:hint="cs"/>
+          <w:sz w:val="32"/>
+          <w:szCs w:val="32"/>
+          <w:rtl/>
+          <w:lang w:bidi="fa-IR"/>
+        </w:rPr>
+        <w:t xml:space="preserve"> و اشتباه در شی گرا هست. </w:t>
+      </w:r>
+      <w:r>
+        <w:rPr>
+          <w:rFonts w:ascii="Comic Sans MS" w:hAnsi="Comic Sans MS" w:cs="B Mitra" w:hint="cs"/>
+          <w:sz w:val="32"/>
+          <w:szCs w:val="32"/>
+          <w:rtl/>
+          <w:lang w:bidi="fa-IR"/>
+        </w:rPr>
+        <w:t xml:space="preserve">الگوی </w:t>
+      </w:r>
+      <w:r>
+        <w:rPr>
+          <w:rFonts w:ascii="Comic Sans MS" w:hAnsi="Comic Sans MS" w:cs="B Mitra"/>
+          <w:sz w:val="32"/>
+          <w:szCs w:val="32"/>
+          <w:lang w:bidi="fa-IR"/>
+        </w:rPr>
+        <w:t>single</w:t>
+      </w:r>
+      <w:r>
+        <w:rPr>
+          <w:rFonts w:ascii="Comic Sans MS" w:hAnsi="Comic Sans MS" w:cs="B Mitra"/>
+          <w:sz w:val="32"/>
+          <w:szCs w:val="32"/>
+          <w:lang w:bidi="fa-IR"/>
+        </w:rPr>
+        <w:t xml:space="preserve"> </w:t>
+      </w:r>
+      <w:r>
+        <w:rPr>
+          <w:rFonts w:ascii="Comic Sans MS" w:hAnsi="Comic Sans MS" w:cs="B Mitra"/>
+          <w:sz w:val="32"/>
+          <w:szCs w:val="32"/>
+          <w:lang w:bidi="fa-IR"/>
+        </w:rPr>
+        <w:t>tone</w:t>
+      </w:r>
+      <w:r>
+        <w:rPr>
+          <w:rFonts w:ascii="Comic Sans MS" w:hAnsi="Comic Sans MS" w:cs="B Mitra" w:hint="cs"/>
+          <w:sz w:val="32"/>
+          <w:szCs w:val="32"/>
+          <w:rtl/>
+          <w:lang w:bidi="fa-IR"/>
+        </w:rPr>
+        <w:t xml:space="preserve"> میگوید ما میتوانیم یک کلاس داشته باشیم با یک تک </w:t>
+      </w:r>
+      <w:r>
+        <w:rPr>
+          <w:rFonts w:ascii="Comic Sans MS" w:hAnsi="Comic Sans MS" w:cs="B Mitra"/>
+          <w:sz w:val="32"/>
+          <w:szCs w:val="32"/>
+          <w:lang w:bidi="fa-IR"/>
+        </w:rPr>
+        <w:t>instance</w:t>
+      </w:r>
+      <w:r>
+        <w:rPr>
+          <w:rFonts w:ascii="Comic Sans MS" w:hAnsi="Comic Sans MS" w:cs="B Mitra" w:hint="cs"/>
+          <w:sz w:val="32"/>
+          <w:szCs w:val="32"/>
+          <w:rtl/>
+          <w:lang w:bidi="fa-IR"/>
+        </w:rPr>
+        <w:t xml:space="preserve"> و این اولویت دارد نسبت به </w:t>
+      </w:r>
+      <w:r>
+        <w:rPr>
+          <w:rFonts w:ascii="Comic Sans MS" w:hAnsi="Comic Sans MS" w:cs="B Mitra"/>
+          <w:sz w:val="32"/>
+          <w:szCs w:val="32"/>
+          <w:lang w:bidi="fa-IR"/>
+        </w:rPr>
+        <w:t>static</w:t>
+      </w:r>
+      <w:r>
+        <w:rPr>
+          <w:rFonts w:ascii="Comic Sans MS" w:hAnsi="Comic Sans MS" w:cs="B Mitra" w:hint="cs"/>
+          <w:sz w:val="32"/>
+          <w:szCs w:val="32"/>
+          <w:rtl/>
+          <w:lang w:bidi="fa-IR"/>
+        </w:rPr>
+        <w:t xml:space="preserve"> ها چون ایستا بشود دیگر </w:t>
+      </w:r>
+      <w:r>
+        <w:rPr>
+          <w:rFonts w:ascii="Comic Sans MS" w:hAnsi="Comic Sans MS" w:cs="B Mitra"/>
+          <w:sz w:val="32"/>
+          <w:szCs w:val="32"/>
+          <w:lang w:bidi="fa-IR"/>
+        </w:rPr>
+        <w:t>extend</w:t>
+      </w:r>
+      <w:r>
+        <w:rPr>
+          <w:rFonts w:ascii="Comic Sans MS" w:hAnsi="Comic Sans MS" w:cs="B Mitra" w:hint="cs"/>
+          <w:sz w:val="32"/>
+          <w:szCs w:val="32"/>
+          <w:rtl/>
+          <w:lang w:bidi="fa-IR"/>
+        </w:rPr>
+        <w:t xml:space="preserve"> کردن آن سخت هست. </w:t>
+      </w:r>
+      <w:r>
+        <w:rPr>
+          <w:rFonts w:ascii="Comic Sans MS" w:hAnsi="Comic Sans MS" w:cs="B Mitra" w:hint="cs"/>
+          <w:sz w:val="32"/>
+          <w:szCs w:val="32"/>
+          <w:rtl/>
+          <w:lang w:bidi="fa-IR"/>
+        </w:rPr>
+        <w:t xml:space="preserve">اگر یک رفتاری داشته که روی مجموعه دروس یا روی مجموعه عناصر تاثیر داشته باشد و رابطه کل نداشتیم یک </w:t>
+      </w:r>
+      <w:r>
+        <w:rPr>
+          <w:rFonts w:ascii="Comic Sans MS" w:hAnsi="Comic Sans MS" w:cs="B Mitra"/>
+          <w:sz w:val="32"/>
+          <w:szCs w:val="32"/>
+          <w:lang w:bidi="fa-IR"/>
+        </w:rPr>
+        <w:t>catalog</w:t>
+      </w:r>
+      <w:r>
+        <w:rPr>
+          <w:rFonts w:ascii="Comic Sans MS" w:hAnsi="Comic Sans MS" w:cs="B Mitra" w:hint="cs"/>
+          <w:sz w:val="32"/>
+          <w:szCs w:val="32"/>
+          <w:rtl/>
+          <w:lang w:bidi="fa-IR"/>
+        </w:rPr>
+        <w:t xml:space="preserve"> تعریف میکنیم که همین هست چون روی همه عناصر تاثیر دارد. بعضی از انواع </w:t>
+      </w:r>
+      <w:r>
+        <w:rPr>
+          <w:rFonts w:ascii="Comic Sans MS" w:hAnsi="Comic Sans MS" w:cs="B Mitra"/>
+          <w:sz w:val="32"/>
+          <w:szCs w:val="32"/>
+          <w:lang w:bidi="fa-IR"/>
+        </w:rPr>
+        <w:t>aggregation</w:t>
+      </w:r>
+      <w:r>
+        <w:rPr>
+          <w:rFonts w:ascii="Comic Sans MS" w:hAnsi="Comic Sans MS" w:cs="B Mitra" w:hint="cs"/>
+          <w:sz w:val="32"/>
+          <w:szCs w:val="32"/>
+          <w:rtl/>
+          <w:lang w:bidi="fa-IR"/>
+        </w:rPr>
+        <w:t xml:space="preserve"> خیلی قوی هستند و اسم خاص دارند. </w:t>
+      </w:r>
+      <w:r>
+        <w:rPr>
+          <w:rFonts w:ascii="Comic Sans MS" w:hAnsi="Comic Sans MS" w:cs="B Mitra" w:hint="cs"/>
+          <w:sz w:val="32"/>
+          <w:szCs w:val="32"/>
+          <w:rtl/>
+          <w:lang w:bidi="fa-IR"/>
+        </w:rPr>
+        <w:t xml:space="preserve">رابطه قوی تر را بهش </w:t>
+      </w:r>
+      <w:r>
+        <w:rPr>
+          <w:rFonts w:ascii="Comic Sans MS" w:hAnsi="Comic Sans MS" w:cs="B Mitra"/>
+          <w:sz w:val="32"/>
+          <w:szCs w:val="32"/>
+          <w:lang w:bidi="fa-IR"/>
+        </w:rPr>
+        <w:t>composition</w:t>
+      </w:r>
+      <w:r>
+        <w:rPr>
+          <w:rFonts w:ascii="Comic Sans MS" w:hAnsi="Comic Sans MS" w:cs="B Mitra" w:hint="cs"/>
+          <w:sz w:val="32"/>
+          <w:szCs w:val="32"/>
+          <w:rtl/>
+          <w:lang w:bidi="fa-IR"/>
+        </w:rPr>
+        <w:t xml:space="preserve"> گفته میشود البته یکی از انواع </w:t>
+      </w:r>
+      <w:r>
+        <w:rPr>
+          <w:rFonts w:ascii="Comic Sans MS" w:hAnsi="Comic Sans MS" w:cs="B Mitra"/>
+          <w:sz w:val="32"/>
+          <w:szCs w:val="32"/>
+          <w:lang w:bidi="fa-IR"/>
+        </w:rPr>
+        <w:t>aggregation</w:t>
+      </w:r>
+      <w:r>
+        <w:rPr>
+          <w:rFonts w:ascii="Comic Sans MS" w:hAnsi="Comic Sans MS" w:cs="B Mitra" w:hint="cs"/>
+          <w:sz w:val="32"/>
+          <w:szCs w:val="32"/>
+          <w:rtl/>
+          <w:lang w:bidi="fa-IR"/>
+        </w:rPr>
+        <w:t xml:space="preserve"> هست که خیلی قوی تر هست خوب حالا این رابطه دو ویژگی خاص دارد 1. ممکن است </w:t>
+      </w:r>
+      <w:r>
+        <w:rPr>
+          <w:rFonts w:ascii="Comic Sans MS" w:hAnsi="Comic Sans MS" w:cs="B Mitra"/>
+          <w:sz w:val="32"/>
+          <w:szCs w:val="32"/>
+          <w:lang w:bidi="fa-IR"/>
+        </w:rPr>
+        <w:t>lifetime</w:t>
+      </w:r>
+      <w:r>
+        <w:rPr>
+          <w:rFonts w:ascii="Comic Sans MS" w:hAnsi="Comic Sans MS" w:cs="B Mitra" w:hint="cs"/>
+          <w:sz w:val="32"/>
+          <w:szCs w:val="32"/>
+          <w:rtl/>
+          <w:lang w:bidi="fa-IR"/>
+        </w:rPr>
+        <w:t xml:space="preserve"> داشته باشیم یعنی ممکن هست کل بعد یک مدتی از بین برود پس باید اجزا هم از بین برود</w:t>
+      </w:r>
+      <w:r>
+        <w:rPr>
+          <w:rFonts w:ascii="Comic Sans MS" w:hAnsi="Comic Sans MS" w:cs="B Mitra" w:hint="cs"/>
+          <w:sz w:val="32"/>
+          <w:szCs w:val="32"/>
+          <w:rtl/>
+          <w:lang w:bidi="fa-IR"/>
+        </w:rPr>
+        <w:t xml:space="preserve"> و عمر اجزا به عمر کل وابسته هست</w:t>
+      </w:r>
+      <w:r>
+        <w:rPr>
+          <w:rFonts w:ascii="Comic Sans MS" w:hAnsi="Comic Sans MS" w:cs="B Mitra" w:hint="cs"/>
+          <w:sz w:val="32"/>
+          <w:szCs w:val="32"/>
+          <w:rtl/>
+          <w:lang w:bidi="fa-IR"/>
+        </w:rPr>
+        <w:t xml:space="preserve"> 2. </w:t>
+      </w:r>
+      <w:r>
+        <w:rPr>
+          <w:rFonts w:ascii="Comic Sans MS" w:hAnsi="Comic Sans MS" w:cs="B Mitra"/>
+          <w:sz w:val="32"/>
+          <w:szCs w:val="32"/>
+          <w:lang w:bidi="fa-IR"/>
+        </w:rPr>
+        <w:t>Sharing</w:t>
+      </w:r>
+      <w:r>
+        <w:rPr>
+          <w:rFonts w:ascii="Comic Sans MS" w:hAnsi="Comic Sans MS" w:cs="B Mitra" w:hint="cs"/>
+          <w:sz w:val="32"/>
+          <w:szCs w:val="32"/>
+          <w:rtl/>
+          <w:lang w:bidi="fa-IR"/>
+        </w:rPr>
+        <w:t xml:space="preserve"> نداریم یعنی جز فقط و فقط جز یک کل هست نه چند تا کل حالا اگر کل از بین رفت باید اون اجزا به یک کل دیگر برسند. </w:t>
+      </w:r>
+      <w:r>
+        <w:rPr>
+          <w:rFonts w:ascii="Comic Sans MS" w:hAnsi="Comic Sans MS" w:cs="B Mitra"/>
+          <w:sz w:val="32"/>
+          <w:szCs w:val="32"/>
+          <w:lang w:bidi="fa-IR"/>
+        </w:rPr>
+        <w:t>Composition</w:t>
+      </w:r>
+      <w:r>
+        <w:rPr>
+          <w:rFonts w:ascii="Comic Sans MS" w:hAnsi="Comic Sans MS" w:cs="B Mitra" w:hint="cs"/>
+          <w:sz w:val="32"/>
+          <w:szCs w:val="32"/>
+          <w:rtl/>
+          <w:lang w:bidi="fa-IR"/>
+        </w:rPr>
+        <w:t xml:space="preserve"> پیاده </w:t>
+      </w:r>
+      <w:r>
+        <w:rPr>
+          <w:rFonts w:ascii="Comic Sans MS" w:hAnsi="Comic Sans MS" w:cs="B Mitra" w:hint="cs"/>
+          <w:sz w:val="32"/>
+          <w:szCs w:val="32"/>
+          <w:rtl/>
+          <w:lang w:bidi="fa-IR"/>
+        </w:rPr>
+        <w:lastRenderedPageBreak/>
+        <w:t xml:space="preserve">سازی آسانی دارد چون اجزا در شکم کل هستند. </w:t>
+      </w:r>
+      <w:r>
+        <w:rPr>
+          <w:rFonts w:ascii="Comic Sans MS" w:hAnsi="Comic Sans MS" w:cs="B Mitra" w:hint="cs"/>
+          <w:sz w:val="32"/>
+          <w:szCs w:val="32"/>
+          <w:rtl/>
+          <w:lang w:bidi="fa-IR"/>
+        </w:rPr>
+        <w:t xml:space="preserve">خصوصیت سوم این هست که مستقیم به اجزا نمیتوانیم دید داشته باشیم و باید از کل نگاه بکنیم. اگر 2 تا شرط اول را داشتیم میگوییم </w:t>
+      </w:r>
+      <w:r>
+        <w:rPr>
+          <w:rFonts w:ascii="Comic Sans MS" w:hAnsi="Comic Sans MS" w:cs="B Mitra"/>
+          <w:sz w:val="32"/>
+          <w:szCs w:val="32"/>
+          <w:lang w:bidi="fa-IR"/>
+        </w:rPr>
+        <w:t>composition</w:t>
+      </w:r>
+      <w:r>
+        <w:rPr>
+          <w:rFonts w:ascii="Comic Sans MS" w:hAnsi="Comic Sans MS" w:cs="B Mitra" w:hint="cs"/>
+          <w:sz w:val="32"/>
+          <w:szCs w:val="32"/>
+          <w:rtl/>
+          <w:lang w:bidi="fa-IR"/>
+        </w:rPr>
+        <w:t xml:space="preserve"> داریم. </w:t>
+      </w:r>
+      <w:r>
+        <w:rPr>
+          <w:rFonts w:ascii="Comic Sans MS" w:hAnsi="Comic Sans MS" w:cs="B Mitra" w:hint="cs"/>
+          <w:sz w:val="32"/>
+          <w:szCs w:val="32"/>
+          <w:rtl/>
+          <w:lang w:bidi="fa-IR"/>
+        </w:rPr>
+        <w:t xml:space="preserve">در این رابطه کل مالک مطلق این اجزا هست. </w:t>
+      </w:r>
+      <w:r>
+        <w:rPr>
+          <w:rFonts w:ascii="Comic Sans MS" w:hAnsi="Comic Sans MS" w:cs="B Mitra" w:hint="cs"/>
+          <w:sz w:val="32"/>
+          <w:szCs w:val="32"/>
+          <w:rtl/>
+          <w:lang w:bidi="fa-IR"/>
+        </w:rPr>
+        <w:t xml:space="preserve">در پیاده سازی هم خاصیت سوم ضرورتی ندارد ولی به صورت </w:t>
+      </w:r>
+      <w:r>
+        <w:rPr>
+          <w:rFonts w:ascii="Comic Sans MS" w:hAnsi="Comic Sans MS" w:cs="B Mitra"/>
+          <w:sz w:val="32"/>
+          <w:szCs w:val="32"/>
+          <w:lang w:bidi="fa-IR"/>
+        </w:rPr>
+        <w:t>encapsulation</w:t>
+      </w:r>
+      <w:r>
+        <w:rPr>
+          <w:rFonts w:ascii="Comic Sans MS" w:hAnsi="Comic Sans MS" w:cs="B Mitra" w:hint="cs"/>
+          <w:sz w:val="32"/>
+          <w:szCs w:val="32"/>
+          <w:rtl/>
+          <w:lang w:bidi="fa-IR"/>
+        </w:rPr>
+        <w:t xml:space="preserve"> را معرفی میکنند یعنی جز داخل کل قرار میگیرد و </w:t>
+      </w:r>
+      <w:r>
+        <w:rPr>
+          <w:rFonts w:ascii="Comic Sans MS" w:hAnsi="Comic Sans MS" w:cs="B Mitra"/>
+          <w:sz w:val="32"/>
+          <w:szCs w:val="32"/>
+          <w:lang w:bidi="fa-IR"/>
+        </w:rPr>
+        <w:t>coupling</w:t>
+      </w:r>
+      <w:r>
+        <w:rPr>
+          <w:rFonts w:ascii="Comic Sans MS" w:hAnsi="Comic Sans MS" w:cs="B Mitra" w:hint="cs"/>
+          <w:sz w:val="32"/>
+          <w:szCs w:val="32"/>
+          <w:rtl/>
+          <w:lang w:bidi="fa-IR"/>
+        </w:rPr>
+        <w:t xml:space="preserve"> را کمتر میکند و از بیرون دید ندارند. </w:t>
+      </w:r>
+    </w:p>
+    <w:p>
+      <w:pPr>
+        <w:bidi/>
+        <w:jc w:val="both"/>
+        <w:rPr>
+          <w:rFonts w:ascii="Comic Sans MS" w:hAnsi="Comic Sans MS" w:cs="B Mitra" w:hint="cs"/>
+          <w:sz w:val="32"/>
+          <w:szCs w:val="32"/>
+          <w:rtl/>
+          <w:lang w:bidi="fa-IR"/>
+        </w:rPr>
+      </w:pPr>
+      <w:r>
+        <w:rPr>
+          <w:rFonts w:ascii="Comic Sans MS" w:hAnsi="Comic Sans MS" w:cs="B Mitra" w:hint="cs"/>
+          <w:sz w:val="32"/>
+          <w:szCs w:val="32"/>
+          <w:rtl/>
+          <w:lang w:bidi="fa-IR"/>
+        </w:rPr>
+        <w:t xml:space="preserve">الگو </w:t>
+      </w:r>
+      <w:r>
+        <w:rPr>
+          <w:rFonts w:ascii="Comic Sans MS" w:hAnsi="Comic Sans MS" w:cs="B Mitra"/>
+          <w:sz w:val="32"/>
+          <w:szCs w:val="32"/>
+          <w:lang w:bidi="fa-IR"/>
+        </w:rPr>
+        <w:t>broadcast</w:t>
+      </w:r>
+      <w:r>
+        <w:rPr>
+          <w:rFonts w:ascii="Comic Sans MS" w:hAnsi="Comic Sans MS" w:cs="B Mitra" w:hint="cs"/>
+          <w:sz w:val="32"/>
+          <w:szCs w:val="32"/>
+          <w:rtl/>
+          <w:lang w:bidi="fa-IR"/>
+        </w:rPr>
+        <w:t xml:space="preserve">: یک نوع خاصی از </w:t>
+      </w:r>
+      <w:r>
+        <w:rPr>
+          <w:rFonts w:ascii="Comic Sans MS" w:hAnsi="Comic Sans MS" w:cs="B Mitra"/>
+          <w:sz w:val="32"/>
+          <w:szCs w:val="32"/>
+          <w:lang w:bidi="fa-IR"/>
+        </w:rPr>
+        <w:t>observer</w:t>
+      </w:r>
+      <w:r>
+        <w:rPr>
+          <w:rFonts w:ascii="Comic Sans MS" w:hAnsi="Comic Sans MS" w:cs="B Mitra" w:hint="cs"/>
+          <w:sz w:val="32"/>
+          <w:szCs w:val="32"/>
+          <w:rtl/>
+          <w:lang w:bidi="fa-IR"/>
+        </w:rPr>
+        <w:t xml:space="preserve"> هست که برای انتشار تغییرات بین زیر سیستم یا اجزا درشت دانه قرار میگیرد. ستون های سیستم 3 تا ستون دارد </w:t>
+      </w:r>
+      <w:r>
+        <w:rPr>
+          <w:rFonts w:ascii="Comic Sans MS" w:hAnsi="Comic Sans MS" w:cs="B Mitra"/>
+          <w:sz w:val="32"/>
+          <w:szCs w:val="32"/>
+          <w:lang w:bidi="fa-IR"/>
+        </w:rPr>
+        <w:t>UI</w:t>
+      </w:r>
+      <w:r>
+        <w:rPr>
+          <w:rFonts w:ascii="Comic Sans MS" w:hAnsi="Comic Sans MS" w:cs="B Mitra" w:hint="cs"/>
+          <w:sz w:val="32"/>
+          <w:szCs w:val="32"/>
+          <w:rtl/>
+          <w:lang w:bidi="fa-IR"/>
+        </w:rPr>
+        <w:t xml:space="preserve"> </w:t>
+      </w:r>
+      <w:r>
+        <w:rPr>
+          <w:rFonts w:ascii="Comic Sans MS" w:hAnsi="Comic Sans MS" w:cs="B Mitra"/>
+          <w:sz w:val="32"/>
+          <w:szCs w:val="32"/>
+          <w:lang w:bidi="fa-IR"/>
+        </w:rPr>
+        <w:t>BUSINESS LOGIC</w:t>
+      </w:r>
+      <w:r>
+        <w:rPr>
+          <w:rFonts w:ascii="Comic Sans MS" w:hAnsi="Comic Sans MS" w:cs="B Mitra" w:hint="cs"/>
+          <w:sz w:val="32"/>
+          <w:szCs w:val="32"/>
+          <w:rtl/>
+          <w:lang w:bidi="fa-IR"/>
+        </w:rPr>
+        <w:t xml:space="preserve"> و </w:t>
+      </w:r>
+      <w:r>
+        <w:rPr>
+          <w:rFonts w:ascii="Comic Sans MS" w:hAnsi="Comic Sans MS" w:cs="B Mitra"/>
+          <w:sz w:val="32"/>
+          <w:szCs w:val="32"/>
+          <w:lang w:bidi="fa-IR"/>
+        </w:rPr>
+        <w:t>data</w:t>
+      </w:r>
+      <w:r>
+        <w:rPr>
+          <w:rFonts w:ascii="Comic Sans MS" w:hAnsi="Comic Sans MS" w:cs="B Mitra" w:hint="cs"/>
+          <w:sz w:val="32"/>
+          <w:szCs w:val="32"/>
+          <w:rtl/>
+          <w:lang w:bidi="fa-IR"/>
+        </w:rPr>
+        <w:t xml:space="preserve">. </w:t>
+      </w:r>
+      <w:r>
+        <w:rPr>
+          <w:rFonts w:ascii="Comic Sans MS" w:hAnsi="Comic Sans MS" w:cs="B Mitra" w:hint="cs"/>
+          <w:sz w:val="32"/>
+          <w:szCs w:val="32"/>
+          <w:rtl/>
+          <w:lang w:bidi="fa-IR"/>
+        </w:rPr>
+        <w:t xml:space="preserve">این انتشار تغییرات دارد بین این 3 تا ستون یا قسمت درشت دانه سیستم. </w:t>
+      </w:r>
+      <w:r>
+        <w:rPr>
+          <w:rFonts w:ascii="Comic Sans MS" w:hAnsi="Comic Sans MS" w:cs="B Mitra" w:hint="cs"/>
+          <w:sz w:val="32"/>
+          <w:szCs w:val="32"/>
+          <w:rtl/>
+          <w:lang w:bidi="fa-IR"/>
+        </w:rPr>
+        <w:t xml:space="preserve">یک عنصری داریم که بهش میگیم </w:t>
+      </w:r>
+      <w:r>
+        <w:rPr>
+          <w:rFonts w:ascii="Comic Sans MS" w:hAnsi="Comic Sans MS" w:cs="B Mitra"/>
+          <w:sz w:val="32"/>
+          <w:szCs w:val="32"/>
+          <w:lang w:bidi="fa-IR"/>
+        </w:rPr>
+        <w:t>subject</w:t>
+      </w:r>
+      <w:r>
+        <w:rPr>
+          <w:rFonts w:ascii="Comic Sans MS" w:hAnsi="Comic Sans MS" w:cs="B Mitra" w:hint="cs"/>
+          <w:sz w:val="32"/>
+          <w:szCs w:val="32"/>
+          <w:rtl/>
+          <w:lang w:bidi="fa-IR"/>
+        </w:rPr>
+        <w:t xml:space="preserve"> و یک تعداد ابجکت داریم که به تغییرات این حساس هستند و اگر تغییر کرد باید به اطلاع بدهند با کمترین </w:t>
+      </w:r>
+      <w:r>
+        <w:rPr>
+          <w:rFonts w:ascii="Comic Sans MS" w:hAnsi="Comic Sans MS" w:cs="B Mitra"/>
+          <w:sz w:val="32"/>
+          <w:szCs w:val="32"/>
+          <w:lang w:bidi="fa-IR"/>
+        </w:rPr>
+        <w:t>coupling</w:t>
+      </w:r>
+      <w:r>
+        <w:rPr>
+          <w:rFonts w:ascii="Comic Sans MS" w:hAnsi="Comic Sans MS" w:cs="B Mitra" w:hint="cs"/>
+          <w:sz w:val="32"/>
+          <w:szCs w:val="32"/>
+          <w:rtl/>
+          <w:lang w:bidi="fa-IR"/>
+        </w:rPr>
+        <w:t xml:space="preserve"> موجود باید این کار را انجام بدهیم. </w:t>
+      </w:r>
+      <w:r>
+        <w:rPr>
+          <w:rFonts w:ascii="Comic Sans MS" w:hAnsi="Comic Sans MS" w:cs="B Mitra" w:hint="cs"/>
+          <w:sz w:val="32"/>
+          <w:szCs w:val="32"/>
+          <w:rtl/>
+          <w:lang w:bidi="fa-IR"/>
+        </w:rPr>
+        <w:t xml:space="preserve">بهترین روش این هست که در سمت </w:t>
+      </w:r>
+      <w:r>
+        <w:rPr>
+          <w:rFonts w:ascii="Comic Sans MS" w:hAnsi="Comic Sans MS" w:cs="B Mitra" w:hint="cs"/>
+          <w:sz w:val="32"/>
+          <w:szCs w:val="32"/>
+          <w:rtl/>
+          <w:lang w:bidi="fa-IR"/>
+        </w:rPr>
+        <w:t xml:space="preserve">حساس به تغییرات بگیم تغییر انجام شده بدون اینکه بگیم دقیقا چی انجام شده و در سمت </w:t>
+      </w:r>
+      <w:r>
+        <w:rPr>
+          <w:rFonts w:ascii="Comic Sans MS" w:hAnsi="Comic Sans MS" w:cs="B Mitra"/>
+          <w:sz w:val="32"/>
+          <w:szCs w:val="32"/>
+          <w:lang w:bidi="fa-IR"/>
+        </w:rPr>
+        <w:t>subject</w:t>
+      </w:r>
+      <w:r>
+        <w:rPr>
+          <w:rFonts w:ascii="Comic Sans MS" w:hAnsi="Comic Sans MS" w:cs="B Mitra" w:hint="cs"/>
+          <w:sz w:val="32"/>
+          <w:szCs w:val="32"/>
+          <w:rtl/>
+          <w:lang w:bidi="fa-IR"/>
+        </w:rPr>
+        <w:t xml:space="preserve"> هم نمیدانیم اینها چی هستند و هیچ دانشی نداریم و فقط میدانیم این ابجکت ها حساس به تغییر هستند و فقط لینک داریم که اطلاع بدهیم حتی وقتی تغییر میشود هم نمیدانیم الان حساس هستند یا نه فقط یک آدرس داریم</w:t>
+      </w:r>
+      <w:r>
+        <w:rPr>
+          <w:rFonts w:ascii="Comic Sans MS" w:hAnsi="Comic Sans MS" w:cs="B Mitra" w:hint="cs"/>
+          <w:sz w:val="32"/>
+          <w:szCs w:val="32"/>
+          <w:rtl/>
+          <w:lang w:bidi="fa-IR"/>
+        </w:rPr>
+        <w:t xml:space="preserve"> و فقط میگیم اپدیت ساده ترین روش پیاده سازی این هست که از سمت </w:t>
+      </w:r>
+      <w:r>
+        <w:rPr>
+          <w:rFonts w:ascii="Comic Sans MS" w:hAnsi="Comic Sans MS" w:cs="B Mitra"/>
+          <w:sz w:val="32"/>
+          <w:szCs w:val="32"/>
+          <w:lang w:bidi="fa-IR"/>
+        </w:rPr>
+        <w:t>subject</w:t>
+      </w:r>
+      <w:r>
+        <w:rPr>
+          <w:rFonts w:ascii="Comic Sans MS" w:hAnsi="Comic Sans MS" w:cs="B Mitra" w:hint="cs"/>
+          <w:sz w:val="32"/>
+          <w:szCs w:val="32"/>
+          <w:rtl/>
+          <w:lang w:bidi="fa-IR"/>
+        </w:rPr>
+        <w:t xml:space="preserve"> یک لیستی داریم از اینها که حساس به تغییر هستند و به اونها </w:t>
+      </w:r>
+      <w:r>
+        <w:rPr>
+          <w:rFonts w:ascii="Comic Sans MS" w:hAnsi="Comic Sans MS" w:cs="B Mitra"/>
+          <w:sz w:val="32"/>
+          <w:szCs w:val="32"/>
+          <w:lang w:bidi="fa-IR"/>
+        </w:rPr>
+        <w:t>observer</w:t>
+      </w:r>
+      <w:r>
+        <w:rPr>
+          <w:rFonts w:ascii="Comic Sans MS" w:hAnsi="Comic Sans MS" w:cs="B Mitra" w:hint="cs"/>
+          <w:sz w:val="32"/>
+          <w:szCs w:val="32"/>
+          <w:rtl/>
+          <w:lang w:bidi="fa-IR"/>
+        </w:rPr>
+        <w:t xml:space="preserve"> گفته میشود</w:t>
+      </w:r>
+      <w:r>
+        <w:rPr>
+          <w:rFonts w:ascii="Comic Sans MS" w:hAnsi="Comic Sans MS" w:cs="B Mitra" w:hint="cs"/>
+          <w:sz w:val="32"/>
+          <w:szCs w:val="32"/>
+          <w:rtl/>
+          <w:lang w:bidi="fa-IR"/>
+        </w:rPr>
+        <w:t xml:space="preserve"> اینها میتوانند از کلاس های بسیار متنوعی باشند</w:t>
+      </w:r>
+      <w:r>
+        <w:rPr>
+          <w:rFonts w:ascii="Comic Sans MS" w:hAnsi="Comic Sans MS" w:cs="B Mitra" w:hint="cs"/>
+          <w:sz w:val="32"/>
+          <w:szCs w:val="32"/>
+          <w:rtl/>
+          <w:lang w:bidi="fa-IR"/>
+        </w:rPr>
+        <w:t xml:space="preserve"> در یک چیز مشترک هستند و فقط </w:t>
+      </w:r>
+      <w:r>
+        <w:rPr>
+          <w:rFonts w:ascii="Comic Sans MS" w:hAnsi="Comic Sans MS" w:cs="B Mitra"/>
+          <w:sz w:val="32"/>
+          <w:szCs w:val="32"/>
+          <w:lang w:bidi="fa-IR"/>
+        </w:rPr>
+        <w:t>interface</w:t>
+      </w:r>
+      <w:r>
+        <w:rPr>
+          <w:rFonts w:ascii="Comic Sans MS" w:hAnsi="Comic Sans MS" w:cs="B Mitra" w:hint="cs"/>
+          <w:sz w:val="32"/>
+          <w:szCs w:val="32"/>
+          <w:rtl/>
+          <w:lang w:bidi="fa-IR"/>
+        </w:rPr>
+        <w:t xml:space="preserve"> سابجکت را پیاده سازی میکنند. </w:t>
+      </w:r>
+      <w:r>
+        <w:rPr>
+          <w:rFonts w:ascii="Comic Sans MS" w:hAnsi="Comic Sans MS" w:cs="B Mitra"/>
+          <w:sz w:val="32"/>
+          <w:szCs w:val="32"/>
+          <w:lang w:bidi="fa-IR"/>
+        </w:rPr>
+        <w:t>Observer</w:t>
+      </w:r>
+      <w:r>
+        <w:rPr>
+          <w:rFonts w:ascii="Comic Sans MS" w:hAnsi="Comic Sans MS" w:cs="B Mitra" w:hint="cs"/>
+          <w:sz w:val="32"/>
+          <w:szCs w:val="32"/>
+          <w:rtl/>
+          <w:lang w:bidi="fa-IR"/>
+        </w:rPr>
+        <w:t xml:space="preserve"> ها خودشان را پیش سابجکت </w:t>
+      </w:r>
+      <w:r>
+        <w:rPr>
+          <w:rFonts w:ascii="Comic Sans MS" w:hAnsi="Comic Sans MS" w:cs="B Mitra"/>
+          <w:sz w:val="32"/>
+          <w:szCs w:val="32"/>
+          <w:lang w:bidi="fa-IR"/>
+        </w:rPr>
+        <w:t>subscribe</w:t>
+      </w:r>
+      <w:r>
+        <w:rPr>
+          <w:rFonts w:ascii="Comic Sans MS" w:hAnsi="Comic Sans MS" w:cs="B Mitra" w:hint="cs"/>
+          <w:sz w:val="32"/>
+          <w:szCs w:val="32"/>
+          <w:rtl/>
+          <w:lang w:bidi="fa-IR"/>
+        </w:rPr>
+        <w:t xml:space="preserve"> میکنند تا اون لیست تشکیل شود در واقع یک متد هست. </w:t>
+      </w:r>
+      <w:r>
+        <w:rPr>
+          <w:rFonts w:ascii="Comic Sans MS" w:hAnsi="Comic Sans MS" w:cs="B Mitra" w:hint="cs"/>
+          <w:sz w:val="32"/>
+          <w:szCs w:val="32"/>
+          <w:rtl/>
+          <w:lang w:bidi="fa-IR"/>
+        </w:rPr>
+        <w:t xml:space="preserve">سابجکت یک عملیاتی به نام </w:t>
+      </w:r>
+      <w:r>
+        <w:rPr>
+          <w:rFonts w:ascii="Comic Sans MS" w:hAnsi="Comic Sans MS" w:cs="B Mitra"/>
+          <w:sz w:val="32"/>
+          <w:szCs w:val="32"/>
+          <w:lang w:bidi="fa-IR"/>
+        </w:rPr>
+        <w:t>notify</w:t>
+      </w:r>
+      <w:r>
+        <w:rPr>
+          <w:rFonts w:ascii="Comic Sans MS" w:hAnsi="Comic Sans MS" w:cs="B Mitra" w:hint="cs"/>
+          <w:sz w:val="32"/>
+          <w:szCs w:val="32"/>
+          <w:rtl/>
+          <w:lang w:bidi="fa-IR"/>
+        </w:rPr>
+        <w:t xml:space="preserve"> دارد و لیست را پیمایش میکند و فقط میگوید اپدیت اونها اگر حساس به تغییر باشند میاد حالت رو میگیرند اگر مهم باشد تغییر میدهد و نمیخواهیم هیچ اطلاعی بین طرفین باشد چون باعث افزایش </w:t>
+      </w:r>
+      <w:r>
+        <w:rPr>
+          <w:rFonts w:ascii="Comic Sans MS" w:hAnsi="Comic Sans MS" w:cs="B Mitra"/>
+          <w:sz w:val="32"/>
+          <w:szCs w:val="32"/>
+          <w:lang w:bidi="fa-IR"/>
+        </w:rPr>
+        <w:t>coupling</w:t>
+      </w:r>
+      <w:r>
+        <w:rPr>
+          <w:rFonts w:ascii="Comic Sans MS" w:hAnsi="Comic Sans MS" w:cs="B Mitra" w:hint="cs"/>
+          <w:sz w:val="32"/>
+          <w:szCs w:val="32"/>
+          <w:rtl/>
+          <w:lang w:bidi="fa-IR"/>
+        </w:rPr>
+        <w:t xml:space="preserve"> میشود. </w:t>
+      </w:r>
+    </w:p>
+    <w:p>
+      <w:pPr>
+        <w:bidi/>
         <w:rPr>
           <w:rFonts w:cs="B Mitra"/>
           <w:sz w:val="36"/>
           <w:szCs w:val="36"/>
-          <w:lang w:bidi="fa-IR"/>
-        </w:rPr>
-        <w:t>context</w:t>
-      </w:r>
-      <w:r>
-        <w:rPr>
-          <w:rFonts w:cs="B Mitra" w:hint="cs"/>
-          <w:sz w:val="36"/>
-          <w:szCs w:val="36"/>
-          <w:rtl/>
-          <w:lang w:bidi="fa-IR"/>
-        </w:rPr>
-        <w:t xml:space="preserve"> خاص در هر </w:t>
-      </w:r>
-      <w:r>
-        <w:rPr>
-          <w:rFonts w:cs="B Mitra"/>
-          <w:sz w:val="36"/>
-          <w:szCs w:val="36"/>
-          <w:lang w:bidi="fa-IR"/>
-        </w:rPr>
-        <w:t>context</w:t>
-      </w:r>
-      <w:r>
-        <w:rPr>
-          <w:rFonts w:cs="B Mitra" w:hint="cs"/>
-          <w:sz w:val="36"/>
-          <w:szCs w:val="36"/>
-          <w:rtl/>
-          <w:lang w:bidi="fa-IR"/>
-        </w:rPr>
-        <w:t xml:space="preserve">یی نیست ممکن است یک راه حل در یک موضوعی درست و در یک موضوع دیگر درست نباشد مثلا در دامنه سیستم مالی درست یا در ثبت نام غلط باشد. </w:t>
-      </w:r>
-      <w:r>
-        <w:rPr>
-          <w:rFonts w:cs="B Mitra" w:hint="cs"/>
-          <w:sz w:val="36"/>
-          <w:szCs w:val="36"/>
-          <w:rtl/>
-          <w:lang w:bidi="fa-IR"/>
-        </w:rPr>
-        <w:t xml:space="preserve">یک الگو میتواند جز یک مرحله باشد. یک راه حل ممکن است در یک موضوع الگو باشد در یک موضوع نباشد. </w:t>
-      </w:r>
+          <w:rtl/>
+          <w:lang w:bidi="fa-IR"/>
+        </w:rPr>
+      </w:pPr>
     </w:p>
     <w:sectPr>
       <w:pgSz w:w="12240" w:h="15840"/>
@@ -111,7 +5600,7 @@
 </file>
 
 <file path=word/styles.xml><?xml version="1.0" encoding="utf-8"?>
-<w:styles xmlns:mc="http://schemas.openxmlformats.org/markup-compatibility/2006" xmlns:r="http://schemas.openxmlformats.org/officeDocument/2006/relationships" xmlns:w="http://schemas.openxmlformats.org/wordprocessingml/2006/main" xmlns:w14="http://schemas.microsoft.com/office/word/2010/wordml" xmlns:w15="http://schemas.microsoft.com/office/word/2012/wordml" xmlns:w16cex="http://schemas.microsoft.com/office/word/2018/wordml/cex" xmlns:w16cid="http://schemas.microsoft.com/office/word/2016/wordml/cid" xmlns:w16="http://schemas.microsoft.com/office/word/2018/wordml" xmlns:w16sdtdh="http://schemas.microsoft.com/office/word/2020/wordml/sdtdatahash" xmlns:w16se="http://schemas.microsoft.com/office/word/2015/wordml/symex" mc:Ignorable="w14 w15 w16se w16cid w16 w16cex w16sdtdh">
+<w:styles xmlns:mc="http://schemas.openxmlformats.org/markup-compatibility/2006" xmlns:r="http://schemas.openxmlformats.org/officeDocument/2006/relationships" xmlns:w="http://schemas.openxmlformats.org/wordprocessingml/2006/main" xmlns:w14="http://schemas.microsoft.com/office/word/2010/wordml" xmlns:w15="http://schemas.microsoft.com/office/word/2012/wordml" xmlns:w16cex="http://schemas.microsoft.com/office/word/2018/wordml/cex" xmlns:w16cid="http://schemas.microsoft.com/office/word/2016/wordml/cid" xmlns:w16="http://schemas.microsoft.com/office/word/2018/wordml" xmlns:w16du="http://schemas.microsoft.com/office/word/2023/wordml/word16du" xmlns:w16sdtdh="http://schemas.microsoft.com/office/word/2020/wordml/sdtdatahash" xmlns:w16se="http://schemas.microsoft.com/office/word/2015/wordml/symex" mc:Ignorable="w14 w15 w16se w16cid w16 w16cex w16sdtdh w16du">
   <w:docDefaults>
     <w:rPrDefault>
       <w:rPr>

--- a/software-patterns/GOF.docx
+++ b/software-patterns/GOF.docx
@@ -130,7 +130,7 @@
     <w:p>
       <w:pPr>
         <w:bidi/>
-        <w:jc w:val="both"/>
+        <w:jc w:val="center"/>
         <w:rPr>
           <w:rFonts w:ascii="Comic Sans MS" w:hAnsi="Comic Sans MS" w:cs="B Mitra"/>
           <w:sz w:val="32"/>

--- a/software-patterns/GOF.docx
+++ b/software-patterns/GOF.docx
@@ -95,6 +95,15 @@
         </w:rPr>
         <w:t xml:space="preserve">یک الگو میتواند جز یک مرحله باشد. یک راه حل ممکن است در یک موضوع الگو باشد در یک موضوع نباشد. </w:t>
       </w:r>
+      <w:r>
+        <w:rPr>
+          <w:rFonts w:ascii="Comic Sans MS" w:hAnsi="Comic Sans MS" w:cs="B Mitra"/>
+          <w:sz w:val="32"/>
+          <w:szCs w:val="32"/>
+          <w:lang w:bidi="fa-IR"/>
+        </w:rPr>
+        <w:t>ss</w:t>
+      </w:r>
     </w:p>
     <w:p>
       <w:pPr>
@@ -480,7 +489,6 @@
         </w:rPr>
         <w:t xml:space="preserve">راه حل هم باید </w:t>
       </w:r>
-      <w:proofErr w:type="spellStart"/>
       <w:r>
         <w:rPr>
           <w:rFonts w:ascii="Comic Sans MS" w:hAnsi="Comic Sans MS" w:cs="B Mitra"/>
@@ -490,7 +498,6 @@
         </w:rPr>
         <w:t>structraul</w:t>
       </w:r>
-      <w:proofErr w:type="spellEnd"/>
       <w:r>
         <w:rPr>
           <w:rFonts w:ascii="Comic Sans MS" w:hAnsi="Comic Sans MS" w:cs="B Mitra"/>
@@ -576,7 +583,7 @@
           <w:rtl/>
           <w:lang w:bidi="fa-IR"/>
         </w:rPr>
-        <w:t xml:space="preserve">هر الگو یک کلاس دیاگرام دارد که نشان میدهد الگو چطوری محقق میشود یعنی چه کلاس هایی به حالت قبل اضافه میشوند و این کلاس ها چه روابطی با همدیگر دارند و 2 چگونه </w:t>
+        <w:t xml:space="preserve">هر الگو یک کلاس دیاگرام دارد که نشان میدهد الگو چطوری </w:t>
       </w:r>
       <w:r>
         <w:rPr>
@@ -587,7 +594,7 @@
           <w:lang w:bidi="fa-IR"/>
         </w:rPr>
         <w:lastRenderedPageBreak/>
-        <w:t xml:space="preserve">اشیا آن ها در زمان اجرا با هم تعامل میکنند تا این الگو محقق شود برای جنبه ایستا از کلاس دیاگرام استفاده میکنیم و برای جنبه رفتاری از </w:t>
+        <w:t xml:space="preserve">محقق میشود یعنی چه کلاس هایی به حالت قبل اضافه میشوند و این کلاس ها چه روابطی با همدیگر دارند و 2 چگونه اشیا آن ها در زمان اجرا با هم تعامل میکنند تا این الگو محقق شود برای جنبه ایستا از کلاس دیاگرام استفاده میکنیم و برای جنبه رفتاری از </w:t>
       </w:r>
       <w:r>
         <w:rPr>
@@ -1357,17 +1364,7 @@
           <w:rtl/>
           <w:lang w:bidi="fa-IR"/>
         </w:rPr>
-        <w:t xml:space="preserve"> یعنی برای اجتناب از بروز یک مشکل در آینده داریم تغییرات میدهیم. </w:t>
-      </w:r>
-      <w:r>
-        <w:rPr>
-          <w:rFonts w:ascii="Comic Sans MS" w:hAnsi="Comic Sans MS" w:cs="B Mitra" w:hint="cs"/>
-          <w:sz w:val="32"/>
-          <w:szCs w:val="32"/>
-          <w:rtl/>
-          <w:lang w:bidi="fa-IR"/>
-        </w:rPr>
-        <w:t xml:space="preserve">معمولا در توسعه امروزی مشغول دومی هستیم یعنی هر تکه </w:t>
+        <w:t xml:space="preserve"> یعنی برای </w:t>
       </w:r>
       <w:r>
         <w:rPr>
@@ -1378,7 +1375,17 @@
           <w:lang w:bidi="fa-IR"/>
         </w:rPr>
         <w:lastRenderedPageBreak/>
-        <w:t xml:space="preserve">ای که میسازیم باید به تکه های قبلی اضافه کنیم و خود این اضافه کردن نیازمند تغییر در بخش های قبلی و اضافه کردن آن هست. </w:t>
+        <w:t xml:space="preserve">اجتناب از بروز یک مشکل در آینده داریم تغییرات میدهیم. </w:t>
+      </w:r>
+      <w:r>
+        <w:rPr>
+          <w:rFonts w:ascii="Comic Sans MS" w:hAnsi="Comic Sans MS" w:cs="B Mitra" w:hint="cs"/>
+          <w:sz w:val="32"/>
+          <w:szCs w:val="32"/>
+          <w:rtl/>
+          <w:lang w:bidi="fa-IR"/>
+        </w:rPr>
+        <w:t xml:space="preserve">معمولا در توسعه امروزی مشغول دومی هستیم یعنی هر تکه ای که میسازیم باید به تکه های قبلی اضافه کنیم و خود این اضافه کردن نیازمند تغییر در بخش های قبلی و اضافه کردن آن هست. </w:t>
       </w:r>
       <w:r>
         <w:rPr>
@@ -1467,25 +1474,14 @@
         </w:rPr>
         <w:t xml:space="preserve">تحلیل نرم افزاری یعنی مشخص کردن چیستی سیستم که 2 مرحله دارد </w:t>
       </w:r>
-      <w:proofErr w:type="spellStart"/>
-      <w:r>
-        <w:rPr>
-          <w:rFonts w:ascii="Comic Sans MS" w:hAnsi="Comic Sans MS" w:cs="B Mitra"/>
-          <w:sz w:val="32"/>
-          <w:szCs w:val="32"/>
-          <w:lang w:bidi="fa-IR"/>
-        </w:rPr>
-        <w:t>preminil</w:t>
-      </w:r>
-      <w:proofErr w:type="spellEnd"/>
-      <w:r>
-        <w:rPr>
-          <w:rFonts w:ascii="Comic Sans MS" w:hAnsi="Comic Sans MS" w:cs="B Mitra"/>
-          <w:sz w:val="32"/>
-          <w:szCs w:val="32"/>
-          <w:lang w:bidi="fa-IR"/>
-        </w:rPr>
-        <w:t xml:space="preserve"> analysis</w:t>
+      <w:r>
+        <w:rPr>
+          <w:rFonts w:ascii="Comic Sans MS" w:hAnsi="Comic Sans MS" w:cs="B Mitra"/>
+          <w:sz w:val="32"/>
+          <w:szCs w:val="32"/>
+          <w:lang w:bidi="fa-IR"/>
+        </w:rPr>
+        <w:t>preminil analysis</w:t>
       </w:r>
       <w:r>
         <w:rPr>
@@ -1961,7 +1957,18 @@
           <w:rtl/>
           <w:lang w:bidi="fa-IR"/>
         </w:rPr>
-        <w:t xml:space="preserve"> مقادیرش تکرار شونده بود یعنی به بیش از یک ابجکت اطلاق شد یعنی احتمالا اون ابجکت داخل یک ابجکت دیگر هست و به دو ابجکت نیاز داریم. </w:t>
+        <w:t xml:space="preserve"> مقادیرش تکرار شونده بود یعنی به بیش از یک ابجکت اطلاق شد یعنی احتمالا اون ابجکت داخل یک </w:t>
+      </w:r>
+      <w:r>
+        <w:rPr>
+          <w:rFonts w:ascii="Comic Sans MS" w:hAnsi="Comic Sans MS" w:cs="B Mitra" w:hint="cs"/>
+          <w:sz w:val="32"/>
+          <w:szCs w:val="32"/>
+          <w:rtl/>
+          <w:lang w:bidi="fa-IR"/>
+        </w:rPr>
+        <w:lastRenderedPageBreak/>
+        <w:t xml:space="preserve">ابجکت دیگر هست و به دو ابجکت نیاز داریم. </w:t>
       </w:r>
       <w:r>
         <w:rPr>
@@ -1990,18 +1997,7 @@
           <w:rtl/>
           <w:lang w:bidi="fa-IR"/>
         </w:rPr>
-        <w:t xml:space="preserve"> بالا میرود چون کلاس مرکب ترکیب به </w:t>
-      </w:r>
-      <w:r>
-        <w:rPr>
-          <w:rFonts w:ascii="Comic Sans MS" w:hAnsi="Comic Sans MS" w:cs="B Mitra" w:hint="cs"/>
-          <w:sz w:val="32"/>
-          <w:szCs w:val="32"/>
-          <w:rtl/>
-          <w:lang w:bidi="fa-IR"/>
-        </w:rPr>
-        <w:lastRenderedPageBreak/>
-        <w:t xml:space="preserve">یک کلاس شده است و تک مقصود بودن کلاس بالاتر میرود ولی یک حدی از </w:t>
+        <w:t xml:space="preserve"> بالا میرود چون کلاس مرکب ترکیب به یک کلاس شده است و تک مقصود بودن کلاس بالاتر میرود ولی یک حدی از </w:t>
       </w:r>
       <w:r>
         <w:rPr>
@@ -2147,7 +2143,6 @@
         </w:rPr>
         <w:t xml:space="preserve"> چون عناصر درگیر تعداد زیادتر میشود یعنی پیچیدگی بالاتر و تعامل بالاتر و این یعنی کندی. امروزه حدی از </w:t>
       </w:r>
-      <w:proofErr w:type="spellStart"/>
       <w:r>
         <w:rPr>
           <w:rFonts w:ascii="Comic Sans MS" w:hAnsi="Comic Sans MS" w:cs="B Mitra"/>
@@ -2157,7 +2152,6 @@
         </w:rPr>
         <w:t>efficieny</w:t>
       </w:r>
-      <w:proofErr w:type="spellEnd"/>
       <w:r>
         <w:rPr>
           <w:rFonts w:ascii="Comic Sans MS" w:hAnsi="Comic Sans MS" w:cs="B Mitra" w:hint="cs"/>
@@ -2704,7 +2698,6 @@
           <w:rtl/>
           <w:lang w:bidi="fa-IR"/>
         </w:rPr>
-        <w:lastRenderedPageBreak/>
         <w:t>جلسه سوم:</w:t>
       </w:r>
     </w:p>
@@ -3468,17 +3461,7 @@
           <w:rtl/>
           <w:lang w:bidi="fa-IR"/>
         </w:rPr>
-        <w:t xml:space="preserve">به ازای هر سطح به صورت افزایشی کلاس اضافه میشود و ترکیبات جدید میاد و زیاد میشود و این ساختار کلاسی درختی برای ساختن حالات خیلی مناسب نیست حتی اگر حالت عوض شود اون ابجکت باید حذف شود ابجکت جدید ایجاد شود و موارد آن به ابجکت جدید برسند. </w:t>
-      </w:r>
-      <w:r>
-        <w:rPr>
-          <w:rFonts w:ascii="Comic Sans MS" w:hAnsi="Comic Sans MS" w:cs="B Mitra" w:hint="cs"/>
-          <w:sz w:val="32"/>
-          <w:szCs w:val="32"/>
-          <w:rtl/>
-          <w:lang w:bidi="fa-IR"/>
-        </w:rPr>
-        <w:t xml:space="preserve">وقتی مبنای زیر کلاس </w:t>
+        <w:t xml:space="preserve">به ازای هر سطح به صورت افزایشی کلاس اضافه میشود و ترکیبات جدید میاد و زیاد میشود و این ساختار کلاسی درختی برای ساختن حالات خیلی مناسب نیست حتی اگر حالت </w:t>
       </w:r>
       <w:r>
         <w:rPr>
@@ -3489,7 +3472,17 @@
           <w:lang w:bidi="fa-IR"/>
         </w:rPr>
         <w:lastRenderedPageBreak/>
-        <w:t xml:space="preserve">یک چیز متغیر باشد دردسر میشود چون هعی باید کلاس زیاد ایجاد شود و </w:t>
+        <w:t xml:space="preserve">عوض شود اون ابجکت باید حذف شود ابجکت جدید ایجاد شود و موارد آن به ابجکت جدید برسند. </w:t>
+      </w:r>
+      <w:r>
+        <w:rPr>
+          <w:rFonts w:ascii="Comic Sans MS" w:hAnsi="Comic Sans MS" w:cs="B Mitra" w:hint="cs"/>
+          <w:sz w:val="32"/>
+          <w:szCs w:val="32"/>
+          <w:rtl/>
+          <w:lang w:bidi="fa-IR"/>
+        </w:rPr>
+        <w:t xml:space="preserve">وقتی مبنای زیر کلاس یک چیز متغیر باشد دردسر میشود چون هعی باید کلاس زیاد ایجاد شود و </w:t>
       </w:r>
       <w:r>
         <w:rPr>
@@ -4214,29 +4207,18 @@
           <w:rtl/>
           <w:lang w:bidi="fa-IR"/>
         </w:rPr>
-        <w:t xml:space="preserve">هر کدام از اعضا این </w:t>
-      </w:r>
-      <w:proofErr w:type="spellStart"/>
-      <w:r>
-        <w:rPr>
-          <w:rFonts w:ascii="Comic Sans MS" w:hAnsi="Comic Sans MS" w:cs="B Mitra" w:hint="cs"/>
-          <w:sz w:val="32"/>
-          <w:szCs w:val="32"/>
-          <w:rtl/>
-          <w:lang w:bidi="fa-IR"/>
-        </w:rPr>
-        <w:t>کالکشن</w:t>
-      </w:r>
-      <w:proofErr w:type="spellEnd"/>
-      <w:r>
-        <w:rPr>
-          <w:rFonts w:ascii="Comic Sans MS" w:hAnsi="Comic Sans MS" w:cs="B Mitra" w:hint="cs"/>
-          <w:sz w:val="32"/>
-          <w:szCs w:val="32"/>
-          <w:rtl/>
-          <w:lang w:bidi="fa-IR"/>
-        </w:rPr>
-        <w:t xml:space="preserve"> میتواند حالت خاص خودش را داشته باشد. این الگو وقتی کاربرد دارد که یک رابطه کل به جز در قلمرو مسئله یا در قلمرو جواب یک رابطه کل به جز داریم و برخی از </w:t>
+        <w:t xml:space="preserve">هر کدام از اعضا این کالکشن میتواند حالت خاص خودش را داشته باشد. این الگو وقتی کاربرد دارد که یک </w:t>
+      </w:r>
+      <w:r>
+        <w:rPr>
+          <w:rFonts w:ascii="Comic Sans MS" w:hAnsi="Comic Sans MS" w:cs="B Mitra" w:hint="cs"/>
+          <w:sz w:val="32"/>
+          <w:szCs w:val="32"/>
+          <w:rtl/>
+          <w:lang w:bidi="fa-IR"/>
+        </w:rPr>
+        <w:lastRenderedPageBreak/>
+        <w:t xml:space="preserve">رابطه کل به جز در قلمرو مسئله یا در قلمرو جواب یک رابطه کل به جز داریم و برخی از </w:t>
       </w:r>
       <w:r>
         <w:rPr>
@@ -4277,754 +4259,720 @@
           <w:szCs w:val="32"/>
           <w:lang w:bidi="fa-IR"/>
         </w:rPr>
+        <w:t>Behavior over a collection</w:t>
+      </w:r>
+      <w:r>
+        <w:rPr>
+          <w:rFonts w:ascii="Comic Sans MS" w:hAnsi="Comic Sans MS" w:cs="B Mitra" w:hint="cs"/>
+          <w:sz w:val="32"/>
+          <w:szCs w:val="32"/>
+          <w:rtl/>
+          <w:lang w:bidi="fa-IR"/>
+        </w:rPr>
+        <w:t xml:space="preserve">: این هم زوج همین الگو قبلی هست منتها به جای حالت یا داده چون حالت بیشتر به </w:t>
+      </w:r>
+      <w:r>
+        <w:rPr>
+          <w:rFonts w:ascii="Comic Sans MS" w:hAnsi="Comic Sans MS" w:cs="B Mitra"/>
+          <w:sz w:val="32"/>
+          <w:szCs w:val="32"/>
+          <w:lang w:bidi="fa-IR"/>
+        </w:rPr>
+        <w:t>attribute</w:t>
+      </w:r>
+      <w:r>
+        <w:rPr>
+          <w:rFonts w:ascii="Comic Sans MS" w:hAnsi="Comic Sans MS" w:cs="B Mitra" w:hint="cs"/>
+          <w:sz w:val="32"/>
+          <w:szCs w:val="32"/>
+          <w:rtl/>
+          <w:lang w:bidi="fa-IR"/>
+        </w:rPr>
+        <w:t xml:space="preserve"> تمایل دارد</w:t>
+      </w:r>
+      <w:r>
+        <w:rPr>
+          <w:rFonts w:ascii="Comic Sans MS" w:hAnsi="Comic Sans MS" w:cs="B Mitra" w:hint="cs"/>
+          <w:sz w:val="32"/>
+          <w:szCs w:val="32"/>
+          <w:rtl/>
+          <w:lang w:bidi="fa-IR"/>
+        </w:rPr>
+        <w:t xml:space="preserve"> رفتاری که برای کل هست درون جز ها باقی مانده هست. </w:t>
+      </w:r>
+      <w:r>
+        <w:rPr>
+          <w:rFonts w:ascii="Comic Sans MS" w:hAnsi="Comic Sans MS" w:cs="B Mitra" w:hint="cs"/>
+          <w:sz w:val="32"/>
+          <w:szCs w:val="32"/>
+          <w:rtl/>
+          <w:lang w:bidi="fa-IR"/>
+        </w:rPr>
+        <w:t xml:space="preserve">و رفتار های اجزا باید در خودش و رفتار کل باید در کل بماند. حتی برعکس هم غلط هست رفتار جز نباید در رفتار کل باشد چون </w:t>
+      </w:r>
+      <w:r>
+        <w:rPr>
+          <w:rFonts w:ascii="Comic Sans MS" w:hAnsi="Comic Sans MS" w:cs="B Mitra"/>
+          <w:sz w:val="32"/>
+          <w:szCs w:val="32"/>
+          <w:lang w:bidi="fa-IR"/>
+        </w:rPr>
+        <w:t>god class</w:t>
+      </w:r>
+      <w:r>
+        <w:rPr>
+          <w:rFonts w:ascii="Comic Sans MS" w:hAnsi="Comic Sans MS" w:cs="B Mitra" w:hint="cs"/>
+          <w:sz w:val="32"/>
+          <w:szCs w:val="32"/>
+          <w:rtl/>
+          <w:lang w:bidi="fa-IR"/>
+        </w:rPr>
+        <w:t xml:space="preserve"> میشود و اجزا فقط داده دارند. </w:t>
+      </w:r>
+      <w:r>
+        <w:rPr>
+          <w:rFonts w:ascii="Comic Sans MS" w:hAnsi="Comic Sans MS" w:cs="B Mitra"/>
+          <w:sz w:val="32"/>
+          <w:szCs w:val="32"/>
+          <w:lang w:bidi="fa-IR"/>
+        </w:rPr>
+        <w:t>Data class</w:t>
+      </w:r>
+      <w:r>
+        <w:rPr>
+          <w:rFonts w:ascii="Comic Sans MS" w:hAnsi="Comic Sans MS" w:cs="B Mitra" w:hint="cs"/>
+          <w:sz w:val="32"/>
+          <w:szCs w:val="32"/>
+          <w:rtl/>
+          <w:lang w:bidi="fa-IR"/>
+        </w:rPr>
+        <w:t xml:space="preserve"> یک چیز بد هست چون فقط داده هست و رفتار نیست. </w:t>
+      </w:r>
+      <w:r>
+        <w:rPr>
+          <w:rFonts w:ascii="Comic Sans MS" w:hAnsi="Comic Sans MS" w:cs="B Mitra"/>
+          <w:sz w:val="32"/>
+          <w:szCs w:val="32"/>
+          <w:lang w:bidi="fa-IR"/>
+        </w:rPr>
+        <w:t>whole-part</w:t>
+      </w:r>
+      <w:r>
+        <w:rPr>
+          <w:rFonts w:ascii="Comic Sans MS" w:hAnsi="Comic Sans MS" w:cs="B Mitra" w:hint="cs"/>
+          <w:sz w:val="32"/>
+          <w:szCs w:val="32"/>
+          <w:rtl/>
+          <w:lang w:bidi="fa-IR"/>
+        </w:rPr>
+        <w:t xml:space="preserve"> همان رابطه </w:t>
+      </w:r>
+      <w:r>
+        <w:rPr>
+          <w:rFonts w:ascii="Comic Sans MS" w:hAnsi="Comic Sans MS" w:cs="B Mitra"/>
+          <w:sz w:val="32"/>
+          <w:szCs w:val="32"/>
+          <w:lang w:bidi="fa-IR"/>
+        </w:rPr>
+        <w:t>aggregation</w:t>
+      </w:r>
+      <w:r>
+        <w:rPr>
+          <w:rFonts w:ascii="Comic Sans MS" w:hAnsi="Comic Sans MS" w:cs="B Mitra" w:hint="cs"/>
+          <w:sz w:val="32"/>
+          <w:szCs w:val="32"/>
+          <w:rtl/>
+          <w:lang w:bidi="fa-IR"/>
+        </w:rPr>
+        <w:t xml:space="preserve"> هست و 3 وضعیت دارد که میگیم رابطه کل به جز دارند 1. وقتی ابجکت های یک سمت تشکیل دهنده ابجکت های سمت دیگر باشند که بهش </w:t>
+      </w:r>
+      <w:r>
+        <w:rPr>
+          <w:rFonts w:ascii="Comic Sans MS" w:hAnsi="Comic Sans MS" w:cs="B Mitra"/>
+          <w:sz w:val="32"/>
+          <w:szCs w:val="32"/>
+          <w:lang w:bidi="fa-IR"/>
+        </w:rPr>
+        <w:t>assembly</w:t>
+      </w:r>
+      <w:r>
+        <w:rPr>
+          <w:rFonts w:ascii="Comic Sans MS" w:hAnsi="Comic Sans MS" w:cs="B Mitra" w:hint="cs"/>
+          <w:sz w:val="32"/>
+          <w:szCs w:val="32"/>
+          <w:rtl/>
+          <w:lang w:bidi="fa-IR"/>
+        </w:rPr>
+        <w:t xml:space="preserve"> گفته میشود. </w:t>
+      </w:r>
+      <w:r>
+        <w:rPr>
+          <w:rFonts w:ascii="Comic Sans MS" w:hAnsi="Comic Sans MS" w:cs="B Mitra" w:hint="cs"/>
+          <w:sz w:val="32"/>
+          <w:szCs w:val="32"/>
+          <w:rtl/>
+          <w:lang w:bidi="fa-IR"/>
+        </w:rPr>
+        <w:t xml:space="preserve">2. </w:t>
+      </w:r>
+      <w:r>
+        <w:rPr>
+          <w:rFonts w:ascii="Comic Sans MS" w:hAnsi="Comic Sans MS" w:cs="B Mitra"/>
+          <w:sz w:val="32"/>
+          <w:szCs w:val="32"/>
+          <w:lang w:bidi="fa-IR"/>
+        </w:rPr>
+        <w:t>Containment</w:t>
+      </w:r>
+      <w:r>
+        <w:rPr>
+          <w:rFonts w:ascii="Comic Sans MS" w:hAnsi="Comic Sans MS" w:cs="B Mitra" w:hint="cs"/>
+          <w:sz w:val="32"/>
+          <w:szCs w:val="32"/>
+          <w:rtl/>
+          <w:lang w:bidi="fa-IR"/>
+        </w:rPr>
+        <w:t xml:space="preserve"> یا ظرف و مظروف یعنی یک طرف ظرف هست و اون طرف مضروف، که درون ظرف قرار میگرد این از اولی سبک تر هست چرا؟ چونکه تو اولی کل به جز بدون هم معنی ندارند هواپیما بدون موتور معنی ندارد ولی در اینجا ظرف میتواند باشد حالا پر باشد یا نباشد</w:t>
+      </w:r>
+      <w:r>
+        <w:rPr>
+          <w:rFonts w:ascii="Comic Sans MS" w:hAnsi="Comic Sans MS" w:cs="B Mitra" w:hint="cs"/>
+          <w:sz w:val="32"/>
+          <w:szCs w:val="32"/>
+          <w:rtl/>
+          <w:lang w:bidi="fa-IR"/>
+        </w:rPr>
+        <w:t xml:space="preserve"> البته این هم رابطه کل به جز هست. 3. </w:t>
+      </w:r>
+      <w:r>
+        <w:rPr>
+          <w:rFonts w:ascii="Comic Sans MS" w:hAnsi="Comic Sans MS" w:cs="B Mitra"/>
+          <w:sz w:val="32"/>
+          <w:szCs w:val="32"/>
+          <w:lang w:bidi="fa-IR"/>
+        </w:rPr>
+        <w:t>Membership</w:t>
+      </w:r>
+      <w:r>
+        <w:rPr>
+          <w:rFonts w:ascii="Comic Sans MS" w:hAnsi="Comic Sans MS" w:cs="B Mitra" w:hint="cs"/>
+          <w:sz w:val="32"/>
+          <w:szCs w:val="32"/>
+          <w:rtl/>
+          <w:lang w:bidi="fa-IR"/>
+        </w:rPr>
+        <w:t xml:space="preserve"> یعنی یک طرف عضو اون یکی طرف دیگر هست بین تیم و اعضای تیم که این هم یک رابطه کل به جز هست. </w:t>
+      </w:r>
+      <w:r>
+        <w:rPr>
+          <w:rFonts w:ascii="Comic Sans MS" w:hAnsi="Comic Sans MS" w:cs="B Mitra" w:hint="cs"/>
+          <w:sz w:val="32"/>
+          <w:szCs w:val="32"/>
+          <w:rtl/>
+          <w:lang w:bidi="fa-IR"/>
+        </w:rPr>
+        <w:t xml:space="preserve">به کل این 3 تا </w:t>
+      </w:r>
+      <w:r>
+        <w:rPr>
+          <w:rFonts w:ascii="Comic Sans MS" w:hAnsi="Comic Sans MS" w:cs="B Mitra"/>
+          <w:sz w:val="32"/>
+          <w:szCs w:val="32"/>
+          <w:lang w:bidi="fa-IR"/>
+        </w:rPr>
+        <w:t>whole-part</w:t>
+      </w:r>
+      <w:r>
+        <w:rPr>
+          <w:rFonts w:ascii="Comic Sans MS" w:hAnsi="Comic Sans MS" w:cs="B Mitra" w:hint="cs"/>
+          <w:sz w:val="32"/>
+          <w:szCs w:val="32"/>
+          <w:rtl/>
+          <w:lang w:bidi="fa-IR"/>
+        </w:rPr>
+        <w:t xml:space="preserve"> یا </w:t>
+      </w:r>
+      <w:r>
+        <w:rPr>
+          <w:rFonts w:ascii="Comic Sans MS" w:hAnsi="Comic Sans MS" w:cs="B Mitra"/>
+          <w:sz w:val="32"/>
+          <w:szCs w:val="32"/>
+          <w:lang w:bidi="fa-IR"/>
+        </w:rPr>
+        <w:t>aggregation</w:t>
+      </w:r>
+      <w:r>
+        <w:rPr>
+          <w:rFonts w:ascii="Comic Sans MS" w:hAnsi="Comic Sans MS" w:cs="B Mitra" w:hint="cs"/>
+          <w:sz w:val="32"/>
+          <w:szCs w:val="32"/>
+          <w:rtl/>
+          <w:lang w:bidi="fa-IR"/>
+        </w:rPr>
+        <w:t xml:space="preserve"> گفته میشود و این یک رابطه قوی تری هست از </w:t>
+      </w:r>
+      <w:r>
+        <w:rPr>
+          <w:rFonts w:ascii="Comic Sans MS" w:hAnsi="Comic Sans MS" w:cs="B Mitra"/>
+          <w:sz w:val="32"/>
+          <w:szCs w:val="32"/>
+          <w:lang w:bidi="fa-IR"/>
+        </w:rPr>
+        <w:t>association</w:t>
+      </w:r>
+      <w:r>
+        <w:rPr>
+          <w:rFonts w:ascii="Comic Sans MS" w:hAnsi="Comic Sans MS" w:cs="B Mitra" w:hint="cs"/>
+          <w:sz w:val="32"/>
+          <w:szCs w:val="32"/>
+          <w:rtl/>
+          <w:lang w:bidi="fa-IR"/>
+        </w:rPr>
+        <w:t xml:space="preserve"> چون تو این رابطه </w:t>
+      </w:r>
+      <w:r>
+        <w:rPr>
+          <w:rFonts w:ascii="Comic Sans MS" w:hAnsi="Comic Sans MS" w:cs="B Mitra"/>
+          <w:sz w:val="32"/>
+          <w:szCs w:val="32"/>
+          <w:lang w:bidi="fa-IR"/>
+        </w:rPr>
+        <w:t>instance</w:t>
+      </w:r>
+      <w:r>
+        <w:rPr>
+          <w:rFonts w:ascii="Comic Sans MS" w:hAnsi="Comic Sans MS" w:cs="B Mitra" w:hint="cs"/>
+          <w:sz w:val="32"/>
+          <w:szCs w:val="32"/>
+          <w:rtl/>
+          <w:lang w:bidi="fa-IR"/>
+        </w:rPr>
+        <w:t xml:space="preserve"> با همدیگر متناظر هستند و به هم دید دارند مثلا از طریق </w:t>
+      </w:r>
+      <w:r>
+        <w:rPr>
+          <w:rFonts w:ascii="Comic Sans MS" w:hAnsi="Comic Sans MS" w:cs="B Mitra"/>
+          <w:sz w:val="32"/>
+          <w:szCs w:val="32"/>
+          <w:lang w:bidi="fa-IR"/>
+        </w:rPr>
+        <w:t>attribute</w:t>
+      </w:r>
+      <w:r>
+        <w:rPr>
+          <w:rFonts w:ascii="Comic Sans MS" w:hAnsi="Comic Sans MS" w:cs="B Mitra" w:hint="cs"/>
+          <w:sz w:val="32"/>
+          <w:szCs w:val="32"/>
+          <w:rtl/>
+          <w:lang w:bidi="fa-IR"/>
+        </w:rPr>
+        <w:t xml:space="preserve"> دید مانا دارند ولی این ضعیف تر از قبلی هست اول </w:t>
+      </w:r>
+      <w:r>
+        <w:rPr>
+          <w:rFonts w:ascii="Comic Sans MS" w:hAnsi="Comic Sans MS" w:cs="B Mitra"/>
+          <w:sz w:val="32"/>
+          <w:szCs w:val="32"/>
+          <w:lang w:bidi="fa-IR"/>
+        </w:rPr>
+        <w:t>association</w:t>
+      </w:r>
+      <w:r>
+        <w:rPr>
+          <w:rFonts w:ascii="Comic Sans MS" w:hAnsi="Comic Sans MS" w:cs="B Mitra" w:hint="cs"/>
+          <w:sz w:val="32"/>
+          <w:szCs w:val="32"/>
+          <w:rtl/>
+          <w:lang w:bidi="fa-IR"/>
+        </w:rPr>
+        <w:t xml:space="preserve"> میکشیم بعد تبدیل میکنیم به </w:t>
+      </w:r>
+      <w:r>
+        <w:rPr>
+          <w:rFonts w:ascii="Comic Sans MS" w:hAnsi="Comic Sans MS" w:cs="B Mitra"/>
+          <w:sz w:val="32"/>
+          <w:szCs w:val="32"/>
+          <w:lang w:bidi="fa-IR"/>
+        </w:rPr>
+        <w:t>aggregation</w:t>
+      </w:r>
+      <w:r>
+        <w:rPr>
+          <w:rFonts w:ascii="Comic Sans MS" w:hAnsi="Comic Sans MS" w:cs="B Mitra" w:hint="cs"/>
+          <w:sz w:val="32"/>
+          <w:szCs w:val="32"/>
+          <w:rtl/>
+          <w:lang w:bidi="fa-IR"/>
+        </w:rPr>
+        <w:t xml:space="preserve"> بعضی ها را چون قوی تر هست و این دید یک طرفه دارد یعنی فقط از کل به اجزا هست</w:t>
+      </w:r>
+      <w:r>
+        <w:rPr>
+          <w:rFonts w:ascii="Comic Sans MS" w:hAnsi="Comic Sans MS" w:cs="B Mitra" w:hint="cs"/>
+          <w:sz w:val="32"/>
+          <w:szCs w:val="32"/>
+          <w:rtl/>
+          <w:lang w:bidi="fa-IR"/>
+        </w:rPr>
+        <w:t xml:space="preserve"> و این پیاده سازی آسان تر هست. </w:t>
+      </w:r>
+      <w:r>
+        <w:rPr>
+          <w:rFonts w:ascii="Comic Sans MS" w:hAnsi="Comic Sans MS" w:cs="B Mitra" w:hint="cs"/>
+          <w:sz w:val="32"/>
+          <w:szCs w:val="32"/>
+          <w:shd w:val="clear" w:color="auto" w:fill="66FFFF" w:themeFill="accent1"/>
+          <w:rtl/>
+          <w:lang w:bidi="fa-IR"/>
+        </w:rPr>
+        <w:t>دقت کن اون رفتار ها اگر در کل مجموعه صدق میکنند باید در طرف کل گذاشت</w:t>
+      </w:r>
+      <w:r>
+        <w:rPr>
+          <w:rFonts w:ascii="Comic Sans MS" w:hAnsi="Comic Sans MS" w:cs="B Mitra" w:hint="cs"/>
+          <w:sz w:val="32"/>
+          <w:szCs w:val="32"/>
+          <w:rtl/>
+          <w:lang w:bidi="fa-IR"/>
+        </w:rPr>
+        <w:t xml:space="preserve">. </w:t>
+      </w:r>
+      <w:r>
+        <w:rPr>
+          <w:rFonts w:ascii="Comic Sans MS" w:hAnsi="Comic Sans MS" w:cs="B Mitra" w:hint="cs"/>
+          <w:sz w:val="32"/>
+          <w:szCs w:val="32"/>
+          <w:rtl/>
+          <w:lang w:bidi="fa-IR"/>
+        </w:rPr>
+        <w:t xml:space="preserve">دقت کن رفتار های اجزا باید تا جایی که میتوانند کار خود را انجام بدهند. </w:t>
+      </w:r>
+      <w:r>
+        <w:rPr>
+          <w:rFonts w:ascii="Comic Sans MS" w:hAnsi="Comic Sans MS" w:cs="B Mitra" w:hint="cs"/>
+          <w:sz w:val="32"/>
+          <w:szCs w:val="32"/>
+          <w:rtl/>
+          <w:lang w:bidi="fa-IR"/>
+        </w:rPr>
+        <w:t xml:space="preserve">دقت کن کل رابطه را هماهنگ میکند روی اجزا اون غالب هست. </w:t>
+      </w:r>
+      <w:r>
+        <w:rPr>
+          <w:rFonts w:ascii="Comic Sans MS" w:hAnsi="Comic Sans MS" w:cs="B Mitra"/>
+          <w:sz w:val="32"/>
+          <w:szCs w:val="32"/>
+          <w:lang w:bidi="fa-IR"/>
+        </w:rPr>
+        <w:t>catalog</w:t>
+      </w:r>
+      <w:r>
+        <w:rPr>
+          <w:rFonts w:ascii="Comic Sans MS" w:hAnsi="Comic Sans MS" w:cs="B Mitra" w:hint="cs"/>
+          <w:sz w:val="32"/>
+          <w:szCs w:val="32"/>
+          <w:rtl/>
+          <w:lang w:bidi="fa-IR"/>
+        </w:rPr>
+        <w:t xml:space="preserve"> یک ابجکتی هست که داخلش ابجکت های دیگر قرار دارد</w:t>
+      </w:r>
+      <w:r>
+        <w:rPr>
+          <w:rFonts w:ascii="Comic Sans MS" w:hAnsi="Comic Sans MS" w:cs="B Mitra" w:hint="cs"/>
+          <w:sz w:val="32"/>
+          <w:szCs w:val="32"/>
+          <w:rtl/>
+          <w:lang w:bidi="fa-IR"/>
+        </w:rPr>
+        <w:t xml:space="preserve"> مثلا بین سرچ کردن یک </w:t>
+      </w:r>
+      <w:r>
+        <w:rPr>
+          <w:rFonts w:ascii="Comic Sans MS" w:hAnsi="Comic Sans MS" w:cs="B Mitra"/>
+          <w:sz w:val="32"/>
+          <w:szCs w:val="32"/>
+          <w:lang w:bidi="fa-IR"/>
+        </w:rPr>
+        <w:t>catalog</w:t>
+      </w:r>
+      <w:r>
+        <w:rPr>
+          <w:rFonts w:ascii="Comic Sans MS" w:hAnsi="Comic Sans MS" w:cs="B Mitra" w:hint="cs"/>
+          <w:sz w:val="32"/>
+          <w:szCs w:val="32"/>
+          <w:rtl/>
+          <w:lang w:bidi="fa-IR"/>
+        </w:rPr>
+        <w:t xml:space="preserve"> داریم که به جای اینکه اجزا که کتاب ها مثلا هستند سرچ کنند اون کل که </w:t>
+      </w:r>
+      <w:r>
+        <w:rPr>
+          <w:rFonts w:ascii="Comic Sans MS" w:hAnsi="Comic Sans MS" w:cs="B Mitra"/>
+          <w:sz w:val="32"/>
+          <w:szCs w:val="32"/>
+          <w:lang w:bidi="fa-IR"/>
+        </w:rPr>
+        <w:t>catalog</w:t>
+      </w:r>
+      <w:r>
+        <w:rPr>
+          <w:rFonts w:ascii="Comic Sans MS" w:hAnsi="Comic Sans MS" w:cs="B Mitra" w:hint="cs"/>
+          <w:sz w:val="32"/>
+          <w:szCs w:val="32"/>
+          <w:rtl/>
+          <w:lang w:bidi="fa-IR"/>
+        </w:rPr>
+        <w:t xml:space="preserve"> هست بیاد سرچ کند. </w:t>
+      </w:r>
+      <w:r>
+        <w:rPr>
+          <w:rFonts w:ascii="Comic Sans MS" w:hAnsi="Comic Sans MS" w:cs="B Mitra" w:hint="cs"/>
+          <w:sz w:val="32"/>
+          <w:szCs w:val="32"/>
+          <w:rtl/>
+          <w:lang w:bidi="fa-IR"/>
+        </w:rPr>
+        <w:t>در زمان اجرا فقط ابجکت ها هستند که باعث تحقق میشوند و کار را انجام میدهند نه کلاس ها کلاس ها فقط قالب هستند و کننده کار نیست ابجکت کننده کار هست</w:t>
+      </w:r>
+      <w:r>
+        <w:rPr>
+          <w:rFonts w:ascii="Comic Sans MS" w:hAnsi="Comic Sans MS" w:cs="B Mitra" w:hint="cs"/>
+          <w:sz w:val="32"/>
+          <w:szCs w:val="32"/>
+          <w:rtl/>
+          <w:lang w:bidi="fa-IR"/>
+        </w:rPr>
+        <w:t xml:space="preserve"> و اشتباه در شی گرا هست. </w:t>
+      </w:r>
+      <w:r>
+        <w:rPr>
+          <w:rFonts w:ascii="Comic Sans MS" w:hAnsi="Comic Sans MS" w:cs="B Mitra" w:hint="cs"/>
+          <w:sz w:val="32"/>
+          <w:szCs w:val="32"/>
+          <w:rtl/>
+          <w:lang w:bidi="fa-IR"/>
+        </w:rPr>
+        <w:t xml:space="preserve">الگوی </w:t>
+      </w:r>
+      <w:r>
+        <w:rPr>
+          <w:rFonts w:ascii="Comic Sans MS" w:hAnsi="Comic Sans MS" w:cs="B Mitra"/>
+          <w:sz w:val="32"/>
+          <w:szCs w:val="32"/>
+          <w:lang w:bidi="fa-IR"/>
+        </w:rPr>
+        <w:t>single</w:t>
+      </w:r>
+      <w:r>
+        <w:rPr>
+          <w:rFonts w:ascii="Comic Sans MS" w:hAnsi="Comic Sans MS" w:cs="B Mitra"/>
+          <w:sz w:val="32"/>
+          <w:szCs w:val="32"/>
+          <w:lang w:bidi="fa-IR"/>
+        </w:rPr>
+        <w:t xml:space="preserve"> </w:t>
+      </w:r>
+      <w:r>
+        <w:rPr>
+          <w:rFonts w:ascii="Comic Sans MS" w:hAnsi="Comic Sans MS" w:cs="B Mitra"/>
+          <w:sz w:val="32"/>
+          <w:szCs w:val="32"/>
+          <w:lang w:bidi="fa-IR"/>
+        </w:rPr>
+        <w:t>tone</w:t>
+      </w:r>
+      <w:r>
+        <w:rPr>
+          <w:rFonts w:ascii="Comic Sans MS" w:hAnsi="Comic Sans MS" w:cs="B Mitra" w:hint="cs"/>
+          <w:sz w:val="32"/>
+          <w:szCs w:val="32"/>
+          <w:rtl/>
+          <w:lang w:bidi="fa-IR"/>
+        </w:rPr>
+        <w:t xml:space="preserve"> میگوید ما میتوانیم یک کلاس داشته باشیم با یک تک </w:t>
+      </w:r>
+      <w:r>
+        <w:rPr>
+          <w:rFonts w:ascii="Comic Sans MS" w:hAnsi="Comic Sans MS" w:cs="B Mitra"/>
+          <w:sz w:val="32"/>
+          <w:szCs w:val="32"/>
+          <w:lang w:bidi="fa-IR"/>
+        </w:rPr>
+        <w:t>instance</w:t>
+      </w:r>
+      <w:r>
+        <w:rPr>
+          <w:rFonts w:ascii="Comic Sans MS" w:hAnsi="Comic Sans MS" w:cs="B Mitra" w:hint="cs"/>
+          <w:sz w:val="32"/>
+          <w:szCs w:val="32"/>
+          <w:rtl/>
+          <w:lang w:bidi="fa-IR"/>
+        </w:rPr>
+        <w:t xml:space="preserve"> و این اولویت دارد نسبت به </w:t>
+      </w:r>
+      <w:r>
+        <w:rPr>
+          <w:rFonts w:ascii="Comic Sans MS" w:hAnsi="Comic Sans MS" w:cs="B Mitra"/>
+          <w:sz w:val="32"/>
+          <w:szCs w:val="32"/>
+          <w:lang w:bidi="fa-IR"/>
+        </w:rPr>
+        <w:t>static</w:t>
+      </w:r>
+      <w:r>
+        <w:rPr>
+          <w:rFonts w:ascii="Comic Sans MS" w:hAnsi="Comic Sans MS" w:cs="B Mitra" w:hint="cs"/>
+          <w:sz w:val="32"/>
+          <w:szCs w:val="32"/>
+          <w:rtl/>
+          <w:lang w:bidi="fa-IR"/>
+        </w:rPr>
+        <w:t xml:space="preserve"> ها چون ایستا بشود دیگر </w:t>
+      </w:r>
+      <w:r>
+        <w:rPr>
+          <w:rFonts w:ascii="Comic Sans MS" w:hAnsi="Comic Sans MS" w:cs="B Mitra"/>
+          <w:sz w:val="32"/>
+          <w:szCs w:val="32"/>
+          <w:lang w:bidi="fa-IR"/>
+        </w:rPr>
+        <w:t>extend</w:t>
+      </w:r>
+      <w:r>
+        <w:rPr>
+          <w:rFonts w:ascii="Comic Sans MS" w:hAnsi="Comic Sans MS" w:cs="B Mitra" w:hint="cs"/>
+          <w:sz w:val="32"/>
+          <w:szCs w:val="32"/>
+          <w:rtl/>
+          <w:lang w:bidi="fa-IR"/>
+        </w:rPr>
+        <w:t xml:space="preserve"> کردن آن سخت هست. </w:t>
+      </w:r>
+      <w:r>
+        <w:rPr>
+          <w:rFonts w:ascii="Comic Sans MS" w:hAnsi="Comic Sans MS" w:cs="B Mitra" w:hint="cs"/>
+          <w:sz w:val="32"/>
+          <w:szCs w:val="32"/>
+          <w:rtl/>
+          <w:lang w:bidi="fa-IR"/>
+        </w:rPr>
+        <w:t xml:space="preserve">اگر یک رفتاری داشته که روی مجموعه دروس یا روی مجموعه عناصر تاثیر داشته باشد و رابطه کل نداشتیم یک </w:t>
+      </w:r>
+      <w:r>
+        <w:rPr>
+          <w:rFonts w:ascii="Comic Sans MS" w:hAnsi="Comic Sans MS" w:cs="B Mitra"/>
+          <w:sz w:val="32"/>
+          <w:szCs w:val="32"/>
+          <w:lang w:bidi="fa-IR"/>
+        </w:rPr>
+        <w:t>catalog</w:t>
+      </w:r>
+      <w:r>
+        <w:rPr>
+          <w:rFonts w:ascii="Comic Sans MS" w:hAnsi="Comic Sans MS" w:cs="B Mitra" w:hint="cs"/>
+          <w:sz w:val="32"/>
+          <w:szCs w:val="32"/>
+          <w:rtl/>
+          <w:lang w:bidi="fa-IR"/>
+        </w:rPr>
+        <w:t xml:space="preserve"> تعریف میکنیم که همین هست چون روی همه عناصر تاثیر دارد. بعضی از انواع </w:t>
+      </w:r>
+      <w:r>
+        <w:rPr>
+          <w:rFonts w:ascii="Comic Sans MS" w:hAnsi="Comic Sans MS" w:cs="B Mitra"/>
+          <w:sz w:val="32"/>
+          <w:szCs w:val="32"/>
+          <w:lang w:bidi="fa-IR"/>
+        </w:rPr>
+        <w:t>aggregation</w:t>
+      </w:r>
+      <w:r>
+        <w:rPr>
+          <w:rFonts w:ascii="Comic Sans MS" w:hAnsi="Comic Sans MS" w:cs="B Mitra" w:hint="cs"/>
+          <w:sz w:val="32"/>
+          <w:szCs w:val="32"/>
+          <w:rtl/>
+          <w:lang w:bidi="fa-IR"/>
+        </w:rPr>
+        <w:t xml:space="preserve"> خیلی قوی هستند و اسم خاص دارند. </w:t>
+      </w:r>
+      <w:r>
+        <w:rPr>
+          <w:rFonts w:ascii="Comic Sans MS" w:hAnsi="Comic Sans MS" w:cs="B Mitra" w:hint="cs"/>
+          <w:sz w:val="32"/>
+          <w:szCs w:val="32"/>
+          <w:rtl/>
+          <w:lang w:bidi="fa-IR"/>
+        </w:rPr>
+        <w:t xml:space="preserve">رابطه قوی تر را بهش </w:t>
+      </w:r>
+      <w:r>
+        <w:rPr>
+          <w:rFonts w:ascii="Comic Sans MS" w:hAnsi="Comic Sans MS" w:cs="B Mitra"/>
+          <w:sz w:val="32"/>
+          <w:szCs w:val="32"/>
+          <w:lang w:bidi="fa-IR"/>
+        </w:rPr>
+        <w:t>composition</w:t>
+      </w:r>
+      <w:r>
+        <w:rPr>
+          <w:rFonts w:ascii="Comic Sans MS" w:hAnsi="Comic Sans MS" w:cs="B Mitra" w:hint="cs"/>
+          <w:sz w:val="32"/>
+          <w:szCs w:val="32"/>
+          <w:rtl/>
+          <w:lang w:bidi="fa-IR"/>
+        </w:rPr>
+        <w:t xml:space="preserve"> گفته میشود البته یکی از انواع </w:t>
+      </w:r>
+      <w:r>
+        <w:rPr>
+          <w:rFonts w:ascii="Comic Sans MS" w:hAnsi="Comic Sans MS" w:cs="B Mitra"/>
+          <w:sz w:val="32"/>
+          <w:szCs w:val="32"/>
+          <w:lang w:bidi="fa-IR"/>
+        </w:rPr>
+        <w:t>aggregation</w:t>
+      </w:r>
+      <w:r>
+        <w:rPr>
+          <w:rFonts w:ascii="Comic Sans MS" w:hAnsi="Comic Sans MS" w:cs="B Mitra" w:hint="cs"/>
+          <w:sz w:val="32"/>
+          <w:szCs w:val="32"/>
+          <w:rtl/>
+          <w:lang w:bidi="fa-IR"/>
+        </w:rPr>
+        <w:t xml:space="preserve"> هست که خیلی قوی تر هست خوب حالا این رابطه دو ویژگی خاص دارد 1. ممکن است </w:t>
+      </w:r>
+      <w:r>
+        <w:rPr>
+          <w:rFonts w:ascii="Comic Sans MS" w:hAnsi="Comic Sans MS" w:cs="B Mitra"/>
+          <w:sz w:val="32"/>
+          <w:szCs w:val="32"/>
+          <w:lang w:bidi="fa-IR"/>
+        </w:rPr>
+        <w:t>lifetime</w:t>
+      </w:r>
+      <w:r>
+        <w:rPr>
+          <w:rFonts w:ascii="Comic Sans MS" w:hAnsi="Comic Sans MS" w:cs="B Mitra" w:hint="cs"/>
+          <w:sz w:val="32"/>
+          <w:szCs w:val="32"/>
+          <w:rtl/>
+          <w:lang w:bidi="fa-IR"/>
+        </w:rPr>
+        <w:t xml:space="preserve"> داشته باشیم یعنی ممکن هست کل بعد یک مدتی از بین </w:t>
+      </w:r>
+      <w:r>
+        <w:rPr>
+          <w:rFonts w:ascii="Comic Sans MS" w:hAnsi="Comic Sans MS" w:cs="B Mitra" w:hint="cs"/>
+          <w:sz w:val="32"/>
+          <w:szCs w:val="32"/>
+          <w:rtl/>
+          <w:lang w:bidi="fa-IR"/>
+        </w:rPr>
         <w:lastRenderedPageBreak/>
-        <w:t>Behavior over a collection</w:t>
-      </w:r>
-      <w:r>
-        <w:rPr>
-          <w:rFonts w:ascii="Comic Sans MS" w:hAnsi="Comic Sans MS" w:cs="B Mitra" w:hint="cs"/>
-          <w:sz w:val="32"/>
-          <w:szCs w:val="32"/>
-          <w:rtl/>
-          <w:lang w:bidi="fa-IR"/>
-        </w:rPr>
-        <w:t xml:space="preserve">: این هم زوج همین الگو قبلی هست منتها به جای حالت یا داده چون حالت بیشتر به </w:t>
-      </w:r>
-      <w:r>
-        <w:rPr>
-          <w:rFonts w:ascii="Comic Sans MS" w:hAnsi="Comic Sans MS" w:cs="B Mitra"/>
-          <w:sz w:val="32"/>
-          <w:szCs w:val="32"/>
-          <w:lang w:bidi="fa-IR"/>
-        </w:rPr>
-        <w:t>attribute</w:t>
-      </w:r>
-      <w:r>
-        <w:rPr>
-          <w:rFonts w:ascii="Comic Sans MS" w:hAnsi="Comic Sans MS" w:cs="B Mitra" w:hint="cs"/>
-          <w:sz w:val="32"/>
-          <w:szCs w:val="32"/>
-          <w:rtl/>
-          <w:lang w:bidi="fa-IR"/>
-        </w:rPr>
-        <w:t xml:space="preserve"> تمایل دارد</w:t>
-      </w:r>
-      <w:r>
-        <w:rPr>
-          <w:rFonts w:ascii="Comic Sans MS" w:hAnsi="Comic Sans MS" w:cs="B Mitra" w:hint="cs"/>
-          <w:sz w:val="32"/>
-          <w:szCs w:val="32"/>
-          <w:rtl/>
-          <w:lang w:bidi="fa-IR"/>
-        </w:rPr>
-        <w:t xml:space="preserve"> رفتاری که برای کل هست درون جز ها باقی مانده هست. </w:t>
-      </w:r>
-      <w:r>
-        <w:rPr>
-          <w:rFonts w:ascii="Comic Sans MS" w:hAnsi="Comic Sans MS" w:cs="B Mitra" w:hint="cs"/>
-          <w:sz w:val="32"/>
-          <w:szCs w:val="32"/>
-          <w:rtl/>
-          <w:lang w:bidi="fa-IR"/>
-        </w:rPr>
-        <w:t xml:space="preserve">و رفتار های اجزا باید در خودش و رفتار کل باید در کل بماند. حتی برعکس هم غلط هست رفتار جز نباید در رفتار کل باشد چون </w:t>
-      </w:r>
-      <w:r>
-        <w:rPr>
-          <w:rFonts w:ascii="Comic Sans MS" w:hAnsi="Comic Sans MS" w:cs="B Mitra"/>
-          <w:sz w:val="32"/>
-          <w:szCs w:val="32"/>
-          <w:lang w:bidi="fa-IR"/>
-        </w:rPr>
-        <w:t>god class</w:t>
-      </w:r>
-      <w:r>
-        <w:rPr>
-          <w:rFonts w:ascii="Comic Sans MS" w:hAnsi="Comic Sans MS" w:cs="B Mitra" w:hint="cs"/>
-          <w:sz w:val="32"/>
-          <w:szCs w:val="32"/>
-          <w:rtl/>
-          <w:lang w:bidi="fa-IR"/>
-        </w:rPr>
-        <w:t xml:space="preserve"> میشود و اجزا فقط داده دارند. </w:t>
-      </w:r>
-      <w:r>
-        <w:rPr>
-          <w:rFonts w:ascii="Comic Sans MS" w:hAnsi="Comic Sans MS" w:cs="B Mitra"/>
-          <w:sz w:val="32"/>
-          <w:szCs w:val="32"/>
-          <w:lang w:bidi="fa-IR"/>
-        </w:rPr>
-        <w:t>Data class</w:t>
-      </w:r>
-      <w:r>
-        <w:rPr>
-          <w:rFonts w:ascii="Comic Sans MS" w:hAnsi="Comic Sans MS" w:cs="B Mitra" w:hint="cs"/>
-          <w:sz w:val="32"/>
-          <w:szCs w:val="32"/>
-          <w:rtl/>
-          <w:lang w:bidi="fa-IR"/>
-        </w:rPr>
-        <w:t xml:space="preserve"> یک چیز بد هست چون فقط داده هست و رفتار نیست. </w:t>
-      </w:r>
-      <w:r>
-        <w:rPr>
-          <w:rFonts w:ascii="Comic Sans MS" w:hAnsi="Comic Sans MS" w:cs="B Mitra"/>
-          <w:sz w:val="32"/>
-          <w:szCs w:val="32"/>
-          <w:lang w:bidi="fa-IR"/>
-        </w:rPr>
-        <w:t>whole-part</w:t>
-      </w:r>
-      <w:r>
-        <w:rPr>
-          <w:rFonts w:ascii="Comic Sans MS" w:hAnsi="Comic Sans MS" w:cs="B Mitra" w:hint="cs"/>
-          <w:sz w:val="32"/>
-          <w:szCs w:val="32"/>
-          <w:rtl/>
-          <w:lang w:bidi="fa-IR"/>
-        </w:rPr>
-        <w:t xml:space="preserve"> همان رابطه </w:t>
-      </w:r>
-      <w:r>
-        <w:rPr>
-          <w:rFonts w:ascii="Comic Sans MS" w:hAnsi="Comic Sans MS" w:cs="B Mitra"/>
-          <w:sz w:val="32"/>
-          <w:szCs w:val="32"/>
-          <w:lang w:bidi="fa-IR"/>
-        </w:rPr>
-        <w:t>aggregation</w:t>
-      </w:r>
-      <w:r>
-        <w:rPr>
-          <w:rFonts w:ascii="Comic Sans MS" w:hAnsi="Comic Sans MS" w:cs="B Mitra" w:hint="cs"/>
-          <w:sz w:val="32"/>
-          <w:szCs w:val="32"/>
-          <w:rtl/>
-          <w:lang w:bidi="fa-IR"/>
-        </w:rPr>
-        <w:t xml:space="preserve"> هست و 3 وضعیت دارد که میگیم رابطه کل به جز دارند 1. وقتی ابجکت های یک سمت تشکیل دهنده ابجکت های سمت دیگر باشند که بهش </w:t>
-      </w:r>
-      <w:r>
-        <w:rPr>
-          <w:rFonts w:ascii="Comic Sans MS" w:hAnsi="Comic Sans MS" w:cs="B Mitra"/>
-          <w:sz w:val="32"/>
-          <w:szCs w:val="32"/>
-          <w:lang w:bidi="fa-IR"/>
-        </w:rPr>
-        <w:t>assembly</w:t>
-      </w:r>
-      <w:r>
-        <w:rPr>
-          <w:rFonts w:ascii="Comic Sans MS" w:hAnsi="Comic Sans MS" w:cs="B Mitra" w:hint="cs"/>
-          <w:sz w:val="32"/>
-          <w:szCs w:val="32"/>
-          <w:rtl/>
-          <w:lang w:bidi="fa-IR"/>
-        </w:rPr>
-        <w:t xml:space="preserve"> گفته میشود. </w:t>
-      </w:r>
-      <w:r>
-        <w:rPr>
-          <w:rFonts w:ascii="Comic Sans MS" w:hAnsi="Comic Sans MS" w:cs="B Mitra" w:hint="cs"/>
-          <w:sz w:val="32"/>
-          <w:szCs w:val="32"/>
-          <w:rtl/>
-          <w:lang w:bidi="fa-IR"/>
-        </w:rPr>
-        <w:t xml:space="preserve">2. </w:t>
-      </w:r>
-      <w:r>
-        <w:rPr>
-          <w:rFonts w:ascii="Comic Sans MS" w:hAnsi="Comic Sans MS" w:cs="B Mitra"/>
-          <w:sz w:val="32"/>
-          <w:szCs w:val="32"/>
-          <w:lang w:bidi="fa-IR"/>
-        </w:rPr>
-        <w:t>Containment</w:t>
-      </w:r>
-      <w:r>
-        <w:rPr>
-          <w:rFonts w:ascii="Comic Sans MS" w:hAnsi="Comic Sans MS" w:cs="B Mitra" w:hint="cs"/>
-          <w:sz w:val="32"/>
-          <w:szCs w:val="32"/>
-          <w:rtl/>
-          <w:lang w:bidi="fa-IR"/>
-        </w:rPr>
-        <w:t xml:space="preserve"> یا ظرف و </w:t>
-      </w:r>
-      <w:proofErr w:type="spellStart"/>
-      <w:r>
-        <w:rPr>
-          <w:rFonts w:ascii="Comic Sans MS" w:hAnsi="Comic Sans MS" w:cs="B Mitra" w:hint="cs"/>
-          <w:sz w:val="32"/>
-          <w:szCs w:val="32"/>
-          <w:rtl/>
-          <w:lang w:bidi="fa-IR"/>
-        </w:rPr>
-        <w:t>مظروف</w:t>
-      </w:r>
-      <w:proofErr w:type="spellEnd"/>
-      <w:r>
-        <w:rPr>
-          <w:rFonts w:ascii="Comic Sans MS" w:hAnsi="Comic Sans MS" w:cs="B Mitra" w:hint="cs"/>
-          <w:sz w:val="32"/>
-          <w:szCs w:val="32"/>
-          <w:rtl/>
-          <w:lang w:bidi="fa-IR"/>
-        </w:rPr>
-        <w:t xml:space="preserve"> یعنی یک طرف ظرف هست و اون طرف </w:t>
-      </w:r>
-      <w:proofErr w:type="spellStart"/>
-      <w:r>
-        <w:rPr>
-          <w:rFonts w:ascii="Comic Sans MS" w:hAnsi="Comic Sans MS" w:cs="B Mitra" w:hint="cs"/>
-          <w:sz w:val="32"/>
-          <w:szCs w:val="32"/>
-          <w:rtl/>
-          <w:lang w:bidi="fa-IR"/>
-        </w:rPr>
-        <w:t>مضروف</w:t>
-      </w:r>
-      <w:proofErr w:type="spellEnd"/>
-      <w:r>
-        <w:rPr>
-          <w:rFonts w:ascii="Comic Sans MS" w:hAnsi="Comic Sans MS" w:cs="B Mitra" w:hint="cs"/>
-          <w:sz w:val="32"/>
-          <w:szCs w:val="32"/>
-          <w:rtl/>
-          <w:lang w:bidi="fa-IR"/>
-        </w:rPr>
-        <w:t>، که درون ظرف قرار میگرد این از اولی سبک تر هست چرا؟ چونکه تو اولی کل به جز بدون هم معنی ندارند هواپیما بدون موتور معنی ندارد ولی در اینجا ظرف میتواند باشد حالا پر باشد یا نباشد</w:t>
-      </w:r>
-      <w:r>
-        <w:rPr>
-          <w:rFonts w:ascii="Comic Sans MS" w:hAnsi="Comic Sans MS" w:cs="B Mitra" w:hint="cs"/>
-          <w:sz w:val="32"/>
-          <w:szCs w:val="32"/>
-          <w:rtl/>
-          <w:lang w:bidi="fa-IR"/>
-        </w:rPr>
-        <w:t xml:space="preserve"> البته این هم رابطه کل به جز هست. 3. </w:t>
-      </w:r>
-      <w:r>
-        <w:rPr>
-          <w:rFonts w:ascii="Comic Sans MS" w:hAnsi="Comic Sans MS" w:cs="B Mitra"/>
-          <w:sz w:val="32"/>
-          <w:szCs w:val="32"/>
-          <w:lang w:bidi="fa-IR"/>
-        </w:rPr>
-        <w:t>Membership</w:t>
-      </w:r>
-      <w:r>
-        <w:rPr>
-          <w:rFonts w:ascii="Comic Sans MS" w:hAnsi="Comic Sans MS" w:cs="B Mitra" w:hint="cs"/>
-          <w:sz w:val="32"/>
-          <w:szCs w:val="32"/>
-          <w:rtl/>
-          <w:lang w:bidi="fa-IR"/>
-        </w:rPr>
-        <w:t xml:space="preserve"> یعنی یک طرف عضو اون یکی طرف دیگر هست بین تیم و اعضای تیم که این هم یک رابطه کل به جز هست. </w:t>
-      </w:r>
-      <w:r>
-        <w:rPr>
-          <w:rFonts w:ascii="Comic Sans MS" w:hAnsi="Comic Sans MS" w:cs="B Mitra" w:hint="cs"/>
-          <w:sz w:val="32"/>
-          <w:szCs w:val="32"/>
-          <w:rtl/>
-          <w:lang w:bidi="fa-IR"/>
-        </w:rPr>
-        <w:t xml:space="preserve">به کل این 3 تا </w:t>
-      </w:r>
-      <w:r>
-        <w:rPr>
-          <w:rFonts w:ascii="Comic Sans MS" w:hAnsi="Comic Sans MS" w:cs="B Mitra"/>
-          <w:sz w:val="32"/>
-          <w:szCs w:val="32"/>
-          <w:lang w:bidi="fa-IR"/>
-        </w:rPr>
-        <w:t>whole-part</w:t>
-      </w:r>
-      <w:r>
-        <w:rPr>
-          <w:rFonts w:ascii="Comic Sans MS" w:hAnsi="Comic Sans MS" w:cs="B Mitra" w:hint="cs"/>
-          <w:sz w:val="32"/>
-          <w:szCs w:val="32"/>
-          <w:rtl/>
-          <w:lang w:bidi="fa-IR"/>
-        </w:rPr>
-        <w:t xml:space="preserve"> یا </w:t>
-      </w:r>
-      <w:r>
-        <w:rPr>
-          <w:rFonts w:ascii="Comic Sans MS" w:hAnsi="Comic Sans MS" w:cs="B Mitra"/>
-          <w:sz w:val="32"/>
-          <w:szCs w:val="32"/>
-          <w:lang w:bidi="fa-IR"/>
-        </w:rPr>
-        <w:t>aggregation</w:t>
-      </w:r>
-      <w:r>
-        <w:rPr>
-          <w:rFonts w:ascii="Comic Sans MS" w:hAnsi="Comic Sans MS" w:cs="B Mitra" w:hint="cs"/>
-          <w:sz w:val="32"/>
-          <w:szCs w:val="32"/>
-          <w:rtl/>
-          <w:lang w:bidi="fa-IR"/>
-        </w:rPr>
-        <w:t xml:space="preserve"> گفته میشود و این یک رابطه قوی تری هست از </w:t>
-      </w:r>
-      <w:r>
-        <w:rPr>
-          <w:rFonts w:ascii="Comic Sans MS" w:hAnsi="Comic Sans MS" w:cs="B Mitra"/>
-          <w:sz w:val="32"/>
-          <w:szCs w:val="32"/>
-          <w:lang w:bidi="fa-IR"/>
-        </w:rPr>
-        <w:t>association</w:t>
-      </w:r>
-      <w:r>
-        <w:rPr>
-          <w:rFonts w:ascii="Comic Sans MS" w:hAnsi="Comic Sans MS" w:cs="B Mitra" w:hint="cs"/>
-          <w:sz w:val="32"/>
-          <w:szCs w:val="32"/>
-          <w:rtl/>
-          <w:lang w:bidi="fa-IR"/>
-        </w:rPr>
-        <w:t xml:space="preserve"> چون تو این رابطه </w:t>
-      </w:r>
-      <w:r>
-        <w:rPr>
-          <w:rFonts w:ascii="Comic Sans MS" w:hAnsi="Comic Sans MS" w:cs="B Mitra"/>
-          <w:sz w:val="32"/>
-          <w:szCs w:val="32"/>
-          <w:lang w:bidi="fa-IR"/>
-        </w:rPr>
-        <w:t>instance</w:t>
-      </w:r>
-      <w:r>
-        <w:rPr>
-          <w:rFonts w:ascii="Comic Sans MS" w:hAnsi="Comic Sans MS" w:cs="B Mitra" w:hint="cs"/>
-          <w:sz w:val="32"/>
-          <w:szCs w:val="32"/>
-          <w:rtl/>
-          <w:lang w:bidi="fa-IR"/>
-        </w:rPr>
-        <w:t xml:space="preserve"> با همدیگر متناظر هستند و به هم دید دارند مثلا از طریق </w:t>
-      </w:r>
-      <w:r>
-        <w:rPr>
-          <w:rFonts w:ascii="Comic Sans MS" w:hAnsi="Comic Sans MS" w:cs="B Mitra"/>
-          <w:sz w:val="32"/>
-          <w:szCs w:val="32"/>
-          <w:lang w:bidi="fa-IR"/>
-        </w:rPr>
-        <w:t>attribute</w:t>
-      </w:r>
-      <w:r>
-        <w:rPr>
-          <w:rFonts w:ascii="Comic Sans MS" w:hAnsi="Comic Sans MS" w:cs="B Mitra" w:hint="cs"/>
-          <w:sz w:val="32"/>
-          <w:szCs w:val="32"/>
-          <w:rtl/>
-          <w:lang w:bidi="fa-IR"/>
-        </w:rPr>
-        <w:t xml:space="preserve"> دید مانا دارند ولی این ضعیف تر از قبلی هست اول </w:t>
-      </w:r>
-      <w:r>
-        <w:rPr>
-          <w:rFonts w:ascii="Comic Sans MS" w:hAnsi="Comic Sans MS" w:cs="B Mitra"/>
-          <w:sz w:val="32"/>
-          <w:szCs w:val="32"/>
-          <w:lang w:bidi="fa-IR"/>
-        </w:rPr>
-        <w:t>association</w:t>
-      </w:r>
-      <w:r>
-        <w:rPr>
-          <w:rFonts w:ascii="Comic Sans MS" w:hAnsi="Comic Sans MS" w:cs="B Mitra" w:hint="cs"/>
-          <w:sz w:val="32"/>
-          <w:szCs w:val="32"/>
-          <w:rtl/>
-          <w:lang w:bidi="fa-IR"/>
-        </w:rPr>
-        <w:t xml:space="preserve"> میکشیم بعد تبدیل میکنیم به </w:t>
-      </w:r>
-      <w:r>
-        <w:rPr>
-          <w:rFonts w:ascii="Comic Sans MS" w:hAnsi="Comic Sans MS" w:cs="B Mitra"/>
-          <w:sz w:val="32"/>
-          <w:szCs w:val="32"/>
-          <w:lang w:bidi="fa-IR"/>
-        </w:rPr>
-        <w:t>aggregation</w:t>
-      </w:r>
-      <w:r>
-        <w:rPr>
-          <w:rFonts w:ascii="Comic Sans MS" w:hAnsi="Comic Sans MS" w:cs="B Mitra" w:hint="cs"/>
-          <w:sz w:val="32"/>
-          <w:szCs w:val="32"/>
-          <w:rtl/>
-          <w:lang w:bidi="fa-IR"/>
-        </w:rPr>
-        <w:t xml:space="preserve"> بعضی ها را چون قوی تر هست و این دید یک طرفه دارد یعنی فقط از کل به اجزا هست</w:t>
-      </w:r>
-      <w:r>
-        <w:rPr>
-          <w:rFonts w:ascii="Comic Sans MS" w:hAnsi="Comic Sans MS" w:cs="B Mitra" w:hint="cs"/>
-          <w:sz w:val="32"/>
-          <w:szCs w:val="32"/>
-          <w:rtl/>
-          <w:lang w:bidi="fa-IR"/>
-        </w:rPr>
-        <w:t xml:space="preserve"> و این پیاده سازی آسان تر هست. </w:t>
-      </w:r>
-      <w:r>
-        <w:rPr>
-          <w:rFonts w:ascii="Comic Sans MS" w:hAnsi="Comic Sans MS" w:cs="B Mitra" w:hint="cs"/>
-          <w:sz w:val="32"/>
-          <w:szCs w:val="32"/>
-          <w:shd w:val="clear" w:color="auto" w:fill="66FFFF" w:themeFill="accent1"/>
-          <w:rtl/>
-          <w:lang w:bidi="fa-IR"/>
-        </w:rPr>
-        <w:t>دقت کن اون رفتار ها اگر در کل مجموعه صدق میکنند باید در طرف کل گذاشت</w:t>
-      </w:r>
-      <w:r>
-        <w:rPr>
-          <w:rFonts w:ascii="Comic Sans MS" w:hAnsi="Comic Sans MS" w:cs="B Mitra" w:hint="cs"/>
-          <w:sz w:val="32"/>
-          <w:szCs w:val="32"/>
-          <w:rtl/>
-          <w:lang w:bidi="fa-IR"/>
-        </w:rPr>
-        <w:t xml:space="preserve">. </w:t>
-      </w:r>
-      <w:r>
-        <w:rPr>
-          <w:rFonts w:ascii="Comic Sans MS" w:hAnsi="Comic Sans MS" w:cs="B Mitra" w:hint="cs"/>
-          <w:sz w:val="32"/>
-          <w:szCs w:val="32"/>
-          <w:rtl/>
-          <w:lang w:bidi="fa-IR"/>
-        </w:rPr>
-        <w:t xml:space="preserve">دقت کن رفتار های اجزا باید تا جایی که میتوانند کار خود را انجام بدهند. </w:t>
-      </w:r>
-      <w:r>
-        <w:rPr>
-          <w:rFonts w:ascii="Comic Sans MS" w:hAnsi="Comic Sans MS" w:cs="B Mitra" w:hint="cs"/>
-          <w:sz w:val="32"/>
-          <w:szCs w:val="32"/>
-          <w:rtl/>
-          <w:lang w:bidi="fa-IR"/>
-        </w:rPr>
-        <w:t xml:space="preserve">دقت کن کل رابطه را هماهنگ میکند روی اجزا اون غالب هست. </w:t>
-      </w:r>
-      <w:r>
-        <w:rPr>
-          <w:rFonts w:ascii="Comic Sans MS" w:hAnsi="Comic Sans MS" w:cs="B Mitra"/>
-          <w:sz w:val="32"/>
-          <w:szCs w:val="32"/>
-          <w:lang w:bidi="fa-IR"/>
-        </w:rPr>
-        <w:t>catalog</w:t>
-      </w:r>
-      <w:r>
-        <w:rPr>
-          <w:rFonts w:ascii="Comic Sans MS" w:hAnsi="Comic Sans MS" w:cs="B Mitra" w:hint="cs"/>
-          <w:sz w:val="32"/>
-          <w:szCs w:val="32"/>
-          <w:rtl/>
-          <w:lang w:bidi="fa-IR"/>
-        </w:rPr>
-        <w:t xml:space="preserve"> یک ابجکتی هست که داخلش ابجکت های دیگر قرار دارد</w:t>
-      </w:r>
-      <w:r>
-        <w:rPr>
-          <w:rFonts w:ascii="Comic Sans MS" w:hAnsi="Comic Sans MS" w:cs="B Mitra" w:hint="cs"/>
-          <w:sz w:val="32"/>
-          <w:szCs w:val="32"/>
-          <w:rtl/>
-          <w:lang w:bidi="fa-IR"/>
-        </w:rPr>
-        <w:t xml:space="preserve"> مثلا بین سرچ کردن یک </w:t>
-      </w:r>
-      <w:r>
-        <w:rPr>
-          <w:rFonts w:ascii="Comic Sans MS" w:hAnsi="Comic Sans MS" w:cs="B Mitra"/>
-          <w:sz w:val="32"/>
-          <w:szCs w:val="32"/>
-          <w:lang w:bidi="fa-IR"/>
-        </w:rPr>
-        <w:t>catalog</w:t>
-      </w:r>
-      <w:r>
-        <w:rPr>
-          <w:rFonts w:ascii="Comic Sans MS" w:hAnsi="Comic Sans MS" w:cs="B Mitra" w:hint="cs"/>
-          <w:sz w:val="32"/>
-          <w:szCs w:val="32"/>
-          <w:rtl/>
-          <w:lang w:bidi="fa-IR"/>
-        </w:rPr>
-        <w:t xml:space="preserve"> داریم که به جای اینکه اجزا که کتاب ها مثلا هستند سرچ کنند اون کل که </w:t>
-      </w:r>
-      <w:r>
-        <w:rPr>
-          <w:rFonts w:ascii="Comic Sans MS" w:hAnsi="Comic Sans MS" w:cs="B Mitra"/>
-          <w:sz w:val="32"/>
-          <w:szCs w:val="32"/>
-          <w:lang w:bidi="fa-IR"/>
-        </w:rPr>
-        <w:t>catalog</w:t>
-      </w:r>
-      <w:r>
-        <w:rPr>
-          <w:rFonts w:ascii="Comic Sans MS" w:hAnsi="Comic Sans MS" w:cs="B Mitra" w:hint="cs"/>
-          <w:sz w:val="32"/>
-          <w:szCs w:val="32"/>
-          <w:rtl/>
-          <w:lang w:bidi="fa-IR"/>
-        </w:rPr>
-        <w:t xml:space="preserve"> هست بیاد سرچ کند. </w:t>
-      </w:r>
-      <w:r>
-        <w:rPr>
-          <w:rFonts w:ascii="Comic Sans MS" w:hAnsi="Comic Sans MS" w:cs="B Mitra" w:hint="cs"/>
-          <w:sz w:val="32"/>
-          <w:szCs w:val="32"/>
-          <w:rtl/>
-          <w:lang w:bidi="fa-IR"/>
-        </w:rPr>
-        <w:t>در زمان اجرا فقط ابجکت ها هستند که باعث تحقق میشوند و کار را انجام میدهند نه کلاس ها کلاس ها فقط قالب هستند و کننده کار نیست ابجکت کننده کار هست</w:t>
-      </w:r>
-      <w:r>
-        <w:rPr>
-          <w:rFonts w:ascii="Comic Sans MS" w:hAnsi="Comic Sans MS" w:cs="B Mitra" w:hint="cs"/>
-          <w:sz w:val="32"/>
-          <w:szCs w:val="32"/>
-          <w:rtl/>
-          <w:lang w:bidi="fa-IR"/>
-        </w:rPr>
-        <w:t xml:space="preserve"> و اشتباه در شی گرا هست. </w:t>
-      </w:r>
-      <w:r>
-        <w:rPr>
-          <w:rFonts w:ascii="Comic Sans MS" w:hAnsi="Comic Sans MS" w:cs="B Mitra" w:hint="cs"/>
-          <w:sz w:val="32"/>
-          <w:szCs w:val="32"/>
-          <w:rtl/>
-          <w:lang w:bidi="fa-IR"/>
-        </w:rPr>
-        <w:t xml:space="preserve">الگوی </w:t>
-      </w:r>
-      <w:r>
-        <w:rPr>
-          <w:rFonts w:ascii="Comic Sans MS" w:hAnsi="Comic Sans MS" w:cs="B Mitra"/>
-          <w:sz w:val="32"/>
-          <w:szCs w:val="32"/>
-          <w:lang w:bidi="fa-IR"/>
-        </w:rPr>
-        <w:t>single</w:t>
-      </w:r>
-      <w:r>
-        <w:rPr>
-          <w:rFonts w:ascii="Comic Sans MS" w:hAnsi="Comic Sans MS" w:cs="B Mitra"/>
-          <w:sz w:val="32"/>
-          <w:szCs w:val="32"/>
-          <w:lang w:bidi="fa-IR"/>
-        </w:rPr>
-        <w:t xml:space="preserve"> </w:t>
-      </w:r>
-      <w:r>
-        <w:rPr>
-          <w:rFonts w:ascii="Comic Sans MS" w:hAnsi="Comic Sans MS" w:cs="B Mitra"/>
-          <w:sz w:val="32"/>
-          <w:szCs w:val="32"/>
-          <w:lang w:bidi="fa-IR"/>
-        </w:rPr>
-        <w:t>tone</w:t>
-      </w:r>
-      <w:r>
-        <w:rPr>
-          <w:rFonts w:ascii="Comic Sans MS" w:hAnsi="Comic Sans MS" w:cs="B Mitra" w:hint="cs"/>
-          <w:sz w:val="32"/>
-          <w:szCs w:val="32"/>
-          <w:rtl/>
-          <w:lang w:bidi="fa-IR"/>
-        </w:rPr>
-        <w:t xml:space="preserve"> میگوید ما میتوانیم یک کلاس داشته باشیم با یک تک </w:t>
-      </w:r>
-      <w:r>
-        <w:rPr>
-          <w:rFonts w:ascii="Comic Sans MS" w:hAnsi="Comic Sans MS" w:cs="B Mitra"/>
-          <w:sz w:val="32"/>
-          <w:szCs w:val="32"/>
-          <w:lang w:bidi="fa-IR"/>
-        </w:rPr>
-        <w:t>instance</w:t>
-      </w:r>
-      <w:r>
-        <w:rPr>
-          <w:rFonts w:ascii="Comic Sans MS" w:hAnsi="Comic Sans MS" w:cs="B Mitra" w:hint="cs"/>
-          <w:sz w:val="32"/>
-          <w:szCs w:val="32"/>
-          <w:rtl/>
-          <w:lang w:bidi="fa-IR"/>
-        </w:rPr>
-        <w:t xml:space="preserve"> و این اولویت دارد نسبت به </w:t>
-      </w:r>
-      <w:r>
-        <w:rPr>
-          <w:rFonts w:ascii="Comic Sans MS" w:hAnsi="Comic Sans MS" w:cs="B Mitra"/>
-          <w:sz w:val="32"/>
-          <w:szCs w:val="32"/>
-          <w:lang w:bidi="fa-IR"/>
-        </w:rPr>
-        <w:t>static</w:t>
-      </w:r>
-      <w:r>
-        <w:rPr>
-          <w:rFonts w:ascii="Comic Sans MS" w:hAnsi="Comic Sans MS" w:cs="B Mitra" w:hint="cs"/>
-          <w:sz w:val="32"/>
-          <w:szCs w:val="32"/>
-          <w:rtl/>
-          <w:lang w:bidi="fa-IR"/>
-        </w:rPr>
-        <w:t xml:space="preserve"> ها چون ایستا بشود دیگر </w:t>
-      </w:r>
-      <w:r>
-        <w:rPr>
-          <w:rFonts w:ascii="Comic Sans MS" w:hAnsi="Comic Sans MS" w:cs="B Mitra"/>
-          <w:sz w:val="32"/>
-          <w:szCs w:val="32"/>
-          <w:lang w:bidi="fa-IR"/>
-        </w:rPr>
-        <w:t>extend</w:t>
-      </w:r>
-      <w:r>
-        <w:rPr>
-          <w:rFonts w:ascii="Comic Sans MS" w:hAnsi="Comic Sans MS" w:cs="B Mitra" w:hint="cs"/>
-          <w:sz w:val="32"/>
-          <w:szCs w:val="32"/>
-          <w:rtl/>
-          <w:lang w:bidi="fa-IR"/>
-        </w:rPr>
-        <w:t xml:space="preserve"> کردن آن سخت هست. </w:t>
-      </w:r>
-      <w:r>
-        <w:rPr>
-          <w:rFonts w:ascii="Comic Sans MS" w:hAnsi="Comic Sans MS" w:cs="B Mitra" w:hint="cs"/>
-          <w:sz w:val="32"/>
-          <w:szCs w:val="32"/>
-          <w:rtl/>
-          <w:lang w:bidi="fa-IR"/>
-        </w:rPr>
-        <w:t xml:space="preserve">اگر یک رفتاری داشته که روی مجموعه دروس یا روی مجموعه عناصر تاثیر داشته باشد و رابطه کل نداشتیم یک </w:t>
-      </w:r>
-      <w:r>
-        <w:rPr>
-          <w:rFonts w:ascii="Comic Sans MS" w:hAnsi="Comic Sans MS" w:cs="B Mitra"/>
-          <w:sz w:val="32"/>
-          <w:szCs w:val="32"/>
-          <w:lang w:bidi="fa-IR"/>
-        </w:rPr>
-        <w:t>catalog</w:t>
-      </w:r>
-      <w:r>
-        <w:rPr>
-          <w:rFonts w:ascii="Comic Sans MS" w:hAnsi="Comic Sans MS" w:cs="B Mitra" w:hint="cs"/>
-          <w:sz w:val="32"/>
-          <w:szCs w:val="32"/>
-          <w:rtl/>
-          <w:lang w:bidi="fa-IR"/>
-        </w:rPr>
-        <w:t xml:space="preserve"> تعریف میکنیم که همین هست چون روی همه عناصر تاثیر دارد. بعضی از انواع </w:t>
-      </w:r>
-      <w:r>
-        <w:rPr>
-          <w:rFonts w:ascii="Comic Sans MS" w:hAnsi="Comic Sans MS" w:cs="B Mitra"/>
-          <w:sz w:val="32"/>
-          <w:szCs w:val="32"/>
-          <w:lang w:bidi="fa-IR"/>
-        </w:rPr>
-        <w:t>aggregation</w:t>
-      </w:r>
-      <w:r>
-        <w:rPr>
-          <w:rFonts w:ascii="Comic Sans MS" w:hAnsi="Comic Sans MS" w:cs="B Mitra" w:hint="cs"/>
-          <w:sz w:val="32"/>
-          <w:szCs w:val="32"/>
-          <w:rtl/>
-          <w:lang w:bidi="fa-IR"/>
-        </w:rPr>
-        <w:t xml:space="preserve"> خیلی قوی هستند و اسم خاص دارند. </w:t>
-      </w:r>
-      <w:r>
-        <w:rPr>
-          <w:rFonts w:ascii="Comic Sans MS" w:hAnsi="Comic Sans MS" w:cs="B Mitra" w:hint="cs"/>
-          <w:sz w:val="32"/>
-          <w:szCs w:val="32"/>
-          <w:rtl/>
-          <w:lang w:bidi="fa-IR"/>
-        </w:rPr>
-        <w:t xml:space="preserve">رابطه قوی تر را بهش </w:t>
-      </w:r>
-      <w:r>
-        <w:rPr>
-          <w:rFonts w:ascii="Comic Sans MS" w:hAnsi="Comic Sans MS" w:cs="B Mitra"/>
-          <w:sz w:val="32"/>
-          <w:szCs w:val="32"/>
-          <w:lang w:bidi="fa-IR"/>
-        </w:rPr>
-        <w:t>composition</w:t>
-      </w:r>
-      <w:r>
-        <w:rPr>
-          <w:rFonts w:ascii="Comic Sans MS" w:hAnsi="Comic Sans MS" w:cs="B Mitra" w:hint="cs"/>
-          <w:sz w:val="32"/>
-          <w:szCs w:val="32"/>
-          <w:rtl/>
-          <w:lang w:bidi="fa-IR"/>
-        </w:rPr>
-        <w:t xml:space="preserve"> گفته میشود البته یکی از انواع </w:t>
-      </w:r>
-      <w:r>
-        <w:rPr>
-          <w:rFonts w:ascii="Comic Sans MS" w:hAnsi="Comic Sans MS" w:cs="B Mitra"/>
-          <w:sz w:val="32"/>
-          <w:szCs w:val="32"/>
-          <w:lang w:bidi="fa-IR"/>
-        </w:rPr>
-        <w:t>aggregation</w:t>
-      </w:r>
-      <w:r>
-        <w:rPr>
-          <w:rFonts w:ascii="Comic Sans MS" w:hAnsi="Comic Sans MS" w:cs="B Mitra" w:hint="cs"/>
-          <w:sz w:val="32"/>
-          <w:szCs w:val="32"/>
-          <w:rtl/>
-          <w:lang w:bidi="fa-IR"/>
-        </w:rPr>
-        <w:t xml:space="preserve"> هست که خیلی قوی تر هست خوب حالا این رابطه دو ویژگی خاص دارد 1. ممکن است </w:t>
-      </w:r>
-      <w:r>
-        <w:rPr>
-          <w:rFonts w:ascii="Comic Sans MS" w:hAnsi="Comic Sans MS" w:cs="B Mitra"/>
-          <w:sz w:val="32"/>
-          <w:szCs w:val="32"/>
-          <w:lang w:bidi="fa-IR"/>
-        </w:rPr>
-        <w:t>lifetime</w:t>
-      </w:r>
-      <w:r>
-        <w:rPr>
-          <w:rFonts w:ascii="Comic Sans MS" w:hAnsi="Comic Sans MS" w:cs="B Mitra" w:hint="cs"/>
-          <w:sz w:val="32"/>
-          <w:szCs w:val="32"/>
-          <w:rtl/>
-          <w:lang w:bidi="fa-IR"/>
-        </w:rPr>
-        <w:t xml:space="preserve"> داشته باشیم یعنی ممکن هست کل بعد یک مدتی از بین برود پس باید اجزا هم از بین برود</w:t>
+        <w:t>برود پس باید اجزا هم از بین برود</w:t>
       </w:r>
       <w:r>
         <w:rPr>
@@ -5082,18 +5030,7 @@
           <w:rtl/>
           <w:lang w:bidi="fa-IR"/>
         </w:rPr>
-        <w:t xml:space="preserve"> پیاده </w:t>
-      </w:r>
-      <w:r>
-        <w:rPr>
-          <w:rFonts w:ascii="Comic Sans MS" w:hAnsi="Comic Sans MS" w:cs="B Mitra" w:hint="cs"/>
-          <w:sz w:val="32"/>
-          <w:szCs w:val="32"/>
-          <w:rtl/>
-          <w:lang w:bidi="fa-IR"/>
-        </w:rPr>
-        <w:lastRenderedPageBreak/>
-        <w:t xml:space="preserve">سازی آسانی دارد چون اجزا در شکم کل هستند. </w:t>
+        <w:t xml:space="preserve"> پیاده سازی آسانی دارد چون اجزا در شکم کل هستند. </w:t>
       </w:r>
       <w:r>
         <w:rPr>
@@ -5828,7 +5765,18 @@
           <w:rtl/>
           <w:lang w:bidi="fa-IR"/>
         </w:rPr>
-        <w:t xml:space="preserve"> و همچنین روی چند تا چیز هست اونایی که روی همه ایتم ها هست برو بالا اونایی که جزئی هست پایین. </w:t>
+        <w:t xml:space="preserve"> و همچنین روی چند تا چیز هست </w:t>
+      </w:r>
+      <w:r>
+        <w:rPr>
+          <w:rFonts w:ascii="Comic Sans MS" w:hAnsi="Comic Sans MS" w:cs="B Mitra" w:hint="cs"/>
+          <w:sz w:val="32"/>
+          <w:szCs w:val="32"/>
+          <w:rtl/>
+          <w:lang w:bidi="fa-IR"/>
+        </w:rPr>
+        <w:lastRenderedPageBreak/>
+        <w:t xml:space="preserve">اونایی که روی همه ایتم ها هست برو بالا اونایی که جزئی هست پایین. </w:t>
       </w:r>
       <w:r>
         <w:rPr>
@@ -5857,18 +5805,7 @@
           <w:rtl/>
           <w:lang w:bidi="fa-IR"/>
         </w:rPr>
-        <w:t xml:space="preserve"> زدیم این مشکل را </w:t>
-      </w:r>
-      <w:r>
-        <w:rPr>
-          <w:rFonts w:ascii="Comic Sans MS" w:hAnsi="Comic Sans MS" w:cs="B Mitra" w:hint="cs"/>
-          <w:sz w:val="32"/>
-          <w:szCs w:val="32"/>
-          <w:rtl/>
-          <w:lang w:bidi="fa-IR"/>
-        </w:rPr>
-        <w:lastRenderedPageBreak/>
-        <w:t xml:space="preserve">حل کردیم. </w:t>
+        <w:t xml:space="preserve"> زدیم این مشکل را حل کردیم. </w:t>
       </w:r>
       <w:r>
         <w:rPr>
@@ -6538,7 +6475,18 @@
           <w:rtl/>
           <w:lang w:bidi="fa-IR"/>
         </w:rPr>
-        <w:t xml:space="preserve"> یعنی تعلق یک ابجکت به یک کلاس اولی یعنی یک ابجکت همزمان به چند کلاس ابجکت باشد دومی هم مشخص هست. </w:t>
+        <w:t xml:space="preserve"> یعنی تعلق یک ابجکت به یک کلاس اولی یعنی یک ابجکت همزمان به </w:t>
+      </w:r>
+      <w:r>
+        <w:rPr>
+          <w:rFonts w:ascii="Comic Sans MS" w:hAnsi="Comic Sans MS" w:cs="B Mitra" w:hint="cs"/>
+          <w:sz w:val="32"/>
+          <w:szCs w:val="32"/>
+          <w:rtl/>
+          <w:lang w:bidi="fa-IR"/>
+        </w:rPr>
+        <w:lastRenderedPageBreak/>
+        <w:t xml:space="preserve">چند کلاس ابجکت باشد دومی هم مشخص هست. </w:t>
       </w:r>
       <w:r>
         <w:rPr>
@@ -6557,18 +6505,7 @@
           <w:rtl/>
           <w:lang w:bidi="fa-IR"/>
         </w:rPr>
-        <w:t xml:space="preserve">: دومی یعنی یک ابجکت بتواند کلاسش را عوض کند یعنی از یک کلاس تولید شده ولی کلا کلاسش و رابطه اش را قطع کند اولی </w:t>
-      </w:r>
-      <w:r>
-        <w:rPr>
-          <w:rFonts w:ascii="Comic Sans MS" w:hAnsi="Comic Sans MS" w:cs="B Mitra" w:hint="cs"/>
-          <w:sz w:val="32"/>
-          <w:szCs w:val="32"/>
-          <w:rtl/>
-          <w:lang w:bidi="fa-IR"/>
-        </w:rPr>
-        <w:lastRenderedPageBreak/>
-        <w:t xml:space="preserve">هم مشخص هست ایستا هست تا آخر با همان کلاس اولی میماند. </w:t>
+        <w:t xml:space="preserve">: دومی یعنی یک ابجکت بتواند کلاسش را عوض کند یعنی از یک کلاس تولید شده ولی کلا کلاسش و رابطه اش را قطع کند اولی هم مشخص هست ایستا هست تا آخر با همان کلاس اولی میماند. </w:t>
       </w:r>
       <w:r>
         <w:rPr>
@@ -7332,7 +7269,6 @@
         </w:rPr>
         <w:t xml:space="preserve"> و خط چین میشود </w:t>
       </w:r>
-      <w:proofErr w:type="spellStart"/>
       <w:r>
         <w:rPr>
           <w:rFonts w:ascii="Comic Sans MS" w:hAnsi="Comic Sans MS" w:cs="B Mitra"/>
@@ -7342,7 +7278,6 @@
         </w:rPr>
         <w:t>instanciation</w:t>
       </w:r>
-      <w:proofErr w:type="spellEnd"/>
       <w:r>
         <w:rPr>
           <w:rFonts w:ascii="Comic Sans MS" w:hAnsi="Comic Sans MS" w:cs="B Mitra" w:hint="cs"/>
@@ -7419,7 +7354,18 @@
           <w:rtl/>
           <w:lang w:bidi="fa-IR"/>
         </w:rPr>
-        <w:t xml:space="preserve"> آن را پیاده سازی کنند و داخل کلاس بالایی نمیگذاریم. </w:t>
+        <w:t xml:space="preserve"> آن را پیاده سازی کنند و داخل کلاس </w:t>
+      </w:r>
+      <w:r>
+        <w:rPr>
+          <w:rFonts w:ascii="Comic Sans MS" w:hAnsi="Comic Sans MS" w:cs="B Mitra" w:hint="cs"/>
+          <w:sz w:val="32"/>
+          <w:szCs w:val="32"/>
+          <w:rtl/>
+          <w:lang w:bidi="fa-IR"/>
+        </w:rPr>
+        <w:lastRenderedPageBreak/>
+        <w:t xml:space="preserve">بالایی نمیگذاریم. </w:t>
       </w:r>
       <w:r>
         <w:rPr>
@@ -7461,7 +7407,6 @@
           <w:rtl/>
           <w:lang w:bidi="fa-IR"/>
         </w:rPr>
-        <w:lastRenderedPageBreak/>
         <w:t xml:space="preserve">پس این الگو واسه وقتی هست که یک کلاس نمیتواند پیشبینی کند از چه کلاس های دیگر باید ابجکت بگیرد حتی اگر هم پیشبینی کند باز معقول نیست که سنگین شود پس به زیر کلاس های مختلف میسپریم و کار را </w:t>
       </w:r>
       <w:r>
@@ -7846,7 +7791,6 @@
         </w:rPr>
         <w:t xml:space="preserve">اگر هزینه </w:t>
       </w:r>
-      <w:proofErr w:type="spellStart"/>
       <w:r>
         <w:rPr>
           <w:rFonts w:ascii="Comic Sans MS" w:hAnsi="Comic Sans MS" w:cs="B Mitra"/>
@@ -7856,7 +7800,6 @@
         </w:rPr>
         <w:t>instanceciation</w:t>
       </w:r>
-      <w:proofErr w:type="spellEnd"/>
       <w:r>
         <w:rPr>
           <w:rFonts w:ascii="Comic Sans MS" w:hAnsi="Comic Sans MS" w:cs="B Mitra" w:hint="cs"/>
@@ -8223,7 +8166,6 @@
         </w:rPr>
         <w:t xml:space="preserve">در </w:t>
       </w:r>
-      <w:proofErr w:type="spellStart"/>
       <w:r>
         <w:rPr>
           <w:rFonts w:ascii="Comic Sans MS" w:hAnsi="Comic Sans MS" w:cs="B Mitra"/>
@@ -8233,16 +8175,26 @@
         </w:rPr>
         <w:t>instanciation</w:t>
       </w:r>
-      <w:proofErr w:type="spellEnd"/>
-      <w:r>
-        <w:rPr>
-          <w:rFonts w:ascii="Comic Sans MS" w:hAnsi="Comic Sans MS" w:cs="B Mitra" w:hint="cs"/>
-          <w:sz w:val="32"/>
-          <w:szCs w:val="32"/>
-          <w:rtl/>
-          <w:lang w:bidi="fa-IR"/>
-        </w:rPr>
-        <w:t xml:space="preserve"> دید مانا نیست از طریق </w:t>
+      <w:r>
+        <w:rPr>
+          <w:rFonts w:ascii="Comic Sans MS" w:hAnsi="Comic Sans MS" w:cs="B Mitra" w:hint="cs"/>
+          <w:sz w:val="32"/>
+          <w:szCs w:val="32"/>
+          <w:rtl/>
+          <w:lang w:bidi="fa-IR"/>
+        </w:rPr>
+        <w:t xml:space="preserve"> دید مانا نیست از </w:t>
+      </w:r>
+      <w:r>
+        <w:rPr>
+          <w:rFonts w:ascii="Comic Sans MS" w:hAnsi="Comic Sans MS" w:cs="B Mitra" w:hint="cs"/>
+          <w:sz w:val="32"/>
+          <w:szCs w:val="32"/>
+          <w:rtl/>
+          <w:lang w:bidi="fa-IR"/>
+        </w:rPr>
+        <w:lastRenderedPageBreak/>
+        <w:t xml:space="preserve">طریق </w:t>
       </w:r>
       <w:r>
         <w:rPr>
@@ -8283,18 +8235,15 @@
         </w:rPr>
         <w:t xml:space="preserve"> و ساختار داخل آنها چی هست و کلاینت نباید به اینها وابسته باشد یعنی مورد استفاده بودن از ساخته شدن محصولات باید مستقل باشد و </w:t>
       </w:r>
-      <w:proofErr w:type="spellStart"/>
-      <w:r>
-        <w:rPr>
-          <w:rFonts w:ascii="Comic Sans MS" w:hAnsi="Comic Sans MS" w:cs="B Mitra"/>
-          <w:sz w:val="32"/>
-          <w:szCs w:val="32"/>
-          <w:lang w:bidi="fa-IR"/>
-        </w:rPr>
-        <w:lastRenderedPageBreak/>
+      <w:r>
+        <w:rPr>
+          <w:rFonts w:ascii="Comic Sans MS" w:hAnsi="Comic Sans MS" w:cs="B Mitra"/>
+          <w:sz w:val="32"/>
+          <w:szCs w:val="32"/>
+          <w:lang w:bidi="fa-IR"/>
+        </w:rPr>
         <w:t>instansitation</w:t>
       </w:r>
-      <w:proofErr w:type="spellEnd"/>
       <w:r>
         <w:rPr>
           <w:rFonts w:ascii="Comic Sans MS" w:hAnsi="Comic Sans MS" w:cs="B Mitra" w:hint="cs"/>
@@ -8906,7 +8855,18 @@
           <w:rtl/>
           <w:lang w:bidi="fa-IR"/>
         </w:rPr>
-        <w:t xml:space="preserve">کنترل ریز دانه به فرآیند ساخت میدهد چون بیلدر گام به گام میسازد و عملیات ها ریز دانه هست و تحت نظر </w:t>
+        <w:t xml:space="preserve">کنترل ریز </w:t>
+      </w:r>
+      <w:r>
+        <w:rPr>
+          <w:rFonts w:ascii="Comic Sans MS" w:hAnsi="Comic Sans MS" w:cs="B Mitra" w:hint="cs"/>
+          <w:sz w:val="32"/>
+          <w:szCs w:val="32"/>
+          <w:rtl/>
+          <w:lang w:bidi="fa-IR"/>
+        </w:rPr>
+        <w:lastRenderedPageBreak/>
+        <w:t xml:space="preserve">دانه به فرآیند ساخت میدهد چون بیلدر گام به گام میسازد و عملیات ها ریز دانه هست و تحت نظر </w:t>
       </w:r>
       <w:r>
         <w:rPr>
@@ -8974,7 +8934,6 @@
           <w:rtl/>
           <w:lang w:bidi="fa-IR"/>
         </w:rPr>
-        <w:lastRenderedPageBreak/>
         <w:t>جلسه هفتم:</w:t>
       </w:r>
     </w:p>
@@ -9391,7 +9350,18 @@
           <w:rtl/>
           <w:lang w:bidi="fa-IR"/>
         </w:rPr>
-        <w:t xml:space="preserve"> و وابستگی ندارد کلا یک واسط میشناسد و اصلا با نتیجه کار آنها و نحوه کار آنها کاری ندارد</w:t>
+        <w:t xml:space="preserve"> و وابستگی </w:t>
+      </w:r>
+      <w:r>
+        <w:rPr>
+          <w:rFonts w:ascii="Comic Sans MS" w:hAnsi="Comic Sans MS" w:cs="B Mitra" w:hint="cs"/>
+          <w:sz w:val="32"/>
+          <w:szCs w:val="32"/>
+          <w:rtl/>
+          <w:lang w:bidi="fa-IR"/>
+        </w:rPr>
+        <w:lastRenderedPageBreak/>
+        <w:t>ندارد کلا یک واسط میشناسد و اصلا با نتیجه کار آنها و نحوه کار آنها کاری ندارد</w:t>
       </w:r>
       <w:r>
         <w:rPr>
@@ -9452,7 +9422,6 @@
           <w:szCs w:val="32"/>
           <w:lang w:bidi="fa-IR"/>
         </w:rPr>
-        <w:lastRenderedPageBreak/>
         <w:t>Singleton</w:t>
       </w:r>
       <w:r>
@@ -9884,6 +9853,7 @@
           <w:szCs w:val="32"/>
           <w:lang w:bidi="fa-IR"/>
         </w:rPr>
+        <w:lastRenderedPageBreak/>
         <w:t>delegation</w:t>
       </w:r>
       <w:r>
@@ -9923,18 +9893,7 @@
           <w:rtl/>
           <w:lang w:bidi="fa-IR"/>
         </w:rPr>
-        <w:t xml:space="preserve"> به این شکل هست که یک ابجکتی روی ابجکت دیگر میشیند و آن را بسته بندی میکند و نقش او را ایفا میکند برای اجرای عملیات و انگار یک واسط هست روی ابجکت اصلی و کلاینت بیرونی فکر میکند دارند با ابجکت اصلی کار میکنند چون اون ابجکت واسط دارد ادای اون در میاورد برای این الگو واسه وقتی هست که میخواهیم تبدیل واسط ها را به همدیگر داشته باشیم یعنی که ما یک کلاینتی داریم که این کلاینت نمیتواند با کلاس مورد نظر کار بکند و کلاینت یک واسط دیگر را بلد هست در کد خودش و واسط </w:t>
-      </w:r>
-      <w:r>
-        <w:rPr>
-          <w:rFonts w:ascii="Comic Sans MS" w:hAnsi="Comic Sans MS" w:cs="B Mitra" w:hint="cs"/>
-          <w:sz w:val="32"/>
-          <w:szCs w:val="32"/>
-          <w:rtl/>
-          <w:lang w:bidi="fa-IR"/>
-        </w:rPr>
-        <w:lastRenderedPageBreak/>
-        <w:t xml:space="preserve">اون کلاس هم متفاوت هست راه حل این هست به جای دستکاری آن کلاس که پر هزینه هست بیاد حالت مترجم باشد و اون وسط باشد و واسط ها را به همدیگر تبدیل میکند تا مورد انتظار کلاینت باشد. </w:t>
+        <w:t xml:space="preserve"> به این شکل هست که یک ابجکتی روی ابجکت دیگر میشیند و آن را بسته بندی میکند و نقش او را ایفا میکند برای اجرای عملیات و انگار یک واسط هست روی ابجکت اصلی و کلاینت بیرونی فکر میکند دارند با ابجکت اصلی کار میکنند چون اون ابجکت واسط دارد ادای اون در میاورد برای این الگو واسه وقتی هست که میخواهیم تبدیل واسط ها را به همدیگر داشته باشیم یعنی که ما یک کلاینتی داریم که این کلاینت نمیتواند با کلاس مورد نظر کار بکند و کلاینت یک واسط دیگر را بلد هست در کد خودش و واسط اون کلاس هم متفاوت هست راه حل این هست به جای دستکاری آن کلاس که پر هزینه هست بیاد حالت مترجم باشد و اون وسط باشد و واسط ها را به همدیگر تبدیل میکند تا مورد انتظار کلاینت باشد. </w:t>
       </w:r>
       <w:r>
         <w:rPr>
@@ -10605,7 +10564,18 @@
           <w:rtl/>
           <w:lang w:bidi="fa-IR"/>
         </w:rPr>
-        <w:t xml:space="preserve">تو ابجکت اسکوپ تمام ساب کلاس های </w:t>
+        <w:t xml:space="preserve">تو ابجکت اسکوپ تمام ساب </w:t>
+      </w:r>
+      <w:r>
+        <w:rPr>
+          <w:rFonts w:ascii="Comic Sans MS" w:hAnsi="Comic Sans MS" w:cs="B Mitra" w:hint="cs"/>
+          <w:sz w:val="32"/>
+          <w:szCs w:val="32"/>
+          <w:rtl/>
+          <w:lang w:bidi="fa-IR"/>
+        </w:rPr>
+        <w:lastRenderedPageBreak/>
+        <w:t xml:space="preserve">کلاس های </w:t>
       </w:r>
       <w:r>
         <w:rPr>
@@ -10681,29 +10651,7 @@
           <w:rtl/>
           <w:lang w:bidi="fa-IR"/>
         </w:rPr>
-        <w:t xml:space="preserve"> </w:t>
-      </w:r>
-      <w:proofErr w:type="spellStart"/>
-      <w:r>
-        <w:rPr>
-          <w:rFonts w:ascii="Comic Sans MS" w:hAnsi="Comic Sans MS" w:cs="B Mitra" w:hint="cs"/>
-          <w:sz w:val="32"/>
-          <w:szCs w:val="32"/>
-          <w:rtl/>
-          <w:lang w:bidi="fa-IR"/>
-        </w:rPr>
-        <w:t>ابجکتش</w:t>
-      </w:r>
-      <w:proofErr w:type="spellEnd"/>
-      <w:r>
-        <w:rPr>
-          <w:rFonts w:ascii="Comic Sans MS" w:hAnsi="Comic Sans MS" w:cs="B Mitra" w:hint="cs"/>
-          <w:sz w:val="32"/>
-          <w:szCs w:val="32"/>
-          <w:rtl/>
-          <w:lang w:bidi="fa-IR"/>
-        </w:rPr>
-        <w:t xml:space="preserve"> ارتباط برقرار کند تا الگو برقرار شود. </w:t>
+        <w:t xml:space="preserve"> ابجکتش ارتباط برقرار کند تا الگو برقرار شود. </w:t>
       </w:r>
       <w:r>
         <w:rPr>
@@ -10843,7 +10791,6 @@
           <w:szCs w:val="32"/>
           <w:lang w:bidi="fa-IR"/>
         </w:rPr>
-        <w:lastRenderedPageBreak/>
         <w:t>Bridge</w:t>
       </w:r>
       <w:r>
@@ -11087,29 +11034,7 @@
           <w:rtl/>
           <w:lang w:bidi="fa-IR"/>
         </w:rPr>
-        <w:t xml:space="preserve"> برای سی پلاس </w:t>
-      </w:r>
-      <w:proofErr w:type="spellStart"/>
-      <w:r>
-        <w:rPr>
-          <w:rFonts w:ascii="Comic Sans MS" w:hAnsi="Comic Sans MS" w:cs="B Mitra" w:hint="cs"/>
-          <w:sz w:val="32"/>
-          <w:szCs w:val="32"/>
-          <w:rtl/>
-          <w:lang w:bidi="fa-IR"/>
-        </w:rPr>
-        <w:t>پلاس</w:t>
-      </w:r>
-      <w:proofErr w:type="spellEnd"/>
-      <w:r>
-        <w:rPr>
-          <w:rFonts w:ascii="Comic Sans MS" w:hAnsi="Comic Sans MS" w:cs="B Mitra" w:hint="cs"/>
-          <w:sz w:val="32"/>
-          <w:szCs w:val="32"/>
-          <w:rtl/>
-          <w:lang w:bidi="fa-IR"/>
-        </w:rPr>
-        <w:t xml:space="preserve"> هست. </w:t>
+        <w:t xml:space="preserve"> برای سی پلاس پلاس هست. </w:t>
       </w:r>
       <w:r>
         <w:rPr>
@@ -11216,29 +11141,7 @@
           <w:rtl/>
           <w:lang w:bidi="fa-IR"/>
         </w:rPr>
-        <w:t xml:space="preserve">دقت کن این ابجکت آخری را یک </w:t>
-      </w:r>
-      <w:proofErr w:type="spellStart"/>
-      <w:r>
-        <w:rPr>
-          <w:rFonts w:ascii="Comic Sans MS" w:hAnsi="Comic Sans MS" w:cs="B Mitra" w:hint="cs"/>
-          <w:sz w:val="32"/>
-          <w:szCs w:val="32"/>
-          <w:rtl/>
-          <w:lang w:bidi="fa-IR"/>
-        </w:rPr>
-        <w:t>پیکربند</w:t>
-      </w:r>
-      <w:proofErr w:type="spellEnd"/>
-      <w:r>
-        <w:rPr>
-          <w:rFonts w:ascii="Comic Sans MS" w:hAnsi="Comic Sans MS" w:cs="B Mitra" w:hint="cs"/>
-          <w:sz w:val="32"/>
-          <w:szCs w:val="32"/>
-          <w:rtl/>
-          <w:lang w:bidi="fa-IR"/>
-        </w:rPr>
-        <w:t xml:space="preserve"> باید انجام بدهد که تمام زیر کلاس ها را میسازد و گرنه کلاینت نمیشناسد و نمیتواند. </w:t>
+        <w:t xml:space="preserve">دقت کن این ابجکت آخری را یک پیکربند باید انجام بدهد که تمام زیر کلاس ها را میسازد و گرنه کلاینت نمیشناسد و نمیتواند. </w:t>
       </w:r>
       <w:r>
         <w:rPr>
@@ -11360,6 +11263,7 @@
           <w:szCs w:val="32"/>
           <w:lang w:bidi="fa-IR"/>
         </w:rPr>
+        <w:lastRenderedPageBreak/>
         <w:t>transparency</w:t>
       </w:r>
       <w:r>
@@ -11457,18 +11361,7 @@
           <w:rtl/>
           <w:lang w:bidi="fa-IR"/>
         </w:rPr>
-        <w:t xml:space="preserve"> رو آوردیم پایین چون به همه بچه ها اون رفتاری که </w:t>
-      </w:r>
-      <w:r>
-        <w:rPr>
-          <w:rFonts w:ascii="Comic Sans MS" w:hAnsi="Comic Sans MS" w:cs="B Mitra" w:hint="cs"/>
-          <w:sz w:val="32"/>
-          <w:szCs w:val="32"/>
-          <w:rtl/>
-          <w:lang w:bidi="fa-IR"/>
-        </w:rPr>
-        <w:lastRenderedPageBreak/>
-        <w:t>مشترک نیستند را میتوانیم ارسال کنیم</w:t>
+        <w:t xml:space="preserve"> رو آوردیم پایین چون به همه بچه ها اون رفتاری که مشترک نیستند را میتوانیم ارسال کنیم</w:t>
       </w:r>
       <w:r>
         <w:rPr>
@@ -11908,6 +11801,7 @@
           <w:szCs w:val="32"/>
           <w:lang w:bidi="fa-IR"/>
         </w:rPr>
+        <w:lastRenderedPageBreak/>
         <w:t>Facade</w:t>
       </w:r>
       <w:r>
@@ -11967,18 +11861,7 @@
           <w:rtl/>
           <w:lang w:bidi="fa-IR"/>
         </w:rPr>
-        <w:t xml:space="preserve"> پیچیده </w:t>
-      </w:r>
-      <w:r>
-        <w:rPr>
-          <w:rFonts w:ascii="Comic Sans MS" w:hAnsi="Comic Sans MS" w:cs="B Mitra" w:hint="cs"/>
-          <w:sz w:val="32"/>
-          <w:szCs w:val="32"/>
-          <w:rtl/>
-          <w:lang w:bidi="fa-IR"/>
-        </w:rPr>
-        <w:lastRenderedPageBreak/>
-        <w:t xml:space="preserve">میشود دقت کن صرفا فقط این یک واسط هست و کار را رو اداره میکند نیاز ندارد کاری را پیاده سازی کند نباید مسئولیتی به آن داده شود صرفا فقط باید کار را اداره کند و بگرداند همین. </w:t>
+        <w:t xml:space="preserve"> پیچیده میشود دقت کن صرفا فقط این یک واسط هست و کار را رو اداره میکند نیاز ندارد کاری را پیاده سازی کند نباید مسئولیتی به آن داده شود صرفا فقط باید کار را اداره کند و بگرداند همین. </w:t>
       </w:r>
       <w:r>
         <w:rPr>
@@ -12366,6 +12249,7 @@
           <w:rtl/>
           <w:lang w:bidi="fa-IR"/>
         </w:rPr>
+        <w:lastRenderedPageBreak/>
         <w:t>قسمت دهم:</w:t>
       </w:r>
     </w:p>
@@ -12490,10 +12374,8 @@
           <w:rtl/>
           <w:lang w:bidi="fa-IR"/>
         </w:rPr>
-        <w:lastRenderedPageBreak/>
         <w:t xml:space="preserve">از هر ابجکت باید فقط یک نمونه باشد برای همین باید کنترل بکنیمش توسط </w:t>
       </w:r>
-      <w:proofErr w:type="spellStart"/>
       <w:r>
         <w:rPr>
           <w:rFonts w:ascii="Comic Sans MS" w:hAnsi="Comic Sans MS" w:cs="B Mitra"/>
@@ -12503,7 +12385,6 @@
         </w:rPr>
         <w:t>flywightfactory</w:t>
       </w:r>
-      <w:proofErr w:type="spellEnd"/>
       <w:r>
         <w:rPr>
           <w:rFonts w:ascii="Comic Sans MS" w:hAnsi="Comic Sans MS" w:cs="B Mitra" w:hint="cs"/>
@@ -12713,51 +12594,7 @@
           <w:rtl/>
           <w:lang w:bidi="fa-IR"/>
         </w:rPr>
-        <w:t xml:space="preserve">این در واقع یک </w:t>
-      </w:r>
-      <w:proofErr w:type="spellStart"/>
-      <w:r>
-        <w:rPr>
-          <w:rFonts w:ascii="Comic Sans MS" w:hAnsi="Comic Sans MS" w:cs="B Mitra" w:hint="cs"/>
-          <w:sz w:val="32"/>
-          <w:szCs w:val="32"/>
-          <w:rtl/>
-          <w:lang w:bidi="fa-IR"/>
-        </w:rPr>
-        <w:t>نائب</w:t>
-      </w:r>
-      <w:proofErr w:type="spellEnd"/>
-      <w:r>
-        <w:rPr>
-          <w:rFonts w:ascii="Comic Sans MS" w:hAnsi="Comic Sans MS" w:cs="B Mitra" w:hint="cs"/>
-          <w:sz w:val="32"/>
-          <w:szCs w:val="32"/>
-          <w:rtl/>
-          <w:lang w:bidi="fa-IR"/>
-        </w:rPr>
-        <w:t xml:space="preserve"> و قائم مقامی برای ابجکت اصلی هست انگار وکیل او هست کلاینت هیچ تفاوتی بین اینها قائل نیست و فکر میکند ابجکت اصلی هست این </w:t>
-      </w:r>
-      <w:proofErr w:type="spellStart"/>
-      <w:r>
-        <w:rPr>
-          <w:rFonts w:ascii="Comic Sans MS" w:hAnsi="Comic Sans MS" w:cs="B Mitra" w:hint="cs"/>
-          <w:sz w:val="32"/>
-          <w:szCs w:val="32"/>
-          <w:rtl/>
-          <w:lang w:bidi="fa-IR"/>
-        </w:rPr>
-        <w:t>نائب</w:t>
-      </w:r>
-      <w:proofErr w:type="spellEnd"/>
-      <w:r>
-        <w:rPr>
-          <w:rFonts w:ascii="Comic Sans MS" w:hAnsi="Comic Sans MS" w:cs="B Mitra" w:hint="cs"/>
-          <w:sz w:val="32"/>
-          <w:szCs w:val="32"/>
-          <w:rtl/>
-          <w:lang w:bidi="fa-IR"/>
-        </w:rPr>
-        <w:t xml:space="preserve"> در واقع یک سری کار ها را برای ابجکت اصلی انجام میدهد یک کار اضافی مثلا برای کنترل دستیابی یا صرفه جویی در استفاده از فضای حافظه و ... ، انواع مختلف دارند و کلاینت تفاوتی بین این 2 ابجکت قائل نیست. </w:t>
+        <w:t xml:space="preserve">این در واقع یک نائب و قائم مقامی برای ابجکت اصلی هست انگار وکیل او هست کلاینت هیچ تفاوتی بین اینها قائل نیست و فکر میکند ابجکت اصلی هست این نائب در واقع یک سری کار ها را برای ابجکت اصلی انجام میدهد یک کار اضافی مثلا برای کنترل دستیابی یا صرفه جویی در استفاده از فضای حافظه و ... ، انواع مختلف دارند و کلاینت تفاوتی بین این 2 ابجکت قائل نیست. </w:t>
       </w:r>
       <w:r>
         <w:rPr>
@@ -12787,29 +12624,7 @@
           <w:rtl/>
           <w:lang w:bidi="fa-IR"/>
         </w:rPr>
-        <w:t xml:space="preserve">این الگو واسه وقتی هست که برای یک ابجکت نیاز به </w:t>
-      </w:r>
-      <w:proofErr w:type="spellStart"/>
-      <w:r>
-        <w:rPr>
-          <w:rFonts w:ascii="Comic Sans MS" w:hAnsi="Comic Sans MS" w:cs="B Mitra" w:hint="cs"/>
-          <w:sz w:val="32"/>
-          <w:szCs w:val="32"/>
-          <w:rtl/>
-          <w:lang w:bidi="fa-IR"/>
-        </w:rPr>
-        <w:t>نائب</w:t>
-      </w:r>
-      <w:proofErr w:type="spellEnd"/>
-      <w:r>
-        <w:rPr>
-          <w:rFonts w:ascii="Comic Sans MS" w:hAnsi="Comic Sans MS" w:cs="B Mitra" w:hint="cs"/>
-          <w:sz w:val="32"/>
-          <w:szCs w:val="32"/>
-          <w:rtl/>
-          <w:lang w:bidi="fa-IR"/>
-        </w:rPr>
-        <w:t xml:space="preserve"> داریم. </w:t>
+        <w:t xml:space="preserve">این الگو واسه وقتی هست که برای یک ابجکت نیاز به نائب داریم. </w:t>
       </w:r>
       <w:r>
         <w:rPr>
@@ -12887,71 +12702,16 @@
           <w:rtl/>
           <w:lang w:bidi="fa-IR"/>
         </w:rPr>
-        <w:t xml:space="preserve">وقتی هست که ابجکت اصلی ریموت هست یعنی ابجکت لوکال نیست مثلا رو یک نود دیگه هست و برای آن در لوکال یک </w:t>
-      </w:r>
-      <w:proofErr w:type="spellStart"/>
-      <w:r>
-        <w:rPr>
-          <w:rFonts w:ascii="Comic Sans MS" w:hAnsi="Comic Sans MS" w:cs="B Mitra" w:hint="cs"/>
-          <w:sz w:val="32"/>
-          <w:szCs w:val="32"/>
-          <w:rtl/>
-          <w:lang w:bidi="fa-IR"/>
-        </w:rPr>
-        <w:t>نائب</w:t>
-      </w:r>
-      <w:proofErr w:type="spellEnd"/>
-      <w:r>
-        <w:rPr>
-          <w:rFonts w:ascii="Comic Sans MS" w:hAnsi="Comic Sans MS" w:cs="B Mitra" w:hint="cs"/>
-          <w:sz w:val="32"/>
-          <w:szCs w:val="32"/>
-          <w:rtl/>
-          <w:lang w:bidi="fa-IR"/>
-        </w:rPr>
-        <w:t xml:space="preserve"> در نظر میگیریم و سایر ابجکت ها فکر میکنند هم این ابجکت اصلی هست هم لوکال هست و هر چی کار داشتند اون </w:t>
-      </w:r>
-      <w:proofErr w:type="spellStart"/>
-      <w:r>
-        <w:rPr>
-          <w:rFonts w:ascii="Comic Sans MS" w:hAnsi="Comic Sans MS" w:cs="B Mitra" w:hint="cs"/>
-          <w:sz w:val="32"/>
-          <w:szCs w:val="32"/>
-          <w:rtl/>
-          <w:lang w:bidi="fa-IR"/>
-        </w:rPr>
-        <w:t>نائب</w:t>
-      </w:r>
-      <w:proofErr w:type="spellEnd"/>
-      <w:r>
-        <w:rPr>
-          <w:rFonts w:ascii="Comic Sans MS" w:hAnsi="Comic Sans MS" w:cs="B Mitra" w:hint="cs"/>
-          <w:sz w:val="32"/>
-          <w:szCs w:val="32"/>
-          <w:rtl/>
-          <w:lang w:bidi="fa-IR"/>
-        </w:rPr>
-        <w:t xml:space="preserve"> میره ارتباط برقرار میکند و سرویس میگیرد میدهد به کلاینت ها و دیگر نیازی به رابطه ریموت ندارند. </w:t>
-      </w:r>
-      <w:proofErr w:type="spellStart"/>
-      <w:r>
-        <w:rPr>
-          <w:rFonts w:ascii="Comic Sans MS" w:hAnsi="Comic Sans MS" w:cs="B Mitra"/>
-          <w:sz w:val="32"/>
-          <w:szCs w:val="32"/>
-          <w:lang w:bidi="fa-IR"/>
-        </w:rPr>
-        <w:t>Protextion</w:t>
-      </w:r>
-      <w:proofErr w:type="spellEnd"/>
-      <w:r>
-        <w:rPr>
-          <w:rFonts w:ascii="Comic Sans MS" w:hAnsi="Comic Sans MS" w:cs="B Mitra"/>
-          <w:sz w:val="32"/>
-          <w:szCs w:val="32"/>
-          <w:lang w:bidi="fa-IR"/>
-        </w:rPr>
-        <w:t xml:space="preserve"> proxy</w:t>
+        <w:t xml:space="preserve">وقتی هست که ابجکت اصلی ریموت هست یعنی ابجکت لوکال نیست مثلا رو یک نود دیگه هست و برای آن در لوکال یک نائب در نظر میگیریم و سایر ابجکت ها فکر میکنند هم این ابجکت اصلی هست هم لوکال هست و هر چی کار داشتند اون نائب میره ارتباط برقرار میکند و سرویس میگیرد میدهد به کلاینت ها و دیگر نیازی به رابطه ریموت ندارند. </w:t>
+      </w:r>
+      <w:r>
+        <w:rPr>
+          <w:rFonts w:ascii="Comic Sans MS" w:hAnsi="Comic Sans MS" w:cs="B Mitra"/>
+          <w:sz w:val="32"/>
+          <w:szCs w:val="32"/>
+          <w:lang w:bidi="fa-IR"/>
+        </w:rPr>
+        <w:t>Protextion proxy</w:t>
       </w:r>
       <w:r>
         <w:rPr>
@@ -12970,19 +12730,8 @@
           <w:szCs w:val="32"/>
           <w:lang w:bidi="fa-IR"/>
         </w:rPr>
-        <w:t xml:space="preserve">smart </w:t>
-      </w:r>
-      <w:proofErr w:type="spellStart"/>
-      <w:r>
-        <w:rPr>
-          <w:rFonts w:ascii="Comic Sans MS" w:hAnsi="Comic Sans MS" w:cs="B Mitra"/>
-          <w:sz w:val="32"/>
-          <w:szCs w:val="32"/>
-          <w:lang w:bidi="fa-IR"/>
-        </w:rPr>
-        <w:t>refrence</w:t>
-      </w:r>
-      <w:proofErr w:type="spellEnd"/>
+        <w:t>smart refrence</w:t>
+      </w:r>
       <w:r>
         <w:rPr>
           <w:rFonts w:ascii="Comic Sans MS" w:hAnsi="Comic Sans MS" w:cs="B Mitra" w:hint="cs"/>
@@ -13058,7 +12807,18 @@
           <w:rtl/>
           <w:lang w:bidi="fa-IR"/>
         </w:rPr>
-        <w:t xml:space="preserve"> نیست اون تا موقعی که نیاز نباشد ابجکت را نمیاورد سعی میکند خودش پاسخ دهد</w:t>
+        <w:t xml:space="preserve"> </w:t>
+      </w:r>
+      <w:r>
+        <w:rPr>
+          <w:rFonts w:ascii="Comic Sans MS" w:hAnsi="Comic Sans MS" w:cs="B Mitra" w:hint="cs"/>
+          <w:sz w:val="32"/>
+          <w:szCs w:val="32"/>
+          <w:rtl/>
+          <w:lang w:bidi="fa-IR"/>
+        </w:rPr>
+        <w:lastRenderedPageBreak/>
+        <w:t>نیست اون تا موقعی که نیاز نباشد ابجکت را نمیاورد سعی میکند خودش پاسخ دهد</w:t>
       </w:r>
       <w:r>
         <w:rPr>
@@ -13168,7 +12928,6 @@
           <w:rtl/>
           <w:lang w:bidi="fa-IR"/>
         </w:rPr>
-        <w:lastRenderedPageBreak/>
         <w:t xml:space="preserve">دقت کن بین پراکسی و ابجکت اصلی باید یک رابطه </w:t>
       </w:r>
       <w:r>
@@ -13538,51 +13297,7 @@
           <w:rtl/>
           <w:lang w:bidi="fa-IR"/>
         </w:rPr>
-        <w:t xml:space="preserve">موارد استفاده: وقتی </w:t>
-      </w:r>
-      <w:proofErr w:type="spellStart"/>
-      <w:r>
-        <w:rPr>
-          <w:rFonts w:ascii="Comic Sans MS" w:hAnsi="Comic Sans MS" w:cs="B Mitra" w:hint="cs"/>
-          <w:sz w:val="32"/>
-          <w:szCs w:val="32"/>
-          <w:rtl/>
-          <w:lang w:bidi="fa-IR"/>
-        </w:rPr>
-        <w:t>پاسخگویان</w:t>
-      </w:r>
-      <w:proofErr w:type="spellEnd"/>
-      <w:r>
-        <w:rPr>
-          <w:rFonts w:ascii="Comic Sans MS" w:hAnsi="Comic Sans MS" w:cs="B Mitra" w:hint="cs"/>
-          <w:sz w:val="32"/>
-          <w:szCs w:val="32"/>
-          <w:rtl/>
-          <w:lang w:bidi="fa-IR"/>
-        </w:rPr>
-        <w:t xml:space="preserve"> یک درخواست بیش از یک ابجکت هست و </w:t>
-      </w:r>
-      <w:proofErr w:type="spellStart"/>
-      <w:r>
-        <w:rPr>
-          <w:rFonts w:ascii="Comic Sans MS" w:hAnsi="Comic Sans MS" w:cs="B Mitra" w:hint="cs"/>
-          <w:sz w:val="32"/>
-          <w:szCs w:val="32"/>
-          <w:rtl/>
-          <w:lang w:bidi="fa-IR"/>
-        </w:rPr>
-        <w:t>هندلر</w:t>
-      </w:r>
-      <w:proofErr w:type="spellEnd"/>
-      <w:r>
-        <w:rPr>
-          <w:rFonts w:ascii="Comic Sans MS" w:hAnsi="Comic Sans MS" w:cs="B Mitra" w:hint="cs"/>
-          <w:sz w:val="32"/>
-          <w:szCs w:val="32"/>
-          <w:rtl/>
-          <w:lang w:bidi="fa-IR"/>
-        </w:rPr>
-        <w:t xml:space="preserve"> نهایی در زمان اجرا به صورت پویا مشخص میشود و از قبل تعیین نمیشود. </w:t>
+        <w:t xml:space="preserve">موارد استفاده: وقتی پاسخگویان یک درخواست بیش از یک ابجکت هست و هندلر نهایی در زمان اجرا به صورت پویا مشخص میشود و از قبل تعیین نمیشود. </w:t>
       </w:r>
       <w:r>
         <w:rPr>
@@ -13642,7 +13357,18 @@
           <w:rtl/>
           <w:lang w:bidi="fa-IR"/>
         </w:rPr>
-        <w:t xml:space="preserve">وابستگی کم میشود مسئولیت ها را میتوان در زمان اجرا تغییر داد و پیکربندی را میتوان عوض کرد البته گیرنده گارانتی گرفتن مسئولیت را نمیدهد و درخواست پاسخ داده نشود و هیچ گیرنده ای نپذیرد. </w:t>
+        <w:t xml:space="preserve">وابستگی کم میشود مسئولیت ها را میتوان در زمان </w:t>
+      </w:r>
+      <w:r>
+        <w:rPr>
+          <w:rFonts w:ascii="Comic Sans MS" w:hAnsi="Comic Sans MS" w:cs="B Mitra" w:hint="cs"/>
+          <w:sz w:val="32"/>
+          <w:szCs w:val="32"/>
+          <w:rtl/>
+          <w:lang w:bidi="fa-IR"/>
+        </w:rPr>
+        <w:lastRenderedPageBreak/>
+        <w:t xml:space="preserve">اجرا تغییر داد و پیکربندی را میتوان عوض کرد البته گیرنده گارانتی گرفتن مسئولیت را نمیدهد و درخواست پاسخ داده نشود و هیچ گیرنده ای نپذیرد. </w:t>
       </w:r>
     </w:p>
     <w:p>
@@ -13707,18 +13433,7 @@
           <w:rtl/>
           <w:lang w:bidi="fa-IR"/>
         </w:rPr>
-        <w:t xml:space="preserve">پیام ها و درخواست ها هویت میدهیم چون انتقال پیغام یک کار آنی هست و هویت خاصی ندارد با ابجکت این هویت پیدا </w:t>
-      </w:r>
-      <w:r>
-        <w:rPr>
-          <w:rFonts w:ascii="Comic Sans MS" w:hAnsi="Comic Sans MS" w:cs="B Mitra" w:hint="cs"/>
-          <w:sz w:val="32"/>
-          <w:szCs w:val="32"/>
-          <w:rtl/>
-          <w:lang w:bidi="fa-IR"/>
-        </w:rPr>
-        <w:lastRenderedPageBreak/>
-        <w:t xml:space="preserve">میکند و ماندگار خواهد شد و با هر ابجکت میتوان باهاش کار کرد و میشود در صف گذاشت و به ترتیب خاصی ارسال کرد یا لاگ کنیم و اگر سیستم کرش کرد به ترتیب لاگ ارسال کنیم و ... ، که بخاطر ماندگار کردن پیغام ها اتفاق میفتد انگار به پیام ها هویت میدهیم و امکان ذخیره کردن و لود کردن و ارسال به ترتیب خاص دارند میتوان </w:t>
+        <w:t xml:space="preserve">پیام ها و درخواست ها هویت میدهیم چون انتقال پیغام یک کار آنی هست و هویت خاصی ندارد با ابجکت این هویت پیدا میکند و ماندگار خواهد شد و با هر ابجکت میتوان باهاش کار کرد و میشود در صف گذاشت و به ترتیب خاصی ارسال کرد یا لاگ کنیم و اگر سیستم کرش کرد به ترتیب لاگ ارسال کنیم و ... ، که بخاطر ماندگار کردن پیغام ها اتفاق میفتد انگار به پیام ها هویت میدهیم و امکان ذخیره کردن و لود کردن و ارسال به ترتیب خاص دارند میتوان </w:t>
       </w:r>
       <w:r>
         <w:rPr>
@@ -14077,27 +13792,15 @@
         </w:rPr>
         <w:t xml:space="preserve">وابستگی غیر مستقیم میشود و کامند فقط مقصد را میداند و فرستنده نمیداند در نتیجه وابستگی کم هست، مزیت بعدی این هست که کامند ها ابجکت هستند و با هویت در یک دوره ای وجود دارند، </w:t>
       </w:r>
-      <w:proofErr w:type="spellStart"/>
-      <w:r>
-        <w:rPr>
-          <w:rFonts w:ascii="Comic Sans MS" w:hAnsi="Comic Sans MS" w:cs="B Mitra" w:hint="cs"/>
-          <w:sz w:val="32"/>
-          <w:szCs w:val="32"/>
-          <w:rtl/>
-          <w:lang w:bidi="fa-IR"/>
-        </w:rPr>
-        <w:t>پیکربند</w:t>
-      </w:r>
-      <w:proofErr w:type="spellEnd"/>
-      <w:r>
-        <w:rPr>
-          <w:rFonts w:ascii="Comic Sans MS" w:hAnsi="Comic Sans MS" w:cs="B Mitra" w:hint="cs"/>
-          <w:sz w:val="32"/>
-          <w:szCs w:val="32"/>
-          <w:rtl/>
-          <w:lang w:bidi="fa-IR"/>
-        </w:rPr>
-        <w:t xml:space="preserve"> ها به ازای تغییرات جدید کامند فقط تغییر میکنند ولی بقیه جا ها عوض نمیشوند هیچ </w:t>
+      <w:r>
+        <w:rPr>
+          <w:rFonts w:ascii="Comic Sans MS" w:hAnsi="Comic Sans MS" w:cs="B Mitra" w:hint="cs"/>
+          <w:sz w:val="32"/>
+          <w:szCs w:val="32"/>
+          <w:rtl/>
+          <w:lang w:bidi="fa-IR"/>
+        </w:rPr>
+        <w:t xml:space="preserve">پیکربند ها به ازای تغییرات جدید کامند فقط تغییر میکنند ولی بقیه جا ها عوض نمیشوند هیچ </w:t>
       </w:r>
       <w:r>
         <w:rPr>
@@ -14138,6 +13841,7 @@
           <w:szCs w:val="32"/>
           <w:lang w:bidi="fa-IR"/>
         </w:rPr>
+        <w:lastRenderedPageBreak/>
         <w:t>Iterator</w:t>
       </w:r>
       <w:r>
@@ -14239,18 +13943,7 @@
           <w:rtl/>
           <w:lang w:bidi="fa-IR"/>
         </w:rPr>
-        <w:t xml:space="preserve"> که متخصص پیمایش </w:t>
-      </w:r>
-      <w:r>
-        <w:rPr>
-          <w:rFonts w:ascii="Comic Sans MS" w:hAnsi="Comic Sans MS" w:cs="B Mitra" w:hint="cs"/>
-          <w:sz w:val="32"/>
-          <w:szCs w:val="32"/>
-          <w:rtl/>
-          <w:lang w:bidi="fa-IR"/>
-        </w:rPr>
-        <w:lastRenderedPageBreak/>
-        <w:t xml:space="preserve">هست این ابجکت و توسط ابجکت مرکب تولید میشود و به ابجکت کلاینت داده میشود اون دستور میدهد چطوری حرکت کند مثلا برو جلو برو خونه اول و ... ، </w:t>
+        <w:t xml:space="preserve"> که متخصص پیمایش هست این ابجکت و توسط ابجکت مرکب تولید میشود و به ابجکت کلاینت داده میشود اون دستور میدهد چطوری حرکت کند مثلا برو جلو برو خونه اول و ... ، </w:t>
       </w:r>
       <w:r>
         <w:rPr>
@@ -14526,29 +14219,7 @@
           <w:rtl/>
           <w:lang w:bidi="fa-IR"/>
         </w:rPr>
-        <w:t xml:space="preserve">دقت کن اونایی که فقط سرویس دهنده هستند و اونها واسطه را نمیبینند یا میانجی رو فقط میانجی اونها را میبیند و از آنها سرویس میگیرند جز همکاران نیستند و خطری ندارند و جز </w:t>
-      </w:r>
-      <w:proofErr w:type="spellStart"/>
-      <w:r>
-        <w:rPr>
-          <w:rFonts w:ascii="Comic Sans MS" w:hAnsi="Comic Sans MS" w:cs="B Mitra" w:hint="cs"/>
-          <w:sz w:val="32"/>
-          <w:szCs w:val="32"/>
-          <w:rtl/>
-          <w:lang w:bidi="fa-IR"/>
-        </w:rPr>
-        <w:t>درهمتنیدگی</w:t>
-      </w:r>
-      <w:proofErr w:type="spellEnd"/>
-      <w:r>
-        <w:rPr>
-          <w:rFonts w:ascii="Comic Sans MS" w:hAnsi="Comic Sans MS" w:cs="B Mitra" w:hint="cs"/>
-          <w:sz w:val="32"/>
-          <w:szCs w:val="32"/>
-          <w:rtl/>
-          <w:lang w:bidi="fa-IR"/>
-        </w:rPr>
-        <w:t xml:space="preserve"> نیستند. </w:t>
+        <w:t xml:space="preserve">دقت کن اونایی که فقط سرویس دهنده هستند و اونها واسطه را نمیبینند یا میانجی رو فقط میانجی اونها را میبیند و از آنها سرویس میگیرند جز همکاران نیستند و خطری ندارند و جز درهمتنیدگی نیستند. </w:t>
       </w:r>
       <w:r>
         <w:rPr>
@@ -14568,6 +14239,7 @@
           <w:rtl/>
           <w:lang w:bidi="fa-IR"/>
         </w:rPr>
+        <w:lastRenderedPageBreak/>
         <w:t xml:space="preserve">یک کاربرد دیگر این هست که ما یک رفتار توزیع شده و جمعی را گسترش بدهیم یک رفتار تعاملی جمع که به مجموعه ابجکت ها هست وقتی بخواهیم گسترش بدهیم باید همه ابجکت ها را گسترش بدهیم ولی با این الگو دیگر نیازی به این کار نیست. </w:t>
       </w:r>
       <w:r>
@@ -14660,7 +14332,6 @@
           <w:rtl/>
           <w:lang w:bidi="fa-IR"/>
         </w:rPr>
-        <w:lastRenderedPageBreak/>
         <w:t xml:space="preserve">میانجی متخصص تعامل بین همکاران هست و همکاران فقط تخصص کار خودشان را دارند. </w:t>
       </w:r>
       <w:r>
@@ -14778,29 +14449,7 @@
           <w:rtl/>
           <w:lang w:bidi="fa-IR"/>
         </w:rPr>
-        <w:t xml:space="preserve">که میشود یادگاری یعنی هر چیزی که میتواند کمک به یاد آوردن چیزی، وقتی استفاده میشود که میخواهیم حالت داخلی یک ابجکت را ذخیره کنیم برای اینکه بعدا برش </w:t>
-      </w:r>
-      <w:proofErr w:type="spellStart"/>
-      <w:r>
-        <w:rPr>
-          <w:rFonts w:ascii="Comic Sans MS" w:hAnsi="Comic Sans MS" w:cs="B Mitra" w:hint="cs"/>
-          <w:sz w:val="32"/>
-          <w:szCs w:val="32"/>
-          <w:rtl/>
-          <w:lang w:bidi="fa-IR"/>
-        </w:rPr>
-        <w:t>گردانیم</w:t>
-      </w:r>
-      <w:proofErr w:type="spellEnd"/>
-      <w:r>
-        <w:rPr>
-          <w:rFonts w:ascii="Comic Sans MS" w:hAnsi="Comic Sans MS" w:cs="B Mitra" w:hint="cs"/>
-          <w:sz w:val="32"/>
-          <w:szCs w:val="32"/>
-          <w:rtl/>
-          <w:lang w:bidi="fa-IR"/>
-        </w:rPr>
-        <w:t xml:space="preserve"> به همین حالت برای </w:t>
+        <w:t xml:space="preserve">که میشود یادگاری یعنی هر چیزی که میتواند کمک به یاد آوردن چیزی، وقتی استفاده میشود که میخواهیم حالت داخلی یک ابجکت را ذخیره کنیم برای اینکه بعدا برش گردانیم به همین حالت برای </w:t>
       </w:r>
       <w:r>
         <w:rPr>
@@ -15080,7 +14729,18 @@
           <w:rtl/>
           <w:lang w:bidi="fa-IR"/>
         </w:rPr>
-        <w:t xml:space="preserve">تبعات بد: استفاده از این الگو در عمل پر هزینه هست چون مجموعه بزرگی از حالات را باید ذخیره کنیم و این ها را باید به عهده کلاینت بگذاریم و این بار سنگین اضافی هست، </w:t>
+        <w:t xml:space="preserve">تبعات بد: استفاده از این الگو در عمل پر هزینه هست چون مجموعه بزرگی از حالات را باید ذخیره کنیم و این ها را باید به عهده کلاینت بگذاریم و این بار سنگین </w:t>
+      </w:r>
+      <w:r>
+        <w:rPr>
+          <w:rFonts w:ascii="Comic Sans MS" w:hAnsi="Comic Sans MS" w:cs="B Mitra" w:hint="cs"/>
+          <w:sz w:val="32"/>
+          <w:szCs w:val="32"/>
+          <w:rtl/>
+          <w:lang w:bidi="fa-IR"/>
+        </w:rPr>
+        <w:lastRenderedPageBreak/>
+        <w:t xml:space="preserve">اضافی هست، </w:t>
       </w:r>
       <w:r>
         <w:rPr>
@@ -15216,7 +14876,6 @@
           <w:szCs w:val="32"/>
           <w:lang w:bidi="fa-IR"/>
         </w:rPr>
-        <w:lastRenderedPageBreak/>
         <w:t>Observer</w:t>
       </w:r>
       <w:r>
@@ -15682,7 +15341,18 @@
           <w:rtl/>
           <w:lang w:bidi="fa-IR"/>
         </w:rPr>
-        <w:t xml:space="preserve"> چون سابجکت هر بار تغییر میکند کلی پیام اپدیت میفرستد با هر تغییر کوچک و کلی پیغام اپدیت برای تعداد زیادی ناظر ارسال میکنیم و کارایی میاد پایین اتفاق دیگر بعضی از این ناظر ها خودشان سابجکت هستند برای ناظر های دیگه یعنی وقتی خودشون تغییر میکنند باید پیغام اپدیت بفرستند و استفاده بی مورد و </w:t>
+        <w:t xml:space="preserve"> چون سابجکت هر بار تغییر میکند کلی پیام اپدیت میفرستد با هر تغییر کوچک و کلی پیغام اپدیت برای </w:t>
+      </w:r>
+      <w:r>
+        <w:rPr>
+          <w:rFonts w:ascii="Comic Sans MS" w:hAnsi="Comic Sans MS" w:cs="B Mitra" w:hint="cs"/>
+          <w:sz w:val="32"/>
+          <w:szCs w:val="32"/>
+          <w:rtl/>
+          <w:lang w:bidi="fa-IR"/>
+        </w:rPr>
+        <w:lastRenderedPageBreak/>
+        <w:t xml:space="preserve">تعداد زیادی ناظر ارسال میکنیم و کارایی میاد پایین اتفاق دیگر بعضی از این ناظر ها خودشان سابجکت هستند برای ناظر های دیگه یعنی وقتی خودشون تغییر میکنند باید پیغام اپدیت بفرستند و استفاده بی مورد و </w:t>
       </w:r>
       <w:r>
         <w:rPr>
@@ -15804,18 +15474,7 @@
           <w:rtl/>
           <w:lang w:bidi="fa-IR"/>
         </w:rPr>
-        <w:t xml:space="preserve"> و اینجا میخواهیم یک ابجکت رفتار وابسته به حالت داشته باشیم و هر موقع حالت عوض شد رفتار هم عوض شد انگار که کلاس اون ابجکت عوض شده است ولی </w:t>
-      </w:r>
-      <w:r>
-        <w:rPr>
-          <w:rFonts w:ascii="Comic Sans MS" w:hAnsi="Comic Sans MS" w:cs="B Mitra" w:hint="cs"/>
-          <w:sz w:val="32"/>
-          <w:szCs w:val="32"/>
-          <w:rtl/>
-          <w:lang w:bidi="fa-IR"/>
-        </w:rPr>
-        <w:lastRenderedPageBreak/>
-        <w:t>در واقع اینطوری نیست در واقع اون حالت داخلی عوض شده است و ابجکت اصلی باید ابجکت حالت را درون خود حفظ بکند و هر موقع حالت عوض شد ابجکت داخلی عوض بشود و رفتار هم تغییر بکند</w:t>
+        <w:t xml:space="preserve"> و اینجا میخواهیم یک ابجکت رفتار وابسته به حالت داشته باشیم و هر موقع حالت عوض شد رفتار هم عوض شد انگار که کلاس اون ابجکت عوض شده است ولی در واقع اینطوری نیست در واقع اون حالت داخلی عوض شده است و ابجکت اصلی باید ابجکت حالت را درون خود حفظ بکند و هر موقع حالت عوض شد ابجکت داخلی عوض بشود و رفتار هم تغییر بکند</w:t>
       </w:r>
       <w:r>
         <w:rPr>
@@ -16191,29 +15850,18 @@
           <w:rtl/>
           <w:lang w:bidi="fa-IR"/>
         </w:rPr>
-        <w:t xml:space="preserve">بدی این هست که </w:t>
-      </w:r>
-      <w:proofErr w:type="spellStart"/>
-      <w:r>
-        <w:rPr>
-          <w:rFonts w:ascii="Comic Sans MS" w:hAnsi="Comic Sans MS" w:cs="B Mitra" w:hint="cs"/>
-          <w:sz w:val="32"/>
-          <w:szCs w:val="32"/>
-          <w:rtl/>
-          <w:lang w:bidi="fa-IR"/>
-        </w:rPr>
-        <w:t>پیکربند</w:t>
-      </w:r>
-      <w:proofErr w:type="spellEnd"/>
-      <w:r>
-        <w:rPr>
-          <w:rFonts w:ascii="Comic Sans MS" w:hAnsi="Comic Sans MS" w:cs="B Mitra" w:hint="cs"/>
-          <w:sz w:val="32"/>
-          <w:szCs w:val="32"/>
-          <w:rtl/>
-          <w:lang w:bidi="fa-IR"/>
-        </w:rPr>
-        <w:t xml:space="preserve"> یا کلاینت نیاز دارد تمام الگوریتم های زیر کلاس را بشناسند و در اختیار </w:t>
+        <w:t xml:space="preserve">بدی این هست که پیکربند یا کلاینت نیاز دارد تمام الگوریتم های زیر </w:t>
+      </w:r>
+      <w:r>
+        <w:rPr>
+          <w:rFonts w:ascii="Comic Sans MS" w:hAnsi="Comic Sans MS" w:cs="B Mitra" w:hint="cs"/>
+          <w:sz w:val="32"/>
+          <w:szCs w:val="32"/>
+          <w:rtl/>
+          <w:lang w:bidi="fa-IR"/>
+        </w:rPr>
+        <w:lastRenderedPageBreak/>
+        <w:t xml:space="preserve">کلاس را بشناسند و در اختیار </w:t>
       </w:r>
       <w:r>
         <w:rPr>
@@ -16325,7 +15973,6 @@
           <w:rtl/>
           <w:lang w:bidi="fa-IR"/>
         </w:rPr>
-        <w:lastRenderedPageBreak/>
         <w:t>در مورد بعدی این هست که یک کلاس تعداد زیادی رفتار از خودش بروز میدهد که اینها خودشان را به صورت سوییچ در عملیات ها خودشان را نشان میدهند</w:t>
       </w:r>
       <w:r>
@@ -16682,7 +16329,18 @@
           <w:rtl/>
           <w:lang w:bidi="fa-IR"/>
         </w:rPr>
-        <w:t xml:space="preserve">عملیات ها قبلش این شکلی هست که تو کلاس بالایی میاریم بعد تو پایینی ها هم باید بیاریم خوب این انتشار تغییرات گسترده هست و به ازای هر تغییر هم تو کلاس پدر هم تو زیر کلاس ها تغییر باید اعمال شود به ازای عمل جدید و همه تغییر میکنند. </w:t>
+        <w:t xml:space="preserve">عملیات ها قبلش این شکلی هست که تو کلاس بالایی میاریم بعد تو </w:t>
+      </w:r>
+      <w:r>
+        <w:rPr>
+          <w:rFonts w:ascii="Comic Sans MS" w:hAnsi="Comic Sans MS" w:cs="B Mitra" w:hint="cs"/>
+          <w:sz w:val="32"/>
+          <w:szCs w:val="32"/>
+          <w:rtl/>
+          <w:lang w:bidi="fa-IR"/>
+        </w:rPr>
+        <w:lastRenderedPageBreak/>
+        <w:t xml:space="preserve">پایینی ها هم باید بیاریم خوب این انتشار تغییرات گسترده هست و به ازای هر تغییر هم تو کلاس پدر هم تو زیر کلاس ها تغییر باید اعمال شود به ازای عمل جدید و همه تغییر میکنند. </w:t>
       </w:r>
       <w:r>
         <w:rPr>
@@ -16792,7 +16450,6 @@
           <w:shd w:val="clear" w:color="auto" w:fill="FFC000" w:themeFill="accent4"/>
           <w:lang w:bidi="fa-IR"/>
         </w:rPr>
-        <w:lastRenderedPageBreak/>
         <w:t>DIP</w:t>
       </w:r>
       <w:r>
@@ -16980,51 +16637,7 @@
           <w:rtl/>
           <w:lang w:bidi="fa-IR"/>
         </w:rPr>
-        <w:t xml:space="preserve">ولی بر اضافه کردن نود جدید باید داخل نود </w:t>
-      </w:r>
-      <w:proofErr w:type="spellStart"/>
-      <w:r>
-        <w:rPr>
-          <w:rFonts w:ascii="Comic Sans MS" w:hAnsi="Comic Sans MS" w:cs="B Mitra" w:hint="cs"/>
-          <w:sz w:val="32"/>
-          <w:szCs w:val="32"/>
-          <w:rtl/>
-          <w:lang w:bidi="fa-IR"/>
-        </w:rPr>
-        <w:t>ویزیتور</w:t>
-      </w:r>
-      <w:proofErr w:type="spellEnd"/>
-      <w:r>
-        <w:rPr>
-          <w:rFonts w:ascii="Comic Sans MS" w:hAnsi="Comic Sans MS" w:cs="B Mitra" w:hint="cs"/>
-          <w:sz w:val="32"/>
-          <w:szCs w:val="32"/>
-          <w:rtl/>
-          <w:lang w:bidi="fa-IR"/>
-        </w:rPr>
-        <w:t xml:space="preserve"> هم اضافه کنیم یعنی به ازای اضافه کردن نود </w:t>
-      </w:r>
-      <w:proofErr w:type="spellStart"/>
-      <w:r>
-        <w:rPr>
-          <w:rFonts w:ascii="Comic Sans MS" w:hAnsi="Comic Sans MS" w:cs="B Mitra" w:hint="cs"/>
-          <w:sz w:val="32"/>
-          <w:szCs w:val="32"/>
-          <w:rtl/>
-          <w:lang w:bidi="fa-IR"/>
-        </w:rPr>
-        <w:t>وزیتور</w:t>
-      </w:r>
-      <w:proofErr w:type="spellEnd"/>
-      <w:r>
-        <w:rPr>
-          <w:rFonts w:ascii="Comic Sans MS" w:hAnsi="Comic Sans MS" w:cs="B Mitra" w:hint="cs"/>
-          <w:sz w:val="32"/>
-          <w:szCs w:val="32"/>
-          <w:rtl/>
-          <w:lang w:bidi="fa-IR"/>
-        </w:rPr>
-        <w:t xml:space="preserve"> هم تغییر میکند و تغییر گسترش میابد ولی برای بسط دادن عملیات مشکلی نداریم پس بهتر هست عملیات اضافه کنیم نه نود جدید. </w:t>
+        <w:t xml:space="preserve">ولی بر اضافه کردن نود جدید باید داخل نود ویزیتور هم اضافه کنیم یعنی به ازای اضافه کردن نود وزیتور هم تغییر میکند و تغییر گسترش میابد ولی برای بسط دادن عملیات مشکلی نداریم پس بهتر هست عملیات اضافه کنیم نه نود جدید. </w:t>
       </w:r>
       <w:r>
         <w:rPr>
@@ -17103,7 +16716,18 @@
           <w:rtl/>
           <w:lang w:bidi="fa-IR"/>
         </w:rPr>
-        <w:t xml:space="preserve">بازدید کننده زیر کلاس های خود را میشناسد و میداند هر کدام چه عملیاتی را انجام میدهند و در موقع لزوم باید نمونه بگیرد از اینها و بدهد به المان ها. </w:t>
+        <w:t xml:space="preserve">بازدید کننده زیر کلاس های خود را میشناسد و میداند هر کدام چه عملیاتی </w:t>
+      </w:r>
+      <w:r>
+        <w:rPr>
+          <w:rFonts w:ascii="Comic Sans MS" w:hAnsi="Comic Sans MS" w:cs="B Mitra" w:hint="cs"/>
+          <w:sz w:val="32"/>
+          <w:szCs w:val="32"/>
+          <w:rtl/>
+          <w:lang w:bidi="fa-IR"/>
+        </w:rPr>
+        <w:lastRenderedPageBreak/>
+        <w:t xml:space="preserve">را انجام میدهند و در موقع لزوم باید نمونه بگیرد از اینها و بدهد به المان ها. </w:t>
       </w:r>
       <w:r>
         <w:rPr>
@@ -17220,18 +16844,7 @@
           <w:rtl/>
           <w:lang w:bidi="fa-IR"/>
         </w:rPr>
-        <w:t xml:space="preserve">البته باعث افزایش </w:t>
-      </w:r>
-      <w:r>
-        <w:rPr>
-          <w:rFonts w:ascii="Comic Sans MS" w:hAnsi="Comic Sans MS" w:cs="B Mitra" w:hint="cs"/>
-          <w:sz w:val="32"/>
-          <w:szCs w:val="32"/>
-          <w:rtl/>
-          <w:lang w:bidi="fa-IR"/>
-        </w:rPr>
-        <w:lastRenderedPageBreak/>
-        <w:t xml:space="preserve">وابستگی میشود و کپسول سازی هم نقض میشود ولی موجه هست. </w:t>
+        <w:t xml:space="preserve">البته باعث افزایش وابستگی میشود و کپسول سازی هم نقض میشود ولی موجه هست. </w:t>
       </w:r>
       <w:r>
         <w:rPr>
@@ -17609,6 +17222,7 @@
           <w:szCs w:val="32"/>
           <w:lang w:bidi="fa-IR"/>
         </w:rPr>
+        <w:lastRenderedPageBreak/>
         <w:t>DIP</w:t>
       </w:r>
       <w:r>
@@ -17696,29 +17310,7 @@
           <w:rtl/>
           <w:lang w:bidi="fa-IR"/>
         </w:rPr>
-        <w:t xml:space="preserve"> که 2 طرف رشد میکردند ولی مشکل به وجود </w:t>
-      </w:r>
-      <w:proofErr w:type="spellStart"/>
-      <w:r>
-        <w:rPr>
-          <w:rFonts w:ascii="Comic Sans MS" w:hAnsi="Comic Sans MS" w:cs="B Mitra" w:hint="cs"/>
-          <w:sz w:val="32"/>
-          <w:szCs w:val="32"/>
-          <w:rtl/>
-          <w:lang w:bidi="fa-IR"/>
-        </w:rPr>
-        <w:t>نمیومد</w:t>
-      </w:r>
-      <w:proofErr w:type="spellEnd"/>
-      <w:r>
-        <w:rPr>
-          <w:rFonts w:ascii="Comic Sans MS" w:hAnsi="Comic Sans MS" w:cs="B Mitra" w:hint="cs"/>
-          <w:sz w:val="32"/>
-          <w:szCs w:val="32"/>
-          <w:rtl/>
-          <w:lang w:bidi="fa-IR"/>
-        </w:rPr>
-        <w:t xml:space="preserve"> و واسط عوض نمیشد. </w:t>
+        <w:t xml:space="preserve"> که 2 طرف رشد میکردند ولی مشکل به وجود نمیومد و واسط عوض نمیشد. </w:t>
       </w:r>
     </w:p>
     <w:p>
@@ -17860,7 +17452,6 @@
           <w:szCs w:val="32"/>
           <w:lang w:bidi="fa-IR"/>
         </w:rPr>
-        <w:lastRenderedPageBreak/>
         <w:t>CRP</w:t>
       </w:r>
       <w:r>
@@ -18287,7 +17878,7 @@
         <w:bidi/>
         <w:jc w:val="both"/>
         <w:rPr>
-          <w:rFonts w:ascii="Comic Sans MS" w:hAnsi="Comic Sans MS" w:cs="B Mitra" w:hint="cs"/>
+          <w:rFonts w:ascii="Comic Sans MS" w:hAnsi="Comic Sans MS" w:cs="B Mitra"/>
           <w:sz w:val="32"/>
           <w:szCs w:val="32"/>
           <w:rtl/>
@@ -18409,7 +18000,18 @@
           <w:rtl/>
           <w:lang w:bidi="fa-IR"/>
         </w:rPr>
-        <w:t xml:space="preserve">انسجام بالا میدهد و اگر رفتار کنار داده نباشد وابستگی زیاد میشود چون هعی میخواهند با هم کار بکنند و وابستگی میاد پایین. </w:t>
+        <w:t xml:space="preserve">انسجام بالا میدهد و اگر رفتار </w:t>
+      </w:r>
+      <w:r>
+        <w:rPr>
+          <w:rFonts w:ascii="Comic Sans MS" w:hAnsi="Comic Sans MS" w:cs="B Mitra" w:hint="cs"/>
+          <w:sz w:val="32"/>
+          <w:szCs w:val="32"/>
+          <w:rtl/>
+          <w:lang w:bidi="fa-IR"/>
+        </w:rPr>
+        <w:lastRenderedPageBreak/>
+        <w:t xml:space="preserve">کنار داده نباشد وابستگی زیاد میشود چون هعی میخواهند با هم کار بکنند و وابستگی میاد پایین. </w:t>
       </w:r>
       <w:r>
         <w:rPr>
@@ -18437,7 +18039,7 @@
         <w:bidi/>
         <w:jc w:val="both"/>
         <w:rPr>
-          <w:rFonts w:ascii="Comic Sans MS" w:hAnsi="Comic Sans MS" w:cs="B Mitra" w:hint="cs"/>
+          <w:rFonts w:ascii="Comic Sans MS" w:hAnsi="Comic Sans MS" w:cs="B Mitra"/>
           <w:sz w:val="32"/>
           <w:szCs w:val="32"/>
           <w:rtl/>
@@ -18609,18 +18211,7 @@
           <w:rtl/>
           <w:lang w:bidi="fa-IR"/>
         </w:rPr>
-        <w:t xml:space="preserve"> همیشه جوری مسئولیت بده که حداقل وابستگی ممکن باشد. اگر وابستگی باشد تغییرات گسترش پیدا میکنند و بر اساس تغییر دیگران </w:t>
-      </w:r>
-      <w:r>
-        <w:rPr>
-          <w:rFonts w:ascii="Comic Sans MS" w:hAnsi="Comic Sans MS" w:cs="B Mitra" w:hint="cs"/>
-          <w:sz w:val="32"/>
-          <w:szCs w:val="32"/>
-          <w:rtl/>
-          <w:lang w:bidi="fa-IR"/>
-        </w:rPr>
-        <w:lastRenderedPageBreak/>
-        <w:t>دچار تغییر میشوند. کلاسی که با کلاس دیگر وابستگی دارد به تنهایی نمیتوانی بررسی کنی و سخت هست</w:t>
+        <w:t xml:space="preserve"> همیشه جوری مسئولیت بده که حداقل وابستگی ممکن باشد. اگر وابستگی باشد تغییرات گسترش پیدا میکنند و بر اساس تغییر دیگران دچار تغییر میشوند. کلاسی که با کلاس دیگر وابستگی دارد به تنهایی نمیتوانی بررسی کنی و سخت هست</w:t>
       </w:r>
       <w:r>
         <w:rPr>
@@ -18752,29 +18343,7 @@
           <w:rtl/>
           <w:lang w:bidi="fa-IR"/>
         </w:rPr>
-        <w:t xml:space="preserve"> چطوری باید توزیع و تخصیص داده شود یعنی اولین جایی که باید آن را بپذیرد و زنجیره تعاملی را راه </w:t>
-      </w:r>
-      <w:proofErr w:type="spellStart"/>
-      <w:r>
-        <w:rPr>
-          <w:rFonts w:ascii="Comic Sans MS" w:hAnsi="Comic Sans MS" w:cs="B Mitra" w:hint="cs"/>
-          <w:sz w:val="32"/>
-          <w:szCs w:val="32"/>
-          <w:rtl/>
-          <w:lang w:bidi="fa-IR"/>
-        </w:rPr>
-        <w:t>بندازد</w:t>
-      </w:r>
-      <w:proofErr w:type="spellEnd"/>
-      <w:r>
-        <w:rPr>
-          <w:rFonts w:ascii="Comic Sans MS" w:hAnsi="Comic Sans MS" w:cs="B Mitra" w:hint="cs"/>
-          <w:sz w:val="32"/>
-          <w:szCs w:val="32"/>
-          <w:rtl/>
-          <w:lang w:bidi="fa-IR"/>
-        </w:rPr>
-        <w:t>.</w:t>
+        <w:t xml:space="preserve"> چطوری باید توزیع و تخصیص داده شود یعنی اولین جایی که باید آن را بپذیرد و زنجیره تعاملی را راه بندازد.</w:t>
       </w:r>
     </w:p>
     <w:p>
@@ -18926,7 +18495,7 @@
         <w:bidi/>
         <w:jc w:val="both"/>
         <w:rPr>
-          <w:rFonts w:ascii="Comic Sans MS" w:hAnsi="Comic Sans MS" w:cs="B Mitra" w:hint="cs"/>
+          <w:rFonts w:ascii="Comic Sans MS" w:hAnsi="Comic Sans MS" w:cs="B Mitra"/>
           <w:sz w:val="32"/>
           <w:szCs w:val="32"/>
           <w:rtl/>
@@ -18958,7 +18527,7 @@
         <w:bidi/>
         <w:jc w:val="both"/>
         <w:rPr>
-          <w:rFonts w:ascii="Comic Sans MS" w:hAnsi="Comic Sans MS" w:cs="B Mitra" w:hint="cs"/>
+          <w:rFonts w:ascii="Comic Sans MS" w:hAnsi="Comic Sans MS" w:cs="B Mitra"/>
           <w:sz w:val="32"/>
           <w:szCs w:val="32"/>
           <w:rtl/>
@@ -18971,7 +18540,7 @@
         <w:bidi/>
         <w:jc w:val="both"/>
         <w:rPr>
-          <w:rFonts w:ascii="Comic Sans MS" w:hAnsi="Comic Sans MS" w:cs="B Mitra" w:hint="cs"/>
+          <w:rFonts w:ascii="Comic Sans MS" w:hAnsi="Comic Sans MS" w:cs="B Mitra"/>
           <w:sz w:val="32"/>
           <w:szCs w:val="32"/>
           <w:rtl/>

--- a/software-patterns/GOF.docx
+++ b/software-patterns/GOF.docx
@@ -107,7 +107,7 @@
     <w:p>
       <w:pPr>
         <w:bidi/>
-        <w:jc w:val="both"/>
+        <w:jc w:val="center"/>
         <w:rPr>
           <w:rFonts w:ascii="Comic Sans MS" w:hAnsi="Comic Sans MS" w:cs="B Mitra"/>
           <w:sz w:val="32"/>

--- a/software-patterns/GOF.docx
+++ b/software-patterns/GOF.docx
@@ -5,7 +5,6 @@
     <w:p>
       <w:pPr>
         <w:bidi/>
-        <w:jc w:val="center"/>
         <w:rPr>
           <w:rFonts w:ascii="Comic Sans MS" w:hAnsi="Comic Sans MS" w:cs="B Mitra"/>
           <w:sz w:val="32"/>
@@ -489,6 +488,7 @@
         </w:rPr>
         <w:t xml:space="preserve">راه حل هم باید </w:t>
       </w:r>
+      <w:proofErr w:type="spellStart"/>
       <w:r>
         <w:rPr>
           <w:rFonts w:ascii="Comic Sans MS" w:hAnsi="Comic Sans MS" w:cs="B Mitra"/>
@@ -498,6 +498,7 @@
         </w:rPr>
         <w:t>structraul</w:t>
       </w:r>
+      <w:proofErr w:type="spellEnd"/>
       <w:r>
         <w:rPr>
           <w:rFonts w:ascii="Comic Sans MS" w:hAnsi="Comic Sans MS" w:cs="B Mitra"/>
@@ -1474,14 +1475,25 @@
         </w:rPr>
         <w:t xml:space="preserve">تحلیل نرم افزاری یعنی مشخص کردن چیستی سیستم که 2 مرحله دارد </w:t>
       </w:r>
-      <w:r>
-        <w:rPr>
-          <w:rFonts w:ascii="Comic Sans MS" w:hAnsi="Comic Sans MS" w:cs="B Mitra"/>
-          <w:sz w:val="32"/>
-          <w:szCs w:val="32"/>
-          <w:lang w:bidi="fa-IR"/>
-        </w:rPr>
-        <w:t>preminil analysis</w:t>
+      <w:proofErr w:type="spellStart"/>
+      <w:r>
+        <w:rPr>
+          <w:rFonts w:ascii="Comic Sans MS" w:hAnsi="Comic Sans MS" w:cs="B Mitra"/>
+          <w:sz w:val="32"/>
+          <w:szCs w:val="32"/>
+          <w:lang w:bidi="fa-IR"/>
+        </w:rPr>
+        <w:t>preminil</w:t>
+      </w:r>
+      <w:proofErr w:type="spellEnd"/>
+      <w:r>
+        <w:rPr>
+          <w:rFonts w:ascii="Comic Sans MS" w:hAnsi="Comic Sans MS" w:cs="B Mitra"/>
+          <w:sz w:val="32"/>
+          <w:szCs w:val="32"/>
+          <w:lang w:bidi="fa-IR"/>
+        </w:rPr>
+        <w:t xml:space="preserve"> analysis</w:t>
       </w:r>
       <w:r>
         <w:rPr>
@@ -2143,6 +2155,7 @@
         </w:rPr>
         <w:t xml:space="preserve"> چون عناصر درگیر تعداد زیادتر میشود یعنی پیچیدگی بالاتر و تعامل بالاتر و این یعنی کندی. امروزه حدی از </w:t>
       </w:r>
+      <w:proofErr w:type="spellStart"/>
       <w:r>
         <w:rPr>
           <w:rFonts w:ascii="Comic Sans MS" w:hAnsi="Comic Sans MS" w:cs="B Mitra"/>
@@ -2152,6 +2165,7 @@
         </w:rPr>
         <w:t>efficieny</w:t>
       </w:r>
+      <w:proofErr w:type="spellEnd"/>
       <w:r>
         <w:rPr>
           <w:rFonts w:ascii="Comic Sans MS" w:hAnsi="Comic Sans MS" w:cs="B Mitra" w:hint="cs"/>
@@ -4207,7 +4221,29 @@
           <w:rtl/>
           <w:lang w:bidi="fa-IR"/>
         </w:rPr>
-        <w:t xml:space="preserve">هر کدام از اعضا این کالکشن میتواند حالت خاص خودش را داشته باشد. این الگو وقتی کاربرد دارد که یک </w:t>
+        <w:t xml:space="preserve">هر کدام از اعضا این </w:t>
+      </w:r>
+      <w:proofErr w:type="spellStart"/>
+      <w:r>
+        <w:rPr>
+          <w:rFonts w:ascii="Comic Sans MS" w:hAnsi="Comic Sans MS" w:cs="B Mitra" w:hint="cs"/>
+          <w:sz w:val="32"/>
+          <w:szCs w:val="32"/>
+          <w:rtl/>
+          <w:lang w:bidi="fa-IR"/>
+        </w:rPr>
+        <w:t>کالکشن</w:t>
+      </w:r>
+      <w:proofErr w:type="spellEnd"/>
+      <w:r>
+        <w:rPr>
+          <w:rFonts w:ascii="Comic Sans MS" w:hAnsi="Comic Sans MS" w:cs="B Mitra" w:hint="cs"/>
+          <w:sz w:val="32"/>
+          <w:szCs w:val="32"/>
+          <w:rtl/>
+          <w:lang w:bidi="fa-IR"/>
+        </w:rPr>
+        <w:t xml:space="preserve"> میتواند حالت خاص خودش را داشته باشد. این الگو وقتی کاربرد دارد که یک </w:t>
       </w:r>
       <w:r>
         <w:rPr>
@@ -4432,7 +4468,51 @@
           <w:rtl/>
           <w:lang w:bidi="fa-IR"/>
         </w:rPr>
-        <w:t xml:space="preserve"> یا ظرف و مظروف یعنی یک طرف ظرف هست و اون طرف مضروف، که درون ظرف قرار میگرد این از اولی سبک تر هست چرا؟ چونکه تو اولی کل به جز بدون هم معنی ندارند هواپیما بدون موتور معنی ندارد ولی در اینجا ظرف میتواند باشد حالا پر باشد یا نباشد</w:t>
+        <w:t xml:space="preserve"> یا ظرف و </w:t>
+      </w:r>
+      <w:proofErr w:type="spellStart"/>
+      <w:r>
+        <w:rPr>
+          <w:rFonts w:ascii="Comic Sans MS" w:hAnsi="Comic Sans MS" w:cs="B Mitra" w:hint="cs"/>
+          <w:sz w:val="32"/>
+          <w:szCs w:val="32"/>
+          <w:rtl/>
+          <w:lang w:bidi="fa-IR"/>
+        </w:rPr>
+        <w:t>مظروف</w:t>
+      </w:r>
+      <w:proofErr w:type="spellEnd"/>
+      <w:r>
+        <w:rPr>
+          <w:rFonts w:ascii="Comic Sans MS" w:hAnsi="Comic Sans MS" w:cs="B Mitra" w:hint="cs"/>
+          <w:sz w:val="32"/>
+          <w:szCs w:val="32"/>
+          <w:rtl/>
+          <w:lang w:bidi="fa-IR"/>
+        </w:rPr>
+        <w:t xml:space="preserve"> یعنی یک طرف ظرف هست و اون طرف </w:t>
+      </w:r>
+      <w:proofErr w:type="spellStart"/>
+      <w:r>
+        <w:rPr>
+          <w:rFonts w:ascii="Comic Sans MS" w:hAnsi="Comic Sans MS" w:cs="B Mitra" w:hint="cs"/>
+          <w:sz w:val="32"/>
+          <w:szCs w:val="32"/>
+          <w:rtl/>
+          <w:lang w:bidi="fa-IR"/>
+        </w:rPr>
+        <w:t>مضروف</w:t>
+      </w:r>
+      <w:proofErr w:type="spellEnd"/>
+      <w:r>
+        <w:rPr>
+          <w:rFonts w:ascii="Comic Sans MS" w:hAnsi="Comic Sans MS" w:cs="B Mitra" w:hint="cs"/>
+          <w:sz w:val="32"/>
+          <w:szCs w:val="32"/>
+          <w:rtl/>
+          <w:lang w:bidi="fa-IR"/>
+        </w:rPr>
+        <w:t>، که درون ظرف قرار میگرد این از اولی سبک تر هست چرا؟ چونکه تو اولی کل به جز بدون هم معنی ندارند هواپیما بدون موتور معنی ندارد ولی در اینجا ظرف میتواند باشد حالا پر باشد یا نباشد</w:t>
       </w:r>
       <w:r>
         <w:rPr>
@@ -7269,6 +7349,7 @@
         </w:rPr>
         <w:t xml:space="preserve"> و خط چین میشود </w:t>
       </w:r>
+      <w:proofErr w:type="spellStart"/>
       <w:r>
         <w:rPr>
           <w:rFonts w:ascii="Comic Sans MS" w:hAnsi="Comic Sans MS" w:cs="B Mitra"/>
@@ -7278,6 +7359,7 @@
         </w:rPr>
         <w:t>instanciation</w:t>
       </w:r>
+      <w:proofErr w:type="spellEnd"/>
       <w:r>
         <w:rPr>
           <w:rFonts w:ascii="Comic Sans MS" w:hAnsi="Comic Sans MS" w:cs="B Mitra" w:hint="cs"/>
@@ -7791,6 +7873,7 @@
         </w:rPr>
         <w:t xml:space="preserve">اگر هزینه </w:t>
       </w:r>
+      <w:proofErr w:type="spellStart"/>
       <w:r>
         <w:rPr>
           <w:rFonts w:ascii="Comic Sans MS" w:hAnsi="Comic Sans MS" w:cs="B Mitra"/>
@@ -7800,6 +7883,7 @@
         </w:rPr>
         <w:t>instanceciation</w:t>
       </w:r>
+      <w:proofErr w:type="spellEnd"/>
       <w:r>
         <w:rPr>
           <w:rFonts w:ascii="Comic Sans MS" w:hAnsi="Comic Sans MS" w:cs="B Mitra" w:hint="cs"/>
@@ -8166,6 +8250,7 @@
         </w:rPr>
         <w:t xml:space="preserve">در </w:t>
       </w:r>
+      <w:proofErr w:type="spellStart"/>
       <w:r>
         <w:rPr>
           <w:rFonts w:ascii="Comic Sans MS" w:hAnsi="Comic Sans MS" w:cs="B Mitra"/>
@@ -8175,6 +8260,7 @@
         </w:rPr>
         <w:t>instanciation</w:t>
       </w:r>
+      <w:proofErr w:type="spellEnd"/>
       <w:r>
         <w:rPr>
           <w:rFonts w:ascii="Comic Sans MS" w:hAnsi="Comic Sans MS" w:cs="B Mitra" w:hint="cs"/>
@@ -8235,6 +8321,7 @@
         </w:rPr>
         <w:t xml:space="preserve"> و ساختار داخل آنها چی هست و کلاینت نباید به اینها وابسته باشد یعنی مورد استفاده بودن از ساخته شدن محصولات باید مستقل باشد و </w:t>
       </w:r>
+      <w:proofErr w:type="spellStart"/>
       <w:r>
         <w:rPr>
           <w:rFonts w:ascii="Comic Sans MS" w:hAnsi="Comic Sans MS" w:cs="B Mitra"/>
@@ -8244,6 +8331,7 @@
         </w:rPr>
         <w:t>instansitation</w:t>
       </w:r>
+      <w:proofErr w:type="spellEnd"/>
       <w:r>
         <w:rPr>
           <w:rFonts w:ascii="Comic Sans MS" w:hAnsi="Comic Sans MS" w:cs="B Mitra" w:hint="cs"/>
@@ -10651,7 +10739,29 @@
           <w:rtl/>
           <w:lang w:bidi="fa-IR"/>
         </w:rPr>
-        <w:t xml:space="preserve"> ابجکتش ارتباط برقرار کند تا الگو برقرار شود. </w:t>
+        <w:t xml:space="preserve"> </w:t>
+      </w:r>
+      <w:proofErr w:type="spellStart"/>
+      <w:r>
+        <w:rPr>
+          <w:rFonts w:ascii="Comic Sans MS" w:hAnsi="Comic Sans MS" w:cs="B Mitra" w:hint="cs"/>
+          <w:sz w:val="32"/>
+          <w:szCs w:val="32"/>
+          <w:rtl/>
+          <w:lang w:bidi="fa-IR"/>
+        </w:rPr>
+        <w:t>ابجکتش</w:t>
+      </w:r>
+      <w:proofErr w:type="spellEnd"/>
+      <w:r>
+        <w:rPr>
+          <w:rFonts w:ascii="Comic Sans MS" w:hAnsi="Comic Sans MS" w:cs="B Mitra" w:hint="cs"/>
+          <w:sz w:val="32"/>
+          <w:szCs w:val="32"/>
+          <w:rtl/>
+          <w:lang w:bidi="fa-IR"/>
+        </w:rPr>
+        <w:t xml:space="preserve"> ارتباط برقرار کند تا الگو برقرار شود. </w:t>
       </w:r>
       <w:r>
         <w:rPr>
@@ -11034,7 +11144,29 @@
           <w:rtl/>
           <w:lang w:bidi="fa-IR"/>
         </w:rPr>
-        <w:t xml:space="preserve"> برای سی پلاس پلاس هست. </w:t>
+        <w:t xml:space="preserve"> برای سی پلاس </w:t>
+      </w:r>
+      <w:proofErr w:type="spellStart"/>
+      <w:r>
+        <w:rPr>
+          <w:rFonts w:ascii="Comic Sans MS" w:hAnsi="Comic Sans MS" w:cs="B Mitra" w:hint="cs"/>
+          <w:sz w:val="32"/>
+          <w:szCs w:val="32"/>
+          <w:rtl/>
+          <w:lang w:bidi="fa-IR"/>
+        </w:rPr>
+        <w:t>پلاس</w:t>
+      </w:r>
+      <w:proofErr w:type="spellEnd"/>
+      <w:r>
+        <w:rPr>
+          <w:rFonts w:ascii="Comic Sans MS" w:hAnsi="Comic Sans MS" w:cs="B Mitra" w:hint="cs"/>
+          <w:sz w:val="32"/>
+          <w:szCs w:val="32"/>
+          <w:rtl/>
+          <w:lang w:bidi="fa-IR"/>
+        </w:rPr>
+        <w:t xml:space="preserve"> هست. </w:t>
       </w:r>
       <w:r>
         <w:rPr>
@@ -11141,7 +11273,29 @@
           <w:rtl/>
           <w:lang w:bidi="fa-IR"/>
         </w:rPr>
-        <w:t xml:space="preserve">دقت کن این ابجکت آخری را یک پیکربند باید انجام بدهد که تمام زیر کلاس ها را میسازد و گرنه کلاینت نمیشناسد و نمیتواند. </w:t>
+        <w:t xml:space="preserve">دقت کن این ابجکت آخری را یک </w:t>
+      </w:r>
+      <w:proofErr w:type="spellStart"/>
+      <w:r>
+        <w:rPr>
+          <w:rFonts w:ascii="Comic Sans MS" w:hAnsi="Comic Sans MS" w:cs="B Mitra" w:hint="cs"/>
+          <w:sz w:val="32"/>
+          <w:szCs w:val="32"/>
+          <w:rtl/>
+          <w:lang w:bidi="fa-IR"/>
+        </w:rPr>
+        <w:t>پیکربند</w:t>
+      </w:r>
+      <w:proofErr w:type="spellEnd"/>
+      <w:r>
+        <w:rPr>
+          <w:rFonts w:ascii="Comic Sans MS" w:hAnsi="Comic Sans MS" w:cs="B Mitra" w:hint="cs"/>
+          <w:sz w:val="32"/>
+          <w:szCs w:val="32"/>
+          <w:rtl/>
+          <w:lang w:bidi="fa-IR"/>
+        </w:rPr>
+        <w:t xml:space="preserve"> باید انجام بدهد که تمام زیر کلاس ها را میسازد و گرنه کلاینت نمیشناسد و نمیتواند. </w:t>
       </w:r>
       <w:r>
         <w:rPr>
@@ -12376,6 +12530,7 @@
         </w:rPr>
         <w:t xml:space="preserve">از هر ابجکت باید فقط یک نمونه باشد برای همین باید کنترل بکنیمش توسط </w:t>
       </w:r>
+      <w:proofErr w:type="spellStart"/>
       <w:r>
         <w:rPr>
           <w:rFonts w:ascii="Comic Sans MS" w:hAnsi="Comic Sans MS" w:cs="B Mitra"/>
@@ -12385,6 +12540,7 @@
         </w:rPr>
         <w:t>flywightfactory</w:t>
       </w:r>
+      <w:proofErr w:type="spellEnd"/>
       <w:r>
         <w:rPr>
           <w:rFonts w:ascii="Comic Sans MS" w:hAnsi="Comic Sans MS" w:cs="B Mitra" w:hint="cs"/>
@@ -12594,7 +12750,51 @@
           <w:rtl/>
           <w:lang w:bidi="fa-IR"/>
         </w:rPr>
-        <w:t xml:space="preserve">این در واقع یک نائب و قائم مقامی برای ابجکت اصلی هست انگار وکیل او هست کلاینت هیچ تفاوتی بین اینها قائل نیست و فکر میکند ابجکت اصلی هست این نائب در واقع یک سری کار ها را برای ابجکت اصلی انجام میدهد یک کار اضافی مثلا برای کنترل دستیابی یا صرفه جویی در استفاده از فضای حافظه و ... ، انواع مختلف دارند و کلاینت تفاوتی بین این 2 ابجکت قائل نیست. </w:t>
+        <w:t xml:space="preserve">این در واقع یک </w:t>
+      </w:r>
+      <w:proofErr w:type="spellStart"/>
+      <w:r>
+        <w:rPr>
+          <w:rFonts w:ascii="Comic Sans MS" w:hAnsi="Comic Sans MS" w:cs="B Mitra" w:hint="cs"/>
+          <w:sz w:val="32"/>
+          <w:szCs w:val="32"/>
+          <w:rtl/>
+          <w:lang w:bidi="fa-IR"/>
+        </w:rPr>
+        <w:t>نائب</w:t>
+      </w:r>
+      <w:proofErr w:type="spellEnd"/>
+      <w:r>
+        <w:rPr>
+          <w:rFonts w:ascii="Comic Sans MS" w:hAnsi="Comic Sans MS" w:cs="B Mitra" w:hint="cs"/>
+          <w:sz w:val="32"/>
+          <w:szCs w:val="32"/>
+          <w:rtl/>
+          <w:lang w:bidi="fa-IR"/>
+        </w:rPr>
+        <w:t xml:space="preserve"> و قائم مقامی برای ابجکت اصلی هست انگار وکیل او هست کلاینت هیچ تفاوتی بین اینها قائل نیست و فکر میکند ابجکت اصلی هست این </w:t>
+      </w:r>
+      <w:proofErr w:type="spellStart"/>
+      <w:r>
+        <w:rPr>
+          <w:rFonts w:ascii="Comic Sans MS" w:hAnsi="Comic Sans MS" w:cs="B Mitra" w:hint="cs"/>
+          <w:sz w:val="32"/>
+          <w:szCs w:val="32"/>
+          <w:rtl/>
+          <w:lang w:bidi="fa-IR"/>
+        </w:rPr>
+        <w:t>نائب</w:t>
+      </w:r>
+      <w:proofErr w:type="spellEnd"/>
+      <w:r>
+        <w:rPr>
+          <w:rFonts w:ascii="Comic Sans MS" w:hAnsi="Comic Sans MS" w:cs="B Mitra" w:hint="cs"/>
+          <w:sz w:val="32"/>
+          <w:szCs w:val="32"/>
+          <w:rtl/>
+          <w:lang w:bidi="fa-IR"/>
+        </w:rPr>
+        <w:t xml:space="preserve"> در واقع یک سری کار ها را برای ابجکت اصلی انجام میدهد یک کار اضافی مثلا برای کنترل دستیابی یا صرفه جویی در استفاده از فضای حافظه و ... ، انواع مختلف دارند و کلاینت تفاوتی بین این 2 ابجکت قائل نیست. </w:t>
       </w:r>
       <w:r>
         <w:rPr>
@@ -12624,7 +12824,29 @@
           <w:rtl/>
           <w:lang w:bidi="fa-IR"/>
         </w:rPr>
-        <w:t xml:space="preserve">این الگو واسه وقتی هست که برای یک ابجکت نیاز به نائب داریم. </w:t>
+        <w:t xml:space="preserve">این الگو واسه وقتی هست که برای یک ابجکت نیاز به </w:t>
+      </w:r>
+      <w:proofErr w:type="spellStart"/>
+      <w:r>
+        <w:rPr>
+          <w:rFonts w:ascii="Comic Sans MS" w:hAnsi="Comic Sans MS" w:cs="B Mitra" w:hint="cs"/>
+          <w:sz w:val="32"/>
+          <w:szCs w:val="32"/>
+          <w:rtl/>
+          <w:lang w:bidi="fa-IR"/>
+        </w:rPr>
+        <w:t>نائب</w:t>
+      </w:r>
+      <w:proofErr w:type="spellEnd"/>
+      <w:r>
+        <w:rPr>
+          <w:rFonts w:ascii="Comic Sans MS" w:hAnsi="Comic Sans MS" w:cs="B Mitra" w:hint="cs"/>
+          <w:sz w:val="32"/>
+          <w:szCs w:val="32"/>
+          <w:rtl/>
+          <w:lang w:bidi="fa-IR"/>
+        </w:rPr>
+        <w:t xml:space="preserve"> داریم. </w:t>
       </w:r>
       <w:r>
         <w:rPr>
@@ -12702,16 +12924,71 @@
           <w:rtl/>
           <w:lang w:bidi="fa-IR"/>
         </w:rPr>
-        <w:t xml:space="preserve">وقتی هست که ابجکت اصلی ریموت هست یعنی ابجکت لوکال نیست مثلا رو یک نود دیگه هست و برای آن در لوکال یک نائب در نظر میگیریم و سایر ابجکت ها فکر میکنند هم این ابجکت اصلی هست هم لوکال هست و هر چی کار داشتند اون نائب میره ارتباط برقرار میکند و سرویس میگیرد میدهد به کلاینت ها و دیگر نیازی به رابطه ریموت ندارند. </w:t>
-      </w:r>
-      <w:r>
-        <w:rPr>
-          <w:rFonts w:ascii="Comic Sans MS" w:hAnsi="Comic Sans MS" w:cs="B Mitra"/>
-          <w:sz w:val="32"/>
-          <w:szCs w:val="32"/>
-          <w:lang w:bidi="fa-IR"/>
-        </w:rPr>
-        <w:t>Protextion proxy</w:t>
+        <w:t xml:space="preserve">وقتی هست که ابجکت اصلی ریموت هست یعنی ابجکت لوکال نیست مثلا رو یک نود دیگه هست و برای آن در لوکال یک </w:t>
+      </w:r>
+      <w:proofErr w:type="spellStart"/>
+      <w:r>
+        <w:rPr>
+          <w:rFonts w:ascii="Comic Sans MS" w:hAnsi="Comic Sans MS" w:cs="B Mitra" w:hint="cs"/>
+          <w:sz w:val="32"/>
+          <w:szCs w:val="32"/>
+          <w:rtl/>
+          <w:lang w:bidi="fa-IR"/>
+        </w:rPr>
+        <w:t>نائب</w:t>
+      </w:r>
+      <w:proofErr w:type="spellEnd"/>
+      <w:r>
+        <w:rPr>
+          <w:rFonts w:ascii="Comic Sans MS" w:hAnsi="Comic Sans MS" w:cs="B Mitra" w:hint="cs"/>
+          <w:sz w:val="32"/>
+          <w:szCs w:val="32"/>
+          <w:rtl/>
+          <w:lang w:bidi="fa-IR"/>
+        </w:rPr>
+        <w:t xml:space="preserve"> در نظر میگیریم و سایر ابجکت ها فکر میکنند هم این ابجکت اصلی هست هم لوکال هست و هر چی کار داشتند اون </w:t>
+      </w:r>
+      <w:proofErr w:type="spellStart"/>
+      <w:r>
+        <w:rPr>
+          <w:rFonts w:ascii="Comic Sans MS" w:hAnsi="Comic Sans MS" w:cs="B Mitra" w:hint="cs"/>
+          <w:sz w:val="32"/>
+          <w:szCs w:val="32"/>
+          <w:rtl/>
+          <w:lang w:bidi="fa-IR"/>
+        </w:rPr>
+        <w:t>نائب</w:t>
+      </w:r>
+      <w:proofErr w:type="spellEnd"/>
+      <w:r>
+        <w:rPr>
+          <w:rFonts w:ascii="Comic Sans MS" w:hAnsi="Comic Sans MS" w:cs="B Mitra" w:hint="cs"/>
+          <w:sz w:val="32"/>
+          <w:szCs w:val="32"/>
+          <w:rtl/>
+          <w:lang w:bidi="fa-IR"/>
+        </w:rPr>
+        <w:t xml:space="preserve"> میره ارتباط برقرار میکند و سرویس میگیرد میدهد به کلاینت ها و دیگر نیازی به رابطه ریموت ندارند. </w:t>
+      </w:r>
+      <w:proofErr w:type="spellStart"/>
+      <w:r>
+        <w:rPr>
+          <w:rFonts w:ascii="Comic Sans MS" w:hAnsi="Comic Sans MS" w:cs="B Mitra"/>
+          <w:sz w:val="32"/>
+          <w:szCs w:val="32"/>
+          <w:lang w:bidi="fa-IR"/>
+        </w:rPr>
+        <w:t>Protextion</w:t>
+      </w:r>
+      <w:proofErr w:type="spellEnd"/>
+      <w:r>
+        <w:rPr>
+          <w:rFonts w:ascii="Comic Sans MS" w:hAnsi="Comic Sans MS" w:cs="B Mitra"/>
+          <w:sz w:val="32"/>
+          <w:szCs w:val="32"/>
+          <w:lang w:bidi="fa-IR"/>
+        </w:rPr>
+        <w:t xml:space="preserve"> proxy</w:t>
       </w:r>
       <w:r>
         <w:rPr>
@@ -12730,8 +13007,19 @@
           <w:szCs w:val="32"/>
           <w:lang w:bidi="fa-IR"/>
         </w:rPr>
-        <w:t>smart refrence</w:t>
-      </w:r>
+        <w:t xml:space="preserve">smart </w:t>
+      </w:r>
+      <w:proofErr w:type="spellStart"/>
+      <w:r>
+        <w:rPr>
+          <w:rFonts w:ascii="Comic Sans MS" w:hAnsi="Comic Sans MS" w:cs="B Mitra"/>
+          <w:sz w:val="32"/>
+          <w:szCs w:val="32"/>
+          <w:lang w:bidi="fa-IR"/>
+        </w:rPr>
+        <w:t>refrence</w:t>
+      </w:r>
+      <w:proofErr w:type="spellEnd"/>
       <w:r>
         <w:rPr>
           <w:rFonts w:ascii="Comic Sans MS" w:hAnsi="Comic Sans MS" w:cs="B Mitra" w:hint="cs"/>
@@ -13297,7 +13585,51 @@
           <w:rtl/>
           <w:lang w:bidi="fa-IR"/>
         </w:rPr>
-        <w:t xml:space="preserve">موارد استفاده: وقتی پاسخگویان یک درخواست بیش از یک ابجکت هست و هندلر نهایی در زمان اجرا به صورت پویا مشخص میشود و از قبل تعیین نمیشود. </w:t>
+        <w:t xml:space="preserve">موارد استفاده: وقتی </w:t>
+      </w:r>
+      <w:proofErr w:type="spellStart"/>
+      <w:r>
+        <w:rPr>
+          <w:rFonts w:ascii="Comic Sans MS" w:hAnsi="Comic Sans MS" w:cs="B Mitra" w:hint="cs"/>
+          <w:sz w:val="32"/>
+          <w:szCs w:val="32"/>
+          <w:rtl/>
+          <w:lang w:bidi="fa-IR"/>
+        </w:rPr>
+        <w:t>پاسخگویان</w:t>
+      </w:r>
+      <w:proofErr w:type="spellEnd"/>
+      <w:r>
+        <w:rPr>
+          <w:rFonts w:ascii="Comic Sans MS" w:hAnsi="Comic Sans MS" w:cs="B Mitra" w:hint="cs"/>
+          <w:sz w:val="32"/>
+          <w:szCs w:val="32"/>
+          <w:rtl/>
+          <w:lang w:bidi="fa-IR"/>
+        </w:rPr>
+        <w:t xml:space="preserve"> یک درخواست بیش از یک ابجکت هست و </w:t>
+      </w:r>
+      <w:proofErr w:type="spellStart"/>
+      <w:r>
+        <w:rPr>
+          <w:rFonts w:ascii="Comic Sans MS" w:hAnsi="Comic Sans MS" w:cs="B Mitra" w:hint="cs"/>
+          <w:sz w:val="32"/>
+          <w:szCs w:val="32"/>
+          <w:rtl/>
+          <w:lang w:bidi="fa-IR"/>
+        </w:rPr>
+        <w:t>هندلر</w:t>
+      </w:r>
+      <w:proofErr w:type="spellEnd"/>
+      <w:r>
+        <w:rPr>
+          <w:rFonts w:ascii="Comic Sans MS" w:hAnsi="Comic Sans MS" w:cs="B Mitra" w:hint="cs"/>
+          <w:sz w:val="32"/>
+          <w:szCs w:val="32"/>
+          <w:rtl/>
+          <w:lang w:bidi="fa-IR"/>
+        </w:rPr>
+        <w:t xml:space="preserve"> نهایی در زمان اجرا به صورت پویا مشخص میشود و از قبل تعیین نمیشود. </w:t>
       </w:r>
       <w:r>
         <w:rPr>
@@ -13792,15 +14124,27 @@
         </w:rPr>
         <w:t xml:space="preserve">وابستگی غیر مستقیم میشود و کامند فقط مقصد را میداند و فرستنده نمیداند در نتیجه وابستگی کم هست، مزیت بعدی این هست که کامند ها ابجکت هستند و با هویت در یک دوره ای وجود دارند، </w:t>
       </w:r>
-      <w:r>
-        <w:rPr>
-          <w:rFonts w:ascii="Comic Sans MS" w:hAnsi="Comic Sans MS" w:cs="B Mitra" w:hint="cs"/>
-          <w:sz w:val="32"/>
-          <w:szCs w:val="32"/>
-          <w:rtl/>
-          <w:lang w:bidi="fa-IR"/>
-        </w:rPr>
-        <w:t xml:space="preserve">پیکربند ها به ازای تغییرات جدید کامند فقط تغییر میکنند ولی بقیه جا ها عوض نمیشوند هیچ </w:t>
+      <w:proofErr w:type="spellStart"/>
+      <w:r>
+        <w:rPr>
+          <w:rFonts w:ascii="Comic Sans MS" w:hAnsi="Comic Sans MS" w:cs="B Mitra" w:hint="cs"/>
+          <w:sz w:val="32"/>
+          <w:szCs w:val="32"/>
+          <w:rtl/>
+          <w:lang w:bidi="fa-IR"/>
+        </w:rPr>
+        <w:t>پیکربند</w:t>
+      </w:r>
+      <w:proofErr w:type="spellEnd"/>
+      <w:r>
+        <w:rPr>
+          <w:rFonts w:ascii="Comic Sans MS" w:hAnsi="Comic Sans MS" w:cs="B Mitra" w:hint="cs"/>
+          <w:sz w:val="32"/>
+          <w:szCs w:val="32"/>
+          <w:rtl/>
+          <w:lang w:bidi="fa-IR"/>
+        </w:rPr>
+        <w:t xml:space="preserve"> ها به ازای تغییرات جدید کامند فقط تغییر میکنند ولی بقیه جا ها عوض نمیشوند هیچ </w:t>
       </w:r>
       <w:r>
         <w:rPr>
@@ -14219,7 +14563,29 @@
           <w:rtl/>
           <w:lang w:bidi="fa-IR"/>
         </w:rPr>
-        <w:t xml:space="preserve">دقت کن اونایی که فقط سرویس دهنده هستند و اونها واسطه را نمیبینند یا میانجی رو فقط میانجی اونها را میبیند و از آنها سرویس میگیرند جز همکاران نیستند و خطری ندارند و جز درهمتنیدگی نیستند. </w:t>
+        <w:t xml:space="preserve">دقت کن اونایی که فقط سرویس دهنده هستند و اونها واسطه را نمیبینند یا میانجی رو فقط میانجی اونها را میبیند و از آنها سرویس میگیرند جز همکاران نیستند و خطری ندارند و جز </w:t>
+      </w:r>
+      <w:proofErr w:type="spellStart"/>
+      <w:r>
+        <w:rPr>
+          <w:rFonts w:ascii="Comic Sans MS" w:hAnsi="Comic Sans MS" w:cs="B Mitra" w:hint="cs"/>
+          <w:sz w:val="32"/>
+          <w:szCs w:val="32"/>
+          <w:rtl/>
+          <w:lang w:bidi="fa-IR"/>
+        </w:rPr>
+        <w:t>درهمتنیدگی</w:t>
+      </w:r>
+      <w:proofErr w:type="spellEnd"/>
+      <w:r>
+        <w:rPr>
+          <w:rFonts w:ascii="Comic Sans MS" w:hAnsi="Comic Sans MS" w:cs="B Mitra" w:hint="cs"/>
+          <w:sz w:val="32"/>
+          <w:szCs w:val="32"/>
+          <w:rtl/>
+          <w:lang w:bidi="fa-IR"/>
+        </w:rPr>
+        <w:t xml:space="preserve"> نیستند. </w:t>
       </w:r>
       <w:r>
         <w:rPr>
@@ -14449,7 +14815,29 @@
           <w:rtl/>
           <w:lang w:bidi="fa-IR"/>
         </w:rPr>
-        <w:t xml:space="preserve">که میشود یادگاری یعنی هر چیزی که میتواند کمک به یاد آوردن چیزی، وقتی استفاده میشود که میخواهیم حالت داخلی یک ابجکت را ذخیره کنیم برای اینکه بعدا برش گردانیم به همین حالت برای </w:t>
+        <w:t xml:space="preserve">که میشود یادگاری یعنی هر چیزی که میتواند کمک به یاد آوردن چیزی، وقتی استفاده میشود که میخواهیم حالت داخلی یک ابجکت را ذخیره کنیم برای اینکه بعدا برش </w:t>
+      </w:r>
+      <w:proofErr w:type="spellStart"/>
+      <w:r>
+        <w:rPr>
+          <w:rFonts w:ascii="Comic Sans MS" w:hAnsi="Comic Sans MS" w:cs="B Mitra" w:hint="cs"/>
+          <w:sz w:val="32"/>
+          <w:szCs w:val="32"/>
+          <w:rtl/>
+          <w:lang w:bidi="fa-IR"/>
+        </w:rPr>
+        <w:t>گردانیم</w:t>
+      </w:r>
+      <w:proofErr w:type="spellEnd"/>
+      <w:r>
+        <w:rPr>
+          <w:rFonts w:ascii="Comic Sans MS" w:hAnsi="Comic Sans MS" w:cs="B Mitra" w:hint="cs"/>
+          <w:sz w:val="32"/>
+          <w:szCs w:val="32"/>
+          <w:rtl/>
+          <w:lang w:bidi="fa-IR"/>
+        </w:rPr>
+        <w:t xml:space="preserve"> به همین حالت برای </w:t>
       </w:r>
       <w:r>
         <w:rPr>
@@ -15850,7 +16238,29 @@
           <w:rtl/>
           <w:lang w:bidi="fa-IR"/>
         </w:rPr>
-        <w:t xml:space="preserve">بدی این هست که پیکربند یا کلاینت نیاز دارد تمام الگوریتم های زیر </w:t>
+        <w:t xml:space="preserve">بدی این هست که </w:t>
+      </w:r>
+      <w:proofErr w:type="spellStart"/>
+      <w:r>
+        <w:rPr>
+          <w:rFonts w:ascii="Comic Sans MS" w:hAnsi="Comic Sans MS" w:cs="B Mitra" w:hint="cs"/>
+          <w:sz w:val="32"/>
+          <w:szCs w:val="32"/>
+          <w:rtl/>
+          <w:lang w:bidi="fa-IR"/>
+        </w:rPr>
+        <w:t>پیکربند</w:t>
+      </w:r>
+      <w:proofErr w:type="spellEnd"/>
+      <w:r>
+        <w:rPr>
+          <w:rFonts w:ascii="Comic Sans MS" w:hAnsi="Comic Sans MS" w:cs="B Mitra" w:hint="cs"/>
+          <w:sz w:val="32"/>
+          <w:szCs w:val="32"/>
+          <w:rtl/>
+          <w:lang w:bidi="fa-IR"/>
+        </w:rPr>
+        <w:t xml:space="preserve"> یا کلاینت نیاز دارد تمام الگوریتم های زیر </w:t>
       </w:r>
       <w:r>
         <w:rPr>
@@ -16637,7 +17047,51 @@
           <w:rtl/>
           <w:lang w:bidi="fa-IR"/>
         </w:rPr>
-        <w:t xml:space="preserve">ولی بر اضافه کردن نود جدید باید داخل نود ویزیتور هم اضافه کنیم یعنی به ازای اضافه کردن نود وزیتور هم تغییر میکند و تغییر گسترش میابد ولی برای بسط دادن عملیات مشکلی نداریم پس بهتر هست عملیات اضافه کنیم نه نود جدید. </w:t>
+        <w:t xml:space="preserve">ولی بر اضافه کردن نود جدید باید داخل نود </w:t>
+      </w:r>
+      <w:proofErr w:type="spellStart"/>
+      <w:r>
+        <w:rPr>
+          <w:rFonts w:ascii="Comic Sans MS" w:hAnsi="Comic Sans MS" w:cs="B Mitra" w:hint="cs"/>
+          <w:sz w:val="32"/>
+          <w:szCs w:val="32"/>
+          <w:rtl/>
+          <w:lang w:bidi="fa-IR"/>
+        </w:rPr>
+        <w:t>ویزیتور</w:t>
+      </w:r>
+      <w:proofErr w:type="spellEnd"/>
+      <w:r>
+        <w:rPr>
+          <w:rFonts w:ascii="Comic Sans MS" w:hAnsi="Comic Sans MS" w:cs="B Mitra" w:hint="cs"/>
+          <w:sz w:val="32"/>
+          <w:szCs w:val="32"/>
+          <w:rtl/>
+          <w:lang w:bidi="fa-IR"/>
+        </w:rPr>
+        <w:t xml:space="preserve"> هم اضافه کنیم یعنی به ازای اضافه کردن نود </w:t>
+      </w:r>
+      <w:proofErr w:type="spellStart"/>
+      <w:r>
+        <w:rPr>
+          <w:rFonts w:ascii="Comic Sans MS" w:hAnsi="Comic Sans MS" w:cs="B Mitra" w:hint="cs"/>
+          <w:sz w:val="32"/>
+          <w:szCs w:val="32"/>
+          <w:rtl/>
+          <w:lang w:bidi="fa-IR"/>
+        </w:rPr>
+        <w:t>وزیتور</w:t>
+      </w:r>
+      <w:proofErr w:type="spellEnd"/>
+      <w:r>
+        <w:rPr>
+          <w:rFonts w:ascii="Comic Sans MS" w:hAnsi="Comic Sans MS" w:cs="B Mitra" w:hint="cs"/>
+          <w:sz w:val="32"/>
+          <w:szCs w:val="32"/>
+          <w:rtl/>
+          <w:lang w:bidi="fa-IR"/>
+        </w:rPr>
+        <w:t xml:space="preserve"> هم تغییر میکند و تغییر گسترش میابد ولی برای بسط دادن عملیات مشکلی نداریم پس بهتر هست عملیات اضافه کنیم نه نود جدید. </w:t>
       </w:r>
       <w:r>
         <w:rPr>
@@ -17310,7 +17764,29 @@
           <w:rtl/>
           <w:lang w:bidi="fa-IR"/>
         </w:rPr>
-        <w:t xml:space="preserve"> که 2 طرف رشد میکردند ولی مشکل به وجود نمیومد و واسط عوض نمیشد. </w:t>
+        <w:t xml:space="preserve"> که 2 طرف رشد میکردند ولی مشکل به وجود </w:t>
+      </w:r>
+      <w:proofErr w:type="spellStart"/>
+      <w:r>
+        <w:rPr>
+          <w:rFonts w:ascii="Comic Sans MS" w:hAnsi="Comic Sans MS" w:cs="B Mitra" w:hint="cs"/>
+          <w:sz w:val="32"/>
+          <w:szCs w:val="32"/>
+          <w:rtl/>
+          <w:lang w:bidi="fa-IR"/>
+        </w:rPr>
+        <w:t>نمیومد</w:t>
+      </w:r>
+      <w:proofErr w:type="spellEnd"/>
+      <w:r>
+        <w:rPr>
+          <w:rFonts w:ascii="Comic Sans MS" w:hAnsi="Comic Sans MS" w:cs="B Mitra" w:hint="cs"/>
+          <w:sz w:val="32"/>
+          <w:szCs w:val="32"/>
+          <w:rtl/>
+          <w:lang w:bidi="fa-IR"/>
+        </w:rPr>
+        <w:t xml:space="preserve"> و واسط عوض نمیشد. </w:t>
       </w:r>
     </w:p>
     <w:p>
@@ -18343,7 +18819,29 @@
           <w:rtl/>
           <w:lang w:bidi="fa-IR"/>
         </w:rPr>
-        <w:t xml:space="preserve"> چطوری باید توزیع و تخصیص داده شود یعنی اولین جایی که باید آن را بپذیرد و زنجیره تعاملی را راه بندازد.</w:t>
+        <w:t xml:space="preserve"> چطوری باید توزیع و تخصیص داده شود یعنی اولین جایی که باید آن را بپذیرد و زنجیره تعاملی را راه </w:t>
+      </w:r>
+      <w:proofErr w:type="spellStart"/>
+      <w:r>
+        <w:rPr>
+          <w:rFonts w:ascii="Comic Sans MS" w:hAnsi="Comic Sans MS" w:cs="B Mitra" w:hint="cs"/>
+          <w:sz w:val="32"/>
+          <w:szCs w:val="32"/>
+          <w:rtl/>
+          <w:lang w:bidi="fa-IR"/>
+        </w:rPr>
+        <w:t>بندازد</w:t>
+      </w:r>
+      <w:proofErr w:type="spellEnd"/>
+      <w:r>
+        <w:rPr>
+          <w:rFonts w:ascii="Comic Sans MS" w:hAnsi="Comic Sans MS" w:cs="B Mitra" w:hint="cs"/>
+          <w:sz w:val="32"/>
+          <w:szCs w:val="32"/>
+          <w:rtl/>
+          <w:lang w:bidi="fa-IR"/>
+        </w:rPr>
+        <w:t>.</w:t>
       </w:r>
     </w:p>
     <w:p>

--- a/software-patterns/GOF.docx
+++ b/software-patterns/GOF.docx
@@ -5,7 +5,7 @@
     <w:p>
       <w:pPr>
         <w:bidi/>
-        <w:jc w:val="both"/>
+        <w:jc w:val="center"/>
         <w:rPr>
           <w:rFonts w:ascii="Comic Sans MS" w:hAnsi="Comic Sans MS" w:cs="B Mitra"/>
           <w:sz w:val="32"/>
